--- a/Sprint 1/Package 1/Documentation/Analyse/P01-DN-02-V2_Plateforme.docx
+++ b/Sprint 1/Package 1/Documentation/Analyse/P01-DN-02-V2_Plateforme.docx
@@ -665,13 +665,19 @@
               <w:rPr>
                 <w:rFonts w:ascii="Arial" w:hAnsi="Arial" w:cs="Arial"/>
               </w:rPr>
-              <w:t xml:space="preserve">la plateforme </w:t>
-            </w:r>
-            <w:r>
-              <w:rPr>
-                <w:rFonts w:ascii="Arial" w:hAnsi="Arial" w:cs="Arial"/>
-              </w:rPr>
-              <w:t>ressemblant le plus à celui qu’il désir ajouter.</w:t>
+              <w:t>la plateforme ressemb</w:t>
+            </w:r>
+            <w:r>
+              <w:rPr>
+                <w:rFonts w:ascii="Arial" w:hAnsi="Arial" w:cs="Arial"/>
+              </w:rPr>
+              <w:t>lant le plus à celui qu’il désir</w:t>
+            </w:r>
+            <w:r>
+              <w:rPr>
+                <w:rFonts w:ascii="Arial" w:hAnsi="Arial" w:cs="Arial"/>
+              </w:rPr>
+              <w:t>.</w:t>
             </w:r>
           </w:p>
           <w:p>
@@ -699,19 +705,7 @@
               <w:rPr>
                 <w:rFonts w:ascii="Arial" w:hAnsi="Arial" w:cs="Arial"/>
               </w:rPr>
-              <w:t xml:space="preserve">Le système affiche la fenêtre « détails – </w:t>
-            </w:r>
-            <w:r>
-              <w:rPr>
-                <w:rFonts w:ascii="Arial" w:hAnsi="Arial" w:cs="Arial"/>
-              </w:rPr>
-              <w:t>plateforme</w:t>
-            </w:r>
-            <w:r>
-              <w:rPr>
-                <w:rFonts w:ascii="Arial" w:hAnsi="Arial" w:cs="Arial"/>
-              </w:rPr>
-              <w:t> ».</w:t>
+              <w:t>Le système affiche la fenêtre « détails – plateforme ».</w:t>
             </w:r>
           </w:p>
           <w:p>
@@ -865,13 +859,13 @@
               <w:rPr>
                 <w:rFonts w:ascii="Arial" w:hAnsi="Arial" w:cs="Arial"/>
               </w:rPr>
-              <w:t xml:space="preserve"> appuie sur le bouton de confirmation</w:t>
-            </w:r>
-            <w:r>
-              <w:rPr>
-                <w:rFonts w:ascii="Arial" w:hAnsi="Arial" w:cs="Arial"/>
-              </w:rPr>
-              <w:t>.</w:t>
+              <w:t xml:space="preserve"> appuie sur le bouton </w:t>
+            </w:r>
+            <w:r>
+              <w:rPr>
+                <w:rFonts w:ascii="Arial" w:hAnsi="Arial" w:cs="Arial"/>
+              </w:rPr>
+              <w:t>« Enregistrer ».</w:t>
             </w:r>
           </w:p>
           <w:p>
@@ -983,6 +977,34 @@
             <w:pPr>
               <w:pStyle w:val="Paragraphedeliste"/>
               <w:widowControl w:val="0"/>
+              <w:numPr>
+                <w:ilvl w:val="0"/>
+                <w:numId w:val="2"/>
+              </w:numPr>
+              <w:tabs>
+                <w:tab w:val="left" w:pos="460"/>
+              </w:tabs>
+              <w:autoSpaceDE w:val="0"/>
+              <w:autoSpaceDN w:val="0"/>
+              <w:adjustRightInd w:val="0"/>
+              <w:spacing w:before="21" w:after="0" w:line="240" w:lineRule="exact"/>
+              <w:ind w:right="88"/>
+              <w:jc w:val="both"/>
+              <w:rPr>
+                <w:rFonts w:ascii="Arial" w:hAnsi="Arial" w:cs="Arial"/>
+              </w:rPr>
+            </w:pPr>
+            <w:r>
+              <w:rPr>
+                <w:rFonts w:ascii="Arial" w:hAnsi="Arial" w:cs="Arial"/>
+              </w:rPr>
+              <w:t>Le système met à jour la base de données : plateforme</w:t>
+            </w:r>
+          </w:p>
+          <w:p>
+            <w:pPr>
+              <w:pStyle w:val="Paragraphedeliste"/>
+              <w:widowControl w:val="0"/>
               <w:tabs>
                 <w:tab w:val="left" w:pos="460"/>
               </w:tabs>
@@ -1528,28 +1550,7 @@
                 <w:rFonts w:ascii="Arial" w:hAnsi="Arial" w:cs="Arial"/>
                 <w:b/>
               </w:rPr>
-              <w:t>e</w:t>
-            </w:r>
-            <w:r>
-              <w:rPr>
-                <w:rFonts w:ascii="Arial" w:hAnsi="Arial" w:cs="Arial"/>
-                <w:b/>
-              </w:rPr>
-              <w:t xml:space="preserve"> plateforme</w:t>
-            </w:r>
-            <w:r>
-              <w:rPr>
-                <w:rFonts w:ascii="Arial" w:hAnsi="Arial" w:cs="Arial"/>
-                <w:b/>
-              </w:rPr>
-              <w:t xml:space="preserve"> </w:t>
-            </w:r>
-            <w:r>
-              <w:rPr>
-                <w:rFonts w:ascii="Arial" w:hAnsi="Arial" w:cs="Arial"/>
-                <w:b/>
-              </w:rPr>
-              <w:t>sans copier</w:t>
+              <w:t>e plateforme sans copier</w:t>
             </w:r>
           </w:p>
           <w:p>
@@ -1613,19 +1614,7 @@
               <w:rPr>
                 <w:rFonts w:ascii="Arial" w:hAnsi="Arial" w:cs="Arial"/>
               </w:rPr>
-              <w:t>ails –</w:t>
-            </w:r>
-            <w:r>
-              <w:rPr>
-                <w:rFonts w:ascii="Arial" w:hAnsi="Arial" w:cs="Arial"/>
-              </w:rPr>
-              <w:t xml:space="preserve"> plateforme </w:t>
-            </w:r>
-            <w:r>
-              <w:rPr>
-                <w:rFonts w:ascii="Arial" w:hAnsi="Arial" w:cs="Arial"/>
-              </w:rPr>
-              <w:t>»</w:t>
+              <w:t>ails – plateforme »</w:t>
             </w:r>
           </w:p>
           <w:p>
@@ -1653,13 +1642,7 @@
               <w:rPr>
                 <w:rFonts w:ascii="Arial" w:hAnsi="Arial" w:cs="Arial"/>
               </w:rPr>
-              <w:t>L’administrateur saisi le code, le nom, le ou les systèmes d’exploitation, la catégorie et s’il le désire il saisit le CPU, la carte mère, la RAM, l’espace de stockage, le ou les périphériques, la description et l</w:t>
-            </w:r>
-            <w:r>
-              <w:rPr>
-                <w:rFonts w:ascii="Arial" w:hAnsi="Arial" w:cs="Arial"/>
-              </w:rPr>
-              <w:t>es informations supplémentaires.</w:t>
+              <w:t>L’administrateur saisi le code, le nom, le ou les systèmes d’exploitation, la catégorie et s’il le désire il saisit le CPU, la carte mère, la RAM, l’espace de stockage, le ou les périphériques, la description et les informations supplémentaires.</w:t>
             </w:r>
           </w:p>
           <w:p>
@@ -1754,50 +1737,13 @@
               <w:rPr>
                 <w:rFonts w:ascii="Arial" w:hAnsi="Arial" w:cs="Arial"/>
               </w:rPr>
-              <w:t xml:space="preserve">                           Début : 1</w:t>
-            </w:r>
-          </w:p>
-          <w:p>
-            <w:pPr>
-              <w:pStyle w:val="Paragraphedeliste"/>
-              <w:numPr>
-                <w:ilvl w:val="0"/>
-                <w:numId w:val="10"/>
-              </w:numPr>
-              <w:spacing w:before="120" w:after="0" w:line="240" w:lineRule="auto"/>
-              <w:rPr>
-                <w:rFonts w:ascii="Arial" w:hAnsi="Arial" w:cs="Arial"/>
-              </w:rPr>
-            </w:pPr>
-            <w:r>
-              <w:rPr>
-                <w:rFonts w:ascii="Arial" w:hAnsi="Arial" w:cs="Arial"/>
-              </w:rPr>
-              <w:t>L’admin</w:t>
-            </w:r>
-            <w:r>
-              <w:rPr>
-                <w:rFonts w:ascii="Arial" w:hAnsi="Arial" w:cs="Arial"/>
-              </w:rPr>
-              <w:t>istrateur</w:t>
-            </w:r>
-            <w:r>
-              <w:rPr>
-                <w:rFonts w:ascii="Arial" w:hAnsi="Arial" w:cs="Arial"/>
-              </w:rPr>
-              <w:t xml:space="preserve"> double</w:t>
-            </w:r>
-            <w:r>
-              <w:rPr>
-                <w:rFonts w:ascii="Arial" w:hAnsi="Arial" w:cs="Arial"/>
-              </w:rPr>
-              <w:t>-</w:t>
-            </w:r>
-            <w:r>
-              <w:rPr>
-                <w:rFonts w:ascii="Arial" w:hAnsi="Arial" w:cs="Arial"/>
-              </w:rPr>
-              <w:t>clic sur la ligne qu’il souhaite modifier</w:t>
+              <w:t xml:space="preserve">    </w:t>
+            </w:r>
+            <w:r>
+              <w:rPr>
+                <w:rFonts w:ascii="Arial" w:hAnsi="Arial" w:cs="Arial"/>
+              </w:rPr>
+              <w:t xml:space="preserve">                       Début : 3</w:t>
             </w:r>
           </w:p>
           <w:p>
@@ -1825,58 +1771,6 @@
               <w:rPr>
                 <w:rFonts w:ascii="Arial" w:hAnsi="Arial" w:cs="Arial"/>
               </w:rPr>
-              <w:t xml:space="preserve">La fenêtre </w:t>
-            </w:r>
-            <w:r>
-              <w:rPr>
-                <w:rFonts w:ascii="Arial" w:hAnsi="Arial" w:cs="Arial"/>
-              </w:rPr>
-              <w:t xml:space="preserve">« détails – </w:t>
-            </w:r>
-            <w:r>
-              <w:rPr>
-                <w:rFonts w:ascii="Arial" w:hAnsi="Arial" w:cs="Arial"/>
-              </w:rPr>
-              <w:t>plateforme</w:t>
-            </w:r>
-            <w:r>
-              <w:rPr>
-                <w:rFonts w:ascii="Arial" w:hAnsi="Arial" w:cs="Arial"/>
-              </w:rPr>
-              <w:t>»</w:t>
-            </w:r>
-            <w:r>
-              <w:rPr>
-                <w:rFonts w:ascii="Arial" w:hAnsi="Arial" w:cs="Arial"/>
-              </w:rPr>
-              <w:t xml:space="preserve"> est présentée à l’écran</w:t>
-            </w:r>
-          </w:p>
-          <w:p>
-            <w:pPr>
-              <w:pStyle w:val="Paragraphedeliste"/>
-              <w:widowControl w:val="0"/>
-              <w:numPr>
-                <w:ilvl w:val="0"/>
-                <w:numId w:val="10"/>
-              </w:numPr>
-              <w:tabs>
-                <w:tab w:val="left" w:pos="460"/>
-              </w:tabs>
-              <w:autoSpaceDE w:val="0"/>
-              <w:autoSpaceDN w:val="0"/>
-              <w:adjustRightInd w:val="0"/>
-              <w:spacing w:before="21" w:after="0" w:line="240" w:lineRule="exact"/>
-              <w:ind w:right="88"/>
-              <w:jc w:val="both"/>
-              <w:rPr>
-                <w:rFonts w:ascii="Arial" w:hAnsi="Arial" w:cs="Arial"/>
-              </w:rPr>
-            </w:pPr>
-            <w:r>
-              <w:rPr>
-                <w:rFonts w:ascii="Arial" w:hAnsi="Arial" w:cs="Arial"/>
-              </w:rPr>
               <w:t>L’administrateur appuie sur le bouton &lt;&lt;Modifier&gt;&gt;</w:t>
             </w:r>
           </w:p>
@@ -2049,6 +1943,14 @@
               </w:rPr>
               <w:t>lic sur la ligne qu’il souhaite</w:t>
             </w:r>
+            <w:r>
+              <w:rPr>
+                <w:rFonts w:ascii="Arial" w:hAnsi="Arial" w:cs="Arial"/>
+              </w:rPr>
+              <w:t xml:space="preserve"> consulter</w:t>
+            </w:r>
+            <w:bookmarkStart w:id="0" w:name="_GoBack"/>
+            <w:bookmarkEnd w:id="0"/>
           </w:p>
           <w:p>
             <w:pPr>
@@ -2308,8 +2210,6 @@
               </w:rPr>
               <w:t>.</w:t>
             </w:r>
-            <w:bookmarkStart w:id="0" w:name="_GoBack"/>
-            <w:bookmarkEnd w:id="0"/>
           </w:p>
           <w:p>
             <w:pPr>
@@ -2553,21 +2453,83 @@
           </w:p>
           <w:p>
             <w:pPr>
-              <w:spacing w:before="120"/>
-              <w:ind w:left="1068"/>
-              <w:rPr>
-                <w:rFonts w:ascii="Arial" w:hAnsi="Arial" w:cs="Arial"/>
-              </w:rPr>
-            </w:pPr>
-          </w:p>
-          <w:p>
-            <w:pPr>
-              <w:spacing w:before="120"/>
-              <w:rPr>
-                <w:rFonts w:ascii="Arial" w:hAnsi="Arial" w:cs="Arial"/>
-                <w:b/>
-              </w:rPr>
-            </w:pPr>
+              <w:pStyle w:val="Paragraphedeliste"/>
+              <w:numPr>
+                <w:ilvl w:val="0"/>
+                <w:numId w:val="14"/>
+              </w:numPr>
+              <w:spacing w:before="120" w:after="0" w:line="240" w:lineRule="auto"/>
+              <w:ind w:left="1428"/>
+              <w:rPr>
+                <w:rFonts w:ascii="Arial" w:hAnsi="Arial" w:cs="Arial"/>
+              </w:rPr>
+            </w:pPr>
+            <w:r>
+              <w:rPr>
+                <w:rFonts w:ascii="Arial" w:hAnsi="Arial" w:cs="Arial"/>
+              </w:rPr>
+              <w:t>Si le bouton copier a été utilisé, il doit être désactivé.</w:t>
+            </w:r>
+          </w:p>
+          <w:p>
+            <w:pPr>
+              <w:pStyle w:val="Paragraphedeliste"/>
+              <w:numPr>
+                <w:ilvl w:val="0"/>
+                <w:numId w:val="14"/>
+              </w:numPr>
+              <w:spacing w:before="120" w:after="0" w:line="240" w:lineRule="auto"/>
+              <w:ind w:left="1428"/>
+              <w:rPr>
+                <w:rFonts w:ascii="Arial" w:hAnsi="Arial" w:cs="Arial"/>
+              </w:rPr>
+            </w:pPr>
+            <w:r>
+              <w:rPr>
+                <w:rFonts w:ascii="Arial" w:hAnsi="Arial" w:cs="Arial"/>
+              </w:rPr>
+              <w:t>Le curseur est positionné sur code.</w:t>
+            </w:r>
+          </w:p>
+          <w:p>
+            <w:pPr>
+              <w:pStyle w:val="Paragraphedeliste"/>
+              <w:numPr>
+                <w:ilvl w:val="0"/>
+                <w:numId w:val="14"/>
+              </w:numPr>
+              <w:spacing w:before="120" w:after="0" w:line="240" w:lineRule="auto"/>
+              <w:ind w:left="1428"/>
+              <w:rPr>
+                <w:rFonts w:ascii="Arial" w:hAnsi="Arial" w:cs="Arial"/>
+              </w:rPr>
+            </w:pPr>
+            <w:r>
+              <w:rPr>
+                <w:rFonts w:ascii="Arial" w:hAnsi="Arial" w:cs="Arial"/>
+              </w:rPr>
+              <w:t>Lors du retour à la page précédente, s’il a eu un ajout celui-ci est sélectionné.</w:t>
+            </w:r>
+          </w:p>
+          <w:p>
+            <w:pPr>
+              <w:pStyle w:val="Paragraphedeliste"/>
+              <w:numPr>
+                <w:ilvl w:val="0"/>
+                <w:numId w:val="14"/>
+              </w:numPr>
+              <w:spacing w:before="120" w:after="0" w:line="240" w:lineRule="auto"/>
+              <w:ind w:left="1428"/>
+              <w:rPr>
+                <w:rFonts w:ascii="Arial" w:hAnsi="Arial" w:cs="Arial"/>
+              </w:rPr>
+            </w:pPr>
+            <w:r>
+              <w:rPr>
+                <w:rFonts w:ascii="Arial" w:hAnsi="Arial" w:cs="Arial"/>
+              </w:rPr>
+              <w:t>Trim.</w:t>
+            </w:r>
           </w:p>
         </w:tc>
       </w:tr>
@@ -2606,7 +2568,7 @@
         <v:path o:extrusionok="f" gradientshapeok="t" o:connecttype="rect"/>
         <o:lock v:ext="edit" aspectratio="t"/>
       </v:shapetype>
-      <v:shape id="_x0000_i1046" type="#_x0000_t75" style="width:9pt;height:9pt" o:bullet="t">
+      <v:shape id="_x0000_i1029" type="#_x0000_t75" style="width:9pt;height:9pt" o:bullet="t">
         <v:imagedata r:id="rId1" o:title="BD15058_"/>
       </v:shape>
     </w:pict>
@@ -3439,6 +3401,121 @@
     </w:lvl>
   </w:abstractNum>
   <w:abstractNum w:abstractNumId="9">
+    <w:nsid w:val="4F2B61FE"/>
+    <w:multiLevelType w:val="hybridMultilevel"/>
+    <w:tmpl w:val="37344304"/>
+    <w:lvl w:ilvl="0" w:tplc="016E15D6">
+      <w:start w:val="1"/>
+      <w:numFmt w:val="bullet"/>
+      <w:lvlText w:val=""/>
+      <w:lvlPicBulletId w:val="0"/>
+      <w:lvlJc w:val="left"/>
+      <w:pPr>
+        <w:ind w:left="2148" w:hanging="360"/>
+      </w:pPr>
+      <w:rPr>
+        <w:rFonts w:ascii="Symbol" w:hAnsi="Symbol" w:hint="default"/>
+        <w:color w:val="auto"/>
+      </w:rPr>
+    </w:lvl>
+    <w:lvl w:ilvl="1" w:tplc="0C0C0003">
+      <w:start w:val="1"/>
+      <w:numFmt w:val="bullet"/>
+      <w:lvlText w:val="o"/>
+      <w:lvlJc w:val="left"/>
+      <w:pPr>
+        <w:ind w:left="2868" w:hanging="360"/>
+      </w:pPr>
+      <w:rPr>
+        <w:rFonts w:ascii="Courier New" w:hAnsi="Courier New" w:cs="Courier New" w:hint="default"/>
+      </w:rPr>
+    </w:lvl>
+    <w:lvl w:ilvl="2" w:tplc="0C0C0005">
+      <w:start w:val="1"/>
+      <w:numFmt w:val="bullet"/>
+      <w:lvlText w:val=""/>
+      <w:lvlJc w:val="left"/>
+      <w:pPr>
+        <w:ind w:left="3588" w:hanging="360"/>
+      </w:pPr>
+      <w:rPr>
+        <w:rFonts w:ascii="Wingdings" w:hAnsi="Wingdings" w:hint="default"/>
+      </w:rPr>
+    </w:lvl>
+    <w:lvl w:ilvl="3" w:tplc="0C0C0001">
+      <w:start w:val="1"/>
+      <w:numFmt w:val="bullet"/>
+      <w:lvlText w:val=""/>
+      <w:lvlJc w:val="left"/>
+      <w:pPr>
+        <w:ind w:left="4308" w:hanging="360"/>
+      </w:pPr>
+      <w:rPr>
+        <w:rFonts w:ascii="Symbol" w:hAnsi="Symbol" w:hint="default"/>
+      </w:rPr>
+    </w:lvl>
+    <w:lvl w:ilvl="4" w:tplc="0C0C0003">
+      <w:start w:val="1"/>
+      <w:numFmt w:val="bullet"/>
+      <w:lvlText w:val="o"/>
+      <w:lvlJc w:val="left"/>
+      <w:pPr>
+        <w:ind w:left="5028" w:hanging="360"/>
+      </w:pPr>
+      <w:rPr>
+        <w:rFonts w:ascii="Courier New" w:hAnsi="Courier New" w:cs="Courier New" w:hint="default"/>
+      </w:rPr>
+    </w:lvl>
+    <w:lvl w:ilvl="5" w:tplc="0C0C0005">
+      <w:start w:val="1"/>
+      <w:numFmt w:val="bullet"/>
+      <w:lvlText w:val=""/>
+      <w:lvlJc w:val="left"/>
+      <w:pPr>
+        <w:ind w:left="5748" w:hanging="360"/>
+      </w:pPr>
+      <w:rPr>
+        <w:rFonts w:ascii="Wingdings" w:hAnsi="Wingdings" w:hint="default"/>
+      </w:rPr>
+    </w:lvl>
+    <w:lvl w:ilvl="6" w:tplc="0C0C0001">
+      <w:start w:val="1"/>
+      <w:numFmt w:val="bullet"/>
+      <w:lvlText w:val=""/>
+      <w:lvlJc w:val="left"/>
+      <w:pPr>
+        <w:ind w:left="6468" w:hanging="360"/>
+      </w:pPr>
+      <w:rPr>
+        <w:rFonts w:ascii="Symbol" w:hAnsi="Symbol" w:hint="default"/>
+      </w:rPr>
+    </w:lvl>
+    <w:lvl w:ilvl="7" w:tplc="0C0C0003">
+      <w:start w:val="1"/>
+      <w:numFmt w:val="bullet"/>
+      <w:lvlText w:val="o"/>
+      <w:lvlJc w:val="left"/>
+      <w:pPr>
+        <w:ind w:left="7188" w:hanging="360"/>
+      </w:pPr>
+      <w:rPr>
+        <w:rFonts w:ascii="Courier New" w:hAnsi="Courier New" w:cs="Courier New" w:hint="default"/>
+      </w:rPr>
+    </w:lvl>
+    <w:lvl w:ilvl="8" w:tplc="0C0C0005">
+      <w:start w:val="1"/>
+      <w:numFmt w:val="bullet"/>
+      <w:lvlText w:val=""/>
+      <w:lvlJc w:val="left"/>
+      <w:pPr>
+        <w:ind w:left="7908" w:hanging="360"/>
+      </w:pPr>
+      <w:rPr>
+        <w:rFonts w:ascii="Wingdings" w:hAnsi="Wingdings" w:hint="default"/>
+      </w:rPr>
+    </w:lvl>
+  </w:abstractNum>
+  <w:abstractNum w:abstractNumId="10">
     <w:nsid w:val="56EB2E3B"/>
     <w:multiLevelType w:val="hybridMultilevel"/>
     <w:tmpl w:val="34CCFF88"/>
@@ -3527,7 +3604,7 @@
       </w:pPr>
     </w:lvl>
   </w:abstractNum>
-  <w:abstractNum w:abstractNumId="10">
+  <w:abstractNum w:abstractNumId="11">
     <w:nsid w:val="579C3402"/>
     <w:multiLevelType w:val="hybridMultilevel"/>
     <w:tmpl w:val="4030DA9A"/>
@@ -3616,7 +3693,7 @@
       </w:pPr>
     </w:lvl>
   </w:abstractNum>
-  <w:abstractNum w:abstractNumId="11">
+  <w:abstractNum w:abstractNumId="12">
     <w:nsid w:val="6FCE7140"/>
     <w:multiLevelType w:val="hybridMultilevel"/>
     <w:tmpl w:val="21C62ABC"/>
@@ -3705,7 +3782,7 @@
       </w:pPr>
     </w:lvl>
   </w:abstractNum>
-  <w:abstractNum w:abstractNumId="12">
+  <w:abstractNum w:abstractNumId="13">
     <w:nsid w:val="7D991B74"/>
     <w:multiLevelType w:val="hybridMultilevel"/>
     <w:tmpl w:val="4030DA9A"/>
@@ -3804,7 +3881,7 @@
     <w:abstractNumId w:val="4"/>
   </w:num>
   <w:num w:numId="4">
-    <w:abstractNumId w:val="10"/>
+    <w:abstractNumId w:val="11"/>
   </w:num>
   <w:num w:numId="5">
     <w:abstractNumId w:val="5"/>
@@ -3813,13 +3890,13 @@
     <w:abstractNumId w:val="6"/>
   </w:num>
   <w:num w:numId="7">
-    <w:abstractNumId w:val="11"/>
+    <w:abstractNumId w:val="12"/>
   </w:num>
   <w:num w:numId="8">
     <w:abstractNumId w:val="3"/>
   </w:num>
   <w:num w:numId="9">
-    <w:abstractNumId w:val="9"/>
+    <w:abstractNumId w:val="10"/>
   </w:num>
   <w:num w:numId="10">
     <w:abstractNumId w:val="2"/>
@@ -3831,7 +3908,10 @@
     <w:abstractNumId w:val="0"/>
   </w:num>
   <w:num w:numId="13">
-    <w:abstractNumId w:val="12"/>
+    <w:abstractNumId w:val="13"/>
+  </w:num>
+  <w:num w:numId="14">
+    <w:abstractNumId w:val="9"/>
   </w:num>
 </w:numbering>
 </file>

--- a/Sprint 1/Package 1/Documentation/Analyse/P01-DN-02-V2_Plateforme.docx
+++ b/Sprint 1/Package 1/Documentation/Analyse/P01-DN-02-V2_Plateforme.docx
@@ -463,23 +463,7 @@
                 <w:color w:val="000000"/>
                 <w:spacing w:val="-2"/>
               </w:rPr>
-              <w:t>L’administrateur de base de donn</w:t>
-            </w:r>
-            <w:r>
-              <w:rPr>
-                <w:rFonts w:ascii="Verdana" w:eastAsia="Arial Unicode MS" w:hAnsi="Verdana" w:cs="Verdana"/>
-                <w:color w:val="000000"/>
-                <w:spacing w:val="-2"/>
-              </w:rPr>
-              <w:t>ées</w:t>
-            </w:r>
-            <w:r>
-              <w:rPr>
-                <w:rFonts w:ascii="Verdana" w:eastAsia="Arial Unicode MS" w:hAnsi="Verdana" w:cs="Verdana"/>
-                <w:color w:val="000000"/>
-                <w:spacing w:val="-2"/>
-              </w:rPr>
-              <w:t xml:space="preserve"> s’est authentifié</w:t>
+              <w:t>Administrateur désir ajouté un élément.</w:t>
             </w:r>
           </w:p>
           <w:p>
@@ -505,7 +489,7 @@
                 <w:color w:val="000000"/>
                 <w:spacing w:val="-2"/>
               </w:rPr>
-              <w:t xml:space="preserve">                     </w:t>
+              <w:t xml:space="preserve">                  </w:t>
             </w:r>
           </w:p>
         </w:tc>
@@ -533,49 +517,39 @@
                 <w:rFonts w:ascii="Arial" w:hAnsi="Arial" w:cs="Arial"/>
                 <w:b/>
               </w:rPr>
-              <w:t xml:space="preserve">Déclencheur : </w:t>
-            </w:r>
-            <w:r>
-              <w:rPr>
-                <w:rFonts w:ascii="Arial" w:hAnsi="Arial" w:cs="Arial"/>
-                <w:b/>
-              </w:rPr>
-              <w:t>dans la barre des menus : D</w:t>
-            </w:r>
-            <w:r>
-              <w:rPr>
-                <w:rFonts w:ascii="Arial" w:hAnsi="Arial" w:cs="Arial"/>
-                <w:b/>
-              </w:rPr>
-              <w:t xml:space="preserve">onnées </w:t>
-            </w:r>
-            <w:r>
-              <w:rPr>
-                <w:rFonts w:ascii="Arial" w:hAnsi="Arial" w:cs="Arial"/>
-                <w:b/>
-              </w:rPr>
-              <w:sym w:font="Wingdings" w:char="F0E0"/>
-            </w:r>
-            <w:r>
-              <w:rPr>
-                <w:rFonts w:ascii="Arial" w:hAnsi="Arial" w:cs="Arial"/>
-                <w:b/>
-              </w:rPr>
-              <w:t xml:space="preserve"> </w:t>
-            </w:r>
-            <w:r>
-              <w:rPr>
-                <w:rFonts w:ascii="Arial" w:hAnsi="Arial" w:cs="Arial"/>
-                <w:b/>
-              </w:rPr>
-              <w:t>P</w:t>
-            </w:r>
-            <w:r>
-              <w:rPr>
-                <w:rFonts w:ascii="Arial" w:hAnsi="Arial" w:cs="Arial"/>
-                <w:b/>
-              </w:rPr>
-              <w:t>lateforme, le bouton « Ajouter » a été sélectionné.</w:t>
+              <w:t>Déclencheur</w:t>
+            </w:r>
+            <w:r>
+              <w:rPr>
+                <w:rFonts w:ascii="Arial" w:hAnsi="Arial" w:cs="Arial"/>
+                <w:b/>
+              </w:rPr>
+              <w:t> :</w:t>
+            </w:r>
+            <w:r>
+              <w:rPr>
+                <w:rFonts w:ascii="Arial" w:hAnsi="Arial" w:cs="Arial"/>
+                <w:b/>
+              </w:rPr>
+              <w:t> </w:t>
+            </w:r>
+            <w:r>
+              <w:rPr>
+                <w:rFonts w:ascii="Arial" w:hAnsi="Arial" w:cs="Arial"/>
+              </w:rPr>
+              <w:t xml:space="preserve">L’administrateur </w:t>
+            </w:r>
+            <w:r>
+              <w:rPr>
+                <w:rFonts w:ascii="Arial" w:hAnsi="Arial" w:cs="Arial"/>
+              </w:rPr>
+              <w:t>a sélectionné</w:t>
+            </w:r>
+            <w:r>
+              <w:rPr>
+                <w:rFonts w:ascii="Arial" w:hAnsi="Arial" w:cs="Arial"/>
+              </w:rPr>
+              <w:t xml:space="preserve"> en double cliquant sur la plateforme ressemblant le plus à celui qu’il désir.</w:t>
             </w:r>
           </w:p>
         </w:tc>
@@ -647,37 +621,13 @@
               <w:rPr>
                 <w:rFonts w:ascii="Arial" w:hAnsi="Arial" w:cs="Arial"/>
               </w:rPr>
-              <w:t>L’administrateur sélectionne</w:t>
-            </w:r>
-            <w:r>
-              <w:rPr>
-                <w:rFonts w:ascii="Arial" w:hAnsi="Arial" w:cs="Arial"/>
-              </w:rPr>
-              <w:t xml:space="preserve"> en double cliquant sur</w:t>
-            </w:r>
-            <w:r>
-              <w:rPr>
-                <w:rFonts w:ascii="Arial" w:hAnsi="Arial" w:cs="Arial"/>
-              </w:rPr>
-              <w:t xml:space="preserve"> </w:t>
-            </w:r>
-            <w:r>
-              <w:rPr>
-                <w:rFonts w:ascii="Arial" w:hAnsi="Arial" w:cs="Arial"/>
-              </w:rPr>
-              <w:t>la plateforme ressemb</w:t>
-            </w:r>
-            <w:r>
-              <w:rPr>
-                <w:rFonts w:ascii="Arial" w:hAnsi="Arial" w:cs="Arial"/>
-              </w:rPr>
-              <w:t>lant le plus à celui qu’il désir</w:t>
-            </w:r>
-            <w:r>
-              <w:rPr>
-                <w:rFonts w:ascii="Arial" w:hAnsi="Arial" w:cs="Arial"/>
-              </w:rPr>
-              <w:t>.</w:t>
+              <w:t>Le système affiche la f</w:t>
+            </w:r>
+            <w:r>
+              <w:rPr>
+                <w:rFonts w:ascii="Arial" w:hAnsi="Arial" w:cs="Arial"/>
+              </w:rPr>
+              <w:t>enêtre « détails – plateforme » avec les informations du système précédemment sélectionné.</w:t>
             </w:r>
           </w:p>
           <w:p>
@@ -705,7 +655,31 @@
               <w:rPr>
                 <w:rFonts w:ascii="Arial" w:hAnsi="Arial" w:cs="Arial"/>
               </w:rPr>
-              <w:t>Le système affiche la fenêtre « détails – plateforme ».</w:t>
+              <w:t>L’administr</w:t>
+            </w:r>
+            <w:r>
+              <w:rPr>
+                <w:rFonts w:ascii="Arial" w:hAnsi="Arial" w:cs="Arial"/>
+              </w:rPr>
+              <w:t>ateur a</w:t>
+            </w:r>
+            <w:r>
+              <w:rPr>
+                <w:rFonts w:ascii="Arial" w:hAnsi="Arial" w:cs="Arial"/>
+              </w:rPr>
+              <w:t>ppuis sur le bouton copier</w:t>
+            </w:r>
+            <w:r>
+              <w:rPr>
+                <w:rFonts w:ascii="Arial" w:hAnsi="Arial" w:cs="Arial"/>
+              </w:rPr>
+              <w:t xml:space="preserve"> pour créer une copie</w:t>
+            </w:r>
+            <w:r>
+              <w:rPr>
+                <w:rFonts w:ascii="Arial" w:hAnsi="Arial" w:cs="Arial"/>
+              </w:rPr>
+              <w:t>.</w:t>
             </w:r>
           </w:p>
           <w:p>
@@ -733,37 +707,7 @@
               <w:rPr>
                 <w:rFonts w:ascii="Arial" w:hAnsi="Arial" w:cs="Arial"/>
               </w:rPr>
-              <w:t xml:space="preserve">L’administrateur, après </w:t>
-            </w:r>
-            <w:r>
-              <w:rPr>
-                <w:rFonts w:ascii="Arial" w:hAnsi="Arial" w:cs="Arial"/>
-              </w:rPr>
-              <w:t xml:space="preserve">avoir confirmé </w:t>
-            </w:r>
-            <w:r>
-              <w:rPr>
-                <w:rFonts w:ascii="Arial" w:hAnsi="Arial" w:cs="Arial"/>
-              </w:rPr>
-              <w:t xml:space="preserve">qu’il veut bien copier </w:t>
-            </w:r>
-            <w:r>
-              <w:rPr>
-                <w:rFonts w:ascii="Arial" w:hAnsi="Arial" w:cs="Arial"/>
-              </w:rPr>
-              <w:t>cette plateforme</w:t>
-            </w:r>
-            <w:r>
-              <w:rPr>
-                <w:rFonts w:ascii="Arial" w:hAnsi="Arial" w:cs="Arial"/>
-              </w:rPr>
-              <w:t>, appuis sur le bouton copier</w:t>
-            </w:r>
-            <w:r>
-              <w:rPr>
-                <w:rFonts w:ascii="Arial" w:hAnsi="Arial" w:cs="Arial"/>
-              </w:rPr>
-              <w:t>.</w:t>
+              <w:t>Le système met à jour l’ID avec une incrémentation de 1.</w:t>
             </w:r>
           </w:p>
           <w:p>
@@ -791,7 +735,7 @@
               <w:rPr>
                 <w:rFonts w:ascii="Arial" w:hAnsi="Arial" w:cs="Arial"/>
               </w:rPr>
-              <w:t>Le système met à jour l’ID avec une incrémentation de 1.</w:t>
+              <w:t>L’administrateur modifie les champs désirés.</w:t>
             </w:r>
           </w:p>
           <w:p>
@@ -819,7 +763,25 @@
               <w:rPr>
                 <w:rFonts w:ascii="Arial" w:hAnsi="Arial" w:cs="Arial"/>
               </w:rPr>
-              <w:t>L’administrateur modifie les champs désirés.</w:t>
+              <w:t>L’</w:t>
+            </w:r>
+            <w:r>
+              <w:rPr>
+                <w:rFonts w:ascii="Arial" w:hAnsi="Arial" w:cs="Arial"/>
+              </w:rPr>
+              <w:t>administrateur</w:t>
+            </w:r>
+            <w:r>
+              <w:rPr>
+                <w:rFonts w:ascii="Arial" w:hAnsi="Arial" w:cs="Arial"/>
+              </w:rPr>
+              <w:t xml:space="preserve"> appuie sur le bouton </w:t>
+            </w:r>
+            <w:r>
+              <w:rPr>
+                <w:rFonts w:ascii="Arial" w:hAnsi="Arial" w:cs="Arial"/>
+              </w:rPr>
+              <w:t>« Enregistrer ».</w:t>
             </w:r>
           </w:p>
           <w:p>
@@ -841,31 +803,20 @@
               <w:jc w:val="both"/>
               <w:rPr>
                 <w:rFonts w:ascii="Arial" w:hAnsi="Arial" w:cs="Arial"/>
-              </w:rPr>
-            </w:pPr>
-            <w:r>
-              <w:rPr>
-                <w:rFonts w:ascii="Arial" w:hAnsi="Arial" w:cs="Arial"/>
-              </w:rPr>
-              <w:t>L’</w:t>
-            </w:r>
-            <w:r>
-              <w:rPr>
-                <w:rFonts w:ascii="Arial" w:hAnsi="Arial" w:cs="Arial"/>
-              </w:rPr>
-              <w:t>administrateur</w:t>
-            </w:r>
-            <w:r>
-              <w:rPr>
-                <w:rFonts w:ascii="Arial" w:hAnsi="Arial" w:cs="Arial"/>
-              </w:rPr>
-              <w:t xml:space="preserve"> appuie sur le bouton </w:t>
-            </w:r>
-            <w:r>
-              <w:rPr>
-                <w:rFonts w:ascii="Arial" w:hAnsi="Arial" w:cs="Arial"/>
-              </w:rPr>
-              <w:t>« Enregistrer ».</w:t>
+                <w:b/>
+              </w:rPr>
+            </w:pPr>
+            <w:r>
+              <w:rPr>
+                <w:rFonts w:ascii="Arial" w:hAnsi="Arial" w:cs="Arial"/>
+              </w:rPr>
+              <w:t>Le système affiche un message confirmant le succès de l’enregistrement</w:t>
+            </w:r>
+            <w:r>
+              <w:rPr>
+                <w:rFonts w:ascii="Arial" w:hAnsi="Arial" w:cs="Arial"/>
+              </w:rPr>
+              <w:t>.</w:t>
             </w:r>
           </w:p>
           <w:p>
@@ -888,19 +839,21 @@
               <w:rPr>
                 <w:rFonts w:ascii="Arial" w:hAnsi="Arial" w:cs="Arial"/>
                 <w:b/>
-              </w:rPr>
-            </w:pPr>
-            <w:r>
-              <w:rPr>
-                <w:rFonts w:ascii="Arial" w:hAnsi="Arial" w:cs="Arial"/>
-              </w:rPr>
-              <w:t>Le système affiche un message confirmant le succès de l’enregistrement</w:t>
-            </w:r>
-            <w:r>
-              <w:rPr>
-                <w:rFonts w:ascii="Arial" w:hAnsi="Arial" w:cs="Arial"/>
-              </w:rPr>
-              <w:t>.</w:t>
+                <w:highlight w:val="yellow"/>
+              </w:rPr>
+            </w:pPr>
+            <w:r>
+              <w:rPr>
+                <w:rFonts w:ascii="Arial" w:hAnsi="Arial" w:cs="Arial"/>
+              </w:rPr>
+              <w:t xml:space="preserve">L’administrateur de base de données appuie sur le bouton </w:t>
+            </w:r>
+            <w:r>
+              <w:rPr>
+                <w:rFonts w:ascii="Arial" w:hAnsi="Arial" w:cs="Arial"/>
+                <w:highlight w:val="yellow"/>
+              </w:rPr>
+              <w:t>« OK »</w:t>
             </w:r>
           </w:p>
           <w:p>
@@ -922,14 +875,13 @@
               <w:jc w:val="both"/>
               <w:rPr>
                 <w:rFonts w:ascii="Arial" w:hAnsi="Arial" w:cs="Arial"/>
-                <w:b/>
-              </w:rPr>
-            </w:pPr>
-            <w:r>
-              <w:rPr>
-                <w:rFonts w:ascii="Arial" w:hAnsi="Arial" w:cs="Arial"/>
-              </w:rPr>
-              <w:t>L’administrateur de base de données appuie sur le bouton « OK »</w:t>
+              </w:rPr>
+            </w:pPr>
+            <w:r>
+              <w:rPr>
+                <w:rFonts w:ascii="Arial" w:hAnsi="Arial" w:cs="Arial"/>
+              </w:rPr>
+              <w:t>Le système met à jour la base de données : plateforme</w:t>
             </w:r>
           </w:p>
           <w:p>
@@ -970,55 +922,20 @@
               <w:rPr>
                 <w:rFonts w:ascii="Arial" w:hAnsi="Arial" w:cs="Arial"/>
               </w:rPr>
-              <w:t>».</w:t>
-            </w:r>
-          </w:p>
-          <w:p>
-            <w:pPr>
-              <w:pStyle w:val="Paragraphedeliste"/>
-              <w:widowControl w:val="0"/>
-              <w:numPr>
-                <w:ilvl w:val="0"/>
-                <w:numId w:val="2"/>
-              </w:numPr>
-              <w:tabs>
-                <w:tab w:val="left" w:pos="460"/>
-              </w:tabs>
-              <w:autoSpaceDE w:val="0"/>
-              <w:autoSpaceDN w:val="0"/>
-              <w:adjustRightInd w:val="0"/>
-              <w:spacing w:before="21" w:after="0" w:line="240" w:lineRule="exact"/>
-              <w:ind w:right="88"/>
-              <w:jc w:val="both"/>
-              <w:rPr>
-                <w:rFonts w:ascii="Arial" w:hAnsi="Arial" w:cs="Arial"/>
-              </w:rPr>
-            </w:pPr>
-            <w:r>
-              <w:rPr>
-                <w:rFonts w:ascii="Arial" w:hAnsi="Arial" w:cs="Arial"/>
-              </w:rPr>
-              <w:t>Le système met à jour la base de données : plateforme</w:t>
-            </w:r>
-          </w:p>
-          <w:p>
-            <w:pPr>
-              <w:pStyle w:val="Paragraphedeliste"/>
-              <w:widowControl w:val="0"/>
-              <w:tabs>
-                <w:tab w:val="left" w:pos="460"/>
-              </w:tabs>
-              <w:autoSpaceDE w:val="0"/>
-              <w:autoSpaceDN w:val="0"/>
-              <w:adjustRightInd w:val="0"/>
-              <w:spacing w:before="21" w:after="0" w:line="240" w:lineRule="exact"/>
-              <w:ind w:right="88"/>
-              <w:jc w:val="both"/>
-              <w:rPr>
-                <w:rFonts w:ascii="Arial" w:hAnsi="Arial" w:cs="Arial"/>
-                <w:b/>
-              </w:rPr>
-            </w:pPr>
+              <w:t>»</w:t>
+            </w:r>
+            <w:r>
+              <w:rPr>
+                <w:rFonts w:ascii="Arial" w:hAnsi="Arial" w:cs="Arial"/>
+              </w:rPr>
+              <w:t xml:space="preserve"> et retourne le ID de l’élément</w:t>
+            </w:r>
+            <w:r>
+              <w:rPr>
+                <w:rFonts w:ascii="Arial" w:hAnsi="Arial" w:cs="Arial"/>
+              </w:rPr>
+              <w:t>.</w:t>
+            </w:r>
           </w:p>
         </w:tc>
       </w:tr>
@@ -1161,6 +1078,54 @@
                 <w:b/>
               </w:rPr>
               <w:t>lateforme</w:t>
+            </w:r>
+          </w:p>
+          <w:p>
+            <w:pPr>
+              <w:widowControl w:val="0"/>
+              <w:tabs>
+                <w:tab w:val="left" w:pos="460"/>
+              </w:tabs>
+              <w:autoSpaceDE w:val="0"/>
+              <w:autoSpaceDN w:val="0"/>
+              <w:adjustRightInd w:val="0"/>
+              <w:spacing w:before="21" w:line="240" w:lineRule="exact"/>
+              <w:ind w:right="88"/>
+              <w:jc w:val="both"/>
+              <w:rPr>
+                <w:rFonts w:ascii="Arial" w:hAnsi="Arial" w:cs="Arial"/>
+                <w:b/>
+              </w:rPr>
+            </w:pPr>
+            <w:r>
+              <w:rPr>
+                <w:rFonts w:ascii="Arial" w:hAnsi="Arial" w:cs="Arial"/>
+                <w:b/>
+              </w:rPr>
+              <w:t xml:space="preserve">    Retourne </w:t>
+            </w:r>
+            <w:proofErr w:type="gramStart"/>
+            <w:r>
+              <w:rPr>
+                <w:rFonts w:ascii="Arial" w:hAnsi="Arial" w:cs="Arial"/>
+                <w:b/>
+              </w:rPr>
+              <w:t>l’</w:t>
+            </w:r>
+            <w:r>
+              <w:rPr>
+                <w:rFonts w:ascii="Arial" w:hAnsi="Arial" w:cs="Arial"/>
+                <w:b/>
+              </w:rPr>
+              <w:t xml:space="preserve"> ID</w:t>
+            </w:r>
+            <w:proofErr w:type="gramEnd"/>
+            <w:r>
+              <w:rPr>
+                <w:rFonts w:ascii="Arial" w:hAnsi="Arial" w:cs="Arial"/>
+                <w:b/>
+              </w:rPr>
+              <w:t xml:space="preserve"> de l’élément</w:t>
             </w:r>
           </w:p>
         </w:tc>
@@ -1178,7 +1143,6 @@
           </w:tcPr>
           <w:p>
             <w:pPr>
-              <w:ind w:left="40"/>
               <w:rPr>
                 <w:rFonts w:ascii="Arial" w:hAnsi="Arial" w:cs="Arial"/>
                 <w:b/>
@@ -1247,14 +1211,22 @@
             <w:r>
               <w:rPr>
                 <w:rFonts w:ascii="Arial" w:hAnsi="Arial" w:cs="Arial"/>
-              </w:rPr>
-              <w:t>L’administrateur</w:t>
-            </w:r>
-            <w:r>
-              <w:rPr>
-                <w:rFonts w:ascii="Arial" w:hAnsi="Arial" w:cs="Arial"/>
-              </w:rPr>
-              <w:t xml:space="preserve"> ajoute</w:t>
+                <w:b/>
+              </w:rPr>
+              <w:t>E1 :</w:t>
+            </w:r>
+            <w:r>
+              <w:rPr>
+                <w:rFonts w:ascii="Arial" w:hAnsi="Arial" w:cs="Arial"/>
+              </w:rPr>
+              <w:t xml:space="preserve"> </w:t>
+            </w:r>
+            <w:r>
+              <w:rPr>
+                <w:rFonts w:ascii="Arial" w:hAnsi="Arial" w:cs="Arial"/>
+                <w:b/>
+              </w:rPr>
+              <w:t>Ajouter</w:t>
             </w:r>
             <w:r>
               <w:rPr>
@@ -1329,7 +1301,7 @@
               <w:rPr>
                 <w:rFonts w:ascii="Arial" w:hAnsi="Arial" w:cs="Arial"/>
               </w:rPr>
-              <w:t xml:space="preserve"> 6</w:t>
+              <w:t xml:space="preserve"> 4</w:t>
             </w:r>
           </w:p>
           <w:p>
@@ -1406,7 +1378,13 @@
               <w:rPr>
                 <w:rFonts w:ascii="Arial" w:hAnsi="Arial" w:cs="Arial"/>
               </w:rPr>
-              <w:t>Retour : 6</w:t>
+              <w:t>Retour </w:t>
+            </w:r>
+            <w:r>
+              <w:rPr>
+                <w:rFonts w:ascii="Arial" w:hAnsi="Arial" w:cs="Arial"/>
+              </w:rPr>
+              <w:t>: 4</w:t>
             </w:r>
           </w:p>
           <w:p>
@@ -1426,8 +1404,36 @@
             <w:r>
               <w:rPr>
                 <w:rFonts w:ascii="Arial" w:hAnsi="Arial" w:cs="Arial"/>
-              </w:rPr>
-              <w:t>L’administrateur ajoute un périphérique car celui qui est lié à la plateforme n’existe pas dans la base de données.</w:t>
+                <w:b/>
+              </w:rPr>
+              <w:t xml:space="preserve">E2 : </w:t>
+            </w:r>
+            <w:r>
+              <w:rPr>
+                <w:rFonts w:ascii="Arial" w:hAnsi="Arial" w:cs="Arial"/>
+                <w:b/>
+              </w:rPr>
+              <w:t>A</w:t>
+            </w:r>
+            <w:r>
+              <w:rPr>
+                <w:rFonts w:ascii="Arial" w:hAnsi="Arial" w:cs="Arial"/>
+                <w:b/>
+              </w:rPr>
+              <w:t>joute</w:t>
+            </w:r>
+            <w:r>
+              <w:rPr>
+                <w:rFonts w:ascii="Arial" w:hAnsi="Arial" w:cs="Arial"/>
+                <w:b/>
+              </w:rPr>
+              <w:t>r</w:t>
+            </w:r>
+            <w:r>
+              <w:rPr>
+                <w:rFonts w:ascii="Arial" w:hAnsi="Arial" w:cs="Arial"/>
+              </w:rPr>
+              <w:t xml:space="preserve"> un périphérique car celui qui est lié à la plateforme n’existe pas dans la base de données.</w:t>
             </w:r>
           </w:p>
           <w:p>
@@ -1442,7 +1448,7 @@
               <w:rPr>
                 <w:rFonts w:ascii="Arial" w:hAnsi="Arial" w:cs="Arial"/>
               </w:rPr>
-              <w:t>Début : 2</w:t>
+              <w:t>Début : 4</w:t>
             </w:r>
           </w:p>
           <w:p>
@@ -1495,7 +1501,13 @@
               <w:rPr>
                 <w:rFonts w:ascii="Arial" w:hAnsi="Arial" w:cs="Arial"/>
               </w:rPr>
-              <w:t>Retour : 2</w:t>
+              <w:t>Retour :</w:t>
+            </w:r>
+            <w:r>
+              <w:rPr>
+                <w:rFonts w:ascii="Arial" w:hAnsi="Arial" w:cs="Arial"/>
+              </w:rPr>
+              <w:t xml:space="preserve"> 4</w:t>
             </w:r>
           </w:p>
         </w:tc>
@@ -1543,14 +1555,34 @@
                 <w:rFonts w:ascii="Arial" w:hAnsi="Arial" w:cs="Arial"/>
                 <w:b/>
               </w:rPr>
-              <w:t>L’administrateur de base de données souhaite ajouter un</w:t>
-            </w:r>
-            <w:r>
-              <w:rPr>
-                <w:rFonts w:ascii="Arial" w:hAnsi="Arial" w:cs="Arial"/>
-                <w:b/>
-              </w:rPr>
-              <w:t>e plateforme sans copier</w:t>
+              <w:t xml:space="preserve">A1 : </w:t>
+            </w:r>
+            <w:r>
+              <w:rPr>
+                <w:rFonts w:ascii="Arial" w:hAnsi="Arial" w:cs="Arial"/>
+                <w:b/>
+              </w:rPr>
+              <w:t>A</w:t>
+            </w:r>
+            <w:r>
+              <w:rPr>
+                <w:rFonts w:ascii="Arial" w:hAnsi="Arial" w:cs="Arial"/>
+                <w:b/>
+              </w:rPr>
+              <w:t xml:space="preserve">jouter </w:t>
+            </w:r>
+            <w:r>
+              <w:rPr>
+                <w:rFonts w:ascii="Arial" w:hAnsi="Arial" w:cs="Arial"/>
+              </w:rPr>
+              <w:t>une plateforme sans</w:t>
+            </w:r>
+            <w:r>
+              <w:rPr>
+                <w:rFonts w:ascii="Arial" w:hAnsi="Arial" w:cs="Arial"/>
+                <w:b/>
+              </w:rPr>
+              <w:t xml:space="preserve"> copier</w:t>
             </w:r>
           </w:p>
           <w:p>
@@ -1564,57 +1596,13 @@
               <w:rPr>
                 <w:rFonts w:ascii="Arial" w:hAnsi="Arial" w:cs="Arial"/>
               </w:rPr>
-              <w:t xml:space="preserve">                           Début : 1</w:t>
-            </w:r>
-          </w:p>
-          <w:p>
-            <w:pPr>
-              <w:pStyle w:val="Paragraphedeliste"/>
-              <w:numPr>
-                <w:ilvl w:val="0"/>
-                <w:numId w:val="5"/>
-              </w:numPr>
-              <w:spacing w:before="120" w:after="0" w:line="240" w:lineRule="auto"/>
-              <w:rPr>
-                <w:rFonts w:ascii="Arial" w:hAnsi="Arial" w:cs="Arial"/>
-              </w:rPr>
-            </w:pPr>
-            <w:r>
-              <w:rPr>
-                <w:rFonts w:ascii="Arial" w:hAnsi="Arial" w:cs="Arial"/>
-              </w:rPr>
-              <w:t>L’administrateur appuis sur le bouton ajouter</w:t>
-            </w:r>
-          </w:p>
-          <w:p>
-            <w:pPr>
-              <w:pStyle w:val="Paragraphedeliste"/>
-              <w:numPr>
-                <w:ilvl w:val="0"/>
-                <w:numId w:val="5"/>
-              </w:numPr>
-              <w:spacing w:before="120" w:after="0" w:line="240" w:lineRule="auto"/>
-              <w:rPr>
-                <w:rFonts w:ascii="Arial" w:hAnsi="Arial" w:cs="Arial"/>
-              </w:rPr>
-            </w:pPr>
-            <w:r>
-              <w:rPr>
-                <w:rFonts w:ascii="Arial" w:hAnsi="Arial" w:cs="Arial"/>
-              </w:rPr>
-              <w:t>Le système affiche l</w:t>
-            </w:r>
-            <w:r>
-              <w:rPr>
-                <w:rFonts w:ascii="Arial" w:hAnsi="Arial" w:cs="Arial"/>
-              </w:rPr>
-              <w:t>a fenêtre « dét</w:t>
-            </w:r>
-            <w:r>
-              <w:rPr>
-                <w:rFonts w:ascii="Arial" w:hAnsi="Arial" w:cs="Arial"/>
-              </w:rPr>
-              <w:t>ails – plateforme »</w:t>
+              <w:t xml:space="preserve">    </w:t>
+            </w:r>
+            <w:r>
+              <w:rPr>
+                <w:rFonts w:ascii="Arial" w:hAnsi="Arial" w:cs="Arial"/>
+              </w:rPr>
+              <w:t xml:space="preserve">                       Début : 2</w:t>
             </w:r>
           </w:p>
           <w:p>
@@ -1662,7 +1650,7 @@
               <w:rPr>
                 <w:rFonts w:ascii="Arial" w:hAnsi="Arial" w:cs="Arial"/>
               </w:rPr>
-              <w:t>Retour 6</w:t>
+              <w:t>Retour 5</w:t>
             </w:r>
           </w:p>
           <w:p>
@@ -1702,26 +1690,30 @@
                 <w:rFonts w:ascii="Arial" w:hAnsi="Arial" w:cs="Arial"/>
                 <w:b/>
               </w:rPr>
-              <w:t>L’administrateur de base de données souhaite modifier un</w:t>
-            </w:r>
-            <w:r>
-              <w:rPr>
-                <w:rFonts w:ascii="Arial" w:hAnsi="Arial" w:cs="Arial"/>
-                <w:b/>
-              </w:rPr>
-              <w:t>e</w:t>
-            </w:r>
-            <w:r>
-              <w:rPr>
-                <w:rFonts w:ascii="Arial" w:hAnsi="Arial" w:cs="Arial"/>
-                <w:b/>
+              <w:t xml:space="preserve">A2 : </w:t>
+            </w:r>
+            <w:r>
+              <w:rPr>
+                <w:rFonts w:ascii="Arial" w:hAnsi="Arial" w:cs="Arial"/>
+                <w:b/>
+              </w:rPr>
+              <w:t xml:space="preserve">modifier </w:t>
+            </w:r>
+            <w:r>
+              <w:rPr>
+                <w:rFonts w:ascii="Arial" w:hAnsi="Arial" w:cs="Arial"/>
+              </w:rPr>
+              <w:t>une</w:t>
+            </w:r>
+            <w:r>
+              <w:rPr>
+                <w:rFonts w:ascii="Arial" w:hAnsi="Arial" w:cs="Arial"/>
               </w:rPr>
               <w:t xml:space="preserve"> p</w:t>
             </w:r>
             <w:r>
               <w:rPr>
                 <w:rFonts w:ascii="Arial" w:hAnsi="Arial" w:cs="Arial"/>
-                <w:b/>
               </w:rPr>
               <w:t>lateforme</w:t>
             </w:r>
@@ -1743,7 +1735,7 @@
               <w:rPr>
                 <w:rFonts w:ascii="Arial" w:hAnsi="Arial" w:cs="Arial"/>
               </w:rPr>
-              <w:t xml:space="preserve">                       Début : 3</w:t>
+              <w:t xml:space="preserve">                       Début : 2</w:t>
             </w:r>
           </w:p>
           <w:p>
@@ -1834,7 +1826,7 @@
               <w:rPr>
                 <w:rFonts w:ascii="Arial" w:hAnsi="Arial" w:cs="Arial"/>
               </w:rPr>
-              <w:t>6</w:t>
+              <w:t>5</w:t>
             </w:r>
           </w:p>
           <w:p>
@@ -1850,33 +1842,49 @@
                 <w:rFonts w:ascii="Arial" w:hAnsi="Arial" w:cs="Arial"/>
                 <w:b/>
               </w:rPr>
-              <w:t xml:space="preserve">               L’administrateur de base de données souhaite consulter un</w:t>
-            </w:r>
-            <w:r>
-              <w:rPr>
-                <w:rFonts w:ascii="Arial" w:hAnsi="Arial" w:cs="Arial"/>
-                <w:b/>
+              <w:t xml:space="preserve">               </w:t>
+            </w:r>
+            <w:r>
+              <w:rPr>
+                <w:rFonts w:ascii="Arial" w:hAnsi="Arial" w:cs="Arial"/>
+                <w:b/>
+              </w:rPr>
+              <w:t xml:space="preserve">A3 : </w:t>
+            </w:r>
+            <w:r>
+              <w:rPr>
+                <w:rFonts w:ascii="Arial" w:hAnsi="Arial" w:cs="Arial"/>
+                <w:b/>
+              </w:rPr>
+              <w:t xml:space="preserve">consulter </w:t>
+            </w:r>
+            <w:r>
+              <w:rPr>
+                <w:rFonts w:ascii="Arial" w:hAnsi="Arial" w:cs="Arial"/>
+              </w:rPr>
+              <w:t>un</w:t>
+            </w:r>
+            <w:r>
+              <w:rPr>
+                <w:rFonts w:ascii="Arial" w:hAnsi="Arial" w:cs="Arial"/>
               </w:rPr>
               <w:t>e</w:t>
             </w:r>
             <w:r>
               <w:rPr>
                 <w:rFonts w:ascii="Arial" w:hAnsi="Arial" w:cs="Arial"/>
-                <w:b/>
               </w:rPr>
               <w:t xml:space="preserve"> </w:t>
             </w:r>
             <w:r>
               <w:rPr>
                 <w:rFonts w:ascii="Arial" w:hAnsi="Arial" w:cs="Arial"/>
-                <w:b/>
               </w:rPr>
               <w:t>p</w:t>
             </w:r>
             <w:r>
               <w:rPr>
                 <w:rFonts w:ascii="Arial" w:hAnsi="Arial" w:cs="Arial"/>
-                <w:b/>
               </w:rPr>
               <w:t>lateforme</w:t>
             </w:r>
@@ -1892,116 +1900,13 @@
               <w:rPr>
                 <w:rFonts w:ascii="Arial" w:hAnsi="Arial" w:cs="Arial"/>
               </w:rPr>
-              <w:t xml:space="preserve">                           Début : 1</w:t>
-            </w:r>
-          </w:p>
-          <w:p>
-            <w:pPr>
-              <w:pStyle w:val="Paragraphedeliste"/>
-              <w:numPr>
-                <w:ilvl w:val="0"/>
-                <w:numId w:val="11"/>
-              </w:numPr>
-              <w:spacing w:before="120" w:after="0" w:line="240" w:lineRule="auto"/>
-              <w:rPr>
-                <w:rFonts w:ascii="Arial" w:hAnsi="Arial" w:cs="Arial"/>
-              </w:rPr>
-            </w:pPr>
-            <w:r>
-              <w:rPr>
-                <w:rFonts w:ascii="Arial" w:hAnsi="Arial" w:cs="Arial"/>
-              </w:rPr>
-              <w:t>L’admin</w:t>
-            </w:r>
-            <w:r>
-              <w:rPr>
-                <w:rFonts w:ascii="Arial" w:hAnsi="Arial" w:cs="Arial"/>
-              </w:rPr>
-              <w:t>istrateur</w:t>
-            </w:r>
-            <w:r>
-              <w:rPr>
-                <w:rFonts w:ascii="Arial" w:hAnsi="Arial" w:cs="Arial"/>
-              </w:rPr>
-              <w:t xml:space="preserve"> double</w:t>
-            </w:r>
-            <w:r>
-              <w:rPr>
-                <w:rFonts w:ascii="Arial" w:hAnsi="Arial" w:cs="Arial"/>
-              </w:rPr>
-              <w:t>-</w:t>
-            </w:r>
-            <w:r>
-              <w:rPr>
-                <w:rFonts w:ascii="Arial" w:hAnsi="Arial" w:cs="Arial"/>
-              </w:rPr>
-              <w:t>c</w:t>
-            </w:r>
-            <w:r>
-              <w:rPr>
-                <w:rFonts w:ascii="Arial" w:hAnsi="Arial" w:cs="Arial"/>
-              </w:rPr>
-              <w:t>lic sur la ligne qu’il souhaite</w:t>
-            </w:r>
-            <w:r>
-              <w:rPr>
-                <w:rFonts w:ascii="Arial" w:hAnsi="Arial" w:cs="Arial"/>
-              </w:rPr>
-              <w:t xml:space="preserve"> consulter</w:t>
-            </w:r>
-            <w:bookmarkStart w:id="0" w:name="_GoBack"/>
-            <w:bookmarkEnd w:id="0"/>
-          </w:p>
-          <w:p>
-            <w:pPr>
-              <w:pStyle w:val="Paragraphedeliste"/>
-              <w:widowControl w:val="0"/>
-              <w:numPr>
-                <w:ilvl w:val="0"/>
-                <w:numId w:val="11"/>
-              </w:numPr>
-              <w:tabs>
-                <w:tab w:val="left" w:pos="460"/>
-              </w:tabs>
-              <w:autoSpaceDE w:val="0"/>
-              <w:autoSpaceDN w:val="0"/>
-              <w:adjustRightInd w:val="0"/>
-              <w:spacing w:before="21" w:after="0" w:line="240" w:lineRule="exact"/>
-              <w:ind w:right="88"/>
-              <w:jc w:val="both"/>
-              <w:rPr>
-                <w:rFonts w:ascii="Arial" w:hAnsi="Arial" w:cs="Arial"/>
-              </w:rPr>
-            </w:pPr>
-            <w:r>
-              <w:rPr>
-                <w:rFonts w:ascii="Arial" w:hAnsi="Arial" w:cs="Arial"/>
-              </w:rPr>
-              <w:t xml:space="preserve">La fenêtre </w:t>
-            </w:r>
-            <w:r>
-              <w:rPr>
-                <w:rFonts w:ascii="Arial" w:hAnsi="Arial" w:cs="Arial"/>
-              </w:rPr>
-              <w:t xml:space="preserve">« détails – </w:t>
-            </w:r>
-            <w:r>
-              <w:rPr>
-                <w:rFonts w:ascii="Arial" w:hAnsi="Arial" w:cs="Arial"/>
-              </w:rPr>
-              <w:t>plateforme</w:t>
-            </w:r>
-            <w:r>
-              <w:rPr>
-                <w:rFonts w:ascii="Arial" w:hAnsi="Arial" w:cs="Arial"/>
-              </w:rPr>
-              <w:t> »</w:t>
-            </w:r>
-            <w:r>
-              <w:rPr>
-                <w:rFonts w:ascii="Arial" w:hAnsi="Arial" w:cs="Arial"/>
-              </w:rPr>
-              <w:t xml:space="preserve"> est présentée à l’écran</w:t>
+              <w:t xml:space="preserve">    </w:t>
+            </w:r>
+            <w:r>
+              <w:rPr>
+                <w:rFonts w:ascii="Arial" w:hAnsi="Arial" w:cs="Arial"/>
+              </w:rPr>
+              <w:t xml:space="preserve">                       Début : 2</w:t>
             </w:r>
           </w:p>
           <w:p>
@@ -2032,64 +1937,52 @@
                 <w:rFonts w:ascii="Arial" w:hAnsi="Arial" w:cs="Arial"/>
                 <w:b/>
               </w:rPr>
-              <w:t xml:space="preserve">   L’</w:t>
-            </w:r>
-            <w:r>
-              <w:rPr>
-                <w:rFonts w:ascii="Arial" w:hAnsi="Arial" w:cs="Arial"/>
-                <w:b/>
-              </w:rPr>
-              <w:t>admin</w:t>
-            </w:r>
-            <w:r>
-              <w:rPr>
-                <w:rFonts w:ascii="Arial" w:hAnsi="Arial" w:cs="Arial"/>
-                <w:b/>
-              </w:rPr>
-              <w:t xml:space="preserve"> souhaite supprimer un</w:t>
-            </w:r>
-            <w:r>
-              <w:rPr>
-                <w:rFonts w:ascii="Arial" w:hAnsi="Arial" w:cs="Arial"/>
-                <w:b/>
+              <w:t xml:space="preserve">   </w:t>
+            </w:r>
+            <w:r>
+              <w:rPr>
+                <w:rFonts w:ascii="Arial" w:hAnsi="Arial" w:cs="Arial"/>
+                <w:b/>
+              </w:rPr>
+              <w:t xml:space="preserve">A4 : </w:t>
+            </w:r>
+            <w:r>
+              <w:rPr>
+                <w:rFonts w:ascii="Arial" w:hAnsi="Arial" w:cs="Arial"/>
+                <w:b/>
+              </w:rPr>
+              <w:t xml:space="preserve">supprimer </w:t>
+            </w:r>
+            <w:r>
+              <w:rPr>
+                <w:rFonts w:ascii="Arial" w:hAnsi="Arial" w:cs="Arial"/>
+              </w:rPr>
+              <w:t>un</w:t>
+            </w:r>
+            <w:r>
+              <w:rPr>
+                <w:rFonts w:ascii="Arial" w:hAnsi="Arial" w:cs="Arial"/>
               </w:rPr>
               <w:t>e</w:t>
             </w:r>
             <w:r>
               <w:rPr>
                 <w:rFonts w:ascii="Arial" w:hAnsi="Arial" w:cs="Arial"/>
-                <w:b/>
-              </w:rPr>
-              <w:t xml:space="preserve"> ou plusieurs</w:t>
-            </w:r>
-            <w:r>
-              <w:rPr>
-                <w:rFonts w:ascii="Arial" w:hAnsi="Arial" w:cs="Arial"/>
-                <w:b/>
               </w:rPr>
               <w:t xml:space="preserve"> </w:t>
             </w:r>
             <w:r>
               <w:rPr>
                 <w:rFonts w:ascii="Arial" w:hAnsi="Arial" w:cs="Arial"/>
-                <w:b/>
               </w:rPr>
               <w:t>p</w:t>
             </w:r>
             <w:r>
               <w:rPr>
                 <w:rFonts w:ascii="Arial" w:hAnsi="Arial" w:cs="Arial"/>
-                <w:b/>
               </w:rPr>
               <w:t>lateforme</w:t>
             </w:r>
-            <w:r>
-              <w:rPr>
-                <w:rFonts w:ascii="Arial" w:hAnsi="Arial" w:cs="Arial"/>
-                <w:b/>
-              </w:rPr>
-              <w:t>(s)</w:t>
-            </w:r>
           </w:p>
           <w:p>
             <w:pPr>
@@ -2102,7 +1995,13 @@
               <w:rPr>
                 <w:rFonts w:ascii="Arial" w:hAnsi="Arial" w:cs="Arial"/>
               </w:rPr>
-              <w:t xml:space="preserve">                           Début : 1</w:t>
+              <w:t xml:space="preserve">    </w:t>
+            </w:r>
+            <w:r>
+              <w:rPr>
+                <w:rFonts w:ascii="Arial" w:hAnsi="Arial" w:cs="Arial"/>
+              </w:rPr>
+              <w:t xml:space="preserve">                       Début : 2</w:t>
             </w:r>
           </w:p>
           <w:p>
@@ -2121,7 +2020,37 @@
               <w:rPr>
                 <w:rFonts w:ascii="Arial" w:hAnsi="Arial" w:cs="Arial"/>
               </w:rPr>
-              <w:t>L’administrateur sélectionne la/les ligne(s) qu’il veut effacer</w:t>
+              <w:t xml:space="preserve">L’administrateur </w:t>
+            </w:r>
+            <w:r>
+              <w:rPr>
+                <w:rFonts w:ascii="Arial" w:hAnsi="Arial" w:cs="Arial"/>
+              </w:rPr>
+              <w:t>appuie sur le bouton</w:t>
+            </w:r>
+            <w:r>
+              <w:rPr>
+                <w:rFonts w:ascii="Arial" w:hAnsi="Arial" w:cs="Arial"/>
+              </w:rPr>
+              <w:t xml:space="preserve"> </w:t>
+            </w:r>
+            <w:r>
+              <w:rPr>
+                <w:rFonts w:ascii="Arial" w:hAnsi="Arial" w:cs="Arial"/>
+              </w:rPr>
+              <w:t>« </w:t>
+            </w:r>
+            <w:r>
+              <w:rPr>
+                <w:rFonts w:ascii="Arial" w:hAnsi="Arial" w:cs="Arial"/>
+              </w:rPr>
+              <w:t>effacer</w:t>
+            </w:r>
+            <w:r>
+              <w:rPr>
+                <w:rFonts w:ascii="Arial" w:hAnsi="Arial" w:cs="Arial"/>
+              </w:rPr>
+              <w:t> ».</w:t>
             </w:r>
           </w:p>
           <w:p>
@@ -2140,13 +2069,13 @@
               <w:rPr>
                 <w:rFonts w:ascii="Arial" w:hAnsi="Arial" w:cs="Arial"/>
               </w:rPr>
-              <w:t>L’administrateur appuie</w:t>
-            </w:r>
-            <w:r>
-              <w:rPr>
-                <w:rFonts w:ascii="Arial" w:hAnsi="Arial" w:cs="Arial"/>
-              </w:rPr>
-              <w:t xml:space="preserve"> sur le bouton supprimer</w:t>
+              <w:t>Le système montre u</w:t>
+            </w:r>
+            <w:r>
+              <w:rPr>
+                <w:rFonts w:ascii="Arial" w:hAnsi="Arial" w:cs="Arial"/>
+              </w:rPr>
+              <w:t>n message de confirmation</w:t>
             </w:r>
             <w:r>
               <w:rPr>
@@ -2171,13 +2100,7 @@
               <w:rPr>
                 <w:rFonts w:ascii="Arial" w:hAnsi="Arial" w:cs="Arial"/>
               </w:rPr>
-              <w:t>Le système montre u</w:t>
-            </w:r>
-            <w:r>
-              <w:rPr>
-                <w:rFonts w:ascii="Arial" w:hAnsi="Arial" w:cs="Arial"/>
-              </w:rPr>
-              <w:t>n message de confirmation</w:t>
+              <w:t>L’administrateur confirme la suppression</w:t>
             </w:r>
             <w:r>
               <w:rPr>
@@ -2188,31 +2111,6 @@
           </w:p>
           <w:p>
             <w:pPr>
-              <w:pStyle w:val="Paragraphedeliste"/>
-              <w:numPr>
-                <w:ilvl w:val="0"/>
-                <w:numId w:val="12"/>
-              </w:numPr>
-              <w:spacing w:before="120" w:after="0" w:line="240" w:lineRule="auto"/>
-              <w:rPr>
-                <w:rFonts w:ascii="Arial" w:hAnsi="Arial" w:cs="Arial"/>
-              </w:rPr>
-            </w:pPr>
-            <w:r>
-              <w:rPr>
-                <w:rFonts w:ascii="Arial" w:hAnsi="Arial" w:cs="Arial"/>
-              </w:rPr>
-              <w:t>L’administrateur confirme la suppression</w:t>
-            </w:r>
-            <w:r>
-              <w:rPr>
-                <w:rFonts w:ascii="Arial" w:hAnsi="Arial" w:cs="Arial"/>
-              </w:rPr>
-              <w:t>.</w:t>
-            </w:r>
-          </w:p>
-          <w:p>
-            <w:pPr>
               <w:spacing w:before="120"/>
               <w:rPr>
                 <w:rFonts w:ascii="Arial" w:hAnsi="Arial" w:cs="Arial"/>
@@ -2222,8 +2120,16 @@
               <w:rPr>
                 <w:rFonts w:ascii="Arial" w:hAnsi="Arial" w:cs="Arial"/>
               </w:rPr>
-              <w:t xml:space="preserve">                           Fin</w:t>
-            </w:r>
+              <w:t xml:space="preserve">                           </w:t>
+            </w:r>
+            <w:bookmarkStart w:id="0" w:name="_GoBack"/>
+            <w:r>
+              <w:rPr>
+                <w:rFonts w:ascii="Arial" w:hAnsi="Arial" w:cs="Arial"/>
+              </w:rPr>
+              <w:t>Retour : 8</w:t>
+            </w:r>
+            <w:bookmarkEnd w:id="0"/>
           </w:p>
         </w:tc>
       </w:tr>
@@ -2568,7 +2474,7 @@
         <v:path o:extrusionok="f" gradientshapeok="t" o:connecttype="rect"/>
         <o:lock v:ext="edit" aspectratio="t"/>
       </v:shapetype>
-      <v:shape id="_x0000_i1029" type="#_x0000_t75" style="width:9pt;height:9pt" o:bullet="t">
+      <v:shape id="_x0000_i1040" type="#_x0000_t75" style="width:9pt;height:9pt" o:bullet="t">
         <v:imagedata r:id="rId1" o:title="BD15058_"/>
       </v:shape>
     </w:pict>
@@ -4627,4 +4533,16 @@
   <a:objectDefaults/>
   <a:extraClrSchemeLst/>
 </a:theme>
+</file>
+
+<file path=customXml/item1.xml><?xml version="1.0" encoding="utf-8"?>
+<b:Sources xmlns:b="http://schemas.openxmlformats.org/officeDocument/2006/bibliography" xmlns="http://schemas.openxmlformats.org/officeDocument/2006/bibliography" SelectedStyle="\APA.XSL" StyleName="APA"/>
+</file>
+
+<file path=customXml/itemProps1.xml><?xml version="1.0" encoding="utf-8"?>
+<ds:datastoreItem xmlns:ds="http://schemas.openxmlformats.org/officeDocument/2006/customXml" ds:itemID="{3FCC2509-7911-402D-94C9-3A5D7781526C}">
+  <ds:schemaRefs>
+    <ds:schemaRef ds:uri="http://schemas.openxmlformats.org/officeDocument/2006/bibliography"/>
+  </ds:schemaRefs>
+</ds:datastoreItem>
 </file>
--- a/Sprint 1/Package 1/Documentation/Analyse/P01-DN-02-V2_Plateforme.docx
+++ b/Sprint 1/Package 1/Documentation/Analyse/P01-DN-02-V2_Plateforme.docx
@@ -1154,7 +1154,7 @@
       </w:tr>
       <w:tr>
         <w:trPr>
-          <w:trHeight w:val="6615"/>
+          <w:trHeight w:val="3629"/>
           <w:jc w:val="center"/>
         </w:trPr>
         <w:tc>
@@ -1385,129 +1385,6 @@
                 <w:rFonts w:ascii="Arial" w:hAnsi="Arial" w:cs="Arial"/>
               </w:rPr>
               <w:t>: 4</w:t>
-            </w:r>
-          </w:p>
-          <w:p>
-            <w:pPr>
-              <w:spacing w:before="120"/>
-              <w:rPr>
-                <w:rFonts w:ascii="Arial" w:hAnsi="Arial" w:cs="Arial"/>
-              </w:rPr>
-            </w:pPr>
-            <w:r>
-              <w:rPr>
-                <w:rFonts w:ascii="Arial" w:hAnsi="Arial" w:cs="Arial"/>
-                <w:b/>
-              </w:rPr>
-              <w:t xml:space="preserve">                </w:t>
-            </w:r>
-            <w:r>
-              <w:rPr>
-                <w:rFonts w:ascii="Arial" w:hAnsi="Arial" w:cs="Arial"/>
-                <w:b/>
-              </w:rPr>
-              <w:t xml:space="preserve">E2 : </w:t>
-            </w:r>
-            <w:r>
-              <w:rPr>
-                <w:rFonts w:ascii="Arial" w:hAnsi="Arial" w:cs="Arial"/>
-                <w:b/>
-              </w:rPr>
-              <w:t>A</w:t>
-            </w:r>
-            <w:r>
-              <w:rPr>
-                <w:rFonts w:ascii="Arial" w:hAnsi="Arial" w:cs="Arial"/>
-                <w:b/>
-              </w:rPr>
-              <w:t>joute</w:t>
-            </w:r>
-            <w:r>
-              <w:rPr>
-                <w:rFonts w:ascii="Arial" w:hAnsi="Arial" w:cs="Arial"/>
-                <w:b/>
-              </w:rPr>
-              <w:t>r</w:t>
-            </w:r>
-            <w:r>
-              <w:rPr>
-                <w:rFonts w:ascii="Arial" w:hAnsi="Arial" w:cs="Arial"/>
-              </w:rPr>
-              <w:t xml:space="preserve"> un périphérique car celui qui est lié à la plateforme n’existe pas dans la base de données.</w:t>
-            </w:r>
-          </w:p>
-          <w:p>
-            <w:pPr>
-              <w:spacing w:before="120"/>
-              <w:ind w:left="1416"/>
-              <w:rPr>
-                <w:rFonts w:ascii="Arial" w:hAnsi="Arial" w:cs="Arial"/>
-              </w:rPr>
-            </w:pPr>
-            <w:r>
-              <w:rPr>
-                <w:rFonts w:ascii="Arial" w:hAnsi="Arial" w:cs="Arial"/>
-              </w:rPr>
-              <w:t>Début : 4</w:t>
-            </w:r>
-          </w:p>
-          <w:p>
-            <w:pPr>
-              <w:pStyle w:val="Paragraphedeliste"/>
-              <w:numPr>
-                <w:ilvl w:val="0"/>
-                <w:numId w:val="9"/>
-              </w:numPr>
-              <w:spacing w:before="120"/>
-              <w:rPr>
-                <w:rFonts w:ascii="Arial" w:hAnsi="Arial" w:cs="Arial"/>
-              </w:rPr>
-            </w:pPr>
-            <w:r>
-              <w:rPr>
-                <w:rFonts w:ascii="Arial" w:hAnsi="Arial" w:cs="Arial"/>
-              </w:rPr>
-              <w:t>L’administrateur appuis sur le bouton ajouter une plateforme</w:t>
-            </w:r>
-          </w:p>
-          <w:p>
-            <w:pPr>
-              <w:pStyle w:val="Paragraphedeliste"/>
-              <w:numPr>
-                <w:ilvl w:val="0"/>
-                <w:numId w:val="9"/>
-              </w:numPr>
-              <w:spacing w:before="120"/>
-              <w:rPr>
-                <w:rFonts w:ascii="Arial" w:hAnsi="Arial" w:cs="Arial"/>
-              </w:rPr>
-            </w:pPr>
-            <w:r>
-              <w:rPr>
-                <w:rFonts w:ascii="Arial" w:hAnsi="Arial" w:cs="Arial"/>
-              </w:rPr>
-              <w:t>Le cas Ajouter une plateforme est appelé</w:t>
-            </w:r>
-          </w:p>
-          <w:p>
-            <w:pPr>
-              <w:spacing w:before="120"/>
-              <w:ind w:left="1416"/>
-              <w:rPr>
-                <w:rFonts w:ascii="Arial" w:hAnsi="Arial" w:cs="Arial"/>
-              </w:rPr>
-            </w:pPr>
-            <w:r>
-              <w:rPr>
-                <w:rFonts w:ascii="Arial" w:hAnsi="Arial" w:cs="Arial"/>
-              </w:rPr>
-              <w:t>Retour :</w:t>
-            </w:r>
-            <w:r>
-              <w:rPr>
-                <w:rFonts w:ascii="Arial" w:hAnsi="Arial" w:cs="Arial"/>
-              </w:rPr>
-              <w:t xml:space="preserve"> 4</w:t>
             </w:r>
           </w:p>
         </w:tc>
@@ -1658,31 +1535,14 @@
               <w:spacing w:before="120"/>
               <w:rPr>
                 <w:rFonts w:ascii="Arial" w:hAnsi="Arial" w:cs="Arial"/>
-              </w:rPr>
-            </w:pPr>
-          </w:p>
-          <w:p>
-            <w:pPr>
-              <w:spacing w:before="120"/>
-              <w:rPr>
-                <w:rFonts w:ascii="Arial" w:hAnsi="Arial" w:cs="Arial"/>
-              </w:rPr>
-            </w:pPr>
-          </w:p>
-          <w:p>
-            <w:pPr>
-              <w:spacing w:before="120"/>
-              <w:rPr>
-                <w:rFonts w:ascii="Arial" w:hAnsi="Arial" w:cs="Arial"/>
-                <w:b/>
-              </w:rPr>
-            </w:pPr>
-            <w:r>
-              <w:rPr>
-                <w:rFonts w:ascii="Arial" w:hAnsi="Arial" w:cs="Arial"/>
-                <w:b/>
-              </w:rPr>
-              <w:lastRenderedPageBreak/>
+                <w:b/>
+              </w:rPr>
+            </w:pPr>
+            <w:r>
+              <w:rPr>
+                <w:rFonts w:ascii="Arial" w:hAnsi="Arial" w:cs="Arial"/>
+                <w:b/>
+              </w:rPr>
               <w:t xml:space="preserve">               </w:t>
             </w:r>
             <w:r>
@@ -1926,6 +1786,16 @@
           <w:p>
             <w:pPr>
               <w:spacing w:before="120"/>
+              <w:rPr>
+                <w:rFonts w:ascii="Arial" w:hAnsi="Arial" w:cs="Arial"/>
+              </w:rPr>
+            </w:pPr>
+            <w:bookmarkStart w:id="0" w:name="_GoBack"/>
+            <w:bookmarkEnd w:id="0"/>
+          </w:p>
+          <w:p>
+            <w:pPr>
+              <w:spacing w:before="120"/>
               <w:ind w:left="708"/>
               <w:rPr>
                 <w:rFonts w:ascii="Arial" w:hAnsi="Arial" w:cs="Arial"/>
@@ -1937,6 +1807,7 @@
                 <w:rFonts w:ascii="Arial" w:hAnsi="Arial" w:cs="Arial"/>
                 <w:b/>
               </w:rPr>
+              <w:lastRenderedPageBreak/>
               <w:t xml:space="preserve">   </w:t>
             </w:r>
             <w:r>
@@ -2120,16 +1991,8 @@
               <w:rPr>
                 <w:rFonts w:ascii="Arial" w:hAnsi="Arial" w:cs="Arial"/>
               </w:rPr>
-              <w:t xml:space="preserve">                           </w:t>
-            </w:r>
-            <w:bookmarkStart w:id="0" w:name="_GoBack"/>
-            <w:r>
-              <w:rPr>
-                <w:rFonts w:ascii="Arial" w:hAnsi="Arial" w:cs="Arial"/>
-              </w:rPr>
-              <w:t>Retour : 8</w:t>
-            </w:r>
-            <w:bookmarkEnd w:id="0"/>
+              <w:t xml:space="preserve">                           Retour : 8</w:t>
+            </w:r>
           </w:p>
         </w:tc>
       </w:tr>
@@ -2474,7 +2337,7 @@
         <v:path o:extrusionok="f" gradientshapeok="t" o:connecttype="rect"/>
         <o:lock v:ext="edit" aspectratio="t"/>
       </v:shapetype>
-      <v:shape id="_x0000_i1040" type="#_x0000_t75" style="width:9pt;height:9pt" o:bullet="t">
+      <v:shape id="_x0000_i1027" type="#_x0000_t75" style="width:9pt;height:9pt" o:bullet="t">
         <v:imagedata r:id="rId1" o:title="BD15058_"/>
       </v:shape>
     </w:pict>
@@ -4540,7 +4403,7 @@
 </file>
 
 <file path=customXml/itemProps1.xml><?xml version="1.0" encoding="utf-8"?>
-<ds:datastoreItem xmlns:ds="http://schemas.openxmlformats.org/officeDocument/2006/customXml" ds:itemID="{3FCC2509-7911-402D-94C9-3A5D7781526C}">
+<ds:datastoreItem xmlns:ds="http://schemas.openxmlformats.org/officeDocument/2006/customXml" ds:itemID="{C890D148-BE52-4E5F-90B0-BD17C6CD6DFA}">
   <ds:schemaRefs>
     <ds:schemaRef ds:uri="http://schemas.openxmlformats.org/officeDocument/2006/bibliography"/>
   </ds:schemaRefs>

--- a/Sprint 1/Package 1/Documentation/Analyse/P01-DN-02-V2_Plateforme.docx
+++ b/Sprint 1/Package 1/Documentation/Analyse/P01-DN-02-V2_Plateforme.docx
@@ -1,6 +1,6 @@
 
 <file path=word/document.xml><?xml version="1.0" encoding="utf-8"?>
-<w:document xmlns:wpc="http://schemas.microsoft.com/office/word/2010/wordprocessingCanvas" xmlns:mc="http://schemas.openxmlformats.org/markup-compatibility/2006" xmlns:o="urn:schemas-microsoft-com:office:office" xmlns:r="http://schemas.openxmlformats.org/officeDocument/2006/relationships" xmlns:m="http://schemas.openxmlformats.org/officeDocument/2006/math" xmlns:v="urn:schemas-microsoft-com:vml" xmlns:wp14="http://schemas.microsoft.com/office/word/2010/wordprocessingDrawing" xmlns:wp="http://schemas.openxmlformats.org/drawingml/2006/wordprocessingDrawing" xmlns:w10="urn:schemas-microsoft-com:office:word" xmlns:w="http://schemas.openxmlformats.org/wordprocessingml/2006/main" xmlns:w14="http://schemas.microsoft.com/office/word/2010/wordml" xmlns:wpg="http://schemas.microsoft.com/office/word/2010/wordprocessingGroup" xmlns:wpi="http://schemas.microsoft.com/office/word/2010/wordprocessingInk" xmlns:wne="http://schemas.microsoft.com/office/word/2006/wordml" xmlns:wps="http://schemas.microsoft.com/office/word/2010/wordprocessingShape" mc:Ignorable="w14 wp14">
+<w:document xmlns:wpc="http://schemas.microsoft.com/office/word/2010/wordprocessingCanvas" xmlns:mc="http://schemas.openxmlformats.org/markup-compatibility/2006" xmlns:o="urn:schemas-microsoft-com:office:office" xmlns:r="http://schemas.openxmlformats.org/officeDocument/2006/relationships" xmlns:m="http://schemas.openxmlformats.org/officeDocument/2006/math" xmlns:v="urn:schemas-microsoft-com:vml" xmlns:wp14="http://schemas.microsoft.com/office/word/2010/wordprocessingDrawing" xmlns:wp="http://schemas.openxmlformats.org/drawingml/2006/wordprocessingDrawing" xmlns:w10="urn:schemas-microsoft-com:office:word" xmlns:w="http://schemas.openxmlformats.org/wordprocessingml/2006/main" xmlns:w14="http://schemas.microsoft.com/office/word/2010/wordml" xmlns:w15="http://schemas.microsoft.com/office/word/2012/wordml" xmlns:wpg="http://schemas.microsoft.com/office/word/2010/wordprocessingGroup" xmlns:wpi="http://schemas.microsoft.com/office/word/2010/wordprocessingInk" xmlns:wne="http://schemas.microsoft.com/office/word/2006/wordml" xmlns:wps="http://schemas.microsoft.com/office/word/2010/wordprocessingShape" mc:Ignorable="w14 w15 wp14">
   <w:body>
     <w:p>
       <w:pPr>
@@ -14,7 +14,6 @@
       <w:tblPr>
         <w:tblW w:w="10182" w:type="dxa"/>
         <w:jc w:val="center"/>
-        <w:tblInd w:w="-392" w:type="dxa"/>
         <w:tblBorders>
           <w:top w:val="single" w:sz="4" w:space="0" w:color="auto"/>
           <w:left w:val="single" w:sz="4" w:space="0" w:color="auto"/>
@@ -463,7 +462,15 @@
                 <w:color w:val="000000"/>
                 <w:spacing w:val="-2"/>
               </w:rPr>
-              <w:t>Administrateur désir ajouté un élément.</w:t>
+              <w:t>Administrateur désir ajouter</w:t>
+            </w:r>
+            <w:r>
+              <w:rPr>
+                <w:rFonts w:ascii="Verdana" w:eastAsia="Arial Unicode MS" w:hAnsi="Verdana" w:cs="Verdana"/>
+                <w:color w:val="000000"/>
+                <w:spacing w:val="-2"/>
+              </w:rPr>
+              <w:t xml:space="preserve"> un élément.</w:t>
             </w:r>
           </w:p>
           <w:p>
@@ -627,7 +634,19 @@
               <w:rPr>
                 <w:rFonts w:ascii="Arial" w:hAnsi="Arial" w:cs="Arial"/>
               </w:rPr>
-              <w:t>enêtre « détails – plateforme » avec les informations du système précédemment sélectionné.</w:t>
+              <w:t>enêtre « détails – plateforme » avec les informations du système précédemment sélectionné</w:t>
+            </w:r>
+            <w:r>
+              <w:rPr>
+                <w:rFonts w:ascii="Arial" w:hAnsi="Arial" w:cs="Arial"/>
+              </w:rPr>
+              <w:t>s</w:t>
+            </w:r>
+            <w:r>
+              <w:rPr>
+                <w:rFonts w:ascii="Arial" w:hAnsi="Arial" w:cs="Arial"/>
+              </w:rPr>
+              <w:t>.</w:t>
             </w:r>
           </w:p>
           <w:p>
@@ -667,7 +686,31 @@
               <w:rPr>
                 <w:rFonts w:ascii="Arial" w:hAnsi="Arial" w:cs="Arial"/>
               </w:rPr>
-              <w:t>ppuis sur le bouton copier</w:t>
+              <w:t>ppuie</w:t>
+            </w:r>
+            <w:r>
+              <w:rPr>
+                <w:rFonts w:ascii="Arial" w:hAnsi="Arial" w:cs="Arial"/>
+              </w:rPr>
+              <w:t xml:space="preserve"> sur le bouton </w:t>
+            </w:r>
+            <w:r>
+              <w:rPr>
+                <w:rFonts w:ascii="Arial" w:hAnsi="Arial" w:cs="Arial"/>
+              </w:rPr>
+              <w:t>« C</w:t>
+            </w:r>
+            <w:r>
+              <w:rPr>
+                <w:rFonts w:ascii="Arial" w:hAnsi="Arial" w:cs="Arial"/>
+              </w:rPr>
+              <w:t>opier</w:t>
+            </w:r>
+            <w:r>
+              <w:rPr>
+                <w:rFonts w:ascii="Arial" w:hAnsi="Arial" w:cs="Arial"/>
+              </w:rPr>
+              <w:t> »</w:t>
             </w:r>
             <w:r>
               <w:rPr>
@@ -839,21 +882,33 @@
               <w:rPr>
                 <w:rFonts w:ascii="Arial" w:hAnsi="Arial" w:cs="Arial"/>
                 <w:b/>
+              </w:rPr>
+            </w:pPr>
+            <w:r>
+              <w:rPr>
+                <w:rFonts w:ascii="Arial" w:hAnsi="Arial" w:cs="Arial"/>
+              </w:rPr>
+              <w:t xml:space="preserve">L’administrateur de base de données appuie sur le bouton </w:t>
+            </w:r>
+            <w:r>
+              <w:rPr>
+                <w:rFonts w:ascii="Arial" w:hAnsi="Arial" w:cs="Arial"/>
                 <w:highlight w:val="yellow"/>
               </w:rPr>
-            </w:pPr>
-            <w:r>
-              <w:rPr>
-                <w:rFonts w:ascii="Arial" w:hAnsi="Arial" w:cs="Arial"/>
-              </w:rPr>
-              <w:t xml:space="preserve">L’administrateur de base de données appuie sur le bouton </w:t>
+              <w:t>« OK </w:t>
             </w:r>
             <w:r>
               <w:rPr>
                 <w:rFonts w:ascii="Arial" w:hAnsi="Arial" w:cs="Arial"/>
                 <w:highlight w:val="yellow"/>
               </w:rPr>
-              <w:t>« OK »</w:t>
+              <w:t>»</w:t>
+            </w:r>
+            <w:r>
+              <w:rPr>
+                <w:rFonts w:ascii="Arial" w:hAnsi="Arial" w:cs="Arial"/>
+              </w:rPr>
+              <w:t>.</w:t>
             </w:r>
           </w:p>
           <w:p>
@@ -883,6 +938,12 @@
               </w:rPr>
               <w:t>Le système met à jour la base de données : plateforme</w:t>
             </w:r>
+            <w:r>
+              <w:rPr>
+                <w:rFonts w:ascii="Arial" w:hAnsi="Arial" w:cs="Arial"/>
+              </w:rPr>
+              <w:t>.</w:t>
+            </w:r>
           </w:p>
           <w:p>
             <w:pPr>
@@ -1102,30 +1163,14 @@
                 <w:rFonts w:ascii="Arial" w:hAnsi="Arial" w:cs="Arial"/>
                 <w:b/>
               </w:rPr>
-              <w:t xml:space="preserve">    Retourne </w:t>
-            </w:r>
-            <w:proofErr w:type="gramStart"/>
-            <w:r>
-              <w:rPr>
-                <w:rFonts w:ascii="Arial" w:hAnsi="Arial" w:cs="Arial"/>
-                <w:b/>
-              </w:rPr>
-              <w:t>l’</w:t>
-            </w:r>
-            <w:r>
-              <w:rPr>
-                <w:rFonts w:ascii="Arial" w:hAnsi="Arial" w:cs="Arial"/>
-                <w:b/>
-              </w:rPr>
-              <w:t xml:space="preserve"> ID</w:t>
-            </w:r>
-            <w:proofErr w:type="gramEnd"/>
-            <w:r>
-              <w:rPr>
-                <w:rFonts w:ascii="Arial" w:hAnsi="Arial" w:cs="Arial"/>
-                <w:b/>
-              </w:rPr>
-              <w:t xml:space="preserve"> de l’élément</w:t>
+              <w:t xml:space="preserve">    Retourne l’</w:t>
+            </w:r>
+            <w:r>
+              <w:rPr>
+                <w:rFonts w:ascii="Arial" w:hAnsi="Arial" w:cs="Arial"/>
+                <w:b/>
+              </w:rPr>
+              <w:t>ID de l’élément</w:t>
             </w:r>
           </w:p>
         </w:tc>
@@ -1270,12 +1315,6 @@
               </w:rPr>
               <w:t>s</w:t>
             </w:r>
-            <w:r>
-              <w:rPr>
-                <w:rFonts w:ascii="Arial" w:hAnsi="Arial" w:cs="Arial"/>
-              </w:rPr>
-              <w:t>.</w:t>
-            </w:r>
           </w:p>
           <w:p>
             <w:pPr>
@@ -1320,13 +1359,37 @@
               <w:rPr>
                 <w:rFonts w:ascii="Arial" w:hAnsi="Arial" w:cs="Arial"/>
               </w:rPr>
-              <w:t xml:space="preserve">L’administrateur appuis sur le bouton </w:t>
-            </w:r>
-            <w:r>
-              <w:rPr>
-                <w:rFonts w:ascii="Arial" w:hAnsi="Arial" w:cs="Arial"/>
-              </w:rPr>
-              <w:t>&lt;&lt; + &gt;&gt; à droite du champ Sys</w:t>
+              <w:t>L’administrateur appuie</w:t>
+            </w:r>
+            <w:r>
+              <w:rPr>
+                <w:rFonts w:ascii="Arial" w:hAnsi="Arial" w:cs="Arial"/>
+              </w:rPr>
+              <w:t xml:space="preserve"> sur le bouton </w:t>
+            </w:r>
+            <w:r>
+              <w:rPr>
+                <w:rFonts w:ascii="Arial" w:hAnsi="Arial" w:cs="Arial"/>
+              </w:rPr>
+              <w:t>« </w:t>
+            </w:r>
+            <w:r>
+              <w:rPr>
+                <w:rFonts w:ascii="Arial" w:hAnsi="Arial" w:cs="Arial"/>
+              </w:rPr>
+              <w:t>+</w:t>
+            </w:r>
+            <w:r>
+              <w:rPr>
+                <w:rFonts w:ascii="Arial" w:hAnsi="Arial" w:cs="Arial"/>
+              </w:rPr>
+              <w:t> »</w:t>
+            </w:r>
+            <w:r>
+              <w:rPr>
+                <w:rFonts w:ascii="Arial" w:hAnsi="Arial" w:cs="Arial"/>
+              </w:rPr>
+              <w:t xml:space="preserve"> à droite du champ Sys</w:t>
             </w:r>
             <w:r>
               <w:rPr>
@@ -1363,7 +1426,37 @@
               <w:rPr>
                 <w:rFonts w:ascii="Arial" w:hAnsi="Arial" w:cs="Arial"/>
               </w:rPr>
-              <w:t>Le cas Ajouter un système d’exploitation est appelé</w:t>
+              <w:t xml:space="preserve">Le cas </w:t>
+            </w:r>
+            <w:r>
+              <w:rPr>
+                <w:rFonts w:ascii="Arial" w:hAnsi="Arial" w:cs="Arial"/>
+              </w:rPr>
+              <w:t>« </w:t>
+            </w:r>
+            <w:r>
+              <w:rPr>
+                <w:rFonts w:ascii="Arial" w:hAnsi="Arial" w:cs="Arial"/>
+              </w:rPr>
+              <w:t>Ajouter un système d’exploitation</w:t>
+            </w:r>
+            <w:r>
+              <w:rPr>
+                <w:rFonts w:ascii="Arial" w:hAnsi="Arial" w:cs="Arial"/>
+              </w:rPr>
+              <w:t> »</w:t>
+            </w:r>
+            <w:r>
+              <w:rPr>
+                <w:rFonts w:ascii="Arial" w:hAnsi="Arial" w:cs="Arial"/>
+              </w:rPr>
+              <w:t xml:space="preserve"> est appelé</w:t>
+            </w:r>
+            <w:r>
+              <w:rPr>
+                <w:rFonts w:ascii="Arial" w:hAnsi="Arial" w:cs="Arial"/>
+              </w:rPr>
+              <w:t>.</w:t>
             </w:r>
           </w:p>
           <w:p>
@@ -1507,7 +1600,19 @@
               <w:rPr>
                 <w:rFonts w:ascii="Arial" w:hAnsi="Arial" w:cs="Arial"/>
               </w:rPr>
-              <w:t>L’administrateur saisi le code, le nom, le ou les systèmes d’exploitation, la catégorie et s’il le désire il saisit le CPU, la carte mère, la RAM, l’espace de stockage, le ou les périphériques, la description et les informations supplémentaires.</w:t>
+              <w:t>L’administrateur saisi</w:t>
+            </w:r>
+            <w:r>
+              <w:rPr>
+                <w:rFonts w:ascii="Arial" w:hAnsi="Arial" w:cs="Arial"/>
+              </w:rPr>
+              <w:t>t</w:t>
+            </w:r>
+            <w:r>
+              <w:rPr>
+                <w:rFonts w:ascii="Arial" w:hAnsi="Arial" w:cs="Arial"/>
+              </w:rPr>
+              <w:t xml:space="preserve"> le code, le nom, le ou les systèmes d’exploitation, la catégorie et s’il le désire il saisit le CPU, la carte mère, la RAM, l’espace de stockage, le ou les périphériques, la description et les informations supplémentaires.</w:t>
             </w:r>
           </w:p>
           <w:p>
@@ -1623,7 +1728,13 @@
               <w:rPr>
                 <w:rFonts w:ascii="Arial" w:hAnsi="Arial" w:cs="Arial"/>
               </w:rPr>
-              <w:t>L’administrateur appuie sur le bouton &lt;&lt;Modifier&gt;&gt;</w:t>
+              <w:t>L’admini</w:t>
+            </w:r>
+            <w:r>
+              <w:rPr>
+                <w:rFonts w:ascii="Arial" w:hAnsi="Arial" w:cs="Arial"/>
+              </w:rPr>
+              <w:t>strateur appuie sur le bouton « Modifier ».</w:t>
             </w:r>
           </w:p>
           <w:p>
@@ -1654,7 +1765,19 @@
               <w:rPr>
                 <w:rFonts w:ascii="Arial" w:hAnsi="Arial" w:cs="Arial"/>
               </w:rPr>
-              <w:t xml:space="preserve"> saisie les informations qu’il veut modifier</w:t>
+              <w:t xml:space="preserve"> saisit</w:t>
+            </w:r>
+            <w:r>
+              <w:rPr>
+                <w:rFonts w:ascii="Arial" w:hAnsi="Arial" w:cs="Arial"/>
+              </w:rPr>
+              <w:t xml:space="preserve"> les informations qu’il veut modifier</w:t>
+            </w:r>
+            <w:r>
+              <w:rPr>
+                <w:rFonts w:ascii="Arial" w:hAnsi="Arial" w:cs="Arial"/>
+              </w:rPr>
+              <w:t>.</w:t>
             </w:r>
           </w:p>
           <w:p>
@@ -1790,8 +1913,6 @@
                 <w:rFonts w:ascii="Arial" w:hAnsi="Arial" w:cs="Arial"/>
               </w:rPr>
             </w:pPr>
-            <w:bookmarkStart w:id="0" w:name="_GoBack"/>
-            <w:bookmarkEnd w:id="0"/>
           </w:p>
           <w:p>
             <w:pPr>
@@ -1915,7 +2036,19 @@
               <w:rPr>
                 <w:rFonts w:ascii="Arial" w:hAnsi="Arial" w:cs="Arial"/>
               </w:rPr>
-              <w:t>effacer</w:t>
+              <w:t>Supp</w:t>
+            </w:r>
+            <w:r>
+              <w:rPr>
+                <w:rFonts w:ascii="Arial" w:hAnsi="Arial" w:cs="Arial"/>
+              </w:rPr>
+              <w:t>r</w:t>
+            </w:r>
+            <w:r>
+              <w:rPr>
+                <w:rFonts w:ascii="Arial" w:hAnsi="Arial" w:cs="Arial"/>
+              </w:rPr>
+              <w:t>imer</w:t>
             </w:r>
             <w:r>
               <w:rPr>
@@ -2122,6 +2255,12 @@
               <w:rPr>
                 <w:rFonts w:ascii="Arial" w:hAnsi="Arial" w:cs="Arial"/>
               </w:rPr>
+              <w:t>e</w:t>
+            </w:r>
+            <w:r>
+              <w:rPr>
+                <w:rFonts w:ascii="Arial" w:hAnsi="Arial" w:cs="Arial"/>
+              </w:rPr>
               <w:t>. P</w:t>
             </w:r>
             <w:r>
@@ -2177,48 +2316,6 @@
               </w:rPr>
               <w:t xml:space="preserve"> </w:t>
             </w:r>
-            <w:r>
-              <w:rPr>
-                <w:rFonts w:ascii="Arial" w:hAnsi="Arial" w:cs="Arial"/>
-              </w:rPr>
-              <w:t xml:space="preserve">La fenêtre </w:t>
-            </w:r>
-            <w:r>
-              <w:rPr>
-                <w:rFonts w:ascii="Arial" w:hAnsi="Arial" w:cs="Arial"/>
-              </w:rPr>
-              <w:t xml:space="preserve">« détails – plateforme» s’ouvre avec un double-clic sur une ligne ou avec le bouton </w:t>
-            </w:r>
-            <w:r>
-              <w:rPr>
-                <w:rFonts w:ascii="Arial" w:hAnsi="Arial" w:cs="Arial"/>
-              </w:rPr>
-              <w:t xml:space="preserve">« </w:t>
-            </w:r>
-            <w:r>
-              <w:rPr>
-                <w:rFonts w:ascii="Arial" w:hAnsi="Arial" w:cs="Arial"/>
-              </w:rPr>
-              <w:t>Détail</w:t>
-            </w:r>
-            <w:r>
-              <w:rPr>
-                <w:rFonts w:ascii="Arial" w:hAnsi="Arial" w:cs="Arial"/>
-              </w:rPr>
-              <w:t xml:space="preserve"> »</w:t>
-            </w:r>
-            <w:r>
-              <w:rPr>
-                <w:rFonts w:ascii="Arial" w:hAnsi="Arial" w:cs="Arial"/>
-              </w:rPr>
-              <w:t>.</w:t>
-            </w:r>
-            <w:r>
-              <w:rPr>
-                <w:rFonts w:ascii="Arial" w:hAnsi="Arial" w:cs="Arial"/>
-              </w:rPr>
-              <w:t xml:space="preserve"> </w:t>
-            </w:r>
           </w:p>
           <w:p>
             <w:pPr>
@@ -2237,7 +2334,59 @@
               <w:rPr>
                 <w:rFonts w:ascii="Arial" w:hAnsi="Arial" w:cs="Arial"/>
               </w:rPr>
-              <w:t>Si le bouton copier a été utilisé, il doit être désactivé.</w:t>
+              <w:t xml:space="preserve">La fenêtre </w:t>
+            </w:r>
+            <w:r>
+              <w:rPr>
+                <w:rFonts w:ascii="Arial" w:hAnsi="Arial" w:cs="Arial"/>
+              </w:rPr>
+              <w:t>« détails – plateforme» s’ouvre avec un double-clic sur une ligne ou avec le bouton « Détail ».</w:t>
+            </w:r>
+          </w:p>
+          <w:p>
+            <w:pPr>
+              <w:pStyle w:val="Paragraphedeliste"/>
+              <w:numPr>
+                <w:ilvl w:val="0"/>
+                <w:numId w:val="14"/>
+              </w:numPr>
+              <w:spacing w:before="120" w:after="0" w:line="240" w:lineRule="auto"/>
+              <w:ind w:left="1428"/>
+              <w:rPr>
+                <w:rFonts w:ascii="Arial" w:hAnsi="Arial" w:cs="Arial"/>
+              </w:rPr>
+            </w:pPr>
+            <w:r>
+              <w:rPr>
+                <w:rFonts w:ascii="Arial" w:hAnsi="Arial" w:cs="Arial"/>
+              </w:rPr>
+              <w:t xml:space="preserve">Si le bouton </w:t>
+            </w:r>
+            <w:r>
+              <w:rPr>
+                <w:rFonts w:ascii="Arial" w:hAnsi="Arial" w:cs="Arial"/>
+              </w:rPr>
+              <w:t>« C</w:t>
+            </w:r>
+            <w:bookmarkStart w:id="0" w:name="_GoBack"/>
+            <w:bookmarkEnd w:id="0"/>
+            <w:r>
+              <w:rPr>
+                <w:rFonts w:ascii="Arial" w:hAnsi="Arial" w:cs="Arial"/>
+              </w:rPr>
+              <w:t>opier</w:t>
+            </w:r>
+            <w:r>
+              <w:rPr>
+                <w:rFonts w:ascii="Arial" w:hAnsi="Arial" w:cs="Arial"/>
+              </w:rPr>
+              <w:t> »</w:t>
+            </w:r>
+            <w:r>
+              <w:rPr>
+                <w:rFonts w:ascii="Arial" w:hAnsi="Arial" w:cs="Arial"/>
+              </w:rPr>
+              <w:t xml:space="preserve"> a été utilisé, il doit être désactivé.</w:t>
             </w:r>
           </w:p>
           <w:p>
@@ -2315,7 +2464,7 @@
 </file>
 
 <file path=word/numbering.xml><?xml version="1.0" encoding="utf-8"?>
-<w:numbering xmlns:wpc="http://schemas.microsoft.com/office/word/2010/wordprocessingCanvas" xmlns:mc="http://schemas.openxmlformats.org/markup-compatibility/2006" xmlns:o="urn:schemas-microsoft-com:office:office" xmlns:r="http://schemas.openxmlformats.org/officeDocument/2006/relationships" xmlns:m="http://schemas.openxmlformats.org/officeDocument/2006/math" xmlns:v="urn:schemas-microsoft-com:vml" xmlns:wp14="http://schemas.microsoft.com/office/word/2010/wordprocessingDrawing" xmlns:wp="http://schemas.openxmlformats.org/drawingml/2006/wordprocessingDrawing" xmlns:w10="urn:schemas-microsoft-com:office:word" xmlns:w="http://schemas.openxmlformats.org/wordprocessingml/2006/main" xmlns:w14="http://schemas.microsoft.com/office/word/2010/wordml" xmlns:wpg="http://schemas.microsoft.com/office/word/2010/wordprocessingGroup" xmlns:wpi="http://schemas.microsoft.com/office/word/2010/wordprocessingInk" xmlns:wne="http://schemas.microsoft.com/office/word/2006/wordml" xmlns:wps="http://schemas.microsoft.com/office/word/2010/wordprocessingShape" mc:Ignorable="w14 wp14">
+<w:numbering xmlns:wpc="http://schemas.microsoft.com/office/word/2010/wordprocessingCanvas" xmlns:mc="http://schemas.openxmlformats.org/markup-compatibility/2006" xmlns:o="urn:schemas-microsoft-com:office:office" xmlns:r="http://schemas.openxmlformats.org/officeDocument/2006/relationships" xmlns:m="http://schemas.openxmlformats.org/officeDocument/2006/math" xmlns:v="urn:schemas-microsoft-com:vml" xmlns:wp14="http://schemas.microsoft.com/office/word/2010/wordprocessingDrawing" xmlns:wp="http://schemas.openxmlformats.org/drawingml/2006/wordprocessingDrawing" xmlns:w10="urn:schemas-microsoft-com:office:word" xmlns:w="http://schemas.openxmlformats.org/wordprocessingml/2006/main" xmlns:w14="http://schemas.microsoft.com/office/word/2010/wordml" xmlns:w15="http://schemas.microsoft.com/office/word/2012/wordml" xmlns:wpg="http://schemas.microsoft.com/office/word/2010/wordprocessingGroup" xmlns:wpi="http://schemas.microsoft.com/office/word/2010/wordprocessingInk" xmlns:wne="http://schemas.microsoft.com/office/word/2006/wordml" xmlns:wps="http://schemas.microsoft.com/office/word/2010/wordprocessingShape" mc:Ignorable="w14 w15 wp14">
   <w:numPicBullet w:numPicBulletId="0">
     <w:pict>
       <v:shapetype id="_x0000_t75" coordsize="21600,21600" o:spt="75" o:preferrelative="t" path="m@4@5l@4@11@9@11@9@5xe" filled="f" stroked="f">
@@ -2337,12 +2486,12 @@
         <v:path o:extrusionok="f" gradientshapeok="t" o:connecttype="rect"/>
         <o:lock v:ext="edit" aspectratio="t"/>
       </v:shapetype>
-      <v:shape id="_x0000_i1027" type="#_x0000_t75" style="width:9pt;height:9pt" o:bullet="t">
+      <v:shape id="_x0000_i1042" type="#_x0000_t75" style="width:9.25pt;height:9.25pt" o:bullet="t">
         <v:imagedata r:id="rId1" o:title="BD15058_"/>
       </v:shape>
     </w:pict>
   </w:numPicBullet>
-  <w:abstractNum w:abstractNumId="0">
+  <w:abstractNum w:abstractNumId="0" w15:restartNumberingAfterBreak="0">
     <w:nsid w:val="024702AD"/>
     <w:multiLevelType w:val="hybridMultilevel"/>
     <w:tmpl w:val="4030DA9A"/>
@@ -2431,7 +2580,7 @@
       </w:pPr>
     </w:lvl>
   </w:abstractNum>
-  <w:abstractNum w:abstractNumId="1">
+  <w:abstractNum w:abstractNumId="1" w15:restartNumberingAfterBreak="0">
     <w:nsid w:val="04F61414"/>
     <w:multiLevelType w:val="hybridMultilevel"/>
     <w:tmpl w:val="3AC873A4"/>
@@ -2520,7 +2669,7 @@
       </w:pPr>
     </w:lvl>
   </w:abstractNum>
-  <w:abstractNum w:abstractNumId="2">
+  <w:abstractNum w:abstractNumId="2" w15:restartNumberingAfterBreak="0">
     <w:nsid w:val="28B55D7B"/>
     <w:multiLevelType w:val="hybridMultilevel"/>
     <w:tmpl w:val="4030DA9A"/>
@@ -2609,7 +2758,7 @@
       </w:pPr>
     </w:lvl>
   </w:abstractNum>
-  <w:abstractNum w:abstractNumId="3">
+  <w:abstractNum w:abstractNumId="3" w15:restartNumberingAfterBreak="0">
     <w:nsid w:val="322F6705"/>
     <w:multiLevelType w:val="hybridMultilevel"/>
     <w:tmpl w:val="34CCFF88"/>
@@ -2698,7 +2847,7 @@
       </w:pPr>
     </w:lvl>
   </w:abstractNum>
-  <w:abstractNum w:abstractNumId="4">
+  <w:abstractNum w:abstractNumId="4" w15:restartNumberingAfterBreak="0">
     <w:nsid w:val="3B3D4C9B"/>
     <w:multiLevelType w:val="hybridMultilevel"/>
     <w:tmpl w:val="4030DA9A"/>
@@ -2787,7 +2936,7 @@
       </w:pPr>
     </w:lvl>
   </w:abstractNum>
-  <w:abstractNum w:abstractNumId="5">
+  <w:abstractNum w:abstractNumId="5" w15:restartNumberingAfterBreak="0">
     <w:nsid w:val="483C7902"/>
     <w:multiLevelType w:val="hybridMultilevel"/>
     <w:tmpl w:val="4030DA9A"/>
@@ -2876,7 +3025,7 @@
       </w:pPr>
     </w:lvl>
   </w:abstractNum>
-  <w:abstractNum w:abstractNumId="6">
+  <w:abstractNum w:abstractNumId="6" w15:restartNumberingAfterBreak="0">
     <w:nsid w:val="49D66DA8"/>
     <w:multiLevelType w:val="hybridMultilevel"/>
     <w:tmpl w:val="4030DA9A"/>
@@ -2965,7 +3114,7 @@
       </w:pPr>
     </w:lvl>
   </w:abstractNum>
-  <w:abstractNum w:abstractNumId="7">
+  <w:abstractNum w:abstractNumId="7" w15:restartNumberingAfterBreak="0">
     <w:nsid w:val="4AF02FC1"/>
     <w:multiLevelType w:val="hybridMultilevel"/>
     <w:tmpl w:val="356603E6"/>
@@ -3080,7 +3229,7 @@
       </w:rPr>
     </w:lvl>
   </w:abstractNum>
-  <w:abstractNum w:abstractNumId="8">
+  <w:abstractNum w:abstractNumId="8" w15:restartNumberingAfterBreak="0">
     <w:nsid w:val="4D88207C"/>
     <w:multiLevelType w:val="hybridMultilevel"/>
     <w:tmpl w:val="4030DA9A"/>
@@ -3169,7 +3318,7 @@
       </w:pPr>
     </w:lvl>
   </w:abstractNum>
-  <w:abstractNum w:abstractNumId="9">
+  <w:abstractNum w:abstractNumId="9" w15:restartNumberingAfterBreak="0">
     <w:nsid w:val="4F2B61FE"/>
     <w:multiLevelType w:val="hybridMultilevel"/>
     <w:tmpl w:val="37344304"/>
@@ -3284,7 +3433,7 @@
       </w:rPr>
     </w:lvl>
   </w:abstractNum>
-  <w:abstractNum w:abstractNumId="10">
+  <w:abstractNum w:abstractNumId="10" w15:restartNumberingAfterBreak="0">
     <w:nsid w:val="56EB2E3B"/>
     <w:multiLevelType w:val="hybridMultilevel"/>
     <w:tmpl w:val="34CCFF88"/>
@@ -3373,7 +3522,7 @@
       </w:pPr>
     </w:lvl>
   </w:abstractNum>
-  <w:abstractNum w:abstractNumId="11">
+  <w:abstractNum w:abstractNumId="11" w15:restartNumberingAfterBreak="0">
     <w:nsid w:val="579C3402"/>
     <w:multiLevelType w:val="hybridMultilevel"/>
     <w:tmpl w:val="4030DA9A"/>
@@ -3462,7 +3611,7 @@
       </w:pPr>
     </w:lvl>
   </w:abstractNum>
-  <w:abstractNum w:abstractNumId="12">
+  <w:abstractNum w:abstractNumId="12" w15:restartNumberingAfterBreak="0">
     <w:nsid w:val="6FCE7140"/>
     <w:multiLevelType w:val="hybridMultilevel"/>
     <w:tmpl w:val="21C62ABC"/>
@@ -3551,7 +3700,7 @@
       </w:pPr>
     </w:lvl>
   </w:abstractNum>
-  <w:abstractNum w:abstractNumId="13">
+  <w:abstractNum w:abstractNumId="13" w15:restartNumberingAfterBreak="0">
     <w:nsid w:val="7D991B74"/>
     <w:multiLevelType w:val="hybridMultilevel"/>
     <w:tmpl w:val="4030DA9A"/>
@@ -3686,7 +3835,7 @@
 </file>
 
 <file path=word/styles.xml><?xml version="1.0" encoding="utf-8"?>
-<w:styles xmlns:mc="http://schemas.openxmlformats.org/markup-compatibility/2006" xmlns:r="http://schemas.openxmlformats.org/officeDocument/2006/relationships" xmlns:w="http://schemas.openxmlformats.org/wordprocessingml/2006/main" xmlns:w14="http://schemas.microsoft.com/office/word/2010/wordml" mc:Ignorable="w14">
+<w:styles xmlns:mc="http://schemas.openxmlformats.org/markup-compatibility/2006" xmlns:r="http://schemas.openxmlformats.org/officeDocument/2006/relationships" xmlns:w="http://schemas.openxmlformats.org/wordprocessingml/2006/main" xmlns:w14="http://schemas.microsoft.com/office/word/2010/wordml" xmlns:w15="http://schemas.microsoft.com/office/word/2012/wordml" mc:Ignorable="w14 w15">
   <w:docDefaults>
     <w:rPrDefault>
       <w:rPr>
@@ -3702,358 +3851,378 @@
       </w:pPr>
     </w:pPrDefault>
   </w:docDefaults>
-  <w:latentStyles w:defLockedState="0" w:defUIPriority="99" w:defSemiHidden="1" w:defUnhideWhenUsed="1" w:defQFormat="0" w:count="267">
-    <w:lsdException w:name="Normal" w:semiHidden="0" w:uiPriority="0" w:unhideWhenUsed="0" w:qFormat="1"/>
-    <w:lsdException w:name="heading 1" w:semiHidden="0" w:uiPriority="9" w:unhideWhenUsed="0" w:qFormat="1"/>
-    <w:lsdException w:name="heading 2" w:uiPriority="9" w:qFormat="1"/>
-    <w:lsdException w:name="heading 3" w:uiPriority="9" w:qFormat="1"/>
-    <w:lsdException w:name="heading 4" w:uiPriority="9" w:qFormat="1"/>
-    <w:lsdException w:name="heading 5" w:uiPriority="9" w:qFormat="1"/>
-    <w:lsdException w:name="heading 6" w:uiPriority="9" w:qFormat="1"/>
-    <w:lsdException w:name="heading 7" w:uiPriority="9" w:qFormat="1"/>
-    <w:lsdException w:name="heading 8" w:uiPriority="9" w:qFormat="1"/>
-    <w:lsdException w:name="heading 9" w:uiPriority="9" w:qFormat="1"/>
-    <w:lsdException w:name="toc 1" w:uiPriority="39"/>
-    <w:lsdException w:name="toc 2" w:uiPriority="39"/>
-    <w:lsdException w:name="toc 3" w:uiPriority="39"/>
-    <w:lsdException w:name="toc 4" w:uiPriority="39"/>
-    <w:lsdException w:name="toc 5" w:uiPriority="39"/>
-    <w:lsdException w:name="toc 6" w:uiPriority="39"/>
-    <w:lsdException w:name="toc 7" w:uiPriority="39"/>
-    <w:lsdException w:name="toc 8" w:uiPriority="39"/>
-    <w:lsdException w:name="toc 9" w:uiPriority="39"/>
-    <w:lsdException w:name="caption" w:uiPriority="35" w:qFormat="1"/>
-    <w:lsdException w:name="Title" w:semiHidden="0" w:uiPriority="10" w:unhideWhenUsed="0" w:qFormat="1"/>
-    <w:lsdException w:name="Default Paragraph Font" w:uiPriority="1"/>
-    <w:lsdException w:name="Subtitle" w:semiHidden="0" w:uiPriority="11" w:unhideWhenUsed="0" w:qFormat="1"/>
-    <w:lsdException w:name="Strong" w:semiHidden="0" w:uiPriority="22" w:unhideWhenUsed="0" w:qFormat="1"/>
-    <w:lsdException w:name="Emphasis" w:semiHidden="0" w:uiPriority="20" w:unhideWhenUsed="0" w:qFormat="1"/>
-    <w:lsdException w:name="Table Grid" w:semiHidden="0" w:uiPriority="59" w:unhideWhenUsed="0"/>
-    <w:lsdException w:name="Placeholder Text" w:unhideWhenUsed="0"/>
-    <w:lsdException w:name="No Spacing" w:semiHidden="0" w:uiPriority="1" w:unhideWhenUsed="0" w:qFormat="1"/>
-    <w:lsdException w:name="Light Shading" w:semiHidden="0" w:uiPriority="60" w:unhideWhenUsed="0"/>
-    <w:lsdException w:name="Light List" w:semiHidden="0" w:uiPriority="61" w:unhideWhenUsed="0"/>
-    <w:lsdException w:name="Light Grid" w:semiHidden="0" w:uiPriority="62" w:unhideWhenUsed="0"/>
-    <w:lsdException w:name="Medium Shading 1" w:semiHidden="0" w:uiPriority="63" w:unhideWhenUsed="0"/>
-    <w:lsdException w:name="Medium Shading 2" w:semiHidden="0" w:uiPriority="64" w:unhideWhenUsed="0"/>
-    <w:lsdException w:name="Medium List 1" w:semiHidden="0" w:uiPriority="65" w:unhideWhenUsed="0"/>
-    <w:lsdException w:name="Medium List 2" w:semiHidden="0" w:uiPriority="66" w:unhideWhenUsed="0"/>
-    <w:lsdException w:name="Medium Grid 1" w:semiHidden="0" w:uiPriority="67" w:unhideWhenUsed="0"/>
-    <w:lsdException w:name="Medium Grid 2" w:semiHidden="0" w:uiPriority="68" w:unhideWhenUsed="0"/>
-    <w:lsdException w:name="Medium Grid 3" w:semiHidden="0" w:uiPriority="69" w:unhideWhenUsed="0"/>
-    <w:lsdException w:name="Dark List" w:semiHidden="0" w:uiPriority="70" w:unhideWhenUsed="0"/>
-    <w:lsdException w:name="Colorful Shading" w:semiHidden="0" w:uiPriority="71" w:unhideWhenUsed="0"/>
-    <w:lsdException w:name="Colorful List" w:semiHidden="0" w:uiPriority="72" w:unhideWhenUsed="0"/>
-    <w:lsdException w:name="Colorful Grid" w:semiHidden="0" w:uiPriority="73" w:unhideWhenUsed="0"/>
-    <w:lsdException w:name="Light Shading Accent 1" w:semiHidden="0" w:uiPriority="60" w:unhideWhenUsed="0"/>
-    <w:lsdException w:name="Light List Accent 1" w:semiHidden="0" w:uiPriority="61" w:unhideWhenUsed="0"/>
-    <w:lsdException w:name="Light Grid Accent 1" w:semiHidden="0" w:uiPriority="62" w:unhideWhenUsed="0"/>
-    <w:lsdException w:name="Medium Shading 1 Accent 1" w:semiHidden="0" w:uiPriority="63" w:unhideWhenUsed="0"/>
-    <w:lsdException w:name="Medium Shading 2 Accent 1" w:semiHidden="0" w:uiPriority="64" w:unhideWhenUsed="0"/>
-    <w:lsdException w:name="Medium List 1 Accent 1" w:semiHidden="0" w:uiPriority="65" w:unhideWhenUsed="0"/>
-    <w:lsdException w:name="Revision" w:unhideWhenUsed="0"/>
-    <w:lsdException w:name="List Paragraph" w:semiHidden="0" w:uiPriority="34" w:unhideWhenUsed="0" w:qFormat="1"/>
-    <w:lsdException w:name="Quote" w:semiHidden="0" w:uiPriority="29" w:unhideWhenUsed="0" w:qFormat="1"/>
-    <w:lsdException w:name="Intense Quote" w:semiHidden="0" w:uiPriority="30" w:unhideWhenUsed="0" w:qFormat="1"/>
-    <w:lsdException w:name="Medium List 2 Accent 1" w:semiHidden="0" w:uiPriority="66" w:unhideWhenUsed="0"/>
-    <w:lsdException w:name="Medium Grid 1 Accent 1" w:semiHidden="0" w:uiPriority="67" w:unhideWhenUsed="0"/>
-    <w:lsdException w:name="Medium Grid 2 Accent 1" w:semiHidden="0" w:uiPriority="68" w:unhideWhenUsed="0"/>
-    <w:lsdException w:name="Medium Grid 3 Accent 1" w:semiHidden="0" w:uiPriority="69" w:unhideWhenUsed="0"/>
-    <w:lsdException w:name="Dark List Accent 1" w:semiHidden="0" w:uiPriority="70" w:unhideWhenUsed="0"/>
-    <w:lsdException w:name="Colorful Shading Accent 1" w:semiHidden="0" w:uiPriority="71" w:unhideWhenUsed="0"/>
-    <w:lsdException w:name="Colorful List Accent 1" w:semiHidden="0" w:uiPriority="72" w:unhideWhenUsed="0"/>
-    <w:lsdException w:name="Colorful Grid Accent 1" w:semiHidden="0" w:uiPriority="73" w:unhideWhenUsed="0"/>
-    <w:lsdException w:name="Light Shading Accent 2" w:semiHidden="0" w:uiPriority="60" w:unhideWhenUsed="0"/>
-    <w:lsdException w:name="Light List Accent 2" w:semiHidden="0" w:uiPriority="61" w:unhideWhenUsed="0"/>
-    <w:lsdException w:name="Light Grid Accent 2" w:semiHidden="0" w:uiPriority="62" w:unhideWhenUsed="0"/>
-    <w:lsdException w:name="Medium Shading 1 Accent 2" w:semiHidden="0" w:uiPriority="63" w:unhideWhenUsed="0"/>
-    <w:lsdException w:name="Medium Shading 2 Accent 2" w:semiHidden="0" w:uiPriority="64" w:unhideWhenUsed="0"/>
-    <w:lsdException w:name="Medium List 1 Accent 2" w:semiHidden="0" w:uiPriority="65" w:unhideWhenUsed="0"/>
-    <w:lsdException w:name="Medium List 2 Accent 2" w:semiHidden="0" w:uiPriority="66" w:unhideWhenUsed="0"/>
-    <w:lsdException w:name="Medium Grid 1 Accent 2" w:semiHidden="0" w:uiPriority="67" w:unhideWhenUsed="0"/>
-    <w:lsdException w:name="Medium Grid 2 Accent 2" w:semiHidden="0" w:uiPriority="68" w:unhideWhenUsed="0"/>
-    <w:lsdException w:name="Medium Grid 3 Accent 2" w:semiHidden="0" w:uiPriority="69" w:unhideWhenUsed="0"/>
-    <w:lsdException w:name="Dark List Accent 2" w:semiHidden="0" w:uiPriority="70" w:unhideWhenUsed="0"/>
-    <w:lsdException w:name="Colorful Shading Accent 2" w:semiHidden="0" w:uiPriority="71" w:unhideWhenUsed="0"/>
-    <w:lsdException w:name="Colorful List Accent 2" w:semiHidden="0" w:uiPriority="72" w:unhideWhenUsed="0"/>
-    <w:lsdException w:name="Colorful Grid Accent 2" w:semiHidden="0" w:uiPriority="73" w:unhideWhenUsed="0"/>
-    <w:lsdException w:name="Light Shading Accent 3" w:semiHidden="0" w:uiPriority="60" w:unhideWhenUsed="0"/>
-    <w:lsdException w:name="Light List Accent 3" w:semiHidden="0" w:uiPriority="61" w:unhideWhenUsed="0"/>
-    <w:lsdException w:name="Light Grid Accent 3" w:semiHidden="0" w:uiPriority="62" w:unhideWhenUsed="0"/>
-    <w:lsdException w:name="Medium Shading 1 Accent 3" w:semiHidden="0" w:uiPriority="63" w:unhideWhenUsed="0"/>
-    <w:lsdException w:name="Medium Shading 2 Accent 3" w:semiHidden="0" w:uiPriority="64" w:unhideWhenUsed="0"/>
-    <w:lsdException w:name="Medium List 1 Accent 3" w:semiHidden="0" w:uiPriority="65" w:unhideWhenUsed="0"/>
-    <w:lsdException w:name="Medium List 2 Accent 3" w:semiHidden="0" w:uiPriority="66" w:unhideWhenUsed="0"/>
-    <w:lsdException w:name="Medium Grid 1 Accent 3" w:semiHidden="0" w:uiPriority="67" w:unhideWhenUsed="0"/>
-    <w:lsdException w:name="Medium Grid 2 Accent 3" w:semiHidden="0" w:uiPriority="68" w:unhideWhenUsed="0"/>
-    <w:lsdException w:name="Medium Grid 3 Accent 3" w:semiHidden="0" w:uiPriority="69" w:unhideWhenUsed="0"/>
-    <w:lsdException w:name="Dark List Accent 3" w:semiHidden="0" w:uiPriority="70" w:unhideWhenUsed="0"/>
-    <w:lsdException w:name="Colorful Shading Accent 3" w:semiHidden="0" w:uiPriority="71" w:unhideWhenUsed="0"/>
-    <w:lsdException w:name="Colorful List Accent 3" w:semiHidden="0" w:uiPriority="72" w:unhideWhenUsed="0"/>
-    <w:lsdException w:name="Colorful Grid Accent 3" w:semiHidden="0" w:uiPriority="73" w:unhideWhenUsed="0"/>
-    <w:lsdException w:name="Light Shading Accent 4" w:semiHidden="0" w:uiPriority="60" w:unhideWhenUsed="0"/>
-    <w:lsdException w:name="Light List Accent 4" w:semiHidden="0" w:uiPriority="61" w:unhideWhenUsed="0"/>
-    <w:lsdException w:name="Light Grid Accent 4" w:semiHidden="0" w:uiPriority="62" w:unhideWhenUsed="0"/>
-    <w:lsdException w:name="Medium Shading 1 Accent 4" w:semiHidden="0" w:uiPriority="63" w:unhideWhenUsed="0"/>
-    <w:lsdException w:name="Medium Shading 2 Accent 4" w:semiHidden="0" w:uiPriority="64" w:unhideWhenUsed="0"/>
-    <w:lsdException w:name="Medium List 1 Accent 4" w:semiHidden="0" w:uiPriority="65" w:unhideWhenUsed="0"/>
-    <w:lsdException w:name="Medium List 2 Accent 4" w:semiHidden="0" w:uiPriority="66" w:unhideWhenUsed="0"/>
-    <w:lsdException w:name="Medium Grid 1 Accent 4" w:semiHidden="0" w:uiPriority="67" w:unhideWhenUsed="0"/>
-    <w:lsdException w:name="Medium Grid 2 Accent 4" w:semiHidden="0" w:uiPriority="68" w:unhideWhenUsed="0"/>
-    <w:lsdException w:name="Medium Grid 3 Accent 4" w:semiHidden="0" w:uiPriority="69" w:unhideWhenUsed="0"/>
-    <w:lsdException w:name="Dark List Accent 4" w:semiHidden="0" w:uiPriority="70" w:unhideWhenUsed="0"/>
-    <w:lsdException w:name="Colorful Shading Accent 4" w:semiHidden="0" w:uiPriority="71" w:unhideWhenUsed="0"/>
-    <w:lsdException w:name="Colorful List Accent 4" w:semiHidden="0" w:uiPriority="72" w:unhideWhenUsed="0"/>
-    <w:lsdException w:name="Colorful Grid Accent 4" w:semiHidden="0" w:uiPriority="73" w:unhideWhenUsed="0"/>
-    <w:lsdException w:name="Light Shading Accent 5" w:semiHidden="0" w:uiPriority="60" w:unhideWhenUsed="0"/>
-    <w:lsdException w:name="Light List Accent 5" w:semiHidden="0" w:uiPriority="61" w:unhideWhenUsed="0"/>
-    <w:lsdException w:name="Light Grid Accent 5" w:semiHidden="0" w:uiPriority="62" w:unhideWhenUsed="0"/>
-    <w:lsdException w:name="Medium Shading 1 Accent 5" w:semiHidden="0" w:uiPriority="63" w:unhideWhenUsed="0"/>
-    <w:lsdException w:name="Medium Shading 2 Accent 5" w:semiHidden="0" w:uiPriority="64" w:unhideWhenUsed="0"/>
-    <w:lsdException w:name="Medium List 1 Accent 5" w:semiHidden="0" w:uiPriority="65" w:unhideWhenUsed="0"/>
-    <w:lsdException w:name="Medium List 2 Accent 5" w:semiHidden="0" w:uiPriority="66" w:unhideWhenUsed="0"/>
-    <w:lsdException w:name="Medium Grid 1 Accent 5" w:semiHidden="0" w:uiPriority="67" w:unhideWhenUsed="0"/>
-    <w:lsdException w:name="Medium Grid 2 Accent 5" w:semiHidden="0" w:uiPriority="68" w:unhideWhenUsed="0"/>
-    <w:lsdException w:name="Medium Grid 3 Accent 5" w:semiHidden="0" w:uiPriority="69" w:unhideWhenUsed="0"/>
-    <w:lsdException w:name="Dark List Accent 5" w:semiHidden="0" w:uiPriority="70" w:unhideWhenUsed="0"/>
-    <w:lsdException w:name="Colorful Shading Accent 5" w:semiHidden="0" w:uiPriority="71" w:unhideWhenUsed="0"/>
-    <w:lsdException w:name="Colorful List Accent 5" w:semiHidden="0" w:uiPriority="72" w:unhideWhenUsed="0"/>
-    <w:lsdException w:name="Colorful Grid Accent 5" w:semiHidden="0" w:uiPriority="73" w:unhideWhenUsed="0"/>
-    <w:lsdException w:name="Light Shading Accent 6" w:semiHidden="0" w:uiPriority="60" w:unhideWhenUsed="0"/>
-    <w:lsdException w:name="Light List Accent 6" w:semiHidden="0" w:uiPriority="61" w:unhideWhenUsed="0"/>
-    <w:lsdException w:name="Light Grid Accent 6" w:semiHidden="0" w:uiPriority="62" w:unhideWhenUsed="0"/>
-    <w:lsdException w:name="Medium Shading 1 Accent 6" w:semiHidden="0" w:uiPriority="63" w:unhideWhenUsed="0"/>
-    <w:lsdException w:name="Medium Shading 2 Accent 6" w:semiHidden="0" w:uiPriority="64" w:unhideWhenUsed="0"/>
-    <w:lsdException w:name="Medium List 1 Accent 6" w:semiHidden="0" w:uiPriority="65" w:unhideWhenUsed="0"/>
-    <w:lsdException w:name="Medium List 2 Accent 6" w:semiHidden="0" w:uiPriority="66" w:unhideWhenUsed="0"/>
-    <w:lsdException w:name="Medium Grid 1 Accent 6" w:semiHidden="0" w:uiPriority="67" w:unhideWhenUsed="0"/>
-    <w:lsdException w:name="Medium Grid 2 Accent 6" w:semiHidden="0" w:uiPriority="68" w:unhideWhenUsed="0"/>
-    <w:lsdException w:name="Medium Grid 3 Accent 6" w:semiHidden="0" w:uiPriority="69" w:unhideWhenUsed="0"/>
-    <w:lsdException w:name="Dark List Accent 6" w:semiHidden="0" w:uiPriority="70" w:unhideWhenUsed="0"/>
-    <w:lsdException w:name="Colorful Shading Accent 6" w:semiHidden="0" w:uiPriority="71" w:unhideWhenUsed="0"/>
-    <w:lsdException w:name="Colorful List Accent 6" w:semiHidden="0" w:uiPriority="72" w:unhideWhenUsed="0"/>
-    <w:lsdException w:name="Colorful Grid Accent 6" w:semiHidden="0" w:uiPriority="73" w:unhideWhenUsed="0"/>
-    <w:lsdException w:name="Subtle Emphasis" w:semiHidden="0" w:uiPriority="19" w:unhideWhenUsed="0" w:qFormat="1"/>
-    <w:lsdException w:name="Intense Emphasis" w:semiHidden="0" w:uiPriority="21" w:unhideWhenUsed="0" w:qFormat="1"/>
-    <w:lsdException w:name="Subtle Reference" w:semiHidden="0" w:uiPriority="31" w:unhideWhenUsed="0" w:qFormat="1"/>
-    <w:lsdException w:name="Intense Reference" w:semiHidden="0" w:uiPriority="32" w:unhideWhenUsed="0" w:qFormat="1"/>
-    <w:lsdException w:name="Book Title" w:semiHidden="0" w:uiPriority="33" w:unhideWhenUsed="0" w:qFormat="1"/>
-    <w:lsdException w:name="Bibliography" w:uiPriority="37"/>
-    <w:lsdException w:name="TOC Heading" w:uiPriority="39" w:qFormat="1"/>
-  </w:latentStyles>
-  <w:style w:type="paragraph" w:default="1" w:styleId="Normal">
-    <w:name w:val="Normal"/>
-    <w:qFormat/>
-    <w:rsid w:val="00440AED"/>
-  </w:style>
-  <w:style w:type="character" w:default="1" w:styleId="Policepardfaut">
-    <w:name w:val="Default Paragraph Font"/>
-    <w:uiPriority w:val="1"/>
-    <w:semiHidden/>
-    <w:unhideWhenUsed/>
-  </w:style>
-  <w:style w:type="table" w:default="1" w:styleId="TableauNormal">
-    <w:name w:val="Normal Table"/>
-    <w:uiPriority w:val="99"/>
-    <w:semiHidden/>
-    <w:unhideWhenUsed/>
-    <w:tblPr>
-      <w:tblInd w:w="0" w:type="dxa"/>
-      <w:tblCellMar>
-        <w:top w:w="0" w:type="dxa"/>
-        <w:left w:w="108" w:type="dxa"/>
-        <w:bottom w:w="0" w:type="dxa"/>
-        <w:right w:w="108" w:type="dxa"/>
-      </w:tblCellMar>
-    </w:tblPr>
-  </w:style>
-  <w:style w:type="numbering" w:default="1" w:styleId="Aucuneliste">
-    <w:name w:val="No List"/>
-    <w:uiPriority w:val="99"/>
-    <w:semiHidden/>
-    <w:unhideWhenUsed/>
-  </w:style>
-  <w:style w:type="paragraph" w:styleId="Paragraphedeliste">
-    <w:name w:val="List Paragraph"/>
-    <w:basedOn w:val="Normal"/>
-    <w:uiPriority w:val="34"/>
-    <w:qFormat/>
-    <w:rsid w:val="00440AED"/>
-    <w:pPr>
-      <w:ind w:left="720"/>
-      <w:contextualSpacing/>
-    </w:pPr>
-  </w:style>
-  <w:style w:type="character" w:styleId="Emphaseple">
-    <w:name w:val="Subtle Emphasis"/>
-    <w:basedOn w:val="Policepardfaut"/>
-    <w:uiPriority w:val="19"/>
-    <w:qFormat/>
-    <w:rsid w:val="00440AED"/>
-    <w:rPr>
-      <w:i/>
-      <w:iCs/>
-      <w:color w:val="808080" w:themeColor="text1" w:themeTint="7F"/>
-    </w:rPr>
-  </w:style>
-</w:styles>
-</file>
-
-<file path=word/stylesWithEffects.xml><?xml version="1.0" encoding="utf-8"?>
-<w:styles xmlns:wpc="http://schemas.microsoft.com/office/word/2010/wordprocessingCanvas" xmlns:mc="http://schemas.openxmlformats.org/markup-compatibility/2006" xmlns:o="urn:schemas-microsoft-com:office:office" xmlns:r="http://schemas.openxmlformats.org/officeDocument/2006/relationships" xmlns:m="http://schemas.openxmlformats.org/officeDocument/2006/math" xmlns:v="urn:schemas-microsoft-com:vml" xmlns:wp14="http://schemas.microsoft.com/office/word/2010/wordprocessingDrawing" xmlns:wp="http://schemas.openxmlformats.org/drawingml/2006/wordprocessingDrawing" xmlns:w10="urn:schemas-microsoft-com:office:word" xmlns:w="http://schemas.openxmlformats.org/wordprocessingml/2006/main" xmlns:w14="http://schemas.microsoft.com/office/word/2010/wordml" xmlns:wpg="http://schemas.microsoft.com/office/word/2010/wordprocessingGroup" xmlns:wpi="http://schemas.microsoft.com/office/word/2010/wordprocessingInk" xmlns:wne="http://schemas.microsoft.com/office/word/2006/wordml" xmlns:wps="http://schemas.microsoft.com/office/word/2010/wordprocessingShape" mc:Ignorable="w14 wp14">
-  <w:docDefaults>
-    <w:rPrDefault>
-      <w:rPr>
-        <w:rFonts w:asciiTheme="minorHAnsi" w:eastAsiaTheme="minorHAnsi" w:hAnsiTheme="minorHAnsi" w:cstheme="minorBidi"/>
-        <w:sz w:val="22"/>
-        <w:szCs w:val="22"/>
-        <w:lang w:val="fr-CA" w:eastAsia="en-US" w:bidi="ar-SA"/>
-      </w:rPr>
-    </w:rPrDefault>
-    <w:pPrDefault>
-      <w:pPr>
-        <w:spacing w:after="200" w:line="276" w:lineRule="auto"/>
-      </w:pPr>
-    </w:pPrDefault>
-  </w:docDefaults>
-  <w:latentStyles w:defLockedState="0" w:defUIPriority="99" w:defSemiHidden="1" w:defUnhideWhenUsed="1" w:defQFormat="0" w:count="267">
-    <w:lsdException w:name="Normal" w:semiHidden="0" w:uiPriority="0" w:unhideWhenUsed="0" w:qFormat="1"/>
-    <w:lsdException w:name="heading 1" w:semiHidden="0" w:uiPriority="9" w:unhideWhenUsed="0" w:qFormat="1"/>
-    <w:lsdException w:name="heading 2" w:uiPriority="9" w:qFormat="1"/>
-    <w:lsdException w:name="heading 3" w:uiPriority="9" w:qFormat="1"/>
-    <w:lsdException w:name="heading 4" w:uiPriority="9" w:qFormat="1"/>
-    <w:lsdException w:name="heading 5" w:uiPriority="9" w:qFormat="1"/>
-    <w:lsdException w:name="heading 6" w:uiPriority="9" w:qFormat="1"/>
-    <w:lsdException w:name="heading 7" w:uiPriority="9" w:qFormat="1"/>
-    <w:lsdException w:name="heading 8" w:uiPriority="9" w:qFormat="1"/>
-    <w:lsdException w:name="heading 9" w:uiPriority="9" w:qFormat="1"/>
-    <w:lsdException w:name="toc 1" w:uiPriority="39"/>
-    <w:lsdException w:name="toc 2" w:uiPriority="39"/>
-    <w:lsdException w:name="toc 3" w:uiPriority="39"/>
-    <w:lsdException w:name="toc 4" w:uiPriority="39"/>
-    <w:lsdException w:name="toc 5" w:uiPriority="39"/>
-    <w:lsdException w:name="toc 6" w:uiPriority="39"/>
-    <w:lsdException w:name="toc 7" w:uiPriority="39"/>
-    <w:lsdException w:name="toc 8" w:uiPriority="39"/>
-    <w:lsdException w:name="toc 9" w:uiPriority="39"/>
-    <w:lsdException w:name="caption" w:uiPriority="35" w:qFormat="1"/>
-    <w:lsdException w:name="Title" w:semiHidden="0" w:uiPriority="10" w:unhideWhenUsed="0" w:qFormat="1"/>
-    <w:lsdException w:name="Default Paragraph Font" w:uiPriority="1"/>
-    <w:lsdException w:name="Subtitle" w:semiHidden="0" w:uiPriority="11" w:unhideWhenUsed="0" w:qFormat="1"/>
-    <w:lsdException w:name="Strong" w:semiHidden="0" w:uiPriority="22" w:unhideWhenUsed="0" w:qFormat="1"/>
-    <w:lsdException w:name="Emphasis" w:semiHidden="0" w:uiPriority="20" w:unhideWhenUsed="0" w:qFormat="1"/>
-    <w:lsdException w:name="Table Grid" w:semiHidden="0" w:uiPriority="59" w:unhideWhenUsed="0"/>
-    <w:lsdException w:name="Placeholder Text" w:unhideWhenUsed="0"/>
-    <w:lsdException w:name="No Spacing" w:semiHidden="0" w:uiPriority="1" w:unhideWhenUsed="0" w:qFormat="1"/>
-    <w:lsdException w:name="Light Shading" w:semiHidden="0" w:uiPriority="60" w:unhideWhenUsed="0"/>
-    <w:lsdException w:name="Light List" w:semiHidden="0" w:uiPriority="61" w:unhideWhenUsed="0"/>
-    <w:lsdException w:name="Light Grid" w:semiHidden="0" w:uiPriority="62" w:unhideWhenUsed="0"/>
-    <w:lsdException w:name="Medium Shading 1" w:semiHidden="0" w:uiPriority="63" w:unhideWhenUsed="0"/>
-    <w:lsdException w:name="Medium Shading 2" w:semiHidden="0" w:uiPriority="64" w:unhideWhenUsed="0"/>
-    <w:lsdException w:name="Medium List 1" w:semiHidden="0" w:uiPriority="65" w:unhideWhenUsed="0"/>
-    <w:lsdException w:name="Medium List 2" w:semiHidden="0" w:uiPriority="66" w:unhideWhenUsed="0"/>
-    <w:lsdException w:name="Medium Grid 1" w:semiHidden="0" w:uiPriority="67" w:unhideWhenUsed="0"/>
-    <w:lsdException w:name="Medium Grid 2" w:semiHidden="0" w:uiPriority="68" w:unhideWhenUsed="0"/>
-    <w:lsdException w:name="Medium Grid 3" w:semiHidden="0" w:uiPriority="69" w:unhideWhenUsed="0"/>
-    <w:lsdException w:name="Dark List" w:semiHidden="0" w:uiPriority="70" w:unhideWhenUsed="0"/>
-    <w:lsdException w:name="Colorful Shading" w:semiHidden="0" w:uiPriority="71" w:unhideWhenUsed="0"/>
-    <w:lsdException w:name="Colorful List" w:semiHidden="0" w:uiPriority="72" w:unhideWhenUsed="0"/>
-    <w:lsdException w:name="Colorful Grid" w:semiHidden="0" w:uiPriority="73" w:unhideWhenUsed="0"/>
-    <w:lsdException w:name="Light Shading Accent 1" w:semiHidden="0" w:uiPriority="60" w:unhideWhenUsed="0"/>
-    <w:lsdException w:name="Light List Accent 1" w:semiHidden="0" w:uiPriority="61" w:unhideWhenUsed="0"/>
-    <w:lsdException w:name="Light Grid Accent 1" w:semiHidden="0" w:uiPriority="62" w:unhideWhenUsed="0"/>
-    <w:lsdException w:name="Medium Shading 1 Accent 1" w:semiHidden="0" w:uiPriority="63" w:unhideWhenUsed="0"/>
-    <w:lsdException w:name="Medium Shading 2 Accent 1" w:semiHidden="0" w:uiPriority="64" w:unhideWhenUsed="0"/>
-    <w:lsdException w:name="Medium List 1 Accent 1" w:semiHidden="0" w:uiPriority="65" w:unhideWhenUsed="0"/>
-    <w:lsdException w:name="Revision" w:unhideWhenUsed="0"/>
-    <w:lsdException w:name="List Paragraph" w:semiHidden="0" w:uiPriority="34" w:unhideWhenUsed="0" w:qFormat="1"/>
-    <w:lsdException w:name="Quote" w:semiHidden="0" w:uiPriority="29" w:unhideWhenUsed="0" w:qFormat="1"/>
-    <w:lsdException w:name="Intense Quote" w:semiHidden="0" w:uiPriority="30" w:unhideWhenUsed="0" w:qFormat="1"/>
-    <w:lsdException w:name="Medium List 2 Accent 1" w:semiHidden="0" w:uiPriority="66" w:unhideWhenUsed="0"/>
-    <w:lsdException w:name="Medium Grid 1 Accent 1" w:semiHidden="0" w:uiPriority="67" w:unhideWhenUsed="0"/>
-    <w:lsdException w:name="Medium Grid 2 Accent 1" w:semiHidden="0" w:uiPriority="68" w:unhideWhenUsed="0"/>
-    <w:lsdException w:name="Medium Grid 3 Accent 1" w:semiHidden="0" w:uiPriority="69" w:unhideWhenUsed="0"/>
-    <w:lsdException w:name="Dark List Accent 1" w:semiHidden="0" w:uiPriority="70" w:unhideWhenUsed="0"/>
-    <w:lsdException w:name="Colorful Shading Accent 1" w:semiHidden="0" w:uiPriority="71" w:unhideWhenUsed="0"/>
-    <w:lsdException w:name="Colorful List Accent 1" w:semiHidden="0" w:uiPriority="72" w:unhideWhenUsed="0"/>
-    <w:lsdException w:name="Colorful Grid Accent 1" w:semiHidden="0" w:uiPriority="73" w:unhideWhenUsed="0"/>
-    <w:lsdException w:name="Light Shading Accent 2" w:semiHidden="0" w:uiPriority="60" w:unhideWhenUsed="0"/>
-    <w:lsdException w:name="Light List Accent 2" w:semiHidden="0" w:uiPriority="61" w:unhideWhenUsed="0"/>
-    <w:lsdException w:name="Light Grid Accent 2" w:semiHidden="0" w:uiPriority="62" w:unhideWhenUsed="0"/>
-    <w:lsdException w:name="Medium Shading 1 Accent 2" w:semiHidden="0" w:uiPriority="63" w:unhideWhenUsed="0"/>
-    <w:lsdException w:name="Medium Shading 2 Accent 2" w:semiHidden="0" w:uiPriority="64" w:unhideWhenUsed="0"/>
-    <w:lsdException w:name="Medium List 1 Accent 2" w:semiHidden="0" w:uiPriority="65" w:unhideWhenUsed="0"/>
-    <w:lsdException w:name="Medium List 2 Accent 2" w:semiHidden="0" w:uiPriority="66" w:unhideWhenUsed="0"/>
-    <w:lsdException w:name="Medium Grid 1 Accent 2" w:semiHidden="0" w:uiPriority="67" w:unhideWhenUsed="0"/>
-    <w:lsdException w:name="Medium Grid 2 Accent 2" w:semiHidden="0" w:uiPriority="68" w:unhideWhenUsed="0"/>
-    <w:lsdException w:name="Medium Grid 3 Accent 2" w:semiHidden="0" w:uiPriority="69" w:unhideWhenUsed="0"/>
-    <w:lsdException w:name="Dark List Accent 2" w:semiHidden="0" w:uiPriority="70" w:unhideWhenUsed="0"/>
-    <w:lsdException w:name="Colorful Shading Accent 2" w:semiHidden="0" w:uiPriority="71" w:unhideWhenUsed="0"/>
-    <w:lsdException w:name="Colorful List Accent 2" w:semiHidden="0" w:uiPriority="72" w:unhideWhenUsed="0"/>
-    <w:lsdException w:name="Colorful Grid Accent 2" w:semiHidden="0" w:uiPriority="73" w:unhideWhenUsed="0"/>
-    <w:lsdException w:name="Light Shading Accent 3" w:semiHidden="0" w:uiPriority="60" w:unhideWhenUsed="0"/>
-    <w:lsdException w:name="Light List Accent 3" w:semiHidden="0" w:uiPriority="61" w:unhideWhenUsed="0"/>
-    <w:lsdException w:name="Light Grid Accent 3" w:semiHidden="0" w:uiPriority="62" w:unhideWhenUsed="0"/>
-    <w:lsdException w:name="Medium Shading 1 Accent 3" w:semiHidden="0" w:uiPriority="63" w:unhideWhenUsed="0"/>
-    <w:lsdException w:name="Medium Shading 2 Accent 3" w:semiHidden="0" w:uiPriority="64" w:unhideWhenUsed="0"/>
-    <w:lsdException w:name="Medium List 1 Accent 3" w:semiHidden="0" w:uiPriority="65" w:unhideWhenUsed="0"/>
-    <w:lsdException w:name="Medium List 2 Accent 3" w:semiHidden="0" w:uiPriority="66" w:unhideWhenUsed="0"/>
-    <w:lsdException w:name="Medium Grid 1 Accent 3" w:semiHidden="0" w:uiPriority="67" w:unhideWhenUsed="0"/>
-    <w:lsdException w:name="Medium Grid 2 Accent 3" w:semiHidden="0" w:uiPriority="68" w:unhideWhenUsed="0"/>
-    <w:lsdException w:name="Medium Grid 3 Accent 3" w:semiHidden="0" w:uiPriority="69" w:unhideWhenUsed="0"/>
-    <w:lsdException w:name="Dark List Accent 3" w:semiHidden="0" w:uiPriority="70" w:unhideWhenUsed="0"/>
-    <w:lsdException w:name="Colorful Shading Accent 3" w:semiHidden="0" w:uiPriority="71" w:unhideWhenUsed="0"/>
-    <w:lsdException w:name="Colorful List Accent 3" w:semiHidden="0" w:uiPriority="72" w:unhideWhenUsed="0"/>
-    <w:lsdException w:name="Colorful Grid Accent 3" w:semiHidden="0" w:uiPriority="73" w:unhideWhenUsed="0"/>
-    <w:lsdException w:name="Light Shading Accent 4" w:semiHidden="0" w:uiPriority="60" w:unhideWhenUsed="0"/>
-    <w:lsdException w:name="Light List Accent 4" w:semiHidden="0" w:uiPriority="61" w:unhideWhenUsed="0"/>
-    <w:lsdException w:name="Light Grid Accent 4" w:semiHidden="0" w:uiPriority="62" w:unhideWhenUsed="0"/>
-    <w:lsdException w:name="Medium Shading 1 Accent 4" w:semiHidden="0" w:uiPriority="63" w:unhideWhenUsed="0"/>
-    <w:lsdException w:name="Medium Shading 2 Accent 4" w:semiHidden="0" w:uiPriority="64" w:unhideWhenUsed="0"/>
-    <w:lsdException w:name="Medium List 1 Accent 4" w:semiHidden="0" w:uiPriority="65" w:unhideWhenUsed="0"/>
-    <w:lsdException w:name="Medium List 2 Accent 4" w:semiHidden="0" w:uiPriority="66" w:unhideWhenUsed="0"/>
-    <w:lsdException w:name="Medium Grid 1 Accent 4" w:semiHidden="0" w:uiPriority="67" w:unhideWhenUsed="0"/>
-    <w:lsdException w:name="Medium Grid 2 Accent 4" w:semiHidden="0" w:uiPriority="68" w:unhideWhenUsed="0"/>
-    <w:lsdException w:name="Medium Grid 3 Accent 4" w:semiHidden="0" w:uiPriority="69" w:unhideWhenUsed="0"/>
-    <w:lsdException w:name="Dark List Accent 4" w:semiHidden="0" w:uiPriority="70" w:unhideWhenUsed="0"/>
-    <w:lsdException w:name="Colorful Shading Accent 4" w:semiHidden="0" w:uiPriority="71" w:unhideWhenUsed="0"/>
-    <w:lsdException w:name="Colorful List Accent 4" w:semiHidden="0" w:uiPriority="72" w:unhideWhenUsed="0"/>
-    <w:lsdException w:name="Colorful Grid Accent 4" w:semiHidden="0" w:uiPriority="73" w:unhideWhenUsed="0"/>
-    <w:lsdException w:name="Light Shading Accent 5" w:semiHidden="0" w:uiPriority="60" w:unhideWhenUsed="0"/>
-    <w:lsdException w:name="Light List Accent 5" w:semiHidden="0" w:uiPriority="61" w:unhideWhenUsed="0"/>
-    <w:lsdException w:name="Light Grid Accent 5" w:semiHidden="0" w:uiPriority="62" w:unhideWhenUsed="0"/>
-    <w:lsdException w:name="Medium Shading 1 Accent 5" w:semiHidden="0" w:uiPriority="63" w:unhideWhenUsed="0"/>
-    <w:lsdException w:name="Medium Shading 2 Accent 5" w:semiHidden="0" w:uiPriority="64" w:unhideWhenUsed="0"/>
-    <w:lsdException w:name="Medium List 1 Accent 5" w:semiHidden="0" w:uiPriority="65" w:unhideWhenUsed="0"/>
-    <w:lsdException w:name="Medium List 2 Accent 5" w:semiHidden="0" w:uiPriority="66" w:unhideWhenUsed="0"/>
-    <w:lsdException w:name="Medium Grid 1 Accent 5" w:semiHidden="0" w:uiPriority="67" w:unhideWhenUsed="0"/>
-    <w:lsdException w:name="Medium Grid 2 Accent 5" w:semiHidden="0" w:uiPriority="68" w:unhideWhenUsed="0"/>
-    <w:lsdException w:name="Medium Grid 3 Accent 5" w:semiHidden="0" w:uiPriority="69" w:unhideWhenUsed="0"/>
-    <w:lsdException w:name="Dark List Accent 5" w:semiHidden="0" w:uiPriority="70" w:unhideWhenUsed="0"/>
-    <w:lsdException w:name="Colorful Shading Accent 5" w:semiHidden="0" w:uiPriority="71" w:unhideWhenUsed="0"/>
-    <w:lsdException w:name="Colorful List Accent 5" w:semiHidden="0" w:uiPriority="72" w:unhideWhenUsed="0"/>
-    <w:lsdException w:name="Colorful Grid Accent 5" w:semiHidden="0" w:uiPriority="73" w:unhideWhenUsed="0"/>
-    <w:lsdException w:name="Light Shading Accent 6" w:semiHidden="0" w:uiPriority="60" w:unhideWhenUsed="0"/>
-    <w:lsdException w:name="Light List Accent 6" w:semiHidden="0" w:uiPriority="61" w:unhideWhenUsed="0"/>
-    <w:lsdException w:name="Light Grid Accent 6" w:semiHidden="0" w:uiPriority="62" w:unhideWhenUsed="0"/>
-    <w:lsdException w:name="Medium Shading 1 Accent 6" w:semiHidden="0" w:uiPriority="63" w:unhideWhenUsed="0"/>
-    <w:lsdException w:name="Medium Shading 2 Accent 6" w:semiHidden="0" w:uiPriority="64" w:unhideWhenUsed="0"/>
-    <w:lsdException w:name="Medium List 1 Accent 6" w:semiHidden="0" w:uiPriority="65" w:unhideWhenUsed="0"/>
-    <w:lsdException w:name="Medium List 2 Accent 6" w:semiHidden="0" w:uiPriority="66" w:unhideWhenUsed="0"/>
-    <w:lsdException w:name="Medium Grid 1 Accent 6" w:semiHidden="0" w:uiPriority="67" w:unhideWhenUsed="0"/>
-    <w:lsdException w:name="Medium Grid 2 Accent 6" w:semiHidden="0" w:uiPriority="68" w:unhideWhenUsed="0"/>
-    <w:lsdException w:name="Medium Grid 3 Accent 6" w:semiHidden="0" w:uiPriority="69" w:unhideWhenUsed="0"/>
-    <w:lsdException w:name="Dark List Accent 6" w:semiHidden="0" w:uiPriority="70" w:unhideWhenUsed="0"/>
-    <w:lsdException w:name="Colorful Shading Accent 6" w:semiHidden="0" w:uiPriority="71" w:unhideWhenUsed="0"/>
-    <w:lsdException w:name="Colorful List Accent 6" w:semiHidden="0" w:uiPriority="72" w:unhideWhenUsed="0"/>
-    <w:lsdException w:name="Colorful Grid Accent 6" w:semiHidden="0" w:uiPriority="73" w:unhideWhenUsed="0"/>
-    <w:lsdException w:name="Subtle Emphasis" w:semiHidden="0" w:uiPriority="19" w:unhideWhenUsed="0" w:qFormat="1"/>
-    <w:lsdException w:name="Intense Emphasis" w:semiHidden="0" w:uiPriority="21" w:unhideWhenUsed="0" w:qFormat="1"/>
-    <w:lsdException w:name="Subtle Reference" w:semiHidden="0" w:uiPriority="31" w:unhideWhenUsed="0" w:qFormat="1"/>
-    <w:lsdException w:name="Intense Reference" w:semiHidden="0" w:uiPriority="32" w:unhideWhenUsed="0" w:qFormat="1"/>
-    <w:lsdException w:name="Book Title" w:semiHidden="0" w:uiPriority="33" w:unhideWhenUsed="0" w:qFormat="1"/>
-    <w:lsdException w:name="Bibliography" w:uiPriority="37"/>
-    <w:lsdException w:name="TOC Heading" w:uiPriority="39" w:qFormat="1"/>
+  <w:latentStyles w:defLockedState="0" w:defUIPriority="99" w:defSemiHidden="0" w:defUnhideWhenUsed="0" w:defQFormat="0" w:count="371">
+    <w:lsdException w:name="Normal" w:uiPriority="0" w:qFormat="1"/>
+    <w:lsdException w:name="heading 1" w:uiPriority="9" w:qFormat="1"/>
+    <w:lsdException w:name="heading 2" w:semiHidden="1" w:uiPriority="9" w:unhideWhenUsed="1" w:qFormat="1"/>
+    <w:lsdException w:name="heading 3" w:semiHidden="1" w:uiPriority="9" w:unhideWhenUsed="1" w:qFormat="1"/>
+    <w:lsdException w:name="heading 4" w:semiHidden="1" w:uiPriority="9" w:unhideWhenUsed="1" w:qFormat="1"/>
+    <w:lsdException w:name="heading 5" w:semiHidden="1" w:uiPriority="9" w:unhideWhenUsed="1" w:qFormat="1"/>
+    <w:lsdException w:name="heading 6" w:semiHidden="1" w:uiPriority="9" w:unhideWhenUsed="1" w:qFormat="1"/>
+    <w:lsdException w:name="heading 7" w:semiHidden="1" w:uiPriority="9" w:unhideWhenUsed="1" w:qFormat="1"/>
+    <w:lsdException w:name="heading 8" w:semiHidden="1" w:uiPriority="9" w:unhideWhenUsed="1" w:qFormat="1"/>
+    <w:lsdException w:name="heading 9" w:semiHidden="1" w:uiPriority="9" w:unhideWhenUsed="1" w:qFormat="1"/>
+    <w:lsdException w:name="index 1" w:semiHidden="1" w:unhideWhenUsed="1"/>
+    <w:lsdException w:name="index 2" w:semiHidden="1" w:unhideWhenUsed="1"/>
+    <w:lsdException w:name="index 3" w:semiHidden="1" w:unhideWhenUsed="1"/>
+    <w:lsdException w:name="index 4" w:semiHidden="1" w:unhideWhenUsed="1"/>
+    <w:lsdException w:name="index 5" w:semiHidden="1" w:unhideWhenUsed="1"/>
+    <w:lsdException w:name="index 6" w:semiHidden="1" w:unhideWhenUsed="1"/>
+    <w:lsdException w:name="index 7" w:semiHidden="1" w:unhideWhenUsed="1"/>
+    <w:lsdException w:name="index 8" w:semiHidden="1" w:unhideWhenUsed="1"/>
+    <w:lsdException w:name="index 9" w:semiHidden="1" w:unhideWhenUsed="1"/>
+    <w:lsdException w:name="toc 1" w:semiHidden="1" w:uiPriority="39" w:unhideWhenUsed="1"/>
+    <w:lsdException w:name="toc 2" w:semiHidden="1" w:uiPriority="39" w:unhideWhenUsed="1"/>
+    <w:lsdException w:name="toc 3" w:semiHidden="1" w:uiPriority="39" w:unhideWhenUsed="1"/>
+    <w:lsdException w:name="toc 4" w:semiHidden="1" w:uiPriority="39" w:unhideWhenUsed="1"/>
+    <w:lsdException w:name="toc 5" w:semiHidden="1" w:uiPriority="39" w:unhideWhenUsed="1"/>
+    <w:lsdException w:name="toc 6" w:semiHidden="1" w:uiPriority="39" w:unhideWhenUsed="1"/>
+    <w:lsdException w:name="toc 7" w:semiHidden="1" w:uiPriority="39" w:unhideWhenUsed="1"/>
+    <w:lsdException w:name="toc 8" w:semiHidden="1" w:uiPriority="39" w:unhideWhenUsed="1"/>
+    <w:lsdException w:name="toc 9" w:semiHidden="1" w:uiPriority="39" w:unhideWhenUsed="1"/>
+    <w:lsdException w:name="Normal Indent" w:semiHidden="1" w:unhideWhenUsed="1"/>
+    <w:lsdException w:name="footnote text" w:semiHidden="1" w:unhideWhenUsed="1"/>
+    <w:lsdException w:name="annotation text" w:semiHidden="1" w:unhideWhenUsed="1"/>
+    <w:lsdException w:name="header" w:semiHidden="1" w:unhideWhenUsed="1"/>
+    <w:lsdException w:name="footer" w:semiHidden="1" w:unhideWhenUsed="1"/>
+    <w:lsdException w:name="index heading" w:semiHidden="1" w:unhideWhenUsed="1"/>
+    <w:lsdException w:name="caption" w:semiHidden="1" w:uiPriority="35" w:unhideWhenUsed="1" w:qFormat="1"/>
+    <w:lsdException w:name="table of figures" w:semiHidden="1" w:unhideWhenUsed="1"/>
+    <w:lsdException w:name="envelope address" w:semiHidden="1" w:unhideWhenUsed="1"/>
+    <w:lsdException w:name="envelope return" w:semiHidden="1" w:unhideWhenUsed="1"/>
+    <w:lsdException w:name="footnote reference" w:semiHidden="1" w:unhideWhenUsed="1"/>
+    <w:lsdException w:name="annotation reference" w:semiHidden="1" w:unhideWhenUsed="1"/>
+    <w:lsdException w:name="line number" w:semiHidden="1" w:unhideWhenUsed="1"/>
+    <w:lsdException w:name="page number" w:semiHidden="1" w:unhideWhenUsed="1"/>
+    <w:lsdException w:name="endnote reference" w:semiHidden="1" w:unhideWhenUsed="1"/>
+    <w:lsdException w:name="endnote text" w:semiHidden="1" w:unhideWhenUsed="1"/>
+    <w:lsdException w:name="table of authorities" w:semiHidden="1" w:unhideWhenUsed="1"/>
+    <w:lsdException w:name="macro" w:semiHidden="1" w:unhideWhenUsed="1"/>
+    <w:lsdException w:name="toa heading" w:semiHidden="1" w:unhideWhenUsed="1"/>
+    <w:lsdException w:name="List" w:semiHidden="1" w:unhideWhenUsed="1"/>
+    <w:lsdException w:name="List Bullet" w:semiHidden="1" w:unhideWhenUsed="1"/>
+    <w:lsdException w:name="List Number" w:semiHidden="1" w:unhideWhenUsed="1"/>
+    <w:lsdException w:name="List 2" w:semiHidden="1" w:unhideWhenUsed="1"/>
+    <w:lsdException w:name="List 3" w:semiHidden="1" w:unhideWhenUsed="1"/>
+    <w:lsdException w:name="List 4" w:semiHidden="1" w:unhideWhenUsed="1"/>
+    <w:lsdException w:name="List 5" w:semiHidden="1" w:unhideWhenUsed="1"/>
+    <w:lsdException w:name="List Bullet 2" w:semiHidden="1" w:unhideWhenUsed="1"/>
+    <w:lsdException w:name="List Bullet 3" w:semiHidden="1" w:unhideWhenUsed="1"/>
+    <w:lsdException w:name="List Bullet 4" w:semiHidden="1" w:unhideWhenUsed="1"/>
+    <w:lsdException w:name="List Bullet 5" w:semiHidden="1" w:unhideWhenUsed="1"/>
+    <w:lsdException w:name="List Number 2" w:semiHidden="1" w:unhideWhenUsed="1"/>
+    <w:lsdException w:name="List Number 3" w:semiHidden="1" w:unhideWhenUsed="1"/>
+    <w:lsdException w:name="List Number 4" w:semiHidden="1" w:unhideWhenUsed="1"/>
+    <w:lsdException w:name="List Number 5" w:semiHidden="1" w:unhideWhenUsed="1"/>
+    <w:lsdException w:name="Title" w:uiPriority="10" w:qFormat="1"/>
+    <w:lsdException w:name="Closing" w:semiHidden="1" w:unhideWhenUsed="1"/>
+    <w:lsdException w:name="Signature" w:semiHidden="1" w:unhideWhenUsed="1"/>
+    <w:lsdException w:name="Default Paragraph Font" w:semiHidden="1" w:uiPriority="1" w:unhideWhenUsed="1"/>
+    <w:lsdException w:name="Body Text" w:semiHidden="1" w:unhideWhenUsed="1"/>
+    <w:lsdException w:name="Body Text Indent" w:semiHidden="1" w:unhideWhenUsed="1"/>
+    <w:lsdException w:name="List Continue" w:semiHidden="1" w:unhideWhenUsed="1"/>
+    <w:lsdException w:name="List Continue 2" w:semiHidden="1" w:unhideWhenUsed="1"/>
+    <w:lsdException w:name="List Continue 3" w:semiHidden="1" w:unhideWhenUsed="1"/>
+    <w:lsdException w:name="List Continue 4" w:semiHidden="1" w:unhideWhenUsed="1"/>
+    <w:lsdException w:name="List Continue 5" w:semiHidden="1" w:unhideWhenUsed="1"/>
+    <w:lsdException w:name="Message Header" w:semiHidden="1" w:unhideWhenUsed="1"/>
+    <w:lsdException w:name="Subtitle" w:uiPriority="11" w:qFormat="1"/>
+    <w:lsdException w:name="Salutation" w:semiHidden="1" w:unhideWhenUsed="1"/>
+    <w:lsdException w:name="Date" w:semiHidden="1" w:unhideWhenUsed="1"/>
+    <w:lsdException w:name="Body Text First Indent" w:semiHidden="1" w:unhideWhenUsed="1"/>
+    <w:lsdException w:name="Body Text First Indent 2" w:semiHidden="1" w:unhideWhenUsed="1"/>
+    <w:lsdException w:name="Note Heading" w:semiHidden="1" w:unhideWhenUsed="1"/>
+    <w:lsdException w:name="Body Text 2" w:semiHidden="1" w:unhideWhenUsed="1"/>
+    <w:lsdException w:name="Body Text 3" w:semiHidden="1" w:unhideWhenUsed="1"/>
+    <w:lsdException w:name="Body Text Indent 2" w:semiHidden="1" w:unhideWhenUsed="1"/>
+    <w:lsdException w:name="Body Text Indent 3" w:semiHidden="1" w:unhideWhenUsed="1"/>
+    <w:lsdException w:name="Block Text" w:semiHidden="1" w:unhideWhenUsed="1"/>
+    <w:lsdException w:name="Hyperlink" w:semiHidden="1" w:unhideWhenUsed="1"/>
+    <w:lsdException w:name="FollowedHyperlink" w:semiHidden="1" w:unhideWhenUsed="1"/>
+    <w:lsdException w:name="Strong" w:uiPriority="22" w:qFormat="1"/>
+    <w:lsdException w:name="Emphasis" w:uiPriority="20" w:qFormat="1"/>
+    <w:lsdException w:name="Document Map" w:semiHidden="1" w:unhideWhenUsed="1"/>
+    <w:lsdException w:name="Plain Text" w:semiHidden="1" w:unhideWhenUsed="1"/>
+    <w:lsdException w:name="E-mail Signature" w:semiHidden="1" w:unhideWhenUsed="1"/>
+    <w:lsdException w:name="HTML Top of Form" w:semiHidden="1" w:unhideWhenUsed="1"/>
+    <w:lsdException w:name="HTML Bottom of Form" w:semiHidden="1" w:unhideWhenUsed="1"/>
+    <w:lsdException w:name="Normal (Web)" w:semiHidden="1" w:unhideWhenUsed="1"/>
+    <w:lsdException w:name="HTML Acronym" w:semiHidden="1" w:unhideWhenUsed="1"/>
+    <w:lsdException w:name="HTML Address" w:semiHidden="1" w:unhideWhenUsed="1"/>
+    <w:lsdException w:name="HTML Cite" w:semiHidden="1" w:unhideWhenUsed="1"/>
+    <w:lsdException w:name="HTML Code" w:semiHidden="1" w:unhideWhenUsed="1"/>
+    <w:lsdException w:name="HTML Definition" w:semiHidden="1" w:unhideWhenUsed="1"/>
+    <w:lsdException w:name="HTML Keyboard" w:semiHidden="1" w:unhideWhenUsed="1"/>
+    <w:lsdException w:name="HTML Preformatted" w:semiHidden="1" w:unhideWhenUsed="1"/>
+    <w:lsdException w:name="HTML Sample" w:semiHidden="1" w:unhideWhenUsed="1"/>
+    <w:lsdException w:name="HTML Typewriter" w:semiHidden="1" w:unhideWhenUsed="1"/>
+    <w:lsdException w:name="HTML Variable" w:semiHidden="1" w:unhideWhenUsed="1"/>
+    <w:lsdException w:name="Normal Table" w:semiHidden="1" w:unhideWhenUsed="1"/>
+    <w:lsdException w:name="annotation subject" w:semiHidden="1" w:unhideWhenUsed="1"/>
+    <w:lsdException w:name="No List" w:semiHidden="1" w:unhideWhenUsed="1"/>
+    <w:lsdException w:name="Outline List 1" w:semiHidden="1" w:unhideWhenUsed="1"/>
+    <w:lsdException w:name="Outline List 2" w:semiHidden="1" w:unhideWhenUsed="1"/>
+    <w:lsdException w:name="Outline List 3" w:semiHidden="1" w:unhideWhenUsed="1"/>
+    <w:lsdException w:name="Table Simple 1" w:semiHidden="1" w:unhideWhenUsed="1"/>
+    <w:lsdException w:name="Table Simple 2" w:semiHidden="1" w:unhideWhenUsed="1"/>
+    <w:lsdException w:name="Table Simple 3" w:semiHidden="1" w:unhideWhenUsed="1"/>
+    <w:lsdException w:name="Table Classic 1" w:semiHidden="1" w:unhideWhenUsed="1"/>
+    <w:lsdException w:name="Table Classic 2" w:semiHidden="1" w:unhideWhenUsed="1"/>
+    <w:lsdException w:name="Table Classic 3" w:semiHidden="1" w:unhideWhenUsed="1"/>
+    <w:lsdException w:name="Table Classic 4" w:semiHidden="1" w:unhideWhenUsed="1"/>
+    <w:lsdException w:name="Table Colorful 1" w:semiHidden="1" w:unhideWhenUsed="1"/>
+    <w:lsdException w:name="Table Colorful 2" w:semiHidden="1" w:unhideWhenUsed="1"/>
+    <w:lsdException w:name="Table Colorful 3" w:semiHidden="1" w:unhideWhenUsed="1"/>
+    <w:lsdException w:name="Table Columns 1" w:semiHidden="1" w:unhideWhenUsed="1"/>
+    <w:lsdException w:name="Table Columns 2" w:semiHidden="1" w:unhideWhenUsed="1"/>
+    <w:lsdException w:name="Table Columns 3" w:semiHidden="1" w:unhideWhenUsed="1"/>
+    <w:lsdException w:name="Table Columns 4" w:semiHidden="1" w:unhideWhenUsed="1"/>
+    <w:lsdException w:name="Table Columns 5" w:semiHidden="1" w:unhideWhenUsed="1"/>
+    <w:lsdException w:name="Table Grid 1" w:semiHidden="1" w:unhideWhenUsed="1"/>
+    <w:lsdException w:name="Table Grid 2" w:semiHidden="1" w:unhideWhenUsed="1"/>
+    <w:lsdException w:name="Table Grid 3" w:semiHidden="1" w:unhideWhenUsed="1"/>
+    <w:lsdException w:name="Table Grid 4" w:semiHidden="1" w:unhideWhenUsed="1"/>
+    <w:lsdException w:name="Table Grid 5" w:semiHidden="1" w:unhideWhenUsed="1"/>
+    <w:lsdException w:name="Table Grid 6" w:semiHidden="1" w:unhideWhenUsed="1"/>
+    <w:lsdException w:name="Table Grid 7" w:semiHidden="1" w:unhideWhenUsed="1"/>
+    <w:lsdException w:name="Table Grid 8" w:semiHidden="1" w:unhideWhenUsed="1"/>
+    <w:lsdException w:name="Table List 1" w:semiHidden="1" w:unhideWhenUsed="1"/>
+    <w:lsdException w:name="Table List 2" w:semiHidden="1" w:unhideWhenUsed="1"/>
+    <w:lsdException w:name="Table List 3" w:semiHidden="1" w:unhideWhenUsed="1"/>
+    <w:lsdException w:name="Table List 4" w:semiHidden="1" w:unhideWhenUsed="1"/>
+    <w:lsdException w:name="Table List 5" w:semiHidden="1" w:unhideWhenUsed="1"/>
+    <w:lsdException w:name="Table List 6" w:semiHidden="1" w:unhideWhenUsed="1"/>
+    <w:lsdException w:name="Table List 7" w:semiHidden="1" w:unhideWhenUsed="1"/>
+    <w:lsdException w:name="Table List 8" w:semiHidden="1" w:unhideWhenUsed="1"/>
+    <w:lsdException w:name="Table 3D effects 1" w:semiHidden="1" w:unhideWhenUsed="1"/>
+    <w:lsdException w:name="Table 3D effects 2" w:semiHidden="1" w:unhideWhenUsed="1"/>
+    <w:lsdException w:name="Table 3D effects 3" w:semiHidden="1" w:unhideWhenUsed="1"/>
+    <w:lsdException w:name="Table Contemporary" w:semiHidden="1" w:unhideWhenUsed="1"/>
+    <w:lsdException w:name="Table Elegant" w:semiHidden="1" w:unhideWhenUsed="1"/>
+    <w:lsdException w:name="Table Professional" w:semiHidden="1" w:unhideWhenUsed="1"/>
+    <w:lsdException w:name="Table Subtle 1" w:semiHidden="1" w:unhideWhenUsed="1"/>
+    <w:lsdException w:name="Table Subtle 2" w:semiHidden="1" w:unhideWhenUsed="1"/>
+    <w:lsdException w:name="Table Web 1" w:semiHidden="1" w:unhideWhenUsed="1"/>
+    <w:lsdException w:name="Table Web 2" w:semiHidden="1" w:unhideWhenUsed="1"/>
+    <w:lsdException w:name="Table Web 3" w:semiHidden="1" w:unhideWhenUsed="1"/>
+    <w:lsdException w:name="Balloon Text" w:semiHidden="1" w:unhideWhenUsed="1"/>
+    <w:lsdException w:name="Table Grid" w:uiPriority="59"/>
+    <w:lsdException w:name="Table Theme" w:semiHidden="1" w:unhideWhenUsed="1"/>
+    <w:lsdException w:name="Placeholder Text" w:semiHidden="1"/>
+    <w:lsdException w:name="No Spacing" w:uiPriority="1" w:qFormat="1"/>
+    <w:lsdException w:name="Light Shading" w:uiPriority="60"/>
+    <w:lsdException w:name="Light List" w:uiPriority="61"/>
+    <w:lsdException w:name="Light Grid" w:uiPriority="62"/>
+    <w:lsdException w:name="Medium Shading 1" w:uiPriority="63"/>
+    <w:lsdException w:name="Medium Shading 2" w:uiPriority="64"/>
+    <w:lsdException w:name="Medium List 1" w:uiPriority="65"/>
+    <w:lsdException w:name="Medium List 2" w:uiPriority="66"/>
+    <w:lsdException w:name="Medium Grid 1" w:uiPriority="67"/>
+    <w:lsdException w:name="Medium Grid 2" w:uiPriority="68"/>
+    <w:lsdException w:name="Medium Grid 3" w:uiPriority="69"/>
+    <w:lsdException w:name="Dark List" w:uiPriority="70"/>
+    <w:lsdException w:name="Colorful Shading" w:uiPriority="71"/>
+    <w:lsdException w:name="Colorful List" w:uiPriority="72"/>
+    <w:lsdException w:name="Colorful Grid" w:uiPriority="73"/>
+    <w:lsdException w:name="Light Shading Accent 1" w:uiPriority="60"/>
+    <w:lsdException w:name="Light List Accent 1" w:uiPriority="61"/>
+    <w:lsdException w:name="Light Grid Accent 1" w:uiPriority="62"/>
+    <w:lsdException w:name="Medium Shading 1 Accent 1" w:uiPriority="63"/>
+    <w:lsdException w:name="Medium Shading 2 Accent 1" w:uiPriority="64"/>
+    <w:lsdException w:name="Medium List 1 Accent 1" w:uiPriority="65"/>
+    <w:lsdException w:name="Revision" w:semiHidden="1"/>
+    <w:lsdException w:name="List Paragraph" w:uiPriority="34" w:qFormat="1"/>
+    <w:lsdException w:name="Quote" w:uiPriority="29" w:qFormat="1"/>
+    <w:lsdException w:name="Intense Quote" w:uiPriority="30" w:qFormat="1"/>
+    <w:lsdException w:name="Medium List 2 Accent 1" w:uiPriority="66"/>
+    <w:lsdException w:name="Medium Grid 1 Accent 1" w:uiPriority="67"/>
+    <w:lsdException w:name="Medium Grid 2 Accent 1" w:uiPriority="68"/>
+    <w:lsdException w:name="Medium Grid 3 Accent 1" w:uiPriority="69"/>
+    <w:lsdException w:name="Dark List Accent 1" w:uiPriority="70"/>
+    <w:lsdException w:name="Colorful Shading Accent 1" w:uiPriority="71"/>
+    <w:lsdException w:name="Colorful List Accent 1" w:uiPriority="72"/>
+    <w:lsdException w:name="Colorful Grid Accent 1" w:uiPriority="73"/>
+    <w:lsdException w:name="Light Shading Accent 2" w:uiPriority="60"/>
+    <w:lsdException w:name="Light List Accent 2" w:uiPriority="61"/>
+    <w:lsdException w:name="Light Grid Accent 2" w:uiPriority="62"/>
+    <w:lsdException w:name="Medium Shading 1 Accent 2" w:uiPriority="63"/>
+    <w:lsdException w:name="Medium Shading 2 Accent 2" w:uiPriority="64"/>
+    <w:lsdException w:name="Medium List 1 Accent 2" w:uiPriority="65"/>
+    <w:lsdException w:name="Medium List 2 Accent 2" w:uiPriority="66"/>
+    <w:lsdException w:name="Medium Grid 1 Accent 2" w:uiPriority="67"/>
+    <w:lsdException w:name="Medium Grid 2 Accent 2" w:uiPriority="68"/>
+    <w:lsdException w:name="Medium Grid 3 Accent 2" w:uiPriority="69"/>
+    <w:lsdException w:name="Dark List Accent 2" w:uiPriority="70"/>
+    <w:lsdException w:name="Colorful Shading Accent 2" w:uiPriority="71"/>
+    <w:lsdException w:name="Colorful List Accent 2" w:uiPriority="72"/>
+    <w:lsdException w:name="Colorful Grid Accent 2" w:uiPriority="73"/>
+    <w:lsdException w:name="Light Shading Accent 3" w:uiPriority="60"/>
+    <w:lsdException w:name="Light List Accent 3" w:uiPriority="61"/>
+    <w:lsdException w:name="Light Grid Accent 3" w:uiPriority="62"/>
+    <w:lsdException w:name="Medium Shading 1 Accent 3" w:uiPriority="63"/>
+    <w:lsdException w:name="Medium Shading 2 Accent 3" w:uiPriority="64"/>
+    <w:lsdException w:name="Medium List 1 Accent 3" w:uiPriority="65"/>
+    <w:lsdException w:name="Medium List 2 Accent 3" w:uiPriority="66"/>
+    <w:lsdException w:name="Medium Grid 1 Accent 3" w:uiPriority="67"/>
+    <w:lsdException w:name="Medium Grid 2 Accent 3" w:uiPriority="68"/>
+    <w:lsdException w:name="Medium Grid 3 Accent 3" w:uiPriority="69"/>
+    <w:lsdException w:name="Dark List Accent 3" w:uiPriority="70"/>
+    <w:lsdException w:name="Colorful Shading Accent 3" w:uiPriority="71"/>
+    <w:lsdException w:name="Colorful List Accent 3" w:uiPriority="72"/>
+    <w:lsdException w:name="Colorful Grid Accent 3" w:uiPriority="73"/>
+    <w:lsdException w:name="Light Shading Accent 4" w:uiPriority="60"/>
+    <w:lsdException w:name="Light List Accent 4" w:uiPriority="61"/>
+    <w:lsdException w:name="Light Grid Accent 4" w:uiPriority="62"/>
+    <w:lsdException w:name="Medium Shading 1 Accent 4" w:uiPriority="63"/>
+    <w:lsdException w:name="Medium Shading 2 Accent 4" w:uiPriority="64"/>
+    <w:lsdException w:name="Medium List 1 Accent 4" w:uiPriority="65"/>
+    <w:lsdException w:name="Medium List 2 Accent 4" w:uiPriority="66"/>
+    <w:lsdException w:name="Medium Grid 1 Accent 4" w:uiPriority="67"/>
+    <w:lsdException w:name="Medium Grid 2 Accent 4" w:uiPriority="68"/>
+    <w:lsdException w:name="Medium Grid 3 Accent 4" w:uiPriority="69"/>
+    <w:lsdException w:name="Dark List Accent 4" w:uiPriority="70"/>
+    <w:lsdException w:name="Colorful Shading Accent 4" w:uiPriority="71"/>
+    <w:lsdException w:name="Colorful List Accent 4" w:uiPriority="72"/>
+    <w:lsdException w:name="Colorful Grid Accent 4" w:uiPriority="73"/>
+    <w:lsdException w:name="Light Shading Accent 5" w:uiPriority="60"/>
+    <w:lsdException w:name="Light List Accent 5" w:uiPriority="61"/>
+    <w:lsdException w:name="Light Grid Accent 5" w:uiPriority="62"/>
+    <w:lsdException w:name="Medium Shading 1 Accent 5" w:uiPriority="63"/>
+    <w:lsdException w:name="Medium Shading 2 Accent 5" w:uiPriority="64"/>
+    <w:lsdException w:name="Medium List 1 Accent 5" w:uiPriority="65"/>
+    <w:lsdException w:name="Medium List 2 Accent 5" w:uiPriority="66"/>
+    <w:lsdException w:name="Medium Grid 1 Accent 5" w:uiPriority="67"/>
+    <w:lsdException w:name="Medium Grid 2 Accent 5" w:uiPriority="68"/>
+    <w:lsdException w:name="Medium Grid 3 Accent 5" w:uiPriority="69"/>
+    <w:lsdException w:name="Dark List Accent 5" w:uiPriority="70"/>
+    <w:lsdException w:name="Colorful Shading Accent 5" w:uiPriority="71"/>
+    <w:lsdException w:name="Colorful List Accent 5" w:uiPriority="72"/>
+    <w:lsdException w:name="Colorful Grid Accent 5" w:uiPriority="73"/>
+    <w:lsdException w:name="Light Shading Accent 6" w:uiPriority="60"/>
+    <w:lsdException w:name="Light List Accent 6" w:uiPriority="61"/>
+    <w:lsdException w:name="Light Grid Accent 6" w:uiPriority="62"/>
+    <w:lsdException w:name="Medium Shading 1 Accent 6" w:uiPriority="63"/>
+    <w:lsdException w:name="Medium Shading 2 Accent 6" w:uiPriority="64"/>
+    <w:lsdException w:name="Medium List 1 Accent 6" w:uiPriority="65"/>
+    <w:lsdException w:name="Medium List 2 Accent 6" w:uiPriority="66"/>
+    <w:lsdException w:name="Medium Grid 1 Accent 6" w:uiPriority="67"/>
+    <w:lsdException w:name="Medium Grid 2 Accent 6" w:uiPriority="68"/>
+    <w:lsdException w:name="Medium Grid 3 Accent 6" w:uiPriority="69"/>
+    <w:lsdException w:name="Dark List Accent 6" w:uiPriority="70"/>
+    <w:lsdException w:name="Colorful Shading Accent 6" w:uiPriority="71"/>
+    <w:lsdException w:name="Colorful List Accent 6" w:uiPriority="72"/>
+    <w:lsdException w:name="Colorful Grid Accent 6" w:uiPriority="73"/>
+    <w:lsdException w:name="Subtle Emphasis" w:uiPriority="19" w:qFormat="1"/>
+    <w:lsdException w:name="Intense Emphasis" w:uiPriority="21" w:qFormat="1"/>
+    <w:lsdException w:name="Subtle Reference" w:uiPriority="31" w:qFormat="1"/>
+    <w:lsdException w:name="Intense Reference" w:uiPriority="32" w:qFormat="1"/>
+    <w:lsdException w:name="Book Title" w:uiPriority="33" w:qFormat="1"/>
+    <w:lsdException w:name="Bibliography" w:semiHidden="1" w:uiPriority="37" w:unhideWhenUsed="1"/>
+    <w:lsdException w:name="TOC Heading" w:semiHidden="1" w:uiPriority="39" w:unhideWhenUsed="1" w:qFormat="1"/>
+    <w:lsdException w:name="Plain Table 1" w:uiPriority="41"/>
+    <w:lsdException w:name="Plain Table 2" w:uiPriority="42"/>
+    <w:lsdException w:name="Plain Table 3" w:uiPriority="43"/>
+    <w:lsdException w:name="Plain Table 4" w:uiPriority="44"/>
+    <w:lsdException w:name="Plain Table 5" w:uiPriority="45"/>
+    <w:lsdException w:name="Grid Table Light" w:uiPriority="40"/>
+    <w:lsdException w:name="Grid Table 1 Light" w:uiPriority="46"/>
+    <w:lsdException w:name="Grid Table 2" w:uiPriority="47"/>
+    <w:lsdException w:name="Grid Table 3" w:uiPriority="48"/>
+    <w:lsdException w:name="Grid Table 4" w:uiPriority="49"/>
+    <w:lsdException w:name="Grid Table 5 Dark" w:uiPriority="50"/>
+    <w:lsdException w:name="Grid Table 6 Colorful" w:uiPriority="51"/>
+    <w:lsdException w:name="Grid Table 7 Colorful" w:uiPriority="52"/>
+    <w:lsdException w:name="Grid Table 1 Light Accent 1" w:uiPriority="46"/>
+    <w:lsdException w:name="Grid Table 2 Accent 1" w:uiPriority="47"/>
+    <w:lsdException w:name="Grid Table 3 Accent 1" w:uiPriority="48"/>
+    <w:lsdException w:name="Grid Table 4 Accent 1" w:uiPriority="49"/>
+    <w:lsdException w:name="Grid Table 5 Dark Accent 1" w:uiPriority="50"/>
+    <w:lsdException w:name="Grid Table 6 Colorful Accent 1" w:uiPriority="51"/>
+    <w:lsdException w:name="Grid Table 7 Colorful Accent 1" w:uiPriority="52"/>
+    <w:lsdException w:name="Grid Table 1 Light Accent 2" w:uiPriority="46"/>
+    <w:lsdException w:name="Grid Table 2 Accent 2" w:uiPriority="47"/>
+    <w:lsdException w:name="Grid Table 3 Accent 2" w:uiPriority="48"/>
+    <w:lsdException w:name="Grid Table 4 Accent 2" w:uiPriority="49"/>
+    <w:lsdException w:name="Grid Table 5 Dark Accent 2" w:uiPriority="50"/>
+    <w:lsdException w:name="Grid Table 6 Colorful Accent 2" w:uiPriority="51"/>
+    <w:lsdException w:name="Grid Table 7 Colorful Accent 2" w:uiPriority="52"/>
+    <w:lsdException w:name="Grid Table 1 Light Accent 3" w:uiPriority="46"/>
+    <w:lsdException w:name="Grid Table 2 Accent 3" w:uiPriority="47"/>
+    <w:lsdException w:name="Grid Table 3 Accent 3" w:uiPriority="48"/>
+    <w:lsdException w:name="Grid Table 4 Accent 3" w:uiPriority="49"/>
+    <w:lsdException w:name="Grid Table 5 Dark Accent 3" w:uiPriority="50"/>
+    <w:lsdException w:name="Grid Table 6 Colorful Accent 3" w:uiPriority="51"/>
+    <w:lsdException w:name="Grid Table 7 Colorful Accent 3" w:uiPriority="52"/>
+    <w:lsdException w:name="Grid Table 1 Light Accent 4" w:uiPriority="46"/>
+    <w:lsdException w:name="Grid Table 2 Accent 4" w:uiPriority="47"/>
+    <w:lsdException w:name="Grid Table 3 Accent 4" w:uiPriority="48"/>
+    <w:lsdException w:name="Grid Table 4 Accent 4" w:uiPriority="49"/>
+    <w:lsdException w:name="Grid Table 5 Dark Accent 4" w:uiPriority="50"/>
+    <w:lsdException w:name="Grid Table 6 Colorful Accent 4" w:uiPriority="51"/>
+    <w:lsdException w:name="Grid Table 7 Colorful Accent 4" w:uiPriority="52"/>
+    <w:lsdException w:name="Grid Table 1 Light Accent 5" w:uiPriority="46"/>
+    <w:lsdException w:name="Grid Table 2 Accent 5" w:uiPriority="47"/>
+    <w:lsdException w:name="Grid Table 3 Accent 5" w:uiPriority="48"/>
+    <w:lsdException w:name="Grid Table 4 Accent 5" w:uiPriority="49"/>
+    <w:lsdException w:name="Grid Table 5 Dark Accent 5" w:uiPriority="50"/>
+    <w:lsdException w:name="Grid Table 6 Colorful Accent 5" w:uiPriority="51"/>
+    <w:lsdException w:name="Grid Table 7 Colorful Accent 5" w:uiPriority="52"/>
+    <w:lsdException w:name="Grid Table 1 Light Accent 6" w:uiPriority="46"/>
+    <w:lsdException w:name="Grid Table 2 Accent 6" w:uiPriority="47"/>
+    <w:lsdException w:name="Grid Table 3 Accent 6" w:uiPriority="48"/>
+    <w:lsdException w:name="Grid Table 4 Accent 6" w:uiPriority="49"/>
+    <w:lsdException w:name="Grid Table 5 Dark Accent 6" w:uiPriority="50"/>
+    <w:lsdException w:name="Grid Table 6 Colorful Accent 6" w:uiPriority="51"/>
+    <w:lsdException w:name="Grid Table 7 Colorful Accent 6" w:uiPriority="52"/>
+    <w:lsdException w:name="List Table 1 Light" w:uiPriority="46"/>
+    <w:lsdException w:name="List Table 2" w:uiPriority="47"/>
+    <w:lsdException w:name="List Table 3" w:uiPriority="48"/>
+    <w:lsdException w:name="List Table 4" w:uiPriority="49"/>
+    <w:lsdException w:name="List Table 5 Dark" w:uiPriority="50"/>
+    <w:lsdException w:name="List Table 6 Colorful" w:uiPriority="51"/>
+    <w:lsdException w:name="List Table 7 Colorful" w:uiPriority="52"/>
+    <w:lsdException w:name="List Table 1 Light Accent 1" w:uiPriority="46"/>
+    <w:lsdException w:name="List Table 2 Accent 1" w:uiPriority="47"/>
+    <w:lsdException w:name="List Table 3 Accent 1" w:uiPriority="48"/>
+    <w:lsdException w:name="List Table 4 Accent 1" w:uiPriority="49"/>
+    <w:lsdException w:name="List Table 5 Dark Accent 1" w:uiPriority="50"/>
+    <w:lsdException w:name="List Table 6 Colorful Accent 1" w:uiPriority="51"/>
+    <w:lsdException w:name="List Table 7 Colorful Accent 1" w:uiPriority="52"/>
+    <w:lsdException w:name="List Table 1 Light Accent 2" w:uiPriority="46"/>
+    <w:lsdException w:name="List Table 2 Accent 2" w:uiPriority="47"/>
+    <w:lsdException w:name="List Table 3 Accent 2" w:uiPriority="48"/>
+    <w:lsdException w:name="List Table 4 Accent 2" w:uiPriority="49"/>
+    <w:lsdException w:name="List Table 5 Dark Accent 2" w:uiPriority="50"/>
+    <w:lsdException w:name="List Table 6 Colorful Accent 2" w:uiPriority="51"/>
+    <w:lsdException w:name="List Table 7 Colorful Accent 2" w:uiPriority="52"/>
+    <w:lsdException w:name="List Table 1 Light Accent 3" w:uiPriority="46"/>
+    <w:lsdException w:name="List Table 2 Accent 3" w:uiPriority="47"/>
+    <w:lsdException w:name="List Table 3 Accent 3" w:uiPriority="48"/>
+    <w:lsdException w:name="List Table 4 Accent 3" w:uiPriority="49"/>
+    <w:lsdException w:name="List Table 5 Dark Accent 3" w:uiPriority="50"/>
+    <w:lsdException w:name="List Table 6 Colorful Accent 3" w:uiPriority="51"/>
+    <w:lsdException w:name="List Table 7 Colorful Accent 3" w:uiPriority="52"/>
+    <w:lsdException w:name="List Table 1 Light Accent 4" w:uiPriority="46"/>
+    <w:lsdException w:name="List Table 2 Accent 4" w:uiPriority="47"/>
+    <w:lsdException w:name="List Table 3 Accent 4" w:uiPriority="48"/>
+    <w:lsdException w:name="List Table 4 Accent 4" w:uiPriority="49"/>
+    <w:lsdException w:name="List Table 5 Dark Accent 4" w:uiPriority="50"/>
+    <w:lsdException w:name="List Table 6 Colorful Accent 4" w:uiPriority="51"/>
+    <w:lsdException w:name="List Table 7 Colorful Accent 4" w:uiPriority="52"/>
+    <w:lsdException w:name="List Table 1 Light Accent 5" w:uiPriority="46"/>
+    <w:lsdException w:name="List Table 2 Accent 5" w:uiPriority="47"/>
+    <w:lsdException w:name="List Table 3 Accent 5" w:uiPriority="48"/>
+    <w:lsdException w:name="List Table 4 Accent 5" w:uiPriority="49"/>
+    <w:lsdException w:name="List Table 5 Dark Accent 5" w:uiPriority="50"/>
+    <w:lsdException w:name="List Table 6 Colorful Accent 5" w:uiPriority="51"/>
+    <w:lsdException w:name="List Table 7 Colorful Accent 5" w:uiPriority="52"/>
+    <w:lsdException w:name="List Table 1 Light Accent 6" w:uiPriority="46"/>
+    <w:lsdException w:name="List Table 2 Accent 6" w:uiPriority="47"/>
+    <w:lsdException w:name="List Table 3 Accent 6" w:uiPriority="48"/>
+    <w:lsdException w:name="List Table 4 Accent 6" w:uiPriority="49"/>
+    <w:lsdException w:name="List Table 5 Dark Accent 6" w:uiPriority="50"/>
+    <w:lsdException w:name="List Table 6 Colorful Accent 6" w:uiPriority="51"/>
+    <w:lsdException w:name="List Table 7 Colorful Accent 6" w:uiPriority="52"/>
   </w:latentStyles>
   <w:style w:type="paragraph" w:default="1" w:styleId="Normal">
     <w:name w:val="Normal"/>
@@ -4403,7 +4572,7 @@
 </file>
 
 <file path=customXml/itemProps1.xml><?xml version="1.0" encoding="utf-8"?>
-<ds:datastoreItem xmlns:ds="http://schemas.openxmlformats.org/officeDocument/2006/customXml" ds:itemID="{C890D148-BE52-4E5F-90B0-BD17C6CD6DFA}">
+<ds:datastoreItem xmlns:ds="http://schemas.openxmlformats.org/officeDocument/2006/customXml" ds:itemID="{F0EB5918-C889-4848-9535-2B4FA59A260A}">
   <ds:schemaRefs>
     <ds:schemaRef ds:uri="http://schemas.openxmlformats.org/officeDocument/2006/bibliography"/>
   </ds:schemaRefs>

--- a/Sprint 1/Package 1/Documentation/Analyse/P01-DN-02-V2_Plateforme.docx
+++ b/Sprint 1/Package 1/Documentation/Analyse/P01-DN-02-V2_Plateforme.docx
@@ -1,6 +1,6 @@
 
 <file path=word/document.xml><?xml version="1.0" encoding="utf-8"?>
-<w:document xmlns:wpc="http://schemas.microsoft.com/office/word/2010/wordprocessingCanvas" xmlns:mc="http://schemas.openxmlformats.org/markup-compatibility/2006" xmlns:o="urn:schemas-microsoft-com:office:office" xmlns:r="http://schemas.openxmlformats.org/officeDocument/2006/relationships" xmlns:m="http://schemas.openxmlformats.org/officeDocument/2006/math" xmlns:v="urn:schemas-microsoft-com:vml" xmlns:wp14="http://schemas.microsoft.com/office/word/2010/wordprocessingDrawing" xmlns:wp="http://schemas.openxmlformats.org/drawingml/2006/wordprocessingDrawing" xmlns:w10="urn:schemas-microsoft-com:office:word" xmlns:w="http://schemas.openxmlformats.org/wordprocessingml/2006/main" xmlns:w14="http://schemas.microsoft.com/office/word/2010/wordml" xmlns:w15="http://schemas.microsoft.com/office/word/2012/wordml" xmlns:wpg="http://schemas.microsoft.com/office/word/2010/wordprocessingGroup" xmlns:wpi="http://schemas.microsoft.com/office/word/2010/wordprocessingInk" xmlns:wne="http://schemas.microsoft.com/office/word/2006/wordml" xmlns:wps="http://schemas.microsoft.com/office/word/2010/wordprocessingShape" mc:Ignorable="w14 w15 wp14">
+<w:document xmlns:wpc="http://schemas.microsoft.com/office/word/2010/wordprocessingCanvas" xmlns:mc="http://schemas.openxmlformats.org/markup-compatibility/2006" xmlns:o="urn:schemas-microsoft-com:office:office" xmlns:r="http://schemas.openxmlformats.org/officeDocument/2006/relationships" xmlns:m="http://schemas.openxmlformats.org/officeDocument/2006/math" xmlns:v="urn:schemas-microsoft-com:vml" xmlns:wp14="http://schemas.microsoft.com/office/word/2010/wordprocessingDrawing" xmlns:wp="http://schemas.openxmlformats.org/drawingml/2006/wordprocessingDrawing" xmlns:w10="urn:schemas-microsoft-com:office:word" xmlns:w="http://schemas.openxmlformats.org/wordprocessingml/2006/main" xmlns:w14="http://schemas.microsoft.com/office/word/2010/wordml" xmlns:wpg="http://schemas.microsoft.com/office/word/2010/wordprocessingGroup" xmlns:wpi="http://schemas.microsoft.com/office/word/2010/wordprocessingInk" xmlns:wne="http://schemas.microsoft.com/office/word/2006/wordml" xmlns:wps="http://schemas.microsoft.com/office/word/2010/wordprocessingShape" mc:Ignorable="w14 wp14">
   <w:body>
     <w:p>
       <w:pPr>
@@ -1617,6 +1617,188 @@
           </w:p>
           <w:p>
             <w:pPr>
+              <w:pStyle w:val="Paragraphedeliste"/>
+              <w:widowControl w:val="0"/>
+              <w:numPr>
+                <w:ilvl w:val="0"/>
+                <w:numId w:val="5"/>
+              </w:numPr>
+              <w:tabs>
+                <w:tab w:val="left" w:pos="460"/>
+              </w:tabs>
+              <w:autoSpaceDE w:val="0"/>
+              <w:autoSpaceDN w:val="0"/>
+              <w:adjustRightInd w:val="0"/>
+              <w:spacing w:before="21" w:after="0" w:line="240" w:lineRule="exact"/>
+              <w:ind w:right="88"/>
+              <w:jc w:val="both"/>
+              <w:rPr>
+                <w:rFonts w:ascii="Arial" w:hAnsi="Arial" w:cs="Arial"/>
+              </w:rPr>
+            </w:pPr>
+            <w:r>
+              <w:rPr>
+                <w:rFonts w:ascii="Arial" w:hAnsi="Arial" w:cs="Arial"/>
+              </w:rPr>
+              <w:t xml:space="preserve">L’administrateur appuis sur le bouton « + »  d’ajouter un </w:t>
+            </w:r>
+            <w:r>
+              <w:rPr>
+                <w:rFonts w:ascii="Arial" w:hAnsi="Arial" w:cs="Arial"/>
+              </w:rPr>
+              <w:t>système</w:t>
+            </w:r>
+            <w:r>
+              <w:rPr>
+                <w:rFonts w:ascii="Arial" w:hAnsi="Arial" w:cs="Arial"/>
+              </w:rPr>
+              <w:t xml:space="preserve"> d’exploitation</w:t>
+            </w:r>
+          </w:p>
+          <w:p>
+            <w:pPr>
+              <w:pStyle w:val="Paragraphedeliste"/>
+              <w:widowControl w:val="0"/>
+              <w:numPr>
+                <w:ilvl w:val="0"/>
+                <w:numId w:val="5"/>
+              </w:numPr>
+              <w:tabs>
+                <w:tab w:val="left" w:pos="460"/>
+              </w:tabs>
+              <w:autoSpaceDE w:val="0"/>
+              <w:autoSpaceDN w:val="0"/>
+              <w:adjustRightInd w:val="0"/>
+              <w:spacing w:before="21" w:after="0" w:line="240" w:lineRule="exact"/>
+              <w:ind w:right="88"/>
+              <w:jc w:val="both"/>
+              <w:rPr>
+                <w:rFonts w:ascii="Arial" w:hAnsi="Arial" w:cs="Arial"/>
+              </w:rPr>
+            </w:pPr>
+            <w:r>
+              <w:rPr>
+                <w:rFonts w:ascii="Arial" w:hAnsi="Arial" w:cs="Arial"/>
+              </w:rPr>
+              <w:t xml:space="preserve">Le système affiche la fenêtre </w:t>
+            </w:r>
+            <w:r>
+              <w:rPr>
+                <w:rFonts w:ascii="Arial" w:hAnsi="Arial" w:cs="Arial"/>
+              </w:rPr>
+              <w:t>« </w:t>
+            </w:r>
+            <w:r>
+              <w:rPr>
+                <w:rFonts w:ascii="Arial" w:hAnsi="Arial" w:cs="Arial"/>
+              </w:rPr>
+              <w:t>Sélection</w:t>
+            </w:r>
+            <w:r>
+              <w:rPr>
+                <w:rFonts w:ascii="Arial" w:hAnsi="Arial" w:cs="Arial"/>
+              </w:rPr>
+              <w:t xml:space="preserve"> – Système d’exploitation »</w:t>
+            </w:r>
+          </w:p>
+          <w:p>
+            <w:pPr>
+              <w:pStyle w:val="Paragraphedeliste"/>
+              <w:widowControl w:val="0"/>
+              <w:numPr>
+                <w:ilvl w:val="0"/>
+                <w:numId w:val="5"/>
+              </w:numPr>
+              <w:tabs>
+                <w:tab w:val="left" w:pos="460"/>
+              </w:tabs>
+              <w:autoSpaceDE w:val="0"/>
+              <w:autoSpaceDN w:val="0"/>
+              <w:adjustRightInd w:val="0"/>
+              <w:spacing w:before="21" w:after="0" w:line="240" w:lineRule="exact"/>
+              <w:ind w:right="88"/>
+              <w:jc w:val="both"/>
+              <w:rPr>
+                <w:rFonts w:ascii="Arial" w:hAnsi="Arial" w:cs="Arial"/>
+              </w:rPr>
+            </w:pPr>
+            <w:r>
+              <w:rPr>
+                <w:rFonts w:ascii="Arial" w:hAnsi="Arial" w:cs="Arial"/>
+              </w:rPr>
+              <w:t xml:space="preserve">L’administrateur ajoute les </w:t>
+            </w:r>
+            <w:r>
+              <w:rPr>
+                <w:rFonts w:ascii="Arial" w:hAnsi="Arial" w:cs="Arial"/>
+              </w:rPr>
+              <w:t>systèmes d’exploitations</w:t>
+            </w:r>
+            <w:r>
+              <w:rPr>
+                <w:rFonts w:ascii="Arial" w:hAnsi="Arial" w:cs="Arial"/>
+              </w:rPr>
+              <w:t xml:space="preserve"> désiré</w:t>
+            </w:r>
+          </w:p>
+          <w:p>
+            <w:pPr>
+              <w:pStyle w:val="Paragraphedeliste"/>
+              <w:widowControl w:val="0"/>
+              <w:numPr>
+                <w:ilvl w:val="0"/>
+                <w:numId w:val="5"/>
+              </w:numPr>
+              <w:tabs>
+                <w:tab w:val="left" w:pos="460"/>
+              </w:tabs>
+              <w:autoSpaceDE w:val="0"/>
+              <w:autoSpaceDN w:val="0"/>
+              <w:adjustRightInd w:val="0"/>
+              <w:spacing w:before="21" w:after="0" w:line="240" w:lineRule="exact"/>
+              <w:ind w:right="88"/>
+              <w:jc w:val="both"/>
+              <w:rPr>
+                <w:rFonts w:ascii="Arial" w:hAnsi="Arial" w:cs="Arial"/>
+              </w:rPr>
+            </w:pPr>
+            <w:r>
+              <w:rPr>
+                <w:rFonts w:ascii="Arial" w:hAnsi="Arial" w:cs="Arial"/>
+              </w:rPr>
+              <w:t>L’administrateur appuis sur le bouton enregistrer</w:t>
+            </w:r>
+          </w:p>
+          <w:p>
+            <w:pPr>
+              <w:pStyle w:val="Paragraphedeliste"/>
+              <w:widowControl w:val="0"/>
+              <w:numPr>
+                <w:ilvl w:val="0"/>
+                <w:numId w:val="5"/>
+              </w:numPr>
+              <w:tabs>
+                <w:tab w:val="left" w:pos="460"/>
+              </w:tabs>
+              <w:autoSpaceDE w:val="0"/>
+              <w:autoSpaceDN w:val="0"/>
+              <w:adjustRightInd w:val="0"/>
+              <w:spacing w:before="21" w:after="0" w:line="240" w:lineRule="exact"/>
+              <w:ind w:right="88"/>
+              <w:jc w:val="both"/>
+              <w:rPr>
+                <w:rFonts w:ascii="Arial" w:hAnsi="Arial" w:cs="Arial"/>
+              </w:rPr>
+            </w:pPr>
+            <w:r>
+              <w:rPr>
+                <w:rFonts w:ascii="Arial" w:hAnsi="Arial" w:cs="Arial"/>
+              </w:rPr>
+              <w:t>Le système ferme la fenêtre</w:t>
+            </w:r>
+          </w:p>
+          <w:p>
+            <w:pPr>
               <w:spacing w:before="120"/>
               <w:rPr>
                 <w:rFonts w:ascii="Arial" w:hAnsi="Arial" w:cs="Arial"/>
@@ -1634,6 +1816,8 @@
               </w:rPr>
               <w:t>Retour 5</w:t>
             </w:r>
+            <w:bookmarkStart w:id="0" w:name="_GoBack"/>
+            <w:bookmarkEnd w:id="0"/>
           </w:p>
           <w:p>
             <w:pPr>
@@ -1883,6 +2067,7 @@
               <w:rPr>
                 <w:rFonts w:ascii="Arial" w:hAnsi="Arial" w:cs="Arial"/>
               </w:rPr>
+              <w:lastRenderedPageBreak/>
               <w:t xml:space="preserve">    </w:t>
             </w:r>
             <w:r>
@@ -1928,7 +2113,6 @@
                 <w:rFonts w:ascii="Arial" w:hAnsi="Arial" w:cs="Arial"/>
                 <w:b/>
               </w:rPr>
-              <w:lastRenderedPageBreak/>
               <w:t xml:space="preserve">   </w:t>
             </w:r>
             <w:r>
@@ -2368,8 +2552,6 @@
               </w:rPr>
               <w:t>« C</w:t>
             </w:r>
-            <w:bookmarkStart w:id="0" w:name="_GoBack"/>
-            <w:bookmarkEnd w:id="0"/>
             <w:r>
               <w:rPr>
                 <w:rFonts w:ascii="Arial" w:hAnsi="Arial" w:cs="Arial"/>
@@ -2464,7 +2646,7 @@
 </file>
 
 <file path=word/numbering.xml><?xml version="1.0" encoding="utf-8"?>
-<w:numbering xmlns:wpc="http://schemas.microsoft.com/office/word/2010/wordprocessingCanvas" xmlns:mc="http://schemas.openxmlformats.org/markup-compatibility/2006" xmlns:o="urn:schemas-microsoft-com:office:office" xmlns:r="http://schemas.openxmlformats.org/officeDocument/2006/relationships" xmlns:m="http://schemas.openxmlformats.org/officeDocument/2006/math" xmlns:v="urn:schemas-microsoft-com:vml" xmlns:wp14="http://schemas.microsoft.com/office/word/2010/wordprocessingDrawing" xmlns:wp="http://schemas.openxmlformats.org/drawingml/2006/wordprocessingDrawing" xmlns:w10="urn:schemas-microsoft-com:office:word" xmlns:w="http://schemas.openxmlformats.org/wordprocessingml/2006/main" xmlns:w14="http://schemas.microsoft.com/office/word/2010/wordml" xmlns:w15="http://schemas.microsoft.com/office/word/2012/wordml" xmlns:wpg="http://schemas.microsoft.com/office/word/2010/wordprocessingGroup" xmlns:wpi="http://schemas.microsoft.com/office/word/2010/wordprocessingInk" xmlns:wne="http://schemas.microsoft.com/office/word/2006/wordml" xmlns:wps="http://schemas.microsoft.com/office/word/2010/wordprocessingShape" mc:Ignorable="w14 w15 wp14">
+<w:numbering xmlns:wpc="http://schemas.microsoft.com/office/word/2010/wordprocessingCanvas" xmlns:mc="http://schemas.openxmlformats.org/markup-compatibility/2006" xmlns:o="urn:schemas-microsoft-com:office:office" xmlns:r="http://schemas.openxmlformats.org/officeDocument/2006/relationships" xmlns:m="http://schemas.openxmlformats.org/officeDocument/2006/math" xmlns:v="urn:schemas-microsoft-com:vml" xmlns:wp14="http://schemas.microsoft.com/office/word/2010/wordprocessingDrawing" xmlns:wp="http://schemas.openxmlformats.org/drawingml/2006/wordprocessingDrawing" xmlns:w10="urn:schemas-microsoft-com:office:word" xmlns:w="http://schemas.openxmlformats.org/wordprocessingml/2006/main" xmlns:w14="http://schemas.microsoft.com/office/word/2010/wordml" xmlns:wpg="http://schemas.microsoft.com/office/word/2010/wordprocessingGroup" xmlns:wpi="http://schemas.microsoft.com/office/word/2010/wordprocessingInk" xmlns:wne="http://schemas.microsoft.com/office/word/2006/wordml" xmlns:wps="http://schemas.microsoft.com/office/word/2010/wordprocessingShape" mc:Ignorable="w14 wp14">
   <w:numPicBullet w:numPicBulletId="0">
     <w:pict>
       <v:shapetype id="_x0000_t75" coordsize="21600,21600" o:spt="75" o:preferrelative="t" path="m@4@5l@4@11@9@11@9@5xe" filled="f" stroked="f">
@@ -2486,12 +2668,12 @@
         <v:path o:extrusionok="f" gradientshapeok="t" o:connecttype="rect"/>
         <o:lock v:ext="edit" aspectratio="t"/>
       </v:shapetype>
-      <v:shape id="_x0000_i1042" type="#_x0000_t75" style="width:9.25pt;height:9.25pt" o:bullet="t">
+      <v:shape id="_x0000_i1029" type="#_x0000_t75" style="width:9.25pt;height:9.25pt" o:bullet="t">
         <v:imagedata r:id="rId1" o:title="BD15058_"/>
       </v:shape>
     </w:pict>
   </w:numPicBullet>
-  <w:abstractNum w:abstractNumId="0" w15:restartNumberingAfterBreak="0">
+  <w:abstractNum w:abstractNumId="0">
     <w:nsid w:val="024702AD"/>
     <w:multiLevelType w:val="hybridMultilevel"/>
     <w:tmpl w:val="4030DA9A"/>
@@ -2580,7 +2762,7 @@
       </w:pPr>
     </w:lvl>
   </w:abstractNum>
-  <w:abstractNum w:abstractNumId="1" w15:restartNumberingAfterBreak="0">
+  <w:abstractNum w:abstractNumId="1">
     <w:nsid w:val="04F61414"/>
     <w:multiLevelType w:val="hybridMultilevel"/>
     <w:tmpl w:val="3AC873A4"/>
@@ -2669,7 +2851,7 @@
       </w:pPr>
     </w:lvl>
   </w:abstractNum>
-  <w:abstractNum w:abstractNumId="2" w15:restartNumberingAfterBreak="0">
+  <w:abstractNum w:abstractNumId="2">
     <w:nsid w:val="28B55D7B"/>
     <w:multiLevelType w:val="hybridMultilevel"/>
     <w:tmpl w:val="4030DA9A"/>
@@ -2758,7 +2940,7 @@
       </w:pPr>
     </w:lvl>
   </w:abstractNum>
-  <w:abstractNum w:abstractNumId="3" w15:restartNumberingAfterBreak="0">
+  <w:abstractNum w:abstractNumId="3">
     <w:nsid w:val="322F6705"/>
     <w:multiLevelType w:val="hybridMultilevel"/>
     <w:tmpl w:val="34CCFF88"/>
@@ -2847,7 +3029,7 @@
       </w:pPr>
     </w:lvl>
   </w:abstractNum>
-  <w:abstractNum w:abstractNumId="4" w15:restartNumberingAfterBreak="0">
+  <w:abstractNum w:abstractNumId="4">
     <w:nsid w:val="3B3D4C9B"/>
     <w:multiLevelType w:val="hybridMultilevel"/>
     <w:tmpl w:val="4030DA9A"/>
@@ -2936,7 +3118,7 @@
       </w:pPr>
     </w:lvl>
   </w:abstractNum>
-  <w:abstractNum w:abstractNumId="5" w15:restartNumberingAfterBreak="0">
+  <w:abstractNum w:abstractNumId="5">
     <w:nsid w:val="483C7902"/>
     <w:multiLevelType w:val="hybridMultilevel"/>
     <w:tmpl w:val="4030DA9A"/>
@@ -3025,7 +3207,7 @@
       </w:pPr>
     </w:lvl>
   </w:abstractNum>
-  <w:abstractNum w:abstractNumId="6" w15:restartNumberingAfterBreak="0">
+  <w:abstractNum w:abstractNumId="6">
     <w:nsid w:val="49D66DA8"/>
     <w:multiLevelType w:val="hybridMultilevel"/>
     <w:tmpl w:val="4030DA9A"/>
@@ -3114,7 +3296,7 @@
       </w:pPr>
     </w:lvl>
   </w:abstractNum>
-  <w:abstractNum w:abstractNumId="7" w15:restartNumberingAfterBreak="0">
+  <w:abstractNum w:abstractNumId="7">
     <w:nsid w:val="4AF02FC1"/>
     <w:multiLevelType w:val="hybridMultilevel"/>
     <w:tmpl w:val="356603E6"/>
@@ -3229,7 +3411,7 @@
       </w:rPr>
     </w:lvl>
   </w:abstractNum>
-  <w:abstractNum w:abstractNumId="8" w15:restartNumberingAfterBreak="0">
+  <w:abstractNum w:abstractNumId="8">
     <w:nsid w:val="4D88207C"/>
     <w:multiLevelType w:val="hybridMultilevel"/>
     <w:tmpl w:val="4030DA9A"/>
@@ -3318,7 +3500,7 @@
       </w:pPr>
     </w:lvl>
   </w:abstractNum>
-  <w:abstractNum w:abstractNumId="9" w15:restartNumberingAfterBreak="0">
+  <w:abstractNum w:abstractNumId="9">
     <w:nsid w:val="4F2B61FE"/>
     <w:multiLevelType w:val="hybridMultilevel"/>
     <w:tmpl w:val="37344304"/>
@@ -3433,7 +3615,7 @@
       </w:rPr>
     </w:lvl>
   </w:abstractNum>
-  <w:abstractNum w:abstractNumId="10" w15:restartNumberingAfterBreak="0">
+  <w:abstractNum w:abstractNumId="10">
     <w:nsid w:val="56EB2E3B"/>
     <w:multiLevelType w:val="hybridMultilevel"/>
     <w:tmpl w:val="34CCFF88"/>
@@ -3522,7 +3704,7 @@
       </w:pPr>
     </w:lvl>
   </w:abstractNum>
-  <w:abstractNum w:abstractNumId="11" w15:restartNumberingAfterBreak="0">
+  <w:abstractNum w:abstractNumId="11">
     <w:nsid w:val="579C3402"/>
     <w:multiLevelType w:val="hybridMultilevel"/>
     <w:tmpl w:val="4030DA9A"/>
@@ -3611,7 +3793,7 @@
       </w:pPr>
     </w:lvl>
   </w:abstractNum>
-  <w:abstractNum w:abstractNumId="12" w15:restartNumberingAfterBreak="0">
+  <w:abstractNum w:abstractNumId="12">
     <w:nsid w:val="6FCE7140"/>
     <w:multiLevelType w:val="hybridMultilevel"/>
     <w:tmpl w:val="21C62ABC"/>
@@ -3700,7 +3882,7 @@
       </w:pPr>
     </w:lvl>
   </w:abstractNum>
-  <w:abstractNum w:abstractNumId="13" w15:restartNumberingAfterBreak="0">
+  <w:abstractNum w:abstractNumId="13">
     <w:nsid w:val="7D991B74"/>
     <w:multiLevelType w:val="hybridMultilevel"/>
     <w:tmpl w:val="4030DA9A"/>
@@ -3835,7 +4017,7 @@
 </file>
 
 <file path=word/styles.xml><?xml version="1.0" encoding="utf-8"?>
-<w:styles xmlns:mc="http://schemas.openxmlformats.org/markup-compatibility/2006" xmlns:r="http://schemas.openxmlformats.org/officeDocument/2006/relationships" xmlns:w="http://schemas.openxmlformats.org/wordprocessingml/2006/main" xmlns:w14="http://schemas.microsoft.com/office/word/2010/wordml" xmlns:w15="http://schemas.microsoft.com/office/word/2012/wordml" mc:Ignorable="w14 w15">
+<w:styles xmlns:mc="http://schemas.openxmlformats.org/markup-compatibility/2006" xmlns:r="http://schemas.openxmlformats.org/officeDocument/2006/relationships" xmlns:w="http://schemas.openxmlformats.org/wordprocessingml/2006/main" xmlns:w14="http://schemas.microsoft.com/office/word/2010/wordml" mc:Ignorable="w14">
   <w:docDefaults>
     <w:rPrDefault>
       <w:rPr>
@@ -3851,378 +4033,358 @@
       </w:pPr>
     </w:pPrDefault>
   </w:docDefaults>
-  <w:latentStyles w:defLockedState="0" w:defUIPriority="99" w:defSemiHidden="0" w:defUnhideWhenUsed="0" w:defQFormat="0" w:count="371">
-    <w:lsdException w:name="Normal" w:uiPriority="0" w:qFormat="1"/>
-    <w:lsdException w:name="heading 1" w:uiPriority="9" w:qFormat="1"/>
-    <w:lsdException w:name="heading 2" w:semiHidden="1" w:uiPriority="9" w:unhideWhenUsed="1" w:qFormat="1"/>
-    <w:lsdException w:name="heading 3" w:semiHidden="1" w:uiPriority="9" w:unhideWhenUsed="1" w:qFormat="1"/>
-    <w:lsdException w:name="heading 4" w:semiHidden="1" w:uiPriority="9" w:unhideWhenUsed="1" w:qFormat="1"/>
-    <w:lsdException w:name="heading 5" w:semiHidden="1" w:uiPriority="9" w:unhideWhenUsed="1" w:qFormat="1"/>
-    <w:lsdException w:name="heading 6" w:semiHidden="1" w:uiPriority="9" w:unhideWhenUsed="1" w:qFormat="1"/>
-    <w:lsdException w:name="heading 7" w:semiHidden="1" w:uiPriority="9" w:unhideWhenUsed="1" w:qFormat="1"/>
-    <w:lsdException w:name="heading 8" w:semiHidden="1" w:uiPriority="9" w:unhideWhenUsed="1" w:qFormat="1"/>
-    <w:lsdException w:name="heading 9" w:semiHidden="1" w:uiPriority="9" w:unhideWhenUsed="1" w:qFormat="1"/>
-    <w:lsdException w:name="index 1" w:semiHidden="1" w:unhideWhenUsed="1"/>
-    <w:lsdException w:name="index 2" w:semiHidden="1" w:unhideWhenUsed="1"/>
-    <w:lsdException w:name="index 3" w:semiHidden="1" w:unhideWhenUsed="1"/>
-    <w:lsdException w:name="index 4" w:semiHidden="1" w:unhideWhenUsed="1"/>
-    <w:lsdException w:name="index 5" w:semiHidden="1" w:unhideWhenUsed="1"/>
-    <w:lsdException w:name="index 6" w:semiHidden="1" w:unhideWhenUsed="1"/>
-    <w:lsdException w:name="index 7" w:semiHidden="1" w:unhideWhenUsed="1"/>
-    <w:lsdException w:name="index 8" w:semiHidden="1" w:unhideWhenUsed="1"/>
-    <w:lsdException w:name="index 9" w:semiHidden="1" w:unhideWhenUsed="1"/>
-    <w:lsdException w:name="toc 1" w:semiHidden="1" w:uiPriority="39" w:unhideWhenUsed="1"/>
-    <w:lsdException w:name="toc 2" w:semiHidden="1" w:uiPriority="39" w:unhideWhenUsed="1"/>
-    <w:lsdException w:name="toc 3" w:semiHidden="1" w:uiPriority="39" w:unhideWhenUsed="1"/>
-    <w:lsdException w:name="toc 4" w:semiHidden="1" w:uiPriority="39" w:unhideWhenUsed="1"/>
-    <w:lsdException w:name="toc 5" w:semiHidden="1" w:uiPriority="39" w:unhideWhenUsed="1"/>
-    <w:lsdException w:name="toc 6" w:semiHidden="1" w:uiPriority="39" w:unhideWhenUsed="1"/>
-    <w:lsdException w:name="toc 7" w:semiHidden="1" w:uiPriority="39" w:unhideWhenUsed="1"/>
-    <w:lsdException w:name="toc 8" w:semiHidden="1" w:uiPriority="39" w:unhideWhenUsed="1"/>
-    <w:lsdException w:name="toc 9" w:semiHidden="1" w:uiPriority="39" w:unhideWhenUsed="1"/>
-    <w:lsdException w:name="Normal Indent" w:semiHidden="1" w:unhideWhenUsed="1"/>
-    <w:lsdException w:name="footnote text" w:semiHidden="1" w:unhideWhenUsed="1"/>
-    <w:lsdException w:name="annotation text" w:semiHidden="1" w:unhideWhenUsed="1"/>
-    <w:lsdException w:name="header" w:semiHidden="1" w:unhideWhenUsed="1"/>
-    <w:lsdException w:name="footer" w:semiHidden="1" w:unhideWhenUsed="1"/>
-    <w:lsdException w:name="index heading" w:semiHidden="1" w:unhideWhenUsed="1"/>
-    <w:lsdException w:name="caption" w:semiHidden="1" w:uiPriority="35" w:unhideWhenUsed="1" w:qFormat="1"/>
-    <w:lsdException w:name="table of figures" w:semiHidden="1" w:unhideWhenUsed="1"/>
-    <w:lsdException w:name="envelope address" w:semiHidden="1" w:unhideWhenUsed="1"/>
-    <w:lsdException w:name="envelope return" w:semiHidden="1" w:unhideWhenUsed="1"/>
-    <w:lsdException w:name="footnote reference" w:semiHidden="1" w:unhideWhenUsed="1"/>
-    <w:lsdException w:name="annotation reference" w:semiHidden="1" w:unhideWhenUsed="1"/>
-    <w:lsdException w:name="line number" w:semiHidden="1" w:unhideWhenUsed="1"/>
-    <w:lsdException w:name="page number" w:semiHidden="1" w:unhideWhenUsed="1"/>
-    <w:lsdException w:name="endnote reference" w:semiHidden="1" w:unhideWhenUsed="1"/>
-    <w:lsdException w:name="endnote text" w:semiHidden="1" w:unhideWhenUsed="1"/>
-    <w:lsdException w:name="table of authorities" w:semiHidden="1" w:unhideWhenUsed="1"/>
-    <w:lsdException w:name="macro" w:semiHidden="1" w:unhideWhenUsed="1"/>
-    <w:lsdException w:name="toa heading" w:semiHidden="1" w:unhideWhenUsed="1"/>
-    <w:lsdException w:name="List" w:semiHidden="1" w:unhideWhenUsed="1"/>
-    <w:lsdException w:name="List Bullet" w:semiHidden="1" w:unhideWhenUsed="1"/>
-    <w:lsdException w:name="List Number" w:semiHidden="1" w:unhideWhenUsed="1"/>
-    <w:lsdException w:name="List 2" w:semiHidden="1" w:unhideWhenUsed="1"/>
-    <w:lsdException w:name="List 3" w:semiHidden="1" w:unhideWhenUsed="1"/>
-    <w:lsdException w:name="List 4" w:semiHidden="1" w:unhideWhenUsed="1"/>
-    <w:lsdException w:name="List 5" w:semiHidden="1" w:unhideWhenUsed="1"/>
-    <w:lsdException w:name="List Bullet 2" w:semiHidden="1" w:unhideWhenUsed="1"/>
-    <w:lsdException w:name="List Bullet 3" w:semiHidden="1" w:unhideWhenUsed="1"/>
-    <w:lsdException w:name="List Bullet 4" w:semiHidden="1" w:unhideWhenUsed="1"/>
-    <w:lsdException w:name="List Bullet 5" w:semiHidden="1" w:unhideWhenUsed="1"/>
-    <w:lsdException w:name="List Number 2" w:semiHidden="1" w:unhideWhenUsed="1"/>
-    <w:lsdException w:name="List Number 3" w:semiHidden="1" w:unhideWhenUsed="1"/>
-    <w:lsdException w:name="List Number 4" w:semiHidden="1" w:unhideWhenUsed="1"/>
-    <w:lsdException w:name="List Number 5" w:semiHidden="1" w:unhideWhenUsed="1"/>
-    <w:lsdException w:name="Title" w:uiPriority="10" w:qFormat="1"/>
-    <w:lsdException w:name="Closing" w:semiHidden="1" w:unhideWhenUsed="1"/>
-    <w:lsdException w:name="Signature" w:semiHidden="1" w:unhideWhenUsed="1"/>
-    <w:lsdException w:name="Default Paragraph Font" w:semiHidden="1" w:uiPriority="1" w:unhideWhenUsed="1"/>
-    <w:lsdException w:name="Body Text" w:semiHidden="1" w:unhideWhenUsed="1"/>
-    <w:lsdException w:name="Body Text Indent" w:semiHidden="1" w:unhideWhenUsed="1"/>
-    <w:lsdException w:name="List Continue" w:semiHidden="1" w:unhideWhenUsed="1"/>
-    <w:lsdException w:name="List Continue 2" w:semiHidden="1" w:unhideWhenUsed="1"/>
-    <w:lsdException w:name="List Continue 3" w:semiHidden="1" w:unhideWhenUsed="1"/>
-    <w:lsdException w:name="List Continue 4" w:semiHidden="1" w:unhideWhenUsed="1"/>
-    <w:lsdException w:name="List Continue 5" w:semiHidden="1" w:unhideWhenUsed="1"/>
-    <w:lsdException w:name="Message Header" w:semiHidden="1" w:unhideWhenUsed="1"/>
-    <w:lsdException w:name="Subtitle" w:uiPriority="11" w:qFormat="1"/>
-    <w:lsdException w:name="Salutation" w:semiHidden="1" w:unhideWhenUsed="1"/>
-    <w:lsdException w:name="Date" w:semiHidden="1" w:unhideWhenUsed="1"/>
-    <w:lsdException w:name="Body Text First Indent" w:semiHidden="1" w:unhideWhenUsed="1"/>
-    <w:lsdException w:name="Body Text First Indent 2" w:semiHidden="1" w:unhideWhenUsed="1"/>
-    <w:lsdException w:name="Note Heading" w:semiHidden="1" w:unhideWhenUsed="1"/>
-    <w:lsdException w:name="Body Text 2" w:semiHidden="1" w:unhideWhenUsed="1"/>
-    <w:lsdException w:name="Body Text 3" w:semiHidden="1" w:unhideWhenUsed="1"/>
-    <w:lsdException w:name="Body Text Indent 2" w:semiHidden="1" w:unhideWhenUsed="1"/>
-    <w:lsdException w:name="Body Text Indent 3" w:semiHidden="1" w:unhideWhenUsed="1"/>
-    <w:lsdException w:name="Block Text" w:semiHidden="1" w:unhideWhenUsed="1"/>
-    <w:lsdException w:name="Hyperlink" w:semiHidden="1" w:unhideWhenUsed="1"/>
-    <w:lsdException w:name="FollowedHyperlink" w:semiHidden="1" w:unhideWhenUsed="1"/>
-    <w:lsdException w:name="Strong" w:uiPriority="22" w:qFormat="1"/>
-    <w:lsdException w:name="Emphasis" w:uiPriority="20" w:qFormat="1"/>
-    <w:lsdException w:name="Document Map" w:semiHidden="1" w:unhideWhenUsed="1"/>
-    <w:lsdException w:name="Plain Text" w:semiHidden="1" w:unhideWhenUsed="1"/>
-    <w:lsdException w:name="E-mail Signature" w:semiHidden="1" w:unhideWhenUsed="1"/>
-    <w:lsdException w:name="HTML Top of Form" w:semiHidden="1" w:unhideWhenUsed="1"/>
-    <w:lsdException w:name="HTML Bottom of Form" w:semiHidden="1" w:unhideWhenUsed="1"/>
-    <w:lsdException w:name="Normal (Web)" w:semiHidden="1" w:unhideWhenUsed="1"/>
-    <w:lsdException w:name="HTML Acronym" w:semiHidden="1" w:unhideWhenUsed="1"/>
-    <w:lsdException w:name="HTML Address" w:semiHidden="1" w:unhideWhenUsed="1"/>
-    <w:lsdException w:name="HTML Cite" w:semiHidden="1" w:unhideWhenUsed="1"/>
-    <w:lsdException w:name="HTML Code" w:semiHidden="1" w:unhideWhenUsed="1"/>
-    <w:lsdException w:name="HTML Definition" w:semiHidden="1" w:unhideWhenUsed="1"/>
-    <w:lsdException w:name="HTML Keyboard" w:semiHidden="1" w:unhideWhenUsed="1"/>
-    <w:lsdException w:name="HTML Preformatted" w:semiHidden="1" w:unhideWhenUsed="1"/>
-    <w:lsdException w:name="HTML Sample" w:semiHidden="1" w:unhideWhenUsed="1"/>
-    <w:lsdException w:name="HTML Typewriter" w:semiHidden="1" w:unhideWhenUsed="1"/>
-    <w:lsdException w:name="HTML Variable" w:semiHidden="1" w:unhideWhenUsed="1"/>
-    <w:lsdException w:name="Normal Table" w:semiHidden="1" w:unhideWhenUsed="1"/>
-    <w:lsdException w:name="annotation subject" w:semiHidden="1" w:unhideWhenUsed="1"/>
-    <w:lsdException w:name="No List" w:semiHidden="1" w:unhideWhenUsed="1"/>
-    <w:lsdException w:name="Outline List 1" w:semiHidden="1" w:unhideWhenUsed="1"/>
-    <w:lsdException w:name="Outline List 2" w:semiHidden="1" w:unhideWhenUsed="1"/>
-    <w:lsdException w:name="Outline List 3" w:semiHidden="1" w:unhideWhenUsed="1"/>
-    <w:lsdException w:name="Table Simple 1" w:semiHidden="1" w:unhideWhenUsed="1"/>
-    <w:lsdException w:name="Table Simple 2" w:semiHidden="1" w:unhideWhenUsed="1"/>
-    <w:lsdException w:name="Table Simple 3" w:semiHidden="1" w:unhideWhenUsed="1"/>
-    <w:lsdException w:name="Table Classic 1" w:semiHidden="1" w:unhideWhenUsed="1"/>
-    <w:lsdException w:name="Table Classic 2" w:semiHidden="1" w:unhideWhenUsed="1"/>
-    <w:lsdException w:name="Table Classic 3" w:semiHidden="1" w:unhideWhenUsed="1"/>
-    <w:lsdException w:name="Table Classic 4" w:semiHidden="1" w:unhideWhenUsed="1"/>
-    <w:lsdException w:name="Table Colorful 1" w:semiHidden="1" w:unhideWhenUsed="1"/>
-    <w:lsdException w:name="Table Colorful 2" w:semiHidden="1" w:unhideWhenUsed="1"/>
-    <w:lsdException w:name="Table Colorful 3" w:semiHidden="1" w:unhideWhenUsed="1"/>
-    <w:lsdException w:name="Table Columns 1" w:semiHidden="1" w:unhideWhenUsed="1"/>
-    <w:lsdException w:name="Table Columns 2" w:semiHidden="1" w:unhideWhenUsed="1"/>
-    <w:lsdException w:name="Table Columns 3" w:semiHidden="1" w:unhideWhenUsed="1"/>
-    <w:lsdException w:name="Table Columns 4" w:semiHidden="1" w:unhideWhenUsed="1"/>
-    <w:lsdException w:name="Table Columns 5" w:semiHidden="1" w:unhideWhenUsed="1"/>
-    <w:lsdException w:name="Table Grid 1" w:semiHidden="1" w:unhideWhenUsed="1"/>
-    <w:lsdException w:name="Table Grid 2" w:semiHidden="1" w:unhideWhenUsed="1"/>
-    <w:lsdException w:name="Table Grid 3" w:semiHidden="1" w:unhideWhenUsed="1"/>
-    <w:lsdException w:name="Table Grid 4" w:semiHidden="1" w:unhideWhenUsed="1"/>
-    <w:lsdException w:name="Table Grid 5" w:semiHidden="1" w:unhideWhenUsed="1"/>
-    <w:lsdException w:name="Table Grid 6" w:semiHidden="1" w:unhideWhenUsed="1"/>
-    <w:lsdException w:name="Table Grid 7" w:semiHidden="1" w:unhideWhenUsed="1"/>
-    <w:lsdException w:name="Table Grid 8" w:semiHidden="1" w:unhideWhenUsed="1"/>
-    <w:lsdException w:name="Table List 1" w:semiHidden="1" w:unhideWhenUsed="1"/>
-    <w:lsdException w:name="Table List 2" w:semiHidden="1" w:unhideWhenUsed="1"/>
-    <w:lsdException w:name="Table List 3" w:semiHidden="1" w:unhideWhenUsed="1"/>
-    <w:lsdException w:name="Table List 4" w:semiHidden="1" w:unhideWhenUsed="1"/>
-    <w:lsdException w:name="Table List 5" w:semiHidden="1" w:unhideWhenUsed="1"/>
-    <w:lsdException w:name="Table List 6" w:semiHidden="1" w:unhideWhenUsed="1"/>
-    <w:lsdException w:name="Table List 7" w:semiHidden="1" w:unhideWhenUsed="1"/>
-    <w:lsdException w:name="Table List 8" w:semiHidden="1" w:unhideWhenUsed="1"/>
-    <w:lsdException w:name="Table 3D effects 1" w:semiHidden="1" w:unhideWhenUsed="1"/>
-    <w:lsdException w:name="Table 3D effects 2" w:semiHidden="1" w:unhideWhenUsed="1"/>
-    <w:lsdException w:name="Table 3D effects 3" w:semiHidden="1" w:unhideWhenUsed="1"/>
-    <w:lsdException w:name="Table Contemporary" w:semiHidden="1" w:unhideWhenUsed="1"/>
-    <w:lsdException w:name="Table Elegant" w:semiHidden="1" w:unhideWhenUsed="1"/>
-    <w:lsdException w:name="Table Professional" w:semiHidden="1" w:unhideWhenUsed="1"/>
-    <w:lsdException w:name="Table Subtle 1" w:semiHidden="1" w:unhideWhenUsed="1"/>
-    <w:lsdException w:name="Table Subtle 2" w:semiHidden="1" w:unhideWhenUsed="1"/>
-    <w:lsdException w:name="Table Web 1" w:semiHidden="1" w:unhideWhenUsed="1"/>
-    <w:lsdException w:name="Table Web 2" w:semiHidden="1" w:unhideWhenUsed="1"/>
-    <w:lsdException w:name="Table Web 3" w:semiHidden="1" w:unhideWhenUsed="1"/>
-    <w:lsdException w:name="Balloon Text" w:semiHidden="1" w:unhideWhenUsed="1"/>
-    <w:lsdException w:name="Table Grid" w:uiPriority="59"/>
-    <w:lsdException w:name="Table Theme" w:semiHidden="1" w:unhideWhenUsed="1"/>
-    <w:lsdException w:name="Placeholder Text" w:semiHidden="1"/>
-    <w:lsdException w:name="No Spacing" w:uiPriority="1" w:qFormat="1"/>
-    <w:lsdException w:name="Light Shading" w:uiPriority="60"/>
-    <w:lsdException w:name="Light List" w:uiPriority="61"/>
-    <w:lsdException w:name="Light Grid" w:uiPriority="62"/>
-    <w:lsdException w:name="Medium Shading 1" w:uiPriority="63"/>
-    <w:lsdException w:name="Medium Shading 2" w:uiPriority="64"/>
-    <w:lsdException w:name="Medium List 1" w:uiPriority="65"/>
-    <w:lsdException w:name="Medium List 2" w:uiPriority="66"/>
-    <w:lsdException w:name="Medium Grid 1" w:uiPriority="67"/>
-    <w:lsdException w:name="Medium Grid 2" w:uiPriority="68"/>
-    <w:lsdException w:name="Medium Grid 3" w:uiPriority="69"/>
-    <w:lsdException w:name="Dark List" w:uiPriority="70"/>
-    <w:lsdException w:name="Colorful Shading" w:uiPriority="71"/>
-    <w:lsdException w:name="Colorful List" w:uiPriority="72"/>
-    <w:lsdException w:name="Colorful Grid" w:uiPriority="73"/>
-    <w:lsdException w:name="Light Shading Accent 1" w:uiPriority="60"/>
-    <w:lsdException w:name="Light List Accent 1" w:uiPriority="61"/>
-    <w:lsdException w:name="Light Grid Accent 1" w:uiPriority="62"/>
-    <w:lsdException w:name="Medium Shading 1 Accent 1" w:uiPriority="63"/>
-    <w:lsdException w:name="Medium Shading 2 Accent 1" w:uiPriority="64"/>
-    <w:lsdException w:name="Medium List 1 Accent 1" w:uiPriority="65"/>
-    <w:lsdException w:name="Revision" w:semiHidden="1"/>
-    <w:lsdException w:name="List Paragraph" w:uiPriority="34" w:qFormat="1"/>
-    <w:lsdException w:name="Quote" w:uiPriority="29" w:qFormat="1"/>
-    <w:lsdException w:name="Intense Quote" w:uiPriority="30" w:qFormat="1"/>
-    <w:lsdException w:name="Medium List 2 Accent 1" w:uiPriority="66"/>
-    <w:lsdException w:name="Medium Grid 1 Accent 1" w:uiPriority="67"/>
-    <w:lsdException w:name="Medium Grid 2 Accent 1" w:uiPriority="68"/>
-    <w:lsdException w:name="Medium Grid 3 Accent 1" w:uiPriority="69"/>
-    <w:lsdException w:name="Dark List Accent 1" w:uiPriority="70"/>
-    <w:lsdException w:name="Colorful Shading Accent 1" w:uiPriority="71"/>
-    <w:lsdException w:name="Colorful List Accent 1" w:uiPriority="72"/>
-    <w:lsdException w:name="Colorful Grid Accent 1" w:uiPriority="73"/>
-    <w:lsdException w:name="Light Shading Accent 2" w:uiPriority="60"/>
-    <w:lsdException w:name="Light List Accent 2" w:uiPriority="61"/>
-    <w:lsdException w:name="Light Grid Accent 2" w:uiPriority="62"/>
-    <w:lsdException w:name="Medium Shading 1 Accent 2" w:uiPriority="63"/>
-    <w:lsdException w:name="Medium Shading 2 Accent 2" w:uiPriority="64"/>
-    <w:lsdException w:name="Medium List 1 Accent 2" w:uiPriority="65"/>
-    <w:lsdException w:name="Medium List 2 Accent 2" w:uiPriority="66"/>
-    <w:lsdException w:name="Medium Grid 1 Accent 2" w:uiPriority="67"/>
-    <w:lsdException w:name="Medium Grid 2 Accent 2" w:uiPriority="68"/>
-    <w:lsdException w:name="Medium Grid 3 Accent 2" w:uiPriority="69"/>
-    <w:lsdException w:name="Dark List Accent 2" w:uiPriority="70"/>
-    <w:lsdException w:name="Colorful Shading Accent 2" w:uiPriority="71"/>
-    <w:lsdException w:name="Colorful List Accent 2" w:uiPriority="72"/>
-    <w:lsdException w:name="Colorful Grid Accent 2" w:uiPriority="73"/>
-    <w:lsdException w:name="Light Shading Accent 3" w:uiPriority="60"/>
-    <w:lsdException w:name="Light List Accent 3" w:uiPriority="61"/>
-    <w:lsdException w:name="Light Grid Accent 3" w:uiPriority="62"/>
-    <w:lsdException w:name="Medium Shading 1 Accent 3" w:uiPriority="63"/>
-    <w:lsdException w:name="Medium Shading 2 Accent 3" w:uiPriority="64"/>
-    <w:lsdException w:name="Medium List 1 Accent 3" w:uiPriority="65"/>
-    <w:lsdException w:name="Medium List 2 Accent 3" w:uiPriority="66"/>
-    <w:lsdException w:name="Medium Grid 1 Accent 3" w:uiPriority="67"/>
-    <w:lsdException w:name="Medium Grid 2 Accent 3" w:uiPriority="68"/>
-    <w:lsdException w:name="Medium Grid 3 Accent 3" w:uiPriority="69"/>
-    <w:lsdException w:name="Dark List Accent 3" w:uiPriority="70"/>
-    <w:lsdException w:name="Colorful Shading Accent 3" w:uiPriority="71"/>
-    <w:lsdException w:name="Colorful List Accent 3" w:uiPriority="72"/>
-    <w:lsdException w:name="Colorful Grid Accent 3" w:uiPriority="73"/>
-    <w:lsdException w:name="Light Shading Accent 4" w:uiPriority="60"/>
-    <w:lsdException w:name="Light List Accent 4" w:uiPriority="61"/>
-    <w:lsdException w:name="Light Grid Accent 4" w:uiPriority="62"/>
-    <w:lsdException w:name="Medium Shading 1 Accent 4" w:uiPriority="63"/>
-    <w:lsdException w:name="Medium Shading 2 Accent 4" w:uiPriority="64"/>
-    <w:lsdException w:name="Medium List 1 Accent 4" w:uiPriority="65"/>
-    <w:lsdException w:name="Medium List 2 Accent 4" w:uiPriority="66"/>
-    <w:lsdException w:name="Medium Grid 1 Accent 4" w:uiPriority="67"/>
-    <w:lsdException w:name="Medium Grid 2 Accent 4" w:uiPriority="68"/>
-    <w:lsdException w:name="Medium Grid 3 Accent 4" w:uiPriority="69"/>
-    <w:lsdException w:name="Dark List Accent 4" w:uiPriority="70"/>
-    <w:lsdException w:name="Colorful Shading Accent 4" w:uiPriority="71"/>
-    <w:lsdException w:name="Colorful List Accent 4" w:uiPriority="72"/>
-    <w:lsdException w:name="Colorful Grid Accent 4" w:uiPriority="73"/>
-    <w:lsdException w:name="Light Shading Accent 5" w:uiPriority="60"/>
-    <w:lsdException w:name="Light List Accent 5" w:uiPriority="61"/>
-    <w:lsdException w:name="Light Grid Accent 5" w:uiPriority="62"/>
-    <w:lsdException w:name="Medium Shading 1 Accent 5" w:uiPriority="63"/>
-    <w:lsdException w:name="Medium Shading 2 Accent 5" w:uiPriority="64"/>
-    <w:lsdException w:name="Medium List 1 Accent 5" w:uiPriority="65"/>
-    <w:lsdException w:name="Medium List 2 Accent 5" w:uiPriority="66"/>
-    <w:lsdException w:name="Medium Grid 1 Accent 5" w:uiPriority="67"/>
-    <w:lsdException w:name="Medium Grid 2 Accent 5" w:uiPriority="68"/>
-    <w:lsdException w:name="Medium Grid 3 Accent 5" w:uiPriority="69"/>
-    <w:lsdException w:name="Dark List Accent 5" w:uiPriority="70"/>
-    <w:lsdException w:name="Colorful Shading Accent 5" w:uiPriority="71"/>
-    <w:lsdException w:name="Colorful List Accent 5" w:uiPriority="72"/>
-    <w:lsdException w:name="Colorful Grid Accent 5" w:uiPriority="73"/>
-    <w:lsdException w:name="Light Shading Accent 6" w:uiPriority="60"/>
-    <w:lsdException w:name="Light List Accent 6" w:uiPriority="61"/>
-    <w:lsdException w:name="Light Grid Accent 6" w:uiPriority="62"/>
-    <w:lsdException w:name="Medium Shading 1 Accent 6" w:uiPriority="63"/>
-    <w:lsdException w:name="Medium Shading 2 Accent 6" w:uiPriority="64"/>
-    <w:lsdException w:name="Medium List 1 Accent 6" w:uiPriority="65"/>
-    <w:lsdException w:name="Medium List 2 Accent 6" w:uiPriority="66"/>
-    <w:lsdException w:name="Medium Grid 1 Accent 6" w:uiPriority="67"/>
-    <w:lsdException w:name="Medium Grid 2 Accent 6" w:uiPriority="68"/>
-    <w:lsdException w:name="Medium Grid 3 Accent 6" w:uiPriority="69"/>
-    <w:lsdException w:name="Dark List Accent 6" w:uiPriority="70"/>
-    <w:lsdException w:name="Colorful Shading Accent 6" w:uiPriority="71"/>
-    <w:lsdException w:name="Colorful List Accent 6" w:uiPriority="72"/>
-    <w:lsdException w:name="Colorful Grid Accent 6" w:uiPriority="73"/>
-    <w:lsdException w:name="Subtle Emphasis" w:uiPriority="19" w:qFormat="1"/>
-    <w:lsdException w:name="Intense Emphasis" w:uiPriority="21" w:qFormat="1"/>
-    <w:lsdException w:name="Subtle Reference" w:uiPriority="31" w:qFormat="1"/>
-    <w:lsdException w:name="Intense Reference" w:uiPriority="32" w:qFormat="1"/>
-    <w:lsdException w:name="Book Title" w:uiPriority="33" w:qFormat="1"/>
-    <w:lsdException w:name="Bibliography" w:semiHidden="1" w:uiPriority="37" w:unhideWhenUsed="1"/>
-    <w:lsdException w:name="TOC Heading" w:semiHidden="1" w:uiPriority="39" w:unhideWhenUsed="1" w:qFormat="1"/>
-    <w:lsdException w:name="Plain Table 1" w:uiPriority="41"/>
-    <w:lsdException w:name="Plain Table 2" w:uiPriority="42"/>
-    <w:lsdException w:name="Plain Table 3" w:uiPriority="43"/>
-    <w:lsdException w:name="Plain Table 4" w:uiPriority="44"/>
-    <w:lsdException w:name="Plain Table 5" w:uiPriority="45"/>
-    <w:lsdException w:name="Grid Table Light" w:uiPriority="40"/>
-    <w:lsdException w:name="Grid Table 1 Light" w:uiPriority="46"/>
-    <w:lsdException w:name="Grid Table 2" w:uiPriority="47"/>
-    <w:lsdException w:name="Grid Table 3" w:uiPriority="48"/>
-    <w:lsdException w:name="Grid Table 4" w:uiPriority="49"/>
-    <w:lsdException w:name="Grid Table 5 Dark" w:uiPriority="50"/>
-    <w:lsdException w:name="Grid Table 6 Colorful" w:uiPriority="51"/>
-    <w:lsdException w:name="Grid Table 7 Colorful" w:uiPriority="52"/>
-    <w:lsdException w:name="Grid Table 1 Light Accent 1" w:uiPriority="46"/>
-    <w:lsdException w:name="Grid Table 2 Accent 1" w:uiPriority="47"/>
-    <w:lsdException w:name="Grid Table 3 Accent 1" w:uiPriority="48"/>
-    <w:lsdException w:name="Grid Table 4 Accent 1" w:uiPriority="49"/>
-    <w:lsdException w:name="Grid Table 5 Dark Accent 1" w:uiPriority="50"/>
-    <w:lsdException w:name="Grid Table 6 Colorful Accent 1" w:uiPriority="51"/>
-    <w:lsdException w:name="Grid Table 7 Colorful Accent 1" w:uiPriority="52"/>
-    <w:lsdException w:name="Grid Table 1 Light Accent 2" w:uiPriority="46"/>
-    <w:lsdException w:name="Grid Table 2 Accent 2" w:uiPriority="47"/>
-    <w:lsdException w:name="Grid Table 3 Accent 2" w:uiPriority="48"/>
-    <w:lsdException w:name="Grid Table 4 Accent 2" w:uiPriority="49"/>
-    <w:lsdException w:name="Grid Table 5 Dark Accent 2" w:uiPriority="50"/>
-    <w:lsdException w:name="Grid Table 6 Colorful Accent 2" w:uiPriority="51"/>
-    <w:lsdException w:name="Grid Table 7 Colorful Accent 2" w:uiPriority="52"/>
-    <w:lsdException w:name="Grid Table 1 Light Accent 3" w:uiPriority="46"/>
-    <w:lsdException w:name="Grid Table 2 Accent 3" w:uiPriority="47"/>
-    <w:lsdException w:name="Grid Table 3 Accent 3" w:uiPriority="48"/>
-    <w:lsdException w:name="Grid Table 4 Accent 3" w:uiPriority="49"/>
-    <w:lsdException w:name="Grid Table 5 Dark Accent 3" w:uiPriority="50"/>
-    <w:lsdException w:name="Grid Table 6 Colorful Accent 3" w:uiPriority="51"/>
-    <w:lsdException w:name="Grid Table 7 Colorful Accent 3" w:uiPriority="52"/>
-    <w:lsdException w:name="Grid Table 1 Light Accent 4" w:uiPriority="46"/>
-    <w:lsdException w:name="Grid Table 2 Accent 4" w:uiPriority="47"/>
-    <w:lsdException w:name="Grid Table 3 Accent 4" w:uiPriority="48"/>
-    <w:lsdException w:name="Grid Table 4 Accent 4" w:uiPriority="49"/>
-    <w:lsdException w:name="Grid Table 5 Dark Accent 4" w:uiPriority="50"/>
-    <w:lsdException w:name="Grid Table 6 Colorful Accent 4" w:uiPriority="51"/>
-    <w:lsdException w:name="Grid Table 7 Colorful Accent 4" w:uiPriority="52"/>
-    <w:lsdException w:name="Grid Table 1 Light Accent 5" w:uiPriority="46"/>
-    <w:lsdException w:name="Grid Table 2 Accent 5" w:uiPriority="47"/>
-    <w:lsdException w:name="Grid Table 3 Accent 5" w:uiPriority="48"/>
-    <w:lsdException w:name="Grid Table 4 Accent 5" w:uiPriority="49"/>
-    <w:lsdException w:name="Grid Table 5 Dark Accent 5" w:uiPriority="50"/>
-    <w:lsdException w:name="Grid Table 6 Colorful Accent 5" w:uiPriority="51"/>
-    <w:lsdException w:name="Grid Table 7 Colorful Accent 5" w:uiPriority="52"/>
-    <w:lsdException w:name="Grid Table 1 Light Accent 6" w:uiPriority="46"/>
-    <w:lsdException w:name="Grid Table 2 Accent 6" w:uiPriority="47"/>
-    <w:lsdException w:name="Grid Table 3 Accent 6" w:uiPriority="48"/>
-    <w:lsdException w:name="Grid Table 4 Accent 6" w:uiPriority="49"/>
-    <w:lsdException w:name="Grid Table 5 Dark Accent 6" w:uiPriority="50"/>
-    <w:lsdException w:name="Grid Table 6 Colorful Accent 6" w:uiPriority="51"/>
-    <w:lsdException w:name="Grid Table 7 Colorful Accent 6" w:uiPriority="52"/>
-    <w:lsdException w:name="List Table 1 Light" w:uiPriority="46"/>
-    <w:lsdException w:name="List Table 2" w:uiPriority="47"/>
-    <w:lsdException w:name="List Table 3" w:uiPriority="48"/>
-    <w:lsdException w:name="List Table 4" w:uiPriority="49"/>
-    <w:lsdException w:name="List Table 5 Dark" w:uiPriority="50"/>
-    <w:lsdException w:name="List Table 6 Colorful" w:uiPriority="51"/>
-    <w:lsdException w:name="List Table 7 Colorful" w:uiPriority="52"/>
-    <w:lsdException w:name="List Table 1 Light Accent 1" w:uiPriority="46"/>
-    <w:lsdException w:name="List Table 2 Accent 1" w:uiPriority="47"/>
-    <w:lsdException w:name="List Table 3 Accent 1" w:uiPriority="48"/>
-    <w:lsdException w:name="List Table 4 Accent 1" w:uiPriority="49"/>
-    <w:lsdException w:name="List Table 5 Dark Accent 1" w:uiPriority="50"/>
-    <w:lsdException w:name="List Table 6 Colorful Accent 1" w:uiPriority="51"/>
-    <w:lsdException w:name="List Table 7 Colorful Accent 1" w:uiPriority="52"/>
-    <w:lsdException w:name="List Table 1 Light Accent 2" w:uiPriority="46"/>
-    <w:lsdException w:name="List Table 2 Accent 2" w:uiPriority="47"/>
-    <w:lsdException w:name="List Table 3 Accent 2" w:uiPriority="48"/>
-    <w:lsdException w:name="List Table 4 Accent 2" w:uiPriority="49"/>
-    <w:lsdException w:name="List Table 5 Dark Accent 2" w:uiPriority="50"/>
-    <w:lsdException w:name="List Table 6 Colorful Accent 2" w:uiPriority="51"/>
-    <w:lsdException w:name="List Table 7 Colorful Accent 2" w:uiPriority="52"/>
-    <w:lsdException w:name="List Table 1 Light Accent 3" w:uiPriority="46"/>
-    <w:lsdException w:name="List Table 2 Accent 3" w:uiPriority="47"/>
-    <w:lsdException w:name="List Table 3 Accent 3" w:uiPriority="48"/>
-    <w:lsdException w:name="List Table 4 Accent 3" w:uiPriority="49"/>
-    <w:lsdException w:name="List Table 5 Dark Accent 3" w:uiPriority="50"/>
-    <w:lsdException w:name="List Table 6 Colorful Accent 3" w:uiPriority="51"/>
-    <w:lsdException w:name="List Table 7 Colorful Accent 3" w:uiPriority="52"/>
-    <w:lsdException w:name="List Table 1 Light Accent 4" w:uiPriority="46"/>
-    <w:lsdException w:name="List Table 2 Accent 4" w:uiPriority="47"/>
-    <w:lsdException w:name="List Table 3 Accent 4" w:uiPriority="48"/>
-    <w:lsdException w:name="List Table 4 Accent 4" w:uiPriority="49"/>
-    <w:lsdException w:name="List Table 5 Dark Accent 4" w:uiPriority="50"/>
-    <w:lsdException w:name="List Table 6 Colorful Accent 4" w:uiPriority="51"/>
-    <w:lsdException w:name="List Table 7 Colorful Accent 4" w:uiPriority="52"/>
-    <w:lsdException w:name="List Table 1 Light Accent 5" w:uiPriority="46"/>
-    <w:lsdException w:name="List Table 2 Accent 5" w:uiPriority="47"/>
-    <w:lsdException w:name="List Table 3 Accent 5" w:uiPriority="48"/>
-    <w:lsdException w:name="List Table 4 Accent 5" w:uiPriority="49"/>
-    <w:lsdException w:name="List Table 5 Dark Accent 5" w:uiPriority="50"/>
-    <w:lsdException w:name="List Table 6 Colorful Accent 5" w:uiPriority="51"/>
-    <w:lsdException w:name="List Table 7 Colorful Accent 5" w:uiPriority="52"/>
-    <w:lsdException w:name="List Table 1 Light Accent 6" w:uiPriority="46"/>
-    <w:lsdException w:name="List Table 2 Accent 6" w:uiPriority="47"/>
-    <w:lsdException w:name="List Table 3 Accent 6" w:uiPriority="48"/>
-    <w:lsdException w:name="List Table 4 Accent 6" w:uiPriority="49"/>
-    <w:lsdException w:name="List Table 5 Dark Accent 6" w:uiPriority="50"/>
-    <w:lsdException w:name="List Table 6 Colorful Accent 6" w:uiPriority="51"/>
-    <w:lsdException w:name="List Table 7 Colorful Accent 6" w:uiPriority="52"/>
+  <w:latentStyles w:defLockedState="0" w:defUIPriority="99" w:defSemiHidden="1" w:defUnhideWhenUsed="1" w:defQFormat="0" w:count="267">
+    <w:lsdException w:name="Normal" w:semiHidden="0" w:uiPriority="0" w:unhideWhenUsed="0" w:qFormat="1"/>
+    <w:lsdException w:name="heading 1" w:semiHidden="0" w:uiPriority="9" w:unhideWhenUsed="0" w:qFormat="1"/>
+    <w:lsdException w:name="heading 2" w:uiPriority="9" w:qFormat="1"/>
+    <w:lsdException w:name="heading 3" w:uiPriority="9" w:qFormat="1"/>
+    <w:lsdException w:name="heading 4" w:uiPriority="9" w:qFormat="1"/>
+    <w:lsdException w:name="heading 5" w:uiPriority="9" w:qFormat="1"/>
+    <w:lsdException w:name="heading 6" w:uiPriority="9" w:qFormat="1"/>
+    <w:lsdException w:name="heading 7" w:uiPriority="9" w:qFormat="1"/>
+    <w:lsdException w:name="heading 8" w:uiPriority="9" w:qFormat="1"/>
+    <w:lsdException w:name="heading 9" w:uiPriority="9" w:qFormat="1"/>
+    <w:lsdException w:name="toc 1" w:uiPriority="39"/>
+    <w:lsdException w:name="toc 2" w:uiPriority="39"/>
+    <w:lsdException w:name="toc 3" w:uiPriority="39"/>
+    <w:lsdException w:name="toc 4" w:uiPriority="39"/>
+    <w:lsdException w:name="toc 5" w:uiPriority="39"/>
+    <w:lsdException w:name="toc 6" w:uiPriority="39"/>
+    <w:lsdException w:name="toc 7" w:uiPriority="39"/>
+    <w:lsdException w:name="toc 8" w:uiPriority="39"/>
+    <w:lsdException w:name="toc 9" w:uiPriority="39"/>
+    <w:lsdException w:name="caption" w:uiPriority="35" w:qFormat="1"/>
+    <w:lsdException w:name="Title" w:semiHidden="0" w:uiPriority="10" w:unhideWhenUsed="0" w:qFormat="1"/>
+    <w:lsdException w:name="Default Paragraph Font" w:uiPriority="1"/>
+    <w:lsdException w:name="Subtitle" w:semiHidden="0" w:uiPriority="11" w:unhideWhenUsed="0" w:qFormat="1"/>
+    <w:lsdException w:name="Strong" w:semiHidden="0" w:uiPriority="22" w:unhideWhenUsed="0" w:qFormat="1"/>
+    <w:lsdException w:name="Emphasis" w:semiHidden="0" w:uiPriority="20" w:unhideWhenUsed="0" w:qFormat="1"/>
+    <w:lsdException w:name="Table Grid" w:semiHidden="0" w:uiPriority="59" w:unhideWhenUsed="0"/>
+    <w:lsdException w:name="Placeholder Text" w:unhideWhenUsed="0"/>
+    <w:lsdException w:name="No Spacing" w:semiHidden="0" w:uiPriority="1" w:unhideWhenUsed="0" w:qFormat="1"/>
+    <w:lsdException w:name="Light Shading" w:semiHidden="0" w:uiPriority="60" w:unhideWhenUsed="0"/>
+    <w:lsdException w:name="Light List" w:semiHidden="0" w:uiPriority="61" w:unhideWhenUsed="0"/>
+    <w:lsdException w:name="Light Grid" w:semiHidden="0" w:uiPriority="62" w:unhideWhenUsed="0"/>
+    <w:lsdException w:name="Medium Shading 1" w:semiHidden="0" w:uiPriority="63" w:unhideWhenUsed="0"/>
+    <w:lsdException w:name="Medium Shading 2" w:semiHidden="0" w:uiPriority="64" w:unhideWhenUsed="0"/>
+    <w:lsdException w:name="Medium List 1" w:semiHidden="0" w:uiPriority="65" w:unhideWhenUsed="0"/>
+    <w:lsdException w:name="Medium List 2" w:semiHidden="0" w:uiPriority="66" w:unhideWhenUsed="0"/>
+    <w:lsdException w:name="Medium Grid 1" w:semiHidden="0" w:uiPriority="67" w:unhideWhenUsed="0"/>
+    <w:lsdException w:name="Medium Grid 2" w:semiHidden="0" w:uiPriority="68" w:unhideWhenUsed="0"/>
+    <w:lsdException w:name="Medium Grid 3" w:semiHidden="0" w:uiPriority="69" w:unhideWhenUsed="0"/>
+    <w:lsdException w:name="Dark List" w:semiHidden="0" w:uiPriority="70" w:unhideWhenUsed="0"/>
+    <w:lsdException w:name="Colorful Shading" w:semiHidden="0" w:uiPriority="71" w:unhideWhenUsed="0"/>
+    <w:lsdException w:name="Colorful List" w:semiHidden="0" w:uiPriority="72" w:unhideWhenUsed="0"/>
+    <w:lsdException w:name="Colorful Grid" w:semiHidden="0" w:uiPriority="73" w:unhideWhenUsed="0"/>
+    <w:lsdException w:name="Light Shading Accent 1" w:semiHidden="0" w:uiPriority="60" w:unhideWhenUsed="0"/>
+    <w:lsdException w:name="Light List Accent 1" w:semiHidden="0" w:uiPriority="61" w:unhideWhenUsed="0"/>
+    <w:lsdException w:name="Light Grid Accent 1" w:semiHidden="0" w:uiPriority="62" w:unhideWhenUsed="0"/>
+    <w:lsdException w:name="Medium Shading 1 Accent 1" w:semiHidden="0" w:uiPriority="63" w:unhideWhenUsed="0"/>
+    <w:lsdException w:name="Medium Shading 2 Accent 1" w:semiHidden="0" w:uiPriority="64" w:unhideWhenUsed="0"/>
+    <w:lsdException w:name="Medium List 1 Accent 1" w:semiHidden="0" w:uiPriority="65" w:unhideWhenUsed="0"/>
+    <w:lsdException w:name="Revision" w:unhideWhenUsed="0"/>
+    <w:lsdException w:name="List Paragraph" w:semiHidden="0" w:uiPriority="34" w:unhideWhenUsed="0" w:qFormat="1"/>
+    <w:lsdException w:name="Quote" w:semiHidden="0" w:uiPriority="29" w:unhideWhenUsed="0" w:qFormat="1"/>
+    <w:lsdException w:name="Intense Quote" w:semiHidden="0" w:uiPriority="30" w:unhideWhenUsed="0" w:qFormat="1"/>
+    <w:lsdException w:name="Medium List 2 Accent 1" w:semiHidden="0" w:uiPriority="66" w:unhideWhenUsed="0"/>
+    <w:lsdException w:name="Medium Grid 1 Accent 1" w:semiHidden="0" w:uiPriority="67" w:unhideWhenUsed="0"/>
+    <w:lsdException w:name="Medium Grid 2 Accent 1" w:semiHidden="0" w:uiPriority="68" w:unhideWhenUsed="0"/>
+    <w:lsdException w:name="Medium Grid 3 Accent 1" w:semiHidden="0" w:uiPriority="69" w:unhideWhenUsed="0"/>
+    <w:lsdException w:name="Dark List Accent 1" w:semiHidden="0" w:uiPriority="70" w:unhideWhenUsed="0"/>
+    <w:lsdException w:name="Colorful Shading Accent 1" w:semiHidden="0" w:uiPriority="71" w:unhideWhenUsed="0"/>
+    <w:lsdException w:name="Colorful List Accent 1" w:semiHidden="0" w:uiPriority="72" w:unhideWhenUsed="0"/>
+    <w:lsdException w:name="Colorful Grid Accent 1" w:semiHidden="0" w:uiPriority="73" w:unhideWhenUsed="0"/>
+    <w:lsdException w:name="Light Shading Accent 2" w:semiHidden="0" w:uiPriority="60" w:unhideWhenUsed="0"/>
+    <w:lsdException w:name="Light List Accent 2" w:semiHidden="0" w:uiPriority="61" w:unhideWhenUsed="0"/>
+    <w:lsdException w:name="Light Grid Accent 2" w:semiHidden="0" w:uiPriority="62" w:unhideWhenUsed="0"/>
+    <w:lsdException w:name="Medium Shading 1 Accent 2" w:semiHidden="0" w:uiPriority="63" w:unhideWhenUsed="0"/>
+    <w:lsdException w:name="Medium Shading 2 Accent 2" w:semiHidden="0" w:uiPriority="64" w:unhideWhenUsed="0"/>
+    <w:lsdException w:name="Medium List 1 Accent 2" w:semiHidden="0" w:uiPriority="65" w:unhideWhenUsed="0"/>
+    <w:lsdException w:name="Medium List 2 Accent 2" w:semiHidden="0" w:uiPriority="66" w:unhideWhenUsed="0"/>
+    <w:lsdException w:name="Medium Grid 1 Accent 2" w:semiHidden="0" w:uiPriority="67" w:unhideWhenUsed="0"/>
+    <w:lsdException w:name="Medium Grid 2 Accent 2" w:semiHidden="0" w:uiPriority="68" w:unhideWhenUsed="0"/>
+    <w:lsdException w:name="Medium Grid 3 Accent 2" w:semiHidden="0" w:uiPriority="69" w:unhideWhenUsed="0"/>
+    <w:lsdException w:name="Dark List Accent 2" w:semiHidden="0" w:uiPriority="70" w:unhideWhenUsed="0"/>
+    <w:lsdException w:name="Colorful Shading Accent 2" w:semiHidden="0" w:uiPriority="71" w:unhideWhenUsed="0"/>
+    <w:lsdException w:name="Colorful List Accent 2" w:semiHidden="0" w:uiPriority="72" w:unhideWhenUsed="0"/>
+    <w:lsdException w:name="Colorful Grid Accent 2" w:semiHidden="0" w:uiPriority="73" w:unhideWhenUsed="0"/>
+    <w:lsdException w:name="Light Shading Accent 3" w:semiHidden="0" w:uiPriority="60" w:unhideWhenUsed="0"/>
+    <w:lsdException w:name="Light List Accent 3" w:semiHidden="0" w:uiPriority="61" w:unhideWhenUsed="0"/>
+    <w:lsdException w:name="Light Grid Accent 3" w:semiHidden="0" w:uiPriority="62" w:unhideWhenUsed="0"/>
+    <w:lsdException w:name="Medium Shading 1 Accent 3" w:semiHidden="0" w:uiPriority="63" w:unhideWhenUsed="0"/>
+    <w:lsdException w:name="Medium Shading 2 Accent 3" w:semiHidden="0" w:uiPriority="64" w:unhideWhenUsed="0"/>
+    <w:lsdException w:name="Medium List 1 Accent 3" w:semiHidden="0" w:uiPriority="65" w:unhideWhenUsed="0"/>
+    <w:lsdException w:name="Medium List 2 Accent 3" w:semiHidden="0" w:uiPriority="66" w:unhideWhenUsed="0"/>
+    <w:lsdException w:name="Medium Grid 1 Accent 3" w:semiHidden="0" w:uiPriority="67" w:unhideWhenUsed="0"/>
+    <w:lsdException w:name="Medium Grid 2 Accent 3" w:semiHidden="0" w:uiPriority="68" w:unhideWhenUsed="0"/>
+    <w:lsdException w:name="Medium Grid 3 Accent 3" w:semiHidden="0" w:uiPriority="69" w:unhideWhenUsed="0"/>
+    <w:lsdException w:name="Dark List Accent 3" w:semiHidden="0" w:uiPriority="70" w:unhideWhenUsed="0"/>
+    <w:lsdException w:name="Colorful Shading Accent 3" w:semiHidden="0" w:uiPriority="71" w:unhideWhenUsed="0"/>
+    <w:lsdException w:name="Colorful List Accent 3" w:semiHidden="0" w:uiPriority="72" w:unhideWhenUsed="0"/>
+    <w:lsdException w:name="Colorful Grid Accent 3" w:semiHidden="0" w:uiPriority="73" w:unhideWhenUsed="0"/>
+    <w:lsdException w:name="Light Shading Accent 4" w:semiHidden="0" w:uiPriority="60" w:unhideWhenUsed="0"/>
+    <w:lsdException w:name="Light List Accent 4" w:semiHidden="0" w:uiPriority="61" w:unhideWhenUsed="0"/>
+    <w:lsdException w:name="Light Grid Accent 4" w:semiHidden="0" w:uiPriority="62" w:unhideWhenUsed="0"/>
+    <w:lsdException w:name="Medium Shading 1 Accent 4" w:semiHidden="0" w:uiPriority="63" w:unhideWhenUsed="0"/>
+    <w:lsdException w:name="Medium Shading 2 Accent 4" w:semiHidden="0" w:uiPriority="64" w:unhideWhenUsed="0"/>
+    <w:lsdException w:name="Medium List 1 Accent 4" w:semiHidden="0" w:uiPriority="65" w:unhideWhenUsed="0"/>
+    <w:lsdException w:name="Medium List 2 Accent 4" w:semiHidden="0" w:uiPriority="66" w:unhideWhenUsed="0"/>
+    <w:lsdException w:name="Medium Grid 1 Accent 4" w:semiHidden="0" w:uiPriority="67" w:unhideWhenUsed="0"/>
+    <w:lsdException w:name="Medium Grid 2 Accent 4" w:semiHidden="0" w:uiPriority="68" w:unhideWhenUsed="0"/>
+    <w:lsdException w:name="Medium Grid 3 Accent 4" w:semiHidden="0" w:uiPriority="69" w:unhideWhenUsed="0"/>
+    <w:lsdException w:name="Dark List Accent 4" w:semiHidden="0" w:uiPriority="70" w:unhideWhenUsed="0"/>
+    <w:lsdException w:name="Colorful Shading Accent 4" w:semiHidden="0" w:uiPriority="71" w:unhideWhenUsed="0"/>
+    <w:lsdException w:name="Colorful List Accent 4" w:semiHidden="0" w:uiPriority="72" w:unhideWhenUsed="0"/>
+    <w:lsdException w:name="Colorful Grid Accent 4" w:semiHidden="0" w:uiPriority="73" w:unhideWhenUsed="0"/>
+    <w:lsdException w:name="Light Shading Accent 5" w:semiHidden="0" w:uiPriority="60" w:unhideWhenUsed="0"/>
+    <w:lsdException w:name="Light List Accent 5" w:semiHidden="0" w:uiPriority="61" w:unhideWhenUsed="0"/>
+    <w:lsdException w:name="Light Grid Accent 5" w:semiHidden="0" w:uiPriority="62" w:unhideWhenUsed="0"/>
+    <w:lsdException w:name="Medium Shading 1 Accent 5" w:semiHidden="0" w:uiPriority="63" w:unhideWhenUsed="0"/>
+    <w:lsdException w:name="Medium Shading 2 Accent 5" w:semiHidden="0" w:uiPriority="64" w:unhideWhenUsed="0"/>
+    <w:lsdException w:name="Medium List 1 Accent 5" w:semiHidden="0" w:uiPriority="65" w:unhideWhenUsed="0"/>
+    <w:lsdException w:name="Medium List 2 Accent 5" w:semiHidden="0" w:uiPriority="66" w:unhideWhenUsed="0"/>
+    <w:lsdException w:name="Medium Grid 1 Accent 5" w:semiHidden="0" w:uiPriority="67" w:unhideWhenUsed="0"/>
+    <w:lsdException w:name="Medium Grid 2 Accent 5" w:semiHidden="0" w:uiPriority="68" w:unhideWhenUsed="0"/>
+    <w:lsdException w:name="Medium Grid 3 Accent 5" w:semiHidden="0" w:uiPriority="69" w:unhideWhenUsed="0"/>
+    <w:lsdException w:name="Dark List Accent 5" w:semiHidden="0" w:uiPriority="70" w:unhideWhenUsed="0"/>
+    <w:lsdException w:name="Colorful Shading Accent 5" w:semiHidden="0" w:uiPriority="71" w:unhideWhenUsed="0"/>
+    <w:lsdException w:name="Colorful List Accent 5" w:semiHidden="0" w:uiPriority="72" w:unhideWhenUsed="0"/>
+    <w:lsdException w:name="Colorful Grid Accent 5" w:semiHidden="0" w:uiPriority="73" w:unhideWhenUsed="0"/>
+    <w:lsdException w:name="Light Shading Accent 6" w:semiHidden="0" w:uiPriority="60" w:unhideWhenUsed="0"/>
+    <w:lsdException w:name="Light List Accent 6" w:semiHidden="0" w:uiPriority="61" w:unhideWhenUsed="0"/>
+    <w:lsdException w:name="Light Grid Accent 6" w:semiHidden="0" w:uiPriority="62" w:unhideWhenUsed="0"/>
+    <w:lsdException w:name="Medium Shading 1 Accent 6" w:semiHidden="0" w:uiPriority="63" w:unhideWhenUsed="0"/>
+    <w:lsdException w:name="Medium Shading 2 Accent 6" w:semiHidden="0" w:uiPriority="64" w:unhideWhenUsed="0"/>
+    <w:lsdException w:name="Medium List 1 Accent 6" w:semiHidden="0" w:uiPriority="65" w:unhideWhenUsed="0"/>
+    <w:lsdException w:name="Medium List 2 Accent 6" w:semiHidden="0" w:uiPriority="66" w:unhideWhenUsed="0"/>
+    <w:lsdException w:name="Medium Grid 1 Accent 6" w:semiHidden="0" w:uiPriority="67" w:unhideWhenUsed="0"/>
+    <w:lsdException w:name="Medium Grid 2 Accent 6" w:semiHidden="0" w:uiPriority="68" w:unhideWhenUsed="0"/>
+    <w:lsdException w:name="Medium Grid 3 Accent 6" w:semiHidden="0" w:uiPriority="69" w:unhideWhenUsed="0"/>
+    <w:lsdException w:name="Dark List Accent 6" w:semiHidden="0" w:uiPriority="70" w:unhideWhenUsed="0"/>
+    <w:lsdException w:name="Colorful Shading Accent 6" w:semiHidden="0" w:uiPriority="71" w:unhideWhenUsed="0"/>
+    <w:lsdException w:name="Colorful List Accent 6" w:semiHidden="0" w:uiPriority="72" w:unhideWhenUsed="0"/>
+    <w:lsdException w:name="Colorful Grid Accent 6" w:semiHidden="0" w:uiPriority="73" w:unhideWhenUsed="0"/>
+    <w:lsdException w:name="Subtle Emphasis" w:semiHidden="0" w:uiPriority="19" w:unhideWhenUsed="0" w:qFormat="1"/>
+    <w:lsdException w:name="Intense Emphasis" w:semiHidden="0" w:uiPriority="21" w:unhideWhenUsed="0" w:qFormat="1"/>
+    <w:lsdException w:name="Subtle Reference" w:semiHidden="0" w:uiPriority="31" w:unhideWhenUsed="0" w:qFormat="1"/>
+    <w:lsdException w:name="Intense Reference" w:semiHidden="0" w:uiPriority="32" w:unhideWhenUsed="0" w:qFormat="1"/>
+    <w:lsdException w:name="Book Title" w:semiHidden="0" w:uiPriority="33" w:unhideWhenUsed="0" w:qFormat="1"/>
+    <w:lsdException w:name="Bibliography" w:uiPriority="37"/>
+    <w:lsdException w:name="TOC Heading" w:uiPriority="39" w:qFormat="1"/>
+  </w:latentStyles>
+  <w:style w:type="paragraph" w:default="1" w:styleId="Normal">
+    <w:name w:val="Normal"/>
+    <w:qFormat/>
+    <w:rsid w:val="00440AED"/>
+  </w:style>
+  <w:style w:type="character" w:default="1" w:styleId="Policepardfaut">
+    <w:name w:val="Default Paragraph Font"/>
+    <w:uiPriority w:val="1"/>
+    <w:semiHidden/>
+    <w:unhideWhenUsed/>
+  </w:style>
+  <w:style w:type="table" w:default="1" w:styleId="TableauNormal">
+    <w:name w:val="Normal Table"/>
+    <w:uiPriority w:val="99"/>
+    <w:semiHidden/>
+    <w:unhideWhenUsed/>
+    <w:tblPr>
+      <w:tblInd w:w="0" w:type="dxa"/>
+      <w:tblCellMar>
+        <w:top w:w="0" w:type="dxa"/>
+        <w:left w:w="108" w:type="dxa"/>
+        <w:bottom w:w="0" w:type="dxa"/>
+        <w:right w:w="108" w:type="dxa"/>
+      </w:tblCellMar>
+    </w:tblPr>
+  </w:style>
+  <w:style w:type="numbering" w:default="1" w:styleId="Aucuneliste">
+    <w:name w:val="No List"/>
+    <w:uiPriority w:val="99"/>
+    <w:semiHidden/>
+    <w:unhideWhenUsed/>
+  </w:style>
+  <w:style w:type="paragraph" w:styleId="Paragraphedeliste">
+    <w:name w:val="List Paragraph"/>
+    <w:basedOn w:val="Normal"/>
+    <w:uiPriority w:val="34"/>
+    <w:qFormat/>
+    <w:rsid w:val="00440AED"/>
+    <w:pPr>
+      <w:ind w:left="720"/>
+      <w:contextualSpacing/>
+    </w:pPr>
+  </w:style>
+  <w:style w:type="character" w:styleId="Emphaseple">
+    <w:name w:val="Subtle Emphasis"/>
+    <w:basedOn w:val="Policepardfaut"/>
+    <w:uiPriority w:val="19"/>
+    <w:qFormat/>
+    <w:rsid w:val="00440AED"/>
+    <w:rPr>
+      <w:i/>
+      <w:iCs/>
+      <w:color w:val="808080" w:themeColor="text1" w:themeTint="7F"/>
+    </w:rPr>
+  </w:style>
+</w:styles>
+</file>
+
+<file path=word/stylesWithEffects.xml><?xml version="1.0" encoding="utf-8"?>
+<w:styles xmlns:wpc="http://schemas.microsoft.com/office/word/2010/wordprocessingCanvas" xmlns:mc="http://schemas.openxmlformats.org/markup-compatibility/2006" xmlns:o="urn:schemas-microsoft-com:office:office" xmlns:r="http://schemas.openxmlformats.org/officeDocument/2006/relationships" xmlns:m="http://schemas.openxmlformats.org/officeDocument/2006/math" xmlns:v="urn:schemas-microsoft-com:vml" xmlns:wp14="http://schemas.microsoft.com/office/word/2010/wordprocessingDrawing" xmlns:wp="http://schemas.openxmlformats.org/drawingml/2006/wordprocessingDrawing" xmlns:w10="urn:schemas-microsoft-com:office:word" xmlns:w="http://schemas.openxmlformats.org/wordprocessingml/2006/main" xmlns:w14="http://schemas.microsoft.com/office/word/2010/wordml" xmlns:wpg="http://schemas.microsoft.com/office/word/2010/wordprocessingGroup" xmlns:wpi="http://schemas.microsoft.com/office/word/2010/wordprocessingInk" xmlns:wne="http://schemas.microsoft.com/office/word/2006/wordml" xmlns:wps="http://schemas.microsoft.com/office/word/2010/wordprocessingShape" mc:Ignorable="w14 wp14">
+  <w:docDefaults>
+    <w:rPrDefault>
+      <w:rPr>
+        <w:rFonts w:asciiTheme="minorHAnsi" w:eastAsiaTheme="minorHAnsi" w:hAnsiTheme="minorHAnsi" w:cstheme="minorBidi"/>
+        <w:sz w:val="22"/>
+        <w:szCs w:val="22"/>
+        <w:lang w:val="fr-CA" w:eastAsia="en-US" w:bidi="ar-SA"/>
+      </w:rPr>
+    </w:rPrDefault>
+    <w:pPrDefault>
+      <w:pPr>
+        <w:spacing w:after="200" w:line="276" w:lineRule="auto"/>
+      </w:pPr>
+    </w:pPrDefault>
+  </w:docDefaults>
+  <w:latentStyles w:defLockedState="0" w:defUIPriority="99" w:defSemiHidden="1" w:defUnhideWhenUsed="1" w:defQFormat="0" w:count="267">
+    <w:lsdException w:name="Normal" w:semiHidden="0" w:uiPriority="0" w:unhideWhenUsed="0" w:qFormat="1"/>
+    <w:lsdException w:name="heading 1" w:semiHidden="0" w:uiPriority="9" w:unhideWhenUsed="0" w:qFormat="1"/>
+    <w:lsdException w:name="heading 2" w:uiPriority="9" w:qFormat="1"/>
+    <w:lsdException w:name="heading 3" w:uiPriority="9" w:qFormat="1"/>
+    <w:lsdException w:name="heading 4" w:uiPriority="9" w:qFormat="1"/>
+    <w:lsdException w:name="heading 5" w:uiPriority="9" w:qFormat="1"/>
+    <w:lsdException w:name="heading 6" w:uiPriority="9" w:qFormat="1"/>
+    <w:lsdException w:name="heading 7" w:uiPriority="9" w:qFormat="1"/>
+    <w:lsdException w:name="heading 8" w:uiPriority="9" w:qFormat="1"/>
+    <w:lsdException w:name="heading 9" w:uiPriority="9" w:qFormat="1"/>
+    <w:lsdException w:name="toc 1" w:uiPriority="39"/>
+    <w:lsdException w:name="toc 2" w:uiPriority="39"/>
+    <w:lsdException w:name="toc 3" w:uiPriority="39"/>
+    <w:lsdException w:name="toc 4" w:uiPriority="39"/>
+    <w:lsdException w:name="toc 5" w:uiPriority="39"/>
+    <w:lsdException w:name="toc 6" w:uiPriority="39"/>
+    <w:lsdException w:name="toc 7" w:uiPriority="39"/>
+    <w:lsdException w:name="toc 8" w:uiPriority="39"/>
+    <w:lsdException w:name="toc 9" w:uiPriority="39"/>
+    <w:lsdException w:name="caption" w:uiPriority="35" w:qFormat="1"/>
+    <w:lsdException w:name="Title" w:semiHidden="0" w:uiPriority="10" w:unhideWhenUsed="0" w:qFormat="1"/>
+    <w:lsdException w:name="Default Paragraph Font" w:uiPriority="1"/>
+    <w:lsdException w:name="Subtitle" w:semiHidden="0" w:uiPriority="11" w:unhideWhenUsed="0" w:qFormat="1"/>
+    <w:lsdException w:name="Strong" w:semiHidden="0" w:uiPriority="22" w:unhideWhenUsed="0" w:qFormat="1"/>
+    <w:lsdException w:name="Emphasis" w:semiHidden="0" w:uiPriority="20" w:unhideWhenUsed="0" w:qFormat="1"/>
+    <w:lsdException w:name="Table Grid" w:semiHidden="0" w:uiPriority="59" w:unhideWhenUsed="0"/>
+    <w:lsdException w:name="Placeholder Text" w:unhideWhenUsed="0"/>
+    <w:lsdException w:name="No Spacing" w:semiHidden="0" w:uiPriority="1" w:unhideWhenUsed="0" w:qFormat="1"/>
+    <w:lsdException w:name="Light Shading" w:semiHidden="0" w:uiPriority="60" w:unhideWhenUsed="0"/>
+    <w:lsdException w:name="Light List" w:semiHidden="0" w:uiPriority="61" w:unhideWhenUsed="0"/>
+    <w:lsdException w:name="Light Grid" w:semiHidden="0" w:uiPriority="62" w:unhideWhenUsed="0"/>
+    <w:lsdException w:name="Medium Shading 1" w:semiHidden="0" w:uiPriority="63" w:unhideWhenUsed="0"/>
+    <w:lsdException w:name="Medium Shading 2" w:semiHidden="0" w:uiPriority="64" w:unhideWhenUsed="0"/>
+    <w:lsdException w:name="Medium List 1" w:semiHidden="0" w:uiPriority="65" w:unhideWhenUsed="0"/>
+    <w:lsdException w:name="Medium List 2" w:semiHidden="0" w:uiPriority="66" w:unhideWhenUsed="0"/>
+    <w:lsdException w:name="Medium Grid 1" w:semiHidden="0" w:uiPriority="67" w:unhideWhenUsed="0"/>
+    <w:lsdException w:name="Medium Grid 2" w:semiHidden="0" w:uiPriority="68" w:unhideWhenUsed="0"/>
+    <w:lsdException w:name="Medium Grid 3" w:semiHidden="0" w:uiPriority="69" w:unhideWhenUsed="0"/>
+    <w:lsdException w:name="Dark List" w:semiHidden="0" w:uiPriority="70" w:unhideWhenUsed="0"/>
+    <w:lsdException w:name="Colorful Shading" w:semiHidden="0" w:uiPriority="71" w:unhideWhenUsed="0"/>
+    <w:lsdException w:name="Colorful List" w:semiHidden="0" w:uiPriority="72" w:unhideWhenUsed="0"/>
+    <w:lsdException w:name="Colorful Grid" w:semiHidden="0" w:uiPriority="73" w:unhideWhenUsed="0"/>
+    <w:lsdException w:name="Light Shading Accent 1" w:semiHidden="0" w:uiPriority="60" w:unhideWhenUsed="0"/>
+    <w:lsdException w:name="Light List Accent 1" w:semiHidden="0" w:uiPriority="61" w:unhideWhenUsed="0"/>
+    <w:lsdException w:name="Light Grid Accent 1" w:semiHidden="0" w:uiPriority="62" w:unhideWhenUsed="0"/>
+    <w:lsdException w:name="Medium Shading 1 Accent 1" w:semiHidden="0" w:uiPriority="63" w:unhideWhenUsed="0"/>
+    <w:lsdException w:name="Medium Shading 2 Accent 1" w:semiHidden="0" w:uiPriority="64" w:unhideWhenUsed="0"/>
+    <w:lsdException w:name="Medium List 1 Accent 1" w:semiHidden="0" w:uiPriority="65" w:unhideWhenUsed="0"/>
+    <w:lsdException w:name="Revision" w:unhideWhenUsed="0"/>
+    <w:lsdException w:name="List Paragraph" w:semiHidden="0" w:uiPriority="34" w:unhideWhenUsed="0" w:qFormat="1"/>
+    <w:lsdException w:name="Quote" w:semiHidden="0" w:uiPriority="29" w:unhideWhenUsed="0" w:qFormat="1"/>
+    <w:lsdException w:name="Intense Quote" w:semiHidden="0" w:uiPriority="30" w:unhideWhenUsed="0" w:qFormat="1"/>
+    <w:lsdException w:name="Medium List 2 Accent 1" w:semiHidden="0" w:uiPriority="66" w:unhideWhenUsed="0"/>
+    <w:lsdException w:name="Medium Grid 1 Accent 1" w:semiHidden="0" w:uiPriority="67" w:unhideWhenUsed="0"/>
+    <w:lsdException w:name="Medium Grid 2 Accent 1" w:semiHidden="0" w:uiPriority="68" w:unhideWhenUsed="0"/>
+    <w:lsdException w:name="Medium Grid 3 Accent 1" w:semiHidden="0" w:uiPriority="69" w:unhideWhenUsed="0"/>
+    <w:lsdException w:name="Dark List Accent 1" w:semiHidden="0" w:uiPriority="70" w:unhideWhenUsed="0"/>
+    <w:lsdException w:name="Colorful Shading Accent 1" w:semiHidden="0" w:uiPriority="71" w:unhideWhenUsed="0"/>
+    <w:lsdException w:name="Colorful List Accent 1" w:semiHidden="0" w:uiPriority="72" w:unhideWhenUsed="0"/>
+    <w:lsdException w:name="Colorful Grid Accent 1" w:semiHidden="0" w:uiPriority="73" w:unhideWhenUsed="0"/>
+    <w:lsdException w:name="Light Shading Accent 2" w:semiHidden="0" w:uiPriority="60" w:unhideWhenUsed="0"/>
+    <w:lsdException w:name="Light List Accent 2" w:semiHidden="0" w:uiPriority="61" w:unhideWhenUsed="0"/>
+    <w:lsdException w:name="Light Grid Accent 2" w:semiHidden="0" w:uiPriority="62" w:unhideWhenUsed="0"/>
+    <w:lsdException w:name="Medium Shading 1 Accent 2" w:semiHidden="0" w:uiPriority="63" w:unhideWhenUsed="0"/>
+    <w:lsdException w:name="Medium Shading 2 Accent 2" w:semiHidden="0" w:uiPriority="64" w:unhideWhenUsed="0"/>
+    <w:lsdException w:name="Medium List 1 Accent 2" w:semiHidden="0" w:uiPriority="65" w:unhideWhenUsed="0"/>
+    <w:lsdException w:name="Medium List 2 Accent 2" w:semiHidden="0" w:uiPriority="66" w:unhideWhenUsed="0"/>
+    <w:lsdException w:name="Medium Grid 1 Accent 2" w:semiHidden="0" w:uiPriority="67" w:unhideWhenUsed="0"/>
+    <w:lsdException w:name="Medium Grid 2 Accent 2" w:semiHidden="0" w:uiPriority="68" w:unhideWhenUsed="0"/>
+    <w:lsdException w:name="Medium Grid 3 Accent 2" w:semiHidden="0" w:uiPriority="69" w:unhideWhenUsed="0"/>
+    <w:lsdException w:name="Dark List Accent 2" w:semiHidden="0" w:uiPriority="70" w:unhideWhenUsed="0"/>
+    <w:lsdException w:name="Colorful Shading Accent 2" w:semiHidden="0" w:uiPriority="71" w:unhideWhenUsed="0"/>
+    <w:lsdException w:name="Colorful List Accent 2" w:semiHidden="0" w:uiPriority="72" w:unhideWhenUsed="0"/>
+    <w:lsdException w:name="Colorful Grid Accent 2" w:semiHidden="0" w:uiPriority="73" w:unhideWhenUsed="0"/>
+    <w:lsdException w:name="Light Shading Accent 3" w:semiHidden="0" w:uiPriority="60" w:unhideWhenUsed="0"/>
+    <w:lsdException w:name="Light List Accent 3" w:semiHidden="0" w:uiPriority="61" w:unhideWhenUsed="0"/>
+    <w:lsdException w:name="Light Grid Accent 3" w:semiHidden="0" w:uiPriority="62" w:unhideWhenUsed="0"/>
+    <w:lsdException w:name="Medium Shading 1 Accent 3" w:semiHidden="0" w:uiPriority="63" w:unhideWhenUsed="0"/>
+    <w:lsdException w:name="Medium Shading 2 Accent 3" w:semiHidden="0" w:uiPriority="64" w:unhideWhenUsed="0"/>
+    <w:lsdException w:name="Medium List 1 Accent 3" w:semiHidden="0" w:uiPriority="65" w:unhideWhenUsed="0"/>
+    <w:lsdException w:name="Medium List 2 Accent 3" w:semiHidden="0" w:uiPriority="66" w:unhideWhenUsed="0"/>
+    <w:lsdException w:name="Medium Grid 1 Accent 3" w:semiHidden="0" w:uiPriority="67" w:unhideWhenUsed="0"/>
+    <w:lsdException w:name="Medium Grid 2 Accent 3" w:semiHidden="0" w:uiPriority="68" w:unhideWhenUsed="0"/>
+    <w:lsdException w:name="Medium Grid 3 Accent 3" w:semiHidden="0" w:uiPriority="69" w:unhideWhenUsed="0"/>
+    <w:lsdException w:name="Dark List Accent 3" w:semiHidden="0" w:uiPriority="70" w:unhideWhenUsed="0"/>
+    <w:lsdException w:name="Colorful Shading Accent 3" w:semiHidden="0" w:uiPriority="71" w:unhideWhenUsed="0"/>
+    <w:lsdException w:name="Colorful List Accent 3" w:semiHidden="0" w:uiPriority="72" w:unhideWhenUsed="0"/>
+    <w:lsdException w:name="Colorful Grid Accent 3" w:semiHidden="0" w:uiPriority="73" w:unhideWhenUsed="0"/>
+    <w:lsdException w:name="Light Shading Accent 4" w:semiHidden="0" w:uiPriority="60" w:unhideWhenUsed="0"/>
+    <w:lsdException w:name="Light List Accent 4" w:semiHidden="0" w:uiPriority="61" w:unhideWhenUsed="0"/>
+    <w:lsdException w:name="Light Grid Accent 4" w:semiHidden="0" w:uiPriority="62" w:unhideWhenUsed="0"/>
+    <w:lsdException w:name="Medium Shading 1 Accent 4" w:semiHidden="0" w:uiPriority="63" w:unhideWhenUsed="0"/>
+    <w:lsdException w:name="Medium Shading 2 Accent 4" w:semiHidden="0" w:uiPriority="64" w:unhideWhenUsed="0"/>
+    <w:lsdException w:name="Medium List 1 Accent 4" w:semiHidden="0" w:uiPriority="65" w:unhideWhenUsed="0"/>
+    <w:lsdException w:name="Medium List 2 Accent 4" w:semiHidden="0" w:uiPriority="66" w:unhideWhenUsed="0"/>
+    <w:lsdException w:name="Medium Grid 1 Accent 4" w:semiHidden="0" w:uiPriority="67" w:unhideWhenUsed="0"/>
+    <w:lsdException w:name="Medium Grid 2 Accent 4" w:semiHidden="0" w:uiPriority="68" w:unhideWhenUsed="0"/>
+    <w:lsdException w:name="Medium Grid 3 Accent 4" w:semiHidden="0" w:uiPriority="69" w:unhideWhenUsed="0"/>
+    <w:lsdException w:name="Dark List Accent 4" w:semiHidden="0" w:uiPriority="70" w:unhideWhenUsed="0"/>
+    <w:lsdException w:name="Colorful Shading Accent 4" w:semiHidden="0" w:uiPriority="71" w:unhideWhenUsed="0"/>
+    <w:lsdException w:name="Colorful List Accent 4" w:semiHidden="0" w:uiPriority="72" w:unhideWhenUsed="0"/>
+    <w:lsdException w:name="Colorful Grid Accent 4" w:semiHidden="0" w:uiPriority="73" w:unhideWhenUsed="0"/>
+    <w:lsdException w:name="Light Shading Accent 5" w:semiHidden="0" w:uiPriority="60" w:unhideWhenUsed="0"/>
+    <w:lsdException w:name="Light List Accent 5" w:semiHidden="0" w:uiPriority="61" w:unhideWhenUsed="0"/>
+    <w:lsdException w:name="Light Grid Accent 5" w:semiHidden="0" w:uiPriority="62" w:unhideWhenUsed="0"/>
+    <w:lsdException w:name="Medium Shading 1 Accent 5" w:semiHidden="0" w:uiPriority="63" w:unhideWhenUsed="0"/>
+    <w:lsdException w:name="Medium Shading 2 Accent 5" w:semiHidden="0" w:uiPriority="64" w:unhideWhenUsed="0"/>
+    <w:lsdException w:name="Medium List 1 Accent 5" w:semiHidden="0" w:uiPriority="65" w:unhideWhenUsed="0"/>
+    <w:lsdException w:name="Medium List 2 Accent 5" w:semiHidden="0" w:uiPriority="66" w:unhideWhenUsed="0"/>
+    <w:lsdException w:name="Medium Grid 1 Accent 5" w:semiHidden="0" w:uiPriority="67" w:unhideWhenUsed="0"/>
+    <w:lsdException w:name="Medium Grid 2 Accent 5" w:semiHidden="0" w:uiPriority="68" w:unhideWhenUsed="0"/>
+    <w:lsdException w:name="Medium Grid 3 Accent 5" w:semiHidden="0" w:uiPriority="69" w:unhideWhenUsed="0"/>
+    <w:lsdException w:name="Dark List Accent 5" w:semiHidden="0" w:uiPriority="70" w:unhideWhenUsed="0"/>
+    <w:lsdException w:name="Colorful Shading Accent 5" w:semiHidden="0" w:uiPriority="71" w:unhideWhenUsed="0"/>
+    <w:lsdException w:name="Colorful List Accent 5" w:semiHidden="0" w:uiPriority="72" w:unhideWhenUsed="0"/>
+    <w:lsdException w:name="Colorful Grid Accent 5" w:semiHidden="0" w:uiPriority="73" w:unhideWhenUsed="0"/>
+    <w:lsdException w:name="Light Shading Accent 6" w:semiHidden="0" w:uiPriority="60" w:unhideWhenUsed="0"/>
+    <w:lsdException w:name="Light List Accent 6" w:semiHidden="0" w:uiPriority="61" w:unhideWhenUsed="0"/>
+    <w:lsdException w:name="Light Grid Accent 6" w:semiHidden="0" w:uiPriority="62" w:unhideWhenUsed="0"/>
+    <w:lsdException w:name="Medium Shading 1 Accent 6" w:semiHidden="0" w:uiPriority="63" w:unhideWhenUsed="0"/>
+    <w:lsdException w:name="Medium Shading 2 Accent 6" w:semiHidden="0" w:uiPriority="64" w:unhideWhenUsed="0"/>
+    <w:lsdException w:name="Medium List 1 Accent 6" w:semiHidden="0" w:uiPriority="65" w:unhideWhenUsed="0"/>
+    <w:lsdException w:name="Medium List 2 Accent 6" w:semiHidden="0" w:uiPriority="66" w:unhideWhenUsed="0"/>
+    <w:lsdException w:name="Medium Grid 1 Accent 6" w:semiHidden="0" w:uiPriority="67" w:unhideWhenUsed="0"/>
+    <w:lsdException w:name="Medium Grid 2 Accent 6" w:semiHidden="0" w:uiPriority="68" w:unhideWhenUsed="0"/>
+    <w:lsdException w:name="Medium Grid 3 Accent 6" w:semiHidden="0" w:uiPriority="69" w:unhideWhenUsed="0"/>
+    <w:lsdException w:name="Dark List Accent 6" w:semiHidden="0" w:uiPriority="70" w:unhideWhenUsed="0"/>
+    <w:lsdException w:name="Colorful Shading Accent 6" w:semiHidden="0" w:uiPriority="71" w:unhideWhenUsed="0"/>
+    <w:lsdException w:name="Colorful List Accent 6" w:semiHidden="0" w:uiPriority="72" w:unhideWhenUsed="0"/>
+    <w:lsdException w:name="Colorful Grid Accent 6" w:semiHidden="0" w:uiPriority="73" w:unhideWhenUsed="0"/>
+    <w:lsdException w:name="Subtle Emphasis" w:semiHidden="0" w:uiPriority="19" w:unhideWhenUsed="0" w:qFormat="1"/>
+    <w:lsdException w:name="Intense Emphasis" w:semiHidden="0" w:uiPriority="21" w:unhideWhenUsed="0" w:qFormat="1"/>
+    <w:lsdException w:name="Subtle Reference" w:semiHidden="0" w:uiPriority="31" w:unhideWhenUsed="0" w:qFormat="1"/>
+    <w:lsdException w:name="Intense Reference" w:semiHidden="0" w:uiPriority="32" w:unhideWhenUsed="0" w:qFormat="1"/>
+    <w:lsdException w:name="Book Title" w:semiHidden="0" w:uiPriority="33" w:unhideWhenUsed="0" w:qFormat="1"/>
+    <w:lsdException w:name="Bibliography" w:uiPriority="37"/>
+    <w:lsdException w:name="TOC Heading" w:uiPriority="39" w:qFormat="1"/>
   </w:latentStyles>
   <w:style w:type="paragraph" w:default="1" w:styleId="Normal">
     <w:name w:val="Normal"/>
@@ -4572,7 +4734,7 @@
 </file>
 
 <file path=customXml/itemProps1.xml><?xml version="1.0" encoding="utf-8"?>
-<ds:datastoreItem xmlns:ds="http://schemas.openxmlformats.org/officeDocument/2006/customXml" ds:itemID="{F0EB5918-C889-4848-9535-2B4FA59A260A}">
+<ds:datastoreItem xmlns:ds="http://schemas.openxmlformats.org/officeDocument/2006/customXml" ds:itemID="{C8672230-EDC8-408F-A66D-01D52287F6C4}">
   <ds:schemaRefs>
     <ds:schemaRef ds:uri="http://schemas.openxmlformats.org/officeDocument/2006/bibliography"/>
   </ds:schemaRefs>

--- a/Sprint 1/Package 1/Documentation/Analyse/P01-DN-02-V2_Plateforme.docx
+++ b/Sprint 1/Package 1/Documentation/Analyse/P01-DN-02-V2_Plateforme.docx
@@ -1,6 +1,6 @@
 
 <file path=word/document.xml><?xml version="1.0" encoding="utf-8"?>
-<w:document xmlns:wpc="http://schemas.microsoft.com/office/word/2010/wordprocessingCanvas" xmlns:mc="http://schemas.openxmlformats.org/markup-compatibility/2006" xmlns:o="urn:schemas-microsoft-com:office:office" xmlns:r="http://schemas.openxmlformats.org/officeDocument/2006/relationships" xmlns:m="http://schemas.openxmlformats.org/officeDocument/2006/math" xmlns:v="urn:schemas-microsoft-com:vml" xmlns:wp14="http://schemas.microsoft.com/office/word/2010/wordprocessingDrawing" xmlns:wp="http://schemas.openxmlformats.org/drawingml/2006/wordprocessingDrawing" xmlns:w10="urn:schemas-microsoft-com:office:word" xmlns:w="http://schemas.openxmlformats.org/wordprocessingml/2006/main" xmlns:w14="http://schemas.microsoft.com/office/word/2010/wordml" xmlns:wpg="http://schemas.microsoft.com/office/word/2010/wordprocessingGroup" xmlns:wpi="http://schemas.microsoft.com/office/word/2010/wordprocessingInk" xmlns:wne="http://schemas.microsoft.com/office/word/2006/wordml" xmlns:wps="http://schemas.microsoft.com/office/word/2010/wordprocessingShape" mc:Ignorable="w14 wp14">
+<w:document xmlns:wpc="http://schemas.microsoft.com/office/word/2010/wordprocessingCanvas" xmlns:mc="http://schemas.openxmlformats.org/markup-compatibility/2006" xmlns:o="urn:schemas-microsoft-com:office:office" xmlns:r="http://schemas.openxmlformats.org/officeDocument/2006/relationships" xmlns:m="http://schemas.openxmlformats.org/officeDocument/2006/math" xmlns:v="urn:schemas-microsoft-com:vml" xmlns:wp14="http://schemas.microsoft.com/office/word/2010/wordprocessingDrawing" xmlns:wp="http://schemas.openxmlformats.org/drawingml/2006/wordprocessingDrawing" xmlns:w10="urn:schemas-microsoft-com:office:word" xmlns:w="http://schemas.openxmlformats.org/wordprocessingml/2006/main" xmlns:w14="http://schemas.microsoft.com/office/word/2010/wordml" xmlns:w15="http://schemas.microsoft.com/office/word/2012/wordml" xmlns:wpg="http://schemas.microsoft.com/office/word/2010/wordprocessingGroup" xmlns:wpi="http://schemas.microsoft.com/office/word/2010/wordprocessingInk" xmlns:wne="http://schemas.microsoft.com/office/word/2006/wordml" xmlns:wps="http://schemas.microsoft.com/office/word/2010/wordprocessingShape" mc:Ignorable="w14 w15 wp14">
   <w:body>
     <w:p>
       <w:pPr>
@@ -1617,188 +1617,6 @@
           </w:p>
           <w:p>
             <w:pPr>
-              <w:pStyle w:val="Paragraphedeliste"/>
-              <w:widowControl w:val="0"/>
-              <w:numPr>
-                <w:ilvl w:val="0"/>
-                <w:numId w:val="5"/>
-              </w:numPr>
-              <w:tabs>
-                <w:tab w:val="left" w:pos="460"/>
-              </w:tabs>
-              <w:autoSpaceDE w:val="0"/>
-              <w:autoSpaceDN w:val="0"/>
-              <w:adjustRightInd w:val="0"/>
-              <w:spacing w:before="21" w:after="0" w:line="240" w:lineRule="exact"/>
-              <w:ind w:right="88"/>
-              <w:jc w:val="both"/>
-              <w:rPr>
-                <w:rFonts w:ascii="Arial" w:hAnsi="Arial" w:cs="Arial"/>
-              </w:rPr>
-            </w:pPr>
-            <w:r>
-              <w:rPr>
-                <w:rFonts w:ascii="Arial" w:hAnsi="Arial" w:cs="Arial"/>
-              </w:rPr>
-              <w:t xml:space="preserve">L’administrateur appuis sur le bouton « + »  d’ajouter un </w:t>
-            </w:r>
-            <w:r>
-              <w:rPr>
-                <w:rFonts w:ascii="Arial" w:hAnsi="Arial" w:cs="Arial"/>
-              </w:rPr>
-              <w:t>système</w:t>
-            </w:r>
-            <w:r>
-              <w:rPr>
-                <w:rFonts w:ascii="Arial" w:hAnsi="Arial" w:cs="Arial"/>
-              </w:rPr>
-              <w:t xml:space="preserve"> d’exploitation</w:t>
-            </w:r>
-          </w:p>
-          <w:p>
-            <w:pPr>
-              <w:pStyle w:val="Paragraphedeliste"/>
-              <w:widowControl w:val="0"/>
-              <w:numPr>
-                <w:ilvl w:val="0"/>
-                <w:numId w:val="5"/>
-              </w:numPr>
-              <w:tabs>
-                <w:tab w:val="left" w:pos="460"/>
-              </w:tabs>
-              <w:autoSpaceDE w:val="0"/>
-              <w:autoSpaceDN w:val="0"/>
-              <w:adjustRightInd w:val="0"/>
-              <w:spacing w:before="21" w:after="0" w:line="240" w:lineRule="exact"/>
-              <w:ind w:right="88"/>
-              <w:jc w:val="both"/>
-              <w:rPr>
-                <w:rFonts w:ascii="Arial" w:hAnsi="Arial" w:cs="Arial"/>
-              </w:rPr>
-            </w:pPr>
-            <w:r>
-              <w:rPr>
-                <w:rFonts w:ascii="Arial" w:hAnsi="Arial" w:cs="Arial"/>
-              </w:rPr>
-              <w:t xml:space="preserve">Le système affiche la fenêtre </w:t>
-            </w:r>
-            <w:r>
-              <w:rPr>
-                <w:rFonts w:ascii="Arial" w:hAnsi="Arial" w:cs="Arial"/>
-              </w:rPr>
-              <w:t>« </w:t>
-            </w:r>
-            <w:r>
-              <w:rPr>
-                <w:rFonts w:ascii="Arial" w:hAnsi="Arial" w:cs="Arial"/>
-              </w:rPr>
-              <w:t>Sélection</w:t>
-            </w:r>
-            <w:r>
-              <w:rPr>
-                <w:rFonts w:ascii="Arial" w:hAnsi="Arial" w:cs="Arial"/>
-              </w:rPr>
-              <w:t xml:space="preserve"> – Système d’exploitation »</w:t>
-            </w:r>
-          </w:p>
-          <w:p>
-            <w:pPr>
-              <w:pStyle w:val="Paragraphedeliste"/>
-              <w:widowControl w:val="0"/>
-              <w:numPr>
-                <w:ilvl w:val="0"/>
-                <w:numId w:val="5"/>
-              </w:numPr>
-              <w:tabs>
-                <w:tab w:val="left" w:pos="460"/>
-              </w:tabs>
-              <w:autoSpaceDE w:val="0"/>
-              <w:autoSpaceDN w:val="0"/>
-              <w:adjustRightInd w:val="0"/>
-              <w:spacing w:before="21" w:after="0" w:line="240" w:lineRule="exact"/>
-              <w:ind w:right="88"/>
-              <w:jc w:val="both"/>
-              <w:rPr>
-                <w:rFonts w:ascii="Arial" w:hAnsi="Arial" w:cs="Arial"/>
-              </w:rPr>
-            </w:pPr>
-            <w:r>
-              <w:rPr>
-                <w:rFonts w:ascii="Arial" w:hAnsi="Arial" w:cs="Arial"/>
-              </w:rPr>
-              <w:t xml:space="preserve">L’administrateur ajoute les </w:t>
-            </w:r>
-            <w:r>
-              <w:rPr>
-                <w:rFonts w:ascii="Arial" w:hAnsi="Arial" w:cs="Arial"/>
-              </w:rPr>
-              <w:t>systèmes d’exploitations</w:t>
-            </w:r>
-            <w:r>
-              <w:rPr>
-                <w:rFonts w:ascii="Arial" w:hAnsi="Arial" w:cs="Arial"/>
-              </w:rPr>
-              <w:t xml:space="preserve"> désiré</w:t>
-            </w:r>
-          </w:p>
-          <w:p>
-            <w:pPr>
-              <w:pStyle w:val="Paragraphedeliste"/>
-              <w:widowControl w:val="0"/>
-              <w:numPr>
-                <w:ilvl w:val="0"/>
-                <w:numId w:val="5"/>
-              </w:numPr>
-              <w:tabs>
-                <w:tab w:val="left" w:pos="460"/>
-              </w:tabs>
-              <w:autoSpaceDE w:val="0"/>
-              <w:autoSpaceDN w:val="0"/>
-              <w:adjustRightInd w:val="0"/>
-              <w:spacing w:before="21" w:after="0" w:line="240" w:lineRule="exact"/>
-              <w:ind w:right="88"/>
-              <w:jc w:val="both"/>
-              <w:rPr>
-                <w:rFonts w:ascii="Arial" w:hAnsi="Arial" w:cs="Arial"/>
-              </w:rPr>
-            </w:pPr>
-            <w:r>
-              <w:rPr>
-                <w:rFonts w:ascii="Arial" w:hAnsi="Arial" w:cs="Arial"/>
-              </w:rPr>
-              <w:t>L’administrateur appuis sur le bouton enregistrer</w:t>
-            </w:r>
-          </w:p>
-          <w:p>
-            <w:pPr>
-              <w:pStyle w:val="Paragraphedeliste"/>
-              <w:widowControl w:val="0"/>
-              <w:numPr>
-                <w:ilvl w:val="0"/>
-                <w:numId w:val="5"/>
-              </w:numPr>
-              <w:tabs>
-                <w:tab w:val="left" w:pos="460"/>
-              </w:tabs>
-              <w:autoSpaceDE w:val="0"/>
-              <w:autoSpaceDN w:val="0"/>
-              <w:adjustRightInd w:val="0"/>
-              <w:spacing w:before="21" w:after="0" w:line="240" w:lineRule="exact"/>
-              <w:ind w:right="88"/>
-              <w:jc w:val="both"/>
-              <w:rPr>
-                <w:rFonts w:ascii="Arial" w:hAnsi="Arial" w:cs="Arial"/>
-              </w:rPr>
-            </w:pPr>
-            <w:r>
-              <w:rPr>
-                <w:rFonts w:ascii="Arial" w:hAnsi="Arial" w:cs="Arial"/>
-              </w:rPr>
-              <w:t>Le système ferme la fenêtre</w:t>
-            </w:r>
-          </w:p>
-          <w:p>
-            <w:pPr>
               <w:spacing w:before="120"/>
               <w:rPr>
                 <w:rFonts w:ascii="Arial" w:hAnsi="Arial" w:cs="Arial"/>
@@ -1816,8 +1634,6 @@
               </w:rPr>
               <w:t>Retour 5</w:t>
             </w:r>
-            <w:bookmarkStart w:id="0" w:name="_GoBack"/>
-            <w:bookmarkEnd w:id="0"/>
           </w:p>
           <w:p>
             <w:pPr>
@@ -2067,7 +1883,6 @@
               <w:rPr>
                 <w:rFonts w:ascii="Arial" w:hAnsi="Arial" w:cs="Arial"/>
               </w:rPr>
-              <w:lastRenderedPageBreak/>
               <w:t xml:space="preserve">    </w:t>
             </w:r>
             <w:r>
@@ -2113,6 +1928,7 @@
                 <w:rFonts w:ascii="Arial" w:hAnsi="Arial" w:cs="Arial"/>
                 <w:b/>
               </w:rPr>
+              <w:lastRenderedPageBreak/>
               <w:t xml:space="preserve">   </w:t>
             </w:r>
             <w:r>
@@ -2552,6 +2368,8 @@
               </w:rPr>
               <w:t>« C</w:t>
             </w:r>
+            <w:bookmarkStart w:id="0" w:name="_GoBack"/>
+            <w:bookmarkEnd w:id="0"/>
             <w:r>
               <w:rPr>
                 <w:rFonts w:ascii="Arial" w:hAnsi="Arial" w:cs="Arial"/>
@@ -2646,7 +2464,7 @@
 </file>
 
 <file path=word/numbering.xml><?xml version="1.0" encoding="utf-8"?>
-<w:numbering xmlns:wpc="http://schemas.microsoft.com/office/word/2010/wordprocessingCanvas" xmlns:mc="http://schemas.openxmlformats.org/markup-compatibility/2006" xmlns:o="urn:schemas-microsoft-com:office:office" xmlns:r="http://schemas.openxmlformats.org/officeDocument/2006/relationships" xmlns:m="http://schemas.openxmlformats.org/officeDocument/2006/math" xmlns:v="urn:schemas-microsoft-com:vml" xmlns:wp14="http://schemas.microsoft.com/office/word/2010/wordprocessingDrawing" xmlns:wp="http://schemas.openxmlformats.org/drawingml/2006/wordprocessingDrawing" xmlns:w10="urn:schemas-microsoft-com:office:word" xmlns:w="http://schemas.openxmlformats.org/wordprocessingml/2006/main" xmlns:w14="http://schemas.microsoft.com/office/word/2010/wordml" xmlns:wpg="http://schemas.microsoft.com/office/word/2010/wordprocessingGroup" xmlns:wpi="http://schemas.microsoft.com/office/word/2010/wordprocessingInk" xmlns:wne="http://schemas.microsoft.com/office/word/2006/wordml" xmlns:wps="http://schemas.microsoft.com/office/word/2010/wordprocessingShape" mc:Ignorable="w14 wp14">
+<w:numbering xmlns:wpc="http://schemas.microsoft.com/office/word/2010/wordprocessingCanvas" xmlns:mc="http://schemas.openxmlformats.org/markup-compatibility/2006" xmlns:o="urn:schemas-microsoft-com:office:office" xmlns:r="http://schemas.openxmlformats.org/officeDocument/2006/relationships" xmlns:m="http://schemas.openxmlformats.org/officeDocument/2006/math" xmlns:v="urn:schemas-microsoft-com:vml" xmlns:wp14="http://schemas.microsoft.com/office/word/2010/wordprocessingDrawing" xmlns:wp="http://schemas.openxmlformats.org/drawingml/2006/wordprocessingDrawing" xmlns:w10="urn:schemas-microsoft-com:office:word" xmlns:w="http://schemas.openxmlformats.org/wordprocessingml/2006/main" xmlns:w14="http://schemas.microsoft.com/office/word/2010/wordml" xmlns:w15="http://schemas.microsoft.com/office/word/2012/wordml" xmlns:wpg="http://schemas.microsoft.com/office/word/2010/wordprocessingGroup" xmlns:wpi="http://schemas.microsoft.com/office/word/2010/wordprocessingInk" xmlns:wne="http://schemas.microsoft.com/office/word/2006/wordml" xmlns:wps="http://schemas.microsoft.com/office/word/2010/wordprocessingShape" mc:Ignorable="w14 w15 wp14">
   <w:numPicBullet w:numPicBulletId="0">
     <w:pict>
       <v:shapetype id="_x0000_t75" coordsize="21600,21600" o:spt="75" o:preferrelative="t" path="m@4@5l@4@11@9@11@9@5xe" filled="f" stroked="f">
@@ -2668,12 +2486,12 @@
         <v:path o:extrusionok="f" gradientshapeok="t" o:connecttype="rect"/>
         <o:lock v:ext="edit" aspectratio="t"/>
       </v:shapetype>
-      <v:shape id="_x0000_i1029" type="#_x0000_t75" style="width:9.25pt;height:9.25pt" o:bullet="t">
+      <v:shape id="_x0000_i1042" type="#_x0000_t75" style="width:9.25pt;height:9.25pt" o:bullet="t">
         <v:imagedata r:id="rId1" o:title="BD15058_"/>
       </v:shape>
     </w:pict>
   </w:numPicBullet>
-  <w:abstractNum w:abstractNumId="0">
+  <w:abstractNum w:abstractNumId="0" w15:restartNumberingAfterBreak="0">
     <w:nsid w:val="024702AD"/>
     <w:multiLevelType w:val="hybridMultilevel"/>
     <w:tmpl w:val="4030DA9A"/>
@@ -2762,7 +2580,7 @@
       </w:pPr>
     </w:lvl>
   </w:abstractNum>
-  <w:abstractNum w:abstractNumId="1">
+  <w:abstractNum w:abstractNumId="1" w15:restartNumberingAfterBreak="0">
     <w:nsid w:val="04F61414"/>
     <w:multiLevelType w:val="hybridMultilevel"/>
     <w:tmpl w:val="3AC873A4"/>
@@ -2851,7 +2669,7 @@
       </w:pPr>
     </w:lvl>
   </w:abstractNum>
-  <w:abstractNum w:abstractNumId="2">
+  <w:abstractNum w:abstractNumId="2" w15:restartNumberingAfterBreak="0">
     <w:nsid w:val="28B55D7B"/>
     <w:multiLevelType w:val="hybridMultilevel"/>
     <w:tmpl w:val="4030DA9A"/>
@@ -2940,7 +2758,7 @@
       </w:pPr>
     </w:lvl>
   </w:abstractNum>
-  <w:abstractNum w:abstractNumId="3">
+  <w:abstractNum w:abstractNumId="3" w15:restartNumberingAfterBreak="0">
     <w:nsid w:val="322F6705"/>
     <w:multiLevelType w:val="hybridMultilevel"/>
     <w:tmpl w:val="34CCFF88"/>
@@ -3029,7 +2847,7 @@
       </w:pPr>
     </w:lvl>
   </w:abstractNum>
-  <w:abstractNum w:abstractNumId="4">
+  <w:abstractNum w:abstractNumId="4" w15:restartNumberingAfterBreak="0">
     <w:nsid w:val="3B3D4C9B"/>
     <w:multiLevelType w:val="hybridMultilevel"/>
     <w:tmpl w:val="4030DA9A"/>
@@ -3118,7 +2936,7 @@
       </w:pPr>
     </w:lvl>
   </w:abstractNum>
-  <w:abstractNum w:abstractNumId="5">
+  <w:abstractNum w:abstractNumId="5" w15:restartNumberingAfterBreak="0">
     <w:nsid w:val="483C7902"/>
     <w:multiLevelType w:val="hybridMultilevel"/>
     <w:tmpl w:val="4030DA9A"/>
@@ -3207,7 +3025,7 @@
       </w:pPr>
     </w:lvl>
   </w:abstractNum>
-  <w:abstractNum w:abstractNumId="6">
+  <w:abstractNum w:abstractNumId="6" w15:restartNumberingAfterBreak="0">
     <w:nsid w:val="49D66DA8"/>
     <w:multiLevelType w:val="hybridMultilevel"/>
     <w:tmpl w:val="4030DA9A"/>
@@ -3296,7 +3114,7 @@
       </w:pPr>
     </w:lvl>
   </w:abstractNum>
-  <w:abstractNum w:abstractNumId="7">
+  <w:abstractNum w:abstractNumId="7" w15:restartNumberingAfterBreak="0">
     <w:nsid w:val="4AF02FC1"/>
     <w:multiLevelType w:val="hybridMultilevel"/>
     <w:tmpl w:val="356603E6"/>
@@ -3411,7 +3229,7 @@
       </w:rPr>
     </w:lvl>
   </w:abstractNum>
-  <w:abstractNum w:abstractNumId="8">
+  <w:abstractNum w:abstractNumId="8" w15:restartNumberingAfterBreak="0">
     <w:nsid w:val="4D88207C"/>
     <w:multiLevelType w:val="hybridMultilevel"/>
     <w:tmpl w:val="4030DA9A"/>
@@ -3500,7 +3318,7 @@
       </w:pPr>
     </w:lvl>
   </w:abstractNum>
-  <w:abstractNum w:abstractNumId="9">
+  <w:abstractNum w:abstractNumId="9" w15:restartNumberingAfterBreak="0">
     <w:nsid w:val="4F2B61FE"/>
     <w:multiLevelType w:val="hybridMultilevel"/>
     <w:tmpl w:val="37344304"/>
@@ -3615,7 +3433,7 @@
       </w:rPr>
     </w:lvl>
   </w:abstractNum>
-  <w:abstractNum w:abstractNumId="10">
+  <w:abstractNum w:abstractNumId="10" w15:restartNumberingAfterBreak="0">
     <w:nsid w:val="56EB2E3B"/>
     <w:multiLevelType w:val="hybridMultilevel"/>
     <w:tmpl w:val="34CCFF88"/>
@@ -3704,7 +3522,7 @@
       </w:pPr>
     </w:lvl>
   </w:abstractNum>
-  <w:abstractNum w:abstractNumId="11">
+  <w:abstractNum w:abstractNumId="11" w15:restartNumberingAfterBreak="0">
     <w:nsid w:val="579C3402"/>
     <w:multiLevelType w:val="hybridMultilevel"/>
     <w:tmpl w:val="4030DA9A"/>
@@ -3793,7 +3611,7 @@
       </w:pPr>
     </w:lvl>
   </w:abstractNum>
-  <w:abstractNum w:abstractNumId="12">
+  <w:abstractNum w:abstractNumId="12" w15:restartNumberingAfterBreak="0">
     <w:nsid w:val="6FCE7140"/>
     <w:multiLevelType w:val="hybridMultilevel"/>
     <w:tmpl w:val="21C62ABC"/>
@@ -3882,7 +3700,7 @@
       </w:pPr>
     </w:lvl>
   </w:abstractNum>
-  <w:abstractNum w:abstractNumId="13">
+  <w:abstractNum w:abstractNumId="13" w15:restartNumberingAfterBreak="0">
     <w:nsid w:val="7D991B74"/>
     <w:multiLevelType w:val="hybridMultilevel"/>
     <w:tmpl w:val="4030DA9A"/>
@@ -4017,7 +3835,7 @@
 </file>
 
 <file path=word/styles.xml><?xml version="1.0" encoding="utf-8"?>
-<w:styles xmlns:mc="http://schemas.openxmlformats.org/markup-compatibility/2006" xmlns:r="http://schemas.openxmlformats.org/officeDocument/2006/relationships" xmlns:w="http://schemas.openxmlformats.org/wordprocessingml/2006/main" xmlns:w14="http://schemas.microsoft.com/office/word/2010/wordml" mc:Ignorable="w14">
+<w:styles xmlns:mc="http://schemas.openxmlformats.org/markup-compatibility/2006" xmlns:r="http://schemas.openxmlformats.org/officeDocument/2006/relationships" xmlns:w="http://schemas.openxmlformats.org/wordprocessingml/2006/main" xmlns:w14="http://schemas.microsoft.com/office/word/2010/wordml" xmlns:w15="http://schemas.microsoft.com/office/word/2012/wordml" mc:Ignorable="w14 w15">
   <w:docDefaults>
     <w:rPrDefault>
       <w:rPr>
@@ -4033,358 +3851,378 @@
       </w:pPr>
     </w:pPrDefault>
   </w:docDefaults>
-  <w:latentStyles w:defLockedState="0" w:defUIPriority="99" w:defSemiHidden="1" w:defUnhideWhenUsed="1" w:defQFormat="0" w:count="267">
-    <w:lsdException w:name="Normal" w:semiHidden="0" w:uiPriority="0" w:unhideWhenUsed="0" w:qFormat="1"/>
-    <w:lsdException w:name="heading 1" w:semiHidden="0" w:uiPriority="9" w:unhideWhenUsed="0" w:qFormat="1"/>
-    <w:lsdException w:name="heading 2" w:uiPriority="9" w:qFormat="1"/>
-    <w:lsdException w:name="heading 3" w:uiPriority="9" w:qFormat="1"/>
-    <w:lsdException w:name="heading 4" w:uiPriority="9" w:qFormat="1"/>
-    <w:lsdException w:name="heading 5" w:uiPriority="9" w:qFormat="1"/>
-    <w:lsdException w:name="heading 6" w:uiPriority="9" w:qFormat="1"/>
-    <w:lsdException w:name="heading 7" w:uiPriority="9" w:qFormat="1"/>
-    <w:lsdException w:name="heading 8" w:uiPriority="9" w:qFormat="1"/>
-    <w:lsdException w:name="heading 9" w:uiPriority="9" w:qFormat="1"/>
-    <w:lsdException w:name="toc 1" w:uiPriority="39"/>
-    <w:lsdException w:name="toc 2" w:uiPriority="39"/>
-    <w:lsdException w:name="toc 3" w:uiPriority="39"/>
-    <w:lsdException w:name="toc 4" w:uiPriority="39"/>
-    <w:lsdException w:name="toc 5" w:uiPriority="39"/>
-    <w:lsdException w:name="toc 6" w:uiPriority="39"/>
-    <w:lsdException w:name="toc 7" w:uiPriority="39"/>
-    <w:lsdException w:name="toc 8" w:uiPriority="39"/>
-    <w:lsdException w:name="toc 9" w:uiPriority="39"/>
-    <w:lsdException w:name="caption" w:uiPriority="35" w:qFormat="1"/>
-    <w:lsdException w:name="Title" w:semiHidden="0" w:uiPriority="10" w:unhideWhenUsed="0" w:qFormat="1"/>
-    <w:lsdException w:name="Default Paragraph Font" w:uiPriority="1"/>
-    <w:lsdException w:name="Subtitle" w:semiHidden="0" w:uiPriority="11" w:unhideWhenUsed="0" w:qFormat="1"/>
-    <w:lsdException w:name="Strong" w:semiHidden="0" w:uiPriority="22" w:unhideWhenUsed="0" w:qFormat="1"/>
-    <w:lsdException w:name="Emphasis" w:semiHidden="0" w:uiPriority="20" w:unhideWhenUsed="0" w:qFormat="1"/>
-    <w:lsdException w:name="Table Grid" w:semiHidden="0" w:uiPriority="59" w:unhideWhenUsed="0"/>
-    <w:lsdException w:name="Placeholder Text" w:unhideWhenUsed="0"/>
-    <w:lsdException w:name="No Spacing" w:semiHidden="0" w:uiPriority="1" w:unhideWhenUsed="0" w:qFormat="1"/>
-    <w:lsdException w:name="Light Shading" w:semiHidden="0" w:uiPriority="60" w:unhideWhenUsed="0"/>
-    <w:lsdException w:name="Light List" w:semiHidden="0" w:uiPriority="61" w:unhideWhenUsed="0"/>
-    <w:lsdException w:name="Light Grid" w:semiHidden="0" w:uiPriority="62" w:unhideWhenUsed="0"/>
-    <w:lsdException w:name="Medium Shading 1" w:semiHidden="0" w:uiPriority="63" w:unhideWhenUsed="0"/>
-    <w:lsdException w:name="Medium Shading 2" w:semiHidden="0" w:uiPriority="64" w:unhideWhenUsed="0"/>
-    <w:lsdException w:name="Medium List 1" w:semiHidden="0" w:uiPriority="65" w:unhideWhenUsed="0"/>
-    <w:lsdException w:name="Medium List 2" w:semiHidden="0" w:uiPriority="66" w:unhideWhenUsed="0"/>
-    <w:lsdException w:name="Medium Grid 1" w:semiHidden="0" w:uiPriority="67" w:unhideWhenUsed="0"/>
-    <w:lsdException w:name="Medium Grid 2" w:semiHidden="0" w:uiPriority="68" w:unhideWhenUsed="0"/>
-    <w:lsdException w:name="Medium Grid 3" w:semiHidden="0" w:uiPriority="69" w:unhideWhenUsed="0"/>
-    <w:lsdException w:name="Dark List" w:semiHidden="0" w:uiPriority="70" w:unhideWhenUsed="0"/>
-    <w:lsdException w:name="Colorful Shading" w:semiHidden="0" w:uiPriority="71" w:unhideWhenUsed="0"/>
-    <w:lsdException w:name="Colorful List" w:semiHidden="0" w:uiPriority="72" w:unhideWhenUsed="0"/>
-    <w:lsdException w:name="Colorful Grid" w:semiHidden="0" w:uiPriority="73" w:unhideWhenUsed="0"/>
-    <w:lsdException w:name="Light Shading Accent 1" w:semiHidden="0" w:uiPriority="60" w:unhideWhenUsed="0"/>
-    <w:lsdException w:name="Light List Accent 1" w:semiHidden="0" w:uiPriority="61" w:unhideWhenUsed="0"/>
-    <w:lsdException w:name="Light Grid Accent 1" w:semiHidden="0" w:uiPriority="62" w:unhideWhenUsed="0"/>
-    <w:lsdException w:name="Medium Shading 1 Accent 1" w:semiHidden="0" w:uiPriority="63" w:unhideWhenUsed="0"/>
-    <w:lsdException w:name="Medium Shading 2 Accent 1" w:semiHidden="0" w:uiPriority="64" w:unhideWhenUsed="0"/>
-    <w:lsdException w:name="Medium List 1 Accent 1" w:semiHidden="0" w:uiPriority="65" w:unhideWhenUsed="0"/>
-    <w:lsdException w:name="Revision" w:unhideWhenUsed="0"/>
-    <w:lsdException w:name="List Paragraph" w:semiHidden="0" w:uiPriority="34" w:unhideWhenUsed="0" w:qFormat="1"/>
-    <w:lsdException w:name="Quote" w:semiHidden="0" w:uiPriority="29" w:unhideWhenUsed="0" w:qFormat="1"/>
-    <w:lsdException w:name="Intense Quote" w:semiHidden="0" w:uiPriority="30" w:unhideWhenUsed="0" w:qFormat="1"/>
-    <w:lsdException w:name="Medium List 2 Accent 1" w:semiHidden="0" w:uiPriority="66" w:unhideWhenUsed="0"/>
-    <w:lsdException w:name="Medium Grid 1 Accent 1" w:semiHidden="0" w:uiPriority="67" w:unhideWhenUsed="0"/>
-    <w:lsdException w:name="Medium Grid 2 Accent 1" w:semiHidden="0" w:uiPriority="68" w:unhideWhenUsed="0"/>
-    <w:lsdException w:name="Medium Grid 3 Accent 1" w:semiHidden="0" w:uiPriority="69" w:unhideWhenUsed="0"/>
-    <w:lsdException w:name="Dark List Accent 1" w:semiHidden="0" w:uiPriority="70" w:unhideWhenUsed="0"/>
-    <w:lsdException w:name="Colorful Shading Accent 1" w:semiHidden="0" w:uiPriority="71" w:unhideWhenUsed="0"/>
-    <w:lsdException w:name="Colorful List Accent 1" w:semiHidden="0" w:uiPriority="72" w:unhideWhenUsed="0"/>
-    <w:lsdException w:name="Colorful Grid Accent 1" w:semiHidden="0" w:uiPriority="73" w:unhideWhenUsed="0"/>
-    <w:lsdException w:name="Light Shading Accent 2" w:semiHidden="0" w:uiPriority="60" w:unhideWhenUsed="0"/>
-    <w:lsdException w:name="Light List Accent 2" w:semiHidden="0" w:uiPriority="61" w:unhideWhenUsed="0"/>
-    <w:lsdException w:name="Light Grid Accent 2" w:semiHidden="0" w:uiPriority="62" w:unhideWhenUsed="0"/>
-    <w:lsdException w:name="Medium Shading 1 Accent 2" w:semiHidden="0" w:uiPriority="63" w:unhideWhenUsed="0"/>
-    <w:lsdException w:name="Medium Shading 2 Accent 2" w:semiHidden="0" w:uiPriority="64" w:unhideWhenUsed="0"/>
-    <w:lsdException w:name="Medium List 1 Accent 2" w:semiHidden="0" w:uiPriority="65" w:unhideWhenUsed="0"/>
-    <w:lsdException w:name="Medium List 2 Accent 2" w:semiHidden="0" w:uiPriority="66" w:unhideWhenUsed="0"/>
-    <w:lsdException w:name="Medium Grid 1 Accent 2" w:semiHidden="0" w:uiPriority="67" w:unhideWhenUsed="0"/>
-    <w:lsdException w:name="Medium Grid 2 Accent 2" w:semiHidden="0" w:uiPriority="68" w:unhideWhenUsed="0"/>
-    <w:lsdException w:name="Medium Grid 3 Accent 2" w:semiHidden="0" w:uiPriority="69" w:unhideWhenUsed="0"/>
-    <w:lsdException w:name="Dark List Accent 2" w:semiHidden="0" w:uiPriority="70" w:unhideWhenUsed="0"/>
-    <w:lsdException w:name="Colorful Shading Accent 2" w:semiHidden="0" w:uiPriority="71" w:unhideWhenUsed="0"/>
-    <w:lsdException w:name="Colorful List Accent 2" w:semiHidden="0" w:uiPriority="72" w:unhideWhenUsed="0"/>
-    <w:lsdException w:name="Colorful Grid Accent 2" w:semiHidden="0" w:uiPriority="73" w:unhideWhenUsed="0"/>
-    <w:lsdException w:name="Light Shading Accent 3" w:semiHidden="0" w:uiPriority="60" w:unhideWhenUsed="0"/>
-    <w:lsdException w:name="Light List Accent 3" w:semiHidden="0" w:uiPriority="61" w:unhideWhenUsed="0"/>
-    <w:lsdException w:name="Light Grid Accent 3" w:semiHidden="0" w:uiPriority="62" w:unhideWhenUsed="0"/>
-    <w:lsdException w:name="Medium Shading 1 Accent 3" w:semiHidden="0" w:uiPriority="63" w:unhideWhenUsed="0"/>
-    <w:lsdException w:name="Medium Shading 2 Accent 3" w:semiHidden="0" w:uiPriority="64" w:unhideWhenUsed="0"/>
-    <w:lsdException w:name="Medium List 1 Accent 3" w:semiHidden="0" w:uiPriority="65" w:unhideWhenUsed="0"/>
-    <w:lsdException w:name="Medium List 2 Accent 3" w:semiHidden="0" w:uiPriority="66" w:unhideWhenUsed="0"/>
-    <w:lsdException w:name="Medium Grid 1 Accent 3" w:semiHidden="0" w:uiPriority="67" w:unhideWhenUsed="0"/>
-    <w:lsdException w:name="Medium Grid 2 Accent 3" w:semiHidden="0" w:uiPriority="68" w:unhideWhenUsed="0"/>
-    <w:lsdException w:name="Medium Grid 3 Accent 3" w:semiHidden="0" w:uiPriority="69" w:unhideWhenUsed="0"/>
-    <w:lsdException w:name="Dark List Accent 3" w:semiHidden="0" w:uiPriority="70" w:unhideWhenUsed="0"/>
-    <w:lsdException w:name="Colorful Shading Accent 3" w:semiHidden="0" w:uiPriority="71" w:unhideWhenUsed="0"/>
-    <w:lsdException w:name="Colorful List Accent 3" w:semiHidden="0" w:uiPriority="72" w:unhideWhenUsed="0"/>
-    <w:lsdException w:name="Colorful Grid Accent 3" w:semiHidden="0" w:uiPriority="73" w:unhideWhenUsed="0"/>
-    <w:lsdException w:name="Light Shading Accent 4" w:semiHidden="0" w:uiPriority="60" w:unhideWhenUsed="0"/>
-    <w:lsdException w:name="Light List Accent 4" w:semiHidden="0" w:uiPriority="61" w:unhideWhenUsed="0"/>
-    <w:lsdException w:name="Light Grid Accent 4" w:semiHidden="0" w:uiPriority="62" w:unhideWhenUsed="0"/>
-    <w:lsdException w:name="Medium Shading 1 Accent 4" w:semiHidden="0" w:uiPriority="63" w:unhideWhenUsed="0"/>
-    <w:lsdException w:name="Medium Shading 2 Accent 4" w:semiHidden="0" w:uiPriority="64" w:unhideWhenUsed="0"/>
-    <w:lsdException w:name="Medium List 1 Accent 4" w:semiHidden="0" w:uiPriority="65" w:unhideWhenUsed="0"/>
-    <w:lsdException w:name="Medium List 2 Accent 4" w:semiHidden="0" w:uiPriority="66" w:unhideWhenUsed="0"/>
-    <w:lsdException w:name="Medium Grid 1 Accent 4" w:semiHidden="0" w:uiPriority="67" w:unhideWhenUsed="0"/>
-    <w:lsdException w:name="Medium Grid 2 Accent 4" w:semiHidden="0" w:uiPriority="68" w:unhideWhenUsed="0"/>
-    <w:lsdException w:name="Medium Grid 3 Accent 4" w:semiHidden="0" w:uiPriority="69" w:unhideWhenUsed="0"/>
-    <w:lsdException w:name="Dark List Accent 4" w:semiHidden="0" w:uiPriority="70" w:unhideWhenUsed="0"/>
-    <w:lsdException w:name="Colorful Shading Accent 4" w:semiHidden="0" w:uiPriority="71" w:unhideWhenUsed="0"/>
-    <w:lsdException w:name="Colorful List Accent 4" w:semiHidden="0" w:uiPriority="72" w:unhideWhenUsed="0"/>
-    <w:lsdException w:name="Colorful Grid Accent 4" w:semiHidden="0" w:uiPriority="73" w:unhideWhenUsed="0"/>
-    <w:lsdException w:name="Light Shading Accent 5" w:semiHidden="0" w:uiPriority="60" w:unhideWhenUsed="0"/>
-    <w:lsdException w:name="Light List Accent 5" w:semiHidden="0" w:uiPriority="61" w:unhideWhenUsed="0"/>
-    <w:lsdException w:name="Light Grid Accent 5" w:semiHidden="0" w:uiPriority="62" w:unhideWhenUsed="0"/>
-    <w:lsdException w:name="Medium Shading 1 Accent 5" w:semiHidden="0" w:uiPriority="63" w:unhideWhenUsed="0"/>
-    <w:lsdException w:name="Medium Shading 2 Accent 5" w:semiHidden="0" w:uiPriority="64" w:unhideWhenUsed="0"/>
-    <w:lsdException w:name="Medium List 1 Accent 5" w:semiHidden="0" w:uiPriority="65" w:unhideWhenUsed="0"/>
-    <w:lsdException w:name="Medium List 2 Accent 5" w:semiHidden="0" w:uiPriority="66" w:unhideWhenUsed="0"/>
-    <w:lsdException w:name="Medium Grid 1 Accent 5" w:semiHidden="0" w:uiPriority="67" w:unhideWhenUsed="0"/>
-    <w:lsdException w:name="Medium Grid 2 Accent 5" w:semiHidden="0" w:uiPriority="68" w:unhideWhenUsed="0"/>
-    <w:lsdException w:name="Medium Grid 3 Accent 5" w:semiHidden="0" w:uiPriority="69" w:unhideWhenUsed="0"/>
-    <w:lsdException w:name="Dark List Accent 5" w:semiHidden="0" w:uiPriority="70" w:unhideWhenUsed="0"/>
-    <w:lsdException w:name="Colorful Shading Accent 5" w:semiHidden="0" w:uiPriority="71" w:unhideWhenUsed="0"/>
-    <w:lsdException w:name="Colorful List Accent 5" w:semiHidden="0" w:uiPriority="72" w:unhideWhenUsed="0"/>
-    <w:lsdException w:name="Colorful Grid Accent 5" w:semiHidden="0" w:uiPriority="73" w:unhideWhenUsed="0"/>
-    <w:lsdException w:name="Light Shading Accent 6" w:semiHidden="0" w:uiPriority="60" w:unhideWhenUsed="0"/>
-    <w:lsdException w:name="Light List Accent 6" w:semiHidden="0" w:uiPriority="61" w:unhideWhenUsed="0"/>
-    <w:lsdException w:name="Light Grid Accent 6" w:semiHidden="0" w:uiPriority="62" w:unhideWhenUsed="0"/>
-    <w:lsdException w:name="Medium Shading 1 Accent 6" w:semiHidden="0" w:uiPriority="63" w:unhideWhenUsed="0"/>
-    <w:lsdException w:name="Medium Shading 2 Accent 6" w:semiHidden="0" w:uiPriority="64" w:unhideWhenUsed="0"/>
-    <w:lsdException w:name="Medium List 1 Accent 6" w:semiHidden="0" w:uiPriority="65" w:unhideWhenUsed="0"/>
-    <w:lsdException w:name="Medium List 2 Accent 6" w:semiHidden="0" w:uiPriority="66" w:unhideWhenUsed="0"/>
-    <w:lsdException w:name="Medium Grid 1 Accent 6" w:semiHidden="0" w:uiPriority="67" w:unhideWhenUsed="0"/>
-    <w:lsdException w:name="Medium Grid 2 Accent 6" w:semiHidden="0" w:uiPriority="68" w:unhideWhenUsed="0"/>
-    <w:lsdException w:name="Medium Grid 3 Accent 6" w:semiHidden="0" w:uiPriority="69" w:unhideWhenUsed="0"/>
-    <w:lsdException w:name="Dark List Accent 6" w:semiHidden="0" w:uiPriority="70" w:unhideWhenUsed="0"/>
-    <w:lsdException w:name="Colorful Shading Accent 6" w:semiHidden="0" w:uiPriority="71" w:unhideWhenUsed="0"/>
-    <w:lsdException w:name="Colorful List Accent 6" w:semiHidden="0" w:uiPriority="72" w:unhideWhenUsed="0"/>
-    <w:lsdException w:name="Colorful Grid Accent 6" w:semiHidden="0" w:uiPriority="73" w:unhideWhenUsed="0"/>
-    <w:lsdException w:name="Subtle Emphasis" w:semiHidden="0" w:uiPriority="19" w:unhideWhenUsed="0" w:qFormat="1"/>
-    <w:lsdException w:name="Intense Emphasis" w:semiHidden="0" w:uiPriority="21" w:unhideWhenUsed="0" w:qFormat="1"/>
-    <w:lsdException w:name="Subtle Reference" w:semiHidden="0" w:uiPriority="31" w:unhideWhenUsed="0" w:qFormat="1"/>
-    <w:lsdException w:name="Intense Reference" w:semiHidden="0" w:uiPriority="32" w:unhideWhenUsed="0" w:qFormat="1"/>
-    <w:lsdException w:name="Book Title" w:semiHidden="0" w:uiPriority="33" w:unhideWhenUsed="0" w:qFormat="1"/>
-    <w:lsdException w:name="Bibliography" w:uiPriority="37"/>
-    <w:lsdException w:name="TOC Heading" w:uiPriority="39" w:qFormat="1"/>
-  </w:latentStyles>
-  <w:style w:type="paragraph" w:default="1" w:styleId="Normal">
-    <w:name w:val="Normal"/>
-    <w:qFormat/>
-    <w:rsid w:val="00440AED"/>
-  </w:style>
-  <w:style w:type="character" w:default="1" w:styleId="Policepardfaut">
-    <w:name w:val="Default Paragraph Font"/>
-    <w:uiPriority w:val="1"/>
-    <w:semiHidden/>
-    <w:unhideWhenUsed/>
-  </w:style>
-  <w:style w:type="table" w:default="1" w:styleId="TableauNormal">
-    <w:name w:val="Normal Table"/>
-    <w:uiPriority w:val="99"/>
-    <w:semiHidden/>
-    <w:unhideWhenUsed/>
-    <w:tblPr>
-      <w:tblInd w:w="0" w:type="dxa"/>
-      <w:tblCellMar>
-        <w:top w:w="0" w:type="dxa"/>
-        <w:left w:w="108" w:type="dxa"/>
-        <w:bottom w:w="0" w:type="dxa"/>
-        <w:right w:w="108" w:type="dxa"/>
-      </w:tblCellMar>
-    </w:tblPr>
-  </w:style>
-  <w:style w:type="numbering" w:default="1" w:styleId="Aucuneliste">
-    <w:name w:val="No List"/>
-    <w:uiPriority w:val="99"/>
-    <w:semiHidden/>
-    <w:unhideWhenUsed/>
-  </w:style>
-  <w:style w:type="paragraph" w:styleId="Paragraphedeliste">
-    <w:name w:val="List Paragraph"/>
-    <w:basedOn w:val="Normal"/>
-    <w:uiPriority w:val="34"/>
-    <w:qFormat/>
-    <w:rsid w:val="00440AED"/>
-    <w:pPr>
-      <w:ind w:left="720"/>
-      <w:contextualSpacing/>
-    </w:pPr>
-  </w:style>
-  <w:style w:type="character" w:styleId="Emphaseple">
-    <w:name w:val="Subtle Emphasis"/>
-    <w:basedOn w:val="Policepardfaut"/>
-    <w:uiPriority w:val="19"/>
-    <w:qFormat/>
-    <w:rsid w:val="00440AED"/>
-    <w:rPr>
-      <w:i/>
-      <w:iCs/>
-      <w:color w:val="808080" w:themeColor="text1" w:themeTint="7F"/>
-    </w:rPr>
-  </w:style>
-</w:styles>
-</file>
-
-<file path=word/stylesWithEffects.xml><?xml version="1.0" encoding="utf-8"?>
-<w:styles xmlns:wpc="http://schemas.microsoft.com/office/word/2010/wordprocessingCanvas" xmlns:mc="http://schemas.openxmlformats.org/markup-compatibility/2006" xmlns:o="urn:schemas-microsoft-com:office:office" xmlns:r="http://schemas.openxmlformats.org/officeDocument/2006/relationships" xmlns:m="http://schemas.openxmlformats.org/officeDocument/2006/math" xmlns:v="urn:schemas-microsoft-com:vml" xmlns:wp14="http://schemas.microsoft.com/office/word/2010/wordprocessingDrawing" xmlns:wp="http://schemas.openxmlformats.org/drawingml/2006/wordprocessingDrawing" xmlns:w10="urn:schemas-microsoft-com:office:word" xmlns:w="http://schemas.openxmlformats.org/wordprocessingml/2006/main" xmlns:w14="http://schemas.microsoft.com/office/word/2010/wordml" xmlns:wpg="http://schemas.microsoft.com/office/word/2010/wordprocessingGroup" xmlns:wpi="http://schemas.microsoft.com/office/word/2010/wordprocessingInk" xmlns:wne="http://schemas.microsoft.com/office/word/2006/wordml" xmlns:wps="http://schemas.microsoft.com/office/word/2010/wordprocessingShape" mc:Ignorable="w14 wp14">
-  <w:docDefaults>
-    <w:rPrDefault>
-      <w:rPr>
-        <w:rFonts w:asciiTheme="minorHAnsi" w:eastAsiaTheme="minorHAnsi" w:hAnsiTheme="minorHAnsi" w:cstheme="minorBidi"/>
-        <w:sz w:val="22"/>
-        <w:szCs w:val="22"/>
-        <w:lang w:val="fr-CA" w:eastAsia="en-US" w:bidi="ar-SA"/>
-      </w:rPr>
-    </w:rPrDefault>
-    <w:pPrDefault>
-      <w:pPr>
-        <w:spacing w:after="200" w:line="276" w:lineRule="auto"/>
-      </w:pPr>
-    </w:pPrDefault>
-  </w:docDefaults>
-  <w:latentStyles w:defLockedState="0" w:defUIPriority="99" w:defSemiHidden="1" w:defUnhideWhenUsed="1" w:defQFormat="0" w:count="267">
-    <w:lsdException w:name="Normal" w:semiHidden="0" w:uiPriority="0" w:unhideWhenUsed="0" w:qFormat="1"/>
-    <w:lsdException w:name="heading 1" w:semiHidden="0" w:uiPriority="9" w:unhideWhenUsed="0" w:qFormat="1"/>
-    <w:lsdException w:name="heading 2" w:uiPriority="9" w:qFormat="1"/>
-    <w:lsdException w:name="heading 3" w:uiPriority="9" w:qFormat="1"/>
-    <w:lsdException w:name="heading 4" w:uiPriority="9" w:qFormat="1"/>
-    <w:lsdException w:name="heading 5" w:uiPriority="9" w:qFormat="1"/>
-    <w:lsdException w:name="heading 6" w:uiPriority="9" w:qFormat="1"/>
-    <w:lsdException w:name="heading 7" w:uiPriority="9" w:qFormat="1"/>
-    <w:lsdException w:name="heading 8" w:uiPriority="9" w:qFormat="1"/>
-    <w:lsdException w:name="heading 9" w:uiPriority="9" w:qFormat="1"/>
-    <w:lsdException w:name="toc 1" w:uiPriority="39"/>
-    <w:lsdException w:name="toc 2" w:uiPriority="39"/>
-    <w:lsdException w:name="toc 3" w:uiPriority="39"/>
-    <w:lsdException w:name="toc 4" w:uiPriority="39"/>
-    <w:lsdException w:name="toc 5" w:uiPriority="39"/>
-    <w:lsdException w:name="toc 6" w:uiPriority="39"/>
-    <w:lsdException w:name="toc 7" w:uiPriority="39"/>
-    <w:lsdException w:name="toc 8" w:uiPriority="39"/>
-    <w:lsdException w:name="toc 9" w:uiPriority="39"/>
-    <w:lsdException w:name="caption" w:uiPriority="35" w:qFormat="1"/>
-    <w:lsdException w:name="Title" w:semiHidden="0" w:uiPriority="10" w:unhideWhenUsed="0" w:qFormat="1"/>
-    <w:lsdException w:name="Default Paragraph Font" w:uiPriority="1"/>
-    <w:lsdException w:name="Subtitle" w:semiHidden="0" w:uiPriority="11" w:unhideWhenUsed="0" w:qFormat="1"/>
-    <w:lsdException w:name="Strong" w:semiHidden="0" w:uiPriority="22" w:unhideWhenUsed="0" w:qFormat="1"/>
-    <w:lsdException w:name="Emphasis" w:semiHidden="0" w:uiPriority="20" w:unhideWhenUsed="0" w:qFormat="1"/>
-    <w:lsdException w:name="Table Grid" w:semiHidden="0" w:uiPriority="59" w:unhideWhenUsed="0"/>
-    <w:lsdException w:name="Placeholder Text" w:unhideWhenUsed="0"/>
-    <w:lsdException w:name="No Spacing" w:semiHidden="0" w:uiPriority="1" w:unhideWhenUsed="0" w:qFormat="1"/>
-    <w:lsdException w:name="Light Shading" w:semiHidden="0" w:uiPriority="60" w:unhideWhenUsed="0"/>
-    <w:lsdException w:name="Light List" w:semiHidden="0" w:uiPriority="61" w:unhideWhenUsed="0"/>
-    <w:lsdException w:name="Light Grid" w:semiHidden="0" w:uiPriority="62" w:unhideWhenUsed="0"/>
-    <w:lsdException w:name="Medium Shading 1" w:semiHidden="0" w:uiPriority="63" w:unhideWhenUsed="0"/>
-    <w:lsdException w:name="Medium Shading 2" w:semiHidden="0" w:uiPriority="64" w:unhideWhenUsed="0"/>
-    <w:lsdException w:name="Medium List 1" w:semiHidden="0" w:uiPriority="65" w:unhideWhenUsed="0"/>
-    <w:lsdException w:name="Medium List 2" w:semiHidden="0" w:uiPriority="66" w:unhideWhenUsed="0"/>
-    <w:lsdException w:name="Medium Grid 1" w:semiHidden="0" w:uiPriority="67" w:unhideWhenUsed="0"/>
-    <w:lsdException w:name="Medium Grid 2" w:semiHidden="0" w:uiPriority="68" w:unhideWhenUsed="0"/>
-    <w:lsdException w:name="Medium Grid 3" w:semiHidden="0" w:uiPriority="69" w:unhideWhenUsed="0"/>
-    <w:lsdException w:name="Dark List" w:semiHidden="0" w:uiPriority="70" w:unhideWhenUsed="0"/>
-    <w:lsdException w:name="Colorful Shading" w:semiHidden="0" w:uiPriority="71" w:unhideWhenUsed="0"/>
-    <w:lsdException w:name="Colorful List" w:semiHidden="0" w:uiPriority="72" w:unhideWhenUsed="0"/>
-    <w:lsdException w:name="Colorful Grid" w:semiHidden="0" w:uiPriority="73" w:unhideWhenUsed="0"/>
-    <w:lsdException w:name="Light Shading Accent 1" w:semiHidden="0" w:uiPriority="60" w:unhideWhenUsed="0"/>
-    <w:lsdException w:name="Light List Accent 1" w:semiHidden="0" w:uiPriority="61" w:unhideWhenUsed="0"/>
-    <w:lsdException w:name="Light Grid Accent 1" w:semiHidden="0" w:uiPriority="62" w:unhideWhenUsed="0"/>
-    <w:lsdException w:name="Medium Shading 1 Accent 1" w:semiHidden="0" w:uiPriority="63" w:unhideWhenUsed="0"/>
-    <w:lsdException w:name="Medium Shading 2 Accent 1" w:semiHidden="0" w:uiPriority="64" w:unhideWhenUsed="0"/>
-    <w:lsdException w:name="Medium List 1 Accent 1" w:semiHidden="0" w:uiPriority="65" w:unhideWhenUsed="0"/>
-    <w:lsdException w:name="Revision" w:unhideWhenUsed="0"/>
-    <w:lsdException w:name="List Paragraph" w:semiHidden="0" w:uiPriority="34" w:unhideWhenUsed="0" w:qFormat="1"/>
-    <w:lsdException w:name="Quote" w:semiHidden="0" w:uiPriority="29" w:unhideWhenUsed="0" w:qFormat="1"/>
-    <w:lsdException w:name="Intense Quote" w:semiHidden="0" w:uiPriority="30" w:unhideWhenUsed="0" w:qFormat="1"/>
-    <w:lsdException w:name="Medium List 2 Accent 1" w:semiHidden="0" w:uiPriority="66" w:unhideWhenUsed="0"/>
-    <w:lsdException w:name="Medium Grid 1 Accent 1" w:semiHidden="0" w:uiPriority="67" w:unhideWhenUsed="0"/>
-    <w:lsdException w:name="Medium Grid 2 Accent 1" w:semiHidden="0" w:uiPriority="68" w:unhideWhenUsed="0"/>
-    <w:lsdException w:name="Medium Grid 3 Accent 1" w:semiHidden="0" w:uiPriority="69" w:unhideWhenUsed="0"/>
-    <w:lsdException w:name="Dark List Accent 1" w:semiHidden="0" w:uiPriority="70" w:unhideWhenUsed="0"/>
-    <w:lsdException w:name="Colorful Shading Accent 1" w:semiHidden="0" w:uiPriority="71" w:unhideWhenUsed="0"/>
-    <w:lsdException w:name="Colorful List Accent 1" w:semiHidden="0" w:uiPriority="72" w:unhideWhenUsed="0"/>
-    <w:lsdException w:name="Colorful Grid Accent 1" w:semiHidden="0" w:uiPriority="73" w:unhideWhenUsed="0"/>
-    <w:lsdException w:name="Light Shading Accent 2" w:semiHidden="0" w:uiPriority="60" w:unhideWhenUsed="0"/>
-    <w:lsdException w:name="Light List Accent 2" w:semiHidden="0" w:uiPriority="61" w:unhideWhenUsed="0"/>
-    <w:lsdException w:name="Light Grid Accent 2" w:semiHidden="0" w:uiPriority="62" w:unhideWhenUsed="0"/>
-    <w:lsdException w:name="Medium Shading 1 Accent 2" w:semiHidden="0" w:uiPriority="63" w:unhideWhenUsed="0"/>
-    <w:lsdException w:name="Medium Shading 2 Accent 2" w:semiHidden="0" w:uiPriority="64" w:unhideWhenUsed="0"/>
-    <w:lsdException w:name="Medium List 1 Accent 2" w:semiHidden="0" w:uiPriority="65" w:unhideWhenUsed="0"/>
-    <w:lsdException w:name="Medium List 2 Accent 2" w:semiHidden="0" w:uiPriority="66" w:unhideWhenUsed="0"/>
-    <w:lsdException w:name="Medium Grid 1 Accent 2" w:semiHidden="0" w:uiPriority="67" w:unhideWhenUsed="0"/>
-    <w:lsdException w:name="Medium Grid 2 Accent 2" w:semiHidden="0" w:uiPriority="68" w:unhideWhenUsed="0"/>
-    <w:lsdException w:name="Medium Grid 3 Accent 2" w:semiHidden="0" w:uiPriority="69" w:unhideWhenUsed="0"/>
-    <w:lsdException w:name="Dark List Accent 2" w:semiHidden="0" w:uiPriority="70" w:unhideWhenUsed="0"/>
-    <w:lsdException w:name="Colorful Shading Accent 2" w:semiHidden="0" w:uiPriority="71" w:unhideWhenUsed="0"/>
-    <w:lsdException w:name="Colorful List Accent 2" w:semiHidden="0" w:uiPriority="72" w:unhideWhenUsed="0"/>
-    <w:lsdException w:name="Colorful Grid Accent 2" w:semiHidden="0" w:uiPriority="73" w:unhideWhenUsed="0"/>
-    <w:lsdException w:name="Light Shading Accent 3" w:semiHidden="0" w:uiPriority="60" w:unhideWhenUsed="0"/>
-    <w:lsdException w:name="Light List Accent 3" w:semiHidden="0" w:uiPriority="61" w:unhideWhenUsed="0"/>
-    <w:lsdException w:name="Light Grid Accent 3" w:semiHidden="0" w:uiPriority="62" w:unhideWhenUsed="0"/>
-    <w:lsdException w:name="Medium Shading 1 Accent 3" w:semiHidden="0" w:uiPriority="63" w:unhideWhenUsed="0"/>
-    <w:lsdException w:name="Medium Shading 2 Accent 3" w:semiHidden="0" w:uiPriority="64" w:unhideWhenUsed="0"/>
-    <w:lsdException w:name="Medium List 1 Accent 3" w:semiHidden="0" w:uiPriority="65" w:unhideWhenUsed="0"/>
-    <w:lsdException w:name="Medium List 2 Accent 3" w:semiHidden="0" w:uiPriority="66" w:unhideWhenUsed="0"/>
-    <w:lsdException w:name="Medium Grid 1 Accent 3" w:semiHidden="0" w:uiPriority="67" w:unhideWhenUsed="0"/>
-    <w:lsdException w:name="Medium Grid 2 Accent 3" w:semiHidden="0" w:uiPriority="68" w:unhideWhenUsed="0"/>
-    <w:lsdException w:name="Medium Grid 3 Accent 3" w:semiHidden="0" w:uiPriority="69" w:unhideWhenUsed="0"/>
-    <w:lsdException w:name="Dark List Accent 3" w:semiHidden="0" w:uiPriority="70" w:unhideWhenUsed="0"/>
-    <w:lsdException w:name="Colorful Shading Accent 3" w:semiHidden="0" w:uiPriority="71" w:unhideWhenUsed="0"/>
-    <w:lsdException w:name="Colorful List Accent 3" w:semiHidden="0" w:uiPriority="72" w:unhideWhenUsed="0"/>
-    <w:lsdException w:name="Colorful Grid Accent 3" w:semiHidden="0" w:uiPriority="73" w:unhideWhenUsed="0"/>
-    <w:lsdException w:name="Light Shading Accent 4" w:semiHidden="0" w:uiPriority="60" w:unhideWhenUsed="0"/>
-    <w:lsdException w:name="Light List Accent 4" w:semiHidden="0" w:uiPriority="61" w:unhideWhenUsed="0"/>
-    <w:lsdException w:name="Light Grid Accent 4" w:semiHidden="0" w:uiPriority="62" w:unhideWhenUsed="0"/>
-    <w:lsdException w:name="Medium Shading 1 Accent 4" w:semiHidden="0" w:uiPriority="63" w:unhideWhenUsed="0"/>
-    <w:lsdException w:name="Medium Shading 2 Accent 4" w:semiHidden="0" w:uiPriority="64" w:unhideWhenUsed="0"/>
-    <w:lsdException w:name="Medium List 1 Accent 4" w:semiHidden="0" w:uiPriority="65" w:unhideWhenUsed="0"/>
-    <w:lsdException w:name="Medium List 2 Accent 4" w:semiHidden="0" w:uiPriority="66" w:unhideWhenUsed="0"/>
-    <w:lsdException w:name="Medium Grid 1 Accent 4" w:semiHidden="0" w:uiPriority="67" w:unhideWhenUsed="0"/>
-    <w:lsdException w:name="Medium Grid 2 Accent 4" w:semiHidden="0" w:uiPriority="68" w:unhideWhenUsed="0"/>
-    <w:lsdException w:name="Medium Grid 3 Accent 4" w:semiHidden="0" w:uiPriority="69" w:unhideWhenUsed="0"/>
-    <w:lsdException w:name="Dark List Accent 4" w:semiHidden="0" w:uiPriority="70" w:unhideWhenUsed="0"/>
-    <w:lsdException w:name="Colorful Shading Accent 4" w:semiHidden="0" w:uiPriority="71" w:unhideWhenUsed="0"/>
-    <w:lsdException w:name="Colorful List Accent 4" w:semiHidden="0" w:uiPriority="72" w:unhideWhenUsed="0"/>
-    <w:lsdException w:name="Colorful Grid Accent 4" w:semiHidden="0" w:uiPriority="73" w:unhideWhenUsed="0"/>
-    <w:lsdException w:name="Light Shading Accent 5" w:semiHidden="0" w:uiPriority="60" w:unhideWhenUsed="0"/>
-    <w:lsdException w:name="Light List Accent 5" w:semiHidden="0" w:uiPriority="61" w:unhideWhenUsed="0"/>
-    <w:lsdException w:name="Light Grid Accent 5" w:semiHidden="0" w:uiPriority="62" w:unhideWhenUsed="0"/>
-    <w:lsdException w:name="Medium Shading 1 Accent 5" w:semiHidden="0" w:uiPriority="63" w:unhideWhenUsed="0"/>
-    <w:lsdException w:name="Medium Shading 2 Accent 5" w:semiHidden="0" w:uiPriority="64" w:unhideWhenUsed="0"/>
-    <w:lsdException w:name="Medium List 1 Accent 5" w:semiHidden="0" w:uiPriority="65" w:unhideWhenUsed="0"/>
-    <w:lsdException w:name="Medium List 2 Accent 5" w:semiHidden="0" w:uiPriority="66" w:unhideWhenUsed="0"/>
-    <w:lsdException w:name="Medium Grid 1 Accent 5" w:semiHidden="0" w:uiPriority="67" w:unhideWhenUsed="0"/>
-    <w:lsdException w:name="Medium Grid 2 Accent 5" w:semiHidden="0" w:uiPriority="68" w:unhideWhenUsed="0"/>
-    <w:lsdException w:name="Medium Grid 3 Accent 5" w:semiHidden="0" w:uiPriority="69" w:unhideWhenUsed="0"/>
-    <w:lsdException w:name="Dark List Accent 5" w:semiHidden="0" w:uiPriority="70" w:unhideWhenUsed="0"/>
-    <w:lsdException w:name="Colorful Shading Accent 5" w:semiHidden="0" w:uiPriority="71" w:unhideWhenUsed="0"/>
-    <w:lsdException w:name="Colorful List Accent 5" w:semiHidden="0" w:uiPriority="72" w:unhideWhenUsed="0"/>
-    <w:lsdException w:name="Colorful Grid Accent 5" w:semiHidden="0" w:uiPriority="73" w:unhideWhenUsed="0"/>
-    <w:lsdException w:name="Light Shading Accent 6" w:semiHidden="0" w:uiPriority="60" w:unhideWhenUsed="0"/>
-    <w:lsdException w:name="Light List Accent 6" w:semiHidden="0" w:uiPriority="61" w:unhideWhenUsed="0"/>
-    <w:lsdException w:name="Light Grid Accent 6" w:semiHidden="0" w:uiPriority="62" w:unhideWhenUsed="0"/>
-    <w:lsdException w:name="Medium Shading 1 Accent 6" w:semiHidden="0" w:uiPriority="63" w:unhideWhenUsed="0"/>
-    <w:lsdException w:name="Medium Shading 2 Accent 6" w:semiHidden="0" w:uiPriority="64" w:unhideWhenUsed="0"/>
-    <w:lsdException w:name="Medium List 1 Accent 6" w:semiHidden="0" w:uiPriority="65" w:unhideWhenUsed="0"/>
-    <w:lsdException w:name="Medium List 2 Accent 6" w:semiHidden="0" w:uiPriority="66" w:unhideWhenUsed="0"/>
-    <w:lsdException w:name="Medium Grid 1 Accent 6" w:semiHidden="0" w:uiPriority="67" w:unhideWhenUsed="0"/>
-    <w:lsdException w:name="Medium Grid 2 Accent 6" w:semiHidden="0" w:uiPriority="68" w:unhideWhenUsed="0"/>
-    <w:lsdException w:name="Medium Grid 3 Accent 6" w:semiHidden="0" w:uiPriority="69" w:unhideWhenUsed="0"/>
-    <w:lsdException w:name="Dark List Accent 6" w:semiHidden="0" w:uiPriority="70" w:unhideWhenUsed="0"/>
-    <w:lsdException w:name="Colorful Shading Accent 6" w:semiHidden="0" w:uiPriority="71" w:unhideWhenUsed="0"/>
-    <w:lsdException w:name="Colorful List Accent 6" w:semiHidden="0" w:uiPriority="72" w:unhideWhenUsed="0"/>
-    <w:lsdException w:name="Colorful Grid Accent 6" w:semiHidden="0" w:uiPriority="73" w:unhideWhenUsed="0"/>
-    <w:lsdException w:name="Subtle Emphasis" w:semiHidden="0" w:uiPriority="19" w:unhideWhenUsed="0" w:qFormat="1"/>
-    <w:lsdException w:name="Intense Emphasis" w:semiHidden="0" w:uiPriority="21" w:unhideWhenUsed="0" w:qFormat="1"/>
-    <w:lsdException w:name="Subtle Reference" w:semiHidden="0" w:uiPriority="31" w:unhideWhenUsed="0" w:qFormat="1"/>
-    <w:lsdException w:name="Intense Reference" w:semiHidden="0" w:uiPriority="32" w:unhideWhenUsed="0" w:qFormat="1"/>
-    <w:lsdException w:name="Book Title" w:semiHidden="0" w:uiPriority="33" w:unhideWhenUsed="0" w:qFormat="1"/>
-    <w:lsdException w:name="Bibliography" w:uiPriority="37"/>
-    <w:lsdException w:name="TOC Heading" w:uiPriority="39" w:qFormat="1"/>
+  <w:latentStyles w:defLockedState="0" w:defUIPriority="99" w:defSemiHidden="0" w:defUnhideWhenUsed="0" w:defQFormat="0" w:count="371">
+    <w:lsdException w:name="Normal" w:uiPriority="0" w:qFormat="1"/>
+    <w:lsdException w:name="heading 1" w:uiPriority="9" w:qFormat="1"/>
+    <w:lsdException w:name="heading 2" w:semiHidden="1" w:uiPriority="9" w:unhideWhenUsed="1" w:qFormat="1"/>
+    <w:lsdException w:name="heading 3" w:semiHidden="1" w:uiPriority="9" w:unhideWhenUsed="1" w:qFormat="1"/>
+    <w:lsdException w:name="heading 4" w:semiHidden="1" w:uiPriority="9" w:unhideWhenUsed="1" w:qFormat="1"/>
+    <w:lsdException w:name="heading 5" w:semiHidden="1" w:uiPriority="9" w:unhideWhenUsed="1" w:qFormat="1"/>
+    <w:lsdException w:name="heading 6" w:semiHidden="1" w:uiPriority="9" w:unhideWhenUsed="1" w:qFormat="1"/>
+    <w:lsdException w:name="heading 7" w:semiHidden="1" w:uiPriority="9" w:unhideWhenUsed="1" w:qFormat="1"/>
+    <w:lsdException w:name="heading 8" w:semiHidden="1" w:uiPriority="9" w:unhideWhenUsed="1" w:qFormat="1"/>
+    <w:lsdException w:name="heading 9" w:semiHidden="1" w:uiPriority="9" w:unhideWhenUsed="1" w:qFormat="1"/>
+    <w:lsdException w:name="index 1" w:semiHidden="1" w:unhideWhenUsed="1"/>
+    <w:lsdException w:name="index 2" w:semiHidden="1" w:unhideWhenUsed="1"/>
+    <w:lsdException w:name="index 3" w:semiHidden="1" w:unhideWhenUsed="1"/>
+    <w:lsdException w:name="index 4" w:semiHidden="1" w:unhideWhenUsed="1"/>
+    <w:lsdException w:name="index 5" w:semiHidden="1" w:unhideWhenUsed="1"/>
+    <w:lsdException w:name="index 6" w:semiHidden="1" w:unhideWhenUsed="1"/>
+    <w:lsdException w:name="index 7" w:semiHidden="1" w:unhideWhenUsed="1"/>
+    <w:lsdException w:name="index 8" w:semiHidden="1" w:unhideWhenUsed="1"/>
+    <w:lsdException w:name="index 9" w:semiHidden="1" w:unhideWhenUsed="1"/>
+    <w:lsdException w:name="toc 1" w:semiHidden="1" w:uiPriority="39" w:unhideWhenUsed="1"/>
+    <w:lsdException w:name="toc 2" w:semiHidden="1" w:uiPriority="39" w:unhideWhenUsed="1"/>
+    <w:lsdException w:name="toc 3" w:semiHidden="1" w:uiPriority="39" w:unhideWhenUsed="1"/>
+    <w:lsdException w:name="toc 4" w:semiHidden="1" w:uiPriority="39" w:unhideWhenUsed="1"/>
+    <w:lsdException w:name="toc 5" w:semiHidden="1" w:uiPriority="39" w:unhideWhenUsed="1"/>
+    <w:lsdException w:name="toc 6" w:semiHidden="1" w:uiPriority="39" w:unhideWhenUsed="1"/>
+    <w:lsdException w:name="toc 7" w:semiHidden="1" w:uiPriority="39" w:unhideWhenUsed="1"/>
+    <w:lsdException w:name="toc 8" w:semiHidden="1" w:uiPriority="39" w:unhideWhenUsed="1"/>
+    <w:lsdException w:name="toc 9" w:semiHidden="1" w:uiPriority="39" w:unhideWhenUsed="1"/>
+    <w:lsdException w:name="Normal Indent" w:semiHidden="1" w:unhideWhenUsed="1"/>
+    <w:lsdException w:name="footnote text" w:semiHidden="1" w:unhideWhenUsed="1"/>
+    <w:lsdException w:name="annotation text" w:semiHidden="1" w:unhideWhenUsed="1"/>
+    <w:lsdException w:name="header" w:semiHidden="1" w:unhideWhenUsed="1"/>
+    <w:lsdException w:name="footer" w:semiHidden="1" w:unhideWhenUsed="1"/>
+    <w:lsdException w:name="index heading" w:semiHidden="1" w:unhideWhenUsed="1"/>
+    <w:lsdException w:name="caption" w:semiHidden="1" w:uiPriority="35" w:unhideWhenUsed="1" w:qFormat="1"/>
+    <w:lsdException w:name="table of figures" w:semiHidden="1" w:unhideWhenUsed="1"/>
+    <w:lsdException w:name="envelope address" w:semiHidden="1" w:unhideWhenUsed="1"/>
+    <w:lsdException w:name="envelope return" w:semiHidden="1" w:unhideWhenUsed="1"/>
+    <w:lsdException w:name="footnote reference" w:semiHidden="1" w:unhideWhenUsed="1"/>
+    <w:lsdException w:name="annotation reference" w:semiHidden="1" w:unhideWhenUsed="1"/>
+    <w:lsdException w:name="line number" w:semiHidden="1" w:unhideWhenUsed="1"/>
+    <w:lsdException w:name="page number" w:semiHidden="1" w:unhideWhenUsed="1"/>
+    <w:lsdException w:name="endnote reference" w:semiHidden="1" w:unhideWhenUsed="1"/>
+    <w:lsdException w:name="endnote text" w:semiHidden="1" w:unhideWhenUsed="1"/>
+    <w:lsdException w:name="table of authorities" w:semiHidden="1" w:unhideWhenUsed="1"/>
+    <w:lsdException w:name="macro" w:semiHidden="1" w:unhideWhenUsed="1"/>
+    <w:lsdException w:name="toa heading" w:semiHidden="1" w:unhideWhenUsed="1"/>
+    <w:lsdException w:name="List" w:semiHidden="1" w:unhideWhenUsed="1"/>
+    <w:lsdException w:name="List Bullet" w:semiHidden="1" w:unhideWhenUsed="1"/>
+    <w:lsdException w:name="List Number" w:semiHidden="1" w:unhideWhenUsed="1"/>
+    <w:lsdException w:name="List 2" w:semiHidden="1" w:unhideWhenUsed="1"/>
+    <w:lsdException w:name="List 3" w:semiHidden="1" w:unhideWhenUsed="1"/>
+    <w:lsdException w:name="List 4" w:semiHidden="1" w:unhideWhenUsed="1"/>
+    <w:lsdException w:name="List 5" w:semiHidden="1" w:unhideWhenUsed="1"/>
+    <w:lsdException w:name="List Bullet 2" w:semiHidden="1" w:unhideWhenUsed="1"/>
+    <w:lsdException w:name="List Bullet 3" w:semiHidden="1" w:unhideWhenUsed="1"/>
+    <w:lsdException w:name="List Bullet 4" w:semiHidden="1" w:unhideWhenUsed="1"/>
+    <w:lsdException w:name="List Bullet 5" w:semiHidden="1" w:unhideWhenUsed="1"/>
+    <w:lsdException w:name="List Number 2" w:semiHidden="1" w:unhideWhenUsed="1"/>
+    <w:lsdException w:name="List Number 3" w:semiHidden="1" w:unhideWhenUsed="1"/>
+    <w:lsdException w:name="List Number 4" w:semiHidden="1" w:unhideWhenUsed="1"/>
+    <w:lsdException w:name="List Number 5" w:semiHidden="1" w:unhideWhenUsed="1"/>
+    <w:lsdException w:name="Title" w:uiPriority="10" w:qFormat="1"/>
+    <w:lsdException w:name="Closing" w:semiHidden="1" w:unhideWhenUsed="1"/>
+    <w:lsdException w:name="Signature" w:semiHidden="1" w:unhideWhenUsed="1"/>
+    <w:lsdException w:name="Default Paragraph Font" w:semiHidden="1" w:uiPriority="1" w:unhideWhenUsed="1"/>
+    <w:lsdException w:name="Body Text" w:semiHidden="1" w:unhideWhenUsed="1"/>
+    <w:lsdException w:name="Body Text Indent" w:semiHidden="1" w:unhideWhenUsed="1"/>
+    <w:lsdException w:name="List Continue" w:semiHidden="1" w:unhideWhenUsed="1"/>
+    <w:lsdException w:name="List Continue 2" w:semiHidden="1" w:unhideWhenUsed="1"/>
+    <w:lsdException w:name="List Continue 3" w:semiHidden="1" w:unhideWhenUsed="1"/>
+    <w:lsdException w:name="List Continue 4" w:semiHidden="1" w:unhideWhenUsed="1"/>
+    <w:lsdException w:name="List Continue 5" w:semiHidden="1" w:unhideWhenUsed="1"/>
+    <w:lsdException w:name="Message Header" w:semiHidden="1" w:unhideWhenUsed="1"/>
+    <w:lsdException w:name="Subtitle" w:uiPriority="11" w:qFormat="1"/>
+    <w:lsdException w:name="Salutation" w:semiHidden="1" w:unhideWhenUsed="1"/>
+    <w:lsdException w:name="Date" w:semiHidden="1" w:unhideWhenUsed="1"/>
+    <w:lsdException w:name="Body Text First Indent" w:semiHidden="1" w:unhideWhenUsed="1"/>
+    <w:lsdException w:name="Body Text First Indent 2" w:semiHidden="1" w:unhideWhenUsed="1"/>
+    <w:lsdException w:name="Note Heading" w:semiHidden="1" w:unhideWhenUsed="1"/>
+    <w:lsdException w:name="Body Text 2" w:semiHidden="1" w:unhideWhenUsed="1"/>
+    <w:lsdException w:name="Body Text 3" w:semiHidden="1" w:unhideWhenUsed="1"/>
+    <w:lsdException w:name="Body Text Indent 2" w:semiHidden="1" w:unhideWhenUsed="1"/>
+    <w:lsdException w:name="Body Text Indent 3" w:semiHidden="1" w:unhideWhenUsed="1"/>
+    <w:lsdException w:name="Block Text" w:semiHidden="1" w:unhideWhenUsed="1"/>
+    <w:lsdException w:name="Hyperlink" w:semiHidden="1" w:unhideWhenUsed="1"/>
+    <w:lsdException w:name="FollowedHyperlink" w:semiHidden="1" w:unhideWhenUsed="1"/>
+    <w:lsdException w:name="Strong" w:uiPriority="22" w:qFormat="1"/>
+    <w:lsdException w:name="Emphasis" w:uiPriority="20" w:qFormat="1"/>
+    <w:lsdException w:name="Document Map" w:semiHidden="1" w:unhideWhenUsed="1"/>
+    <w:lsdException w:name="Plain Text" w:semiHidden="1" w:unhideWhenUsed="1"/>
+    <w:lsdException w:name="E-mail Signature" w:semiHidden="1" w:unhideWhenUsed="1"/>
+    <w:lsdException w:name="HTML Top of Form" w:semiHidden="1" w:unhideWhenUsed="1"/>
+    <w:lsdException w:name="HTML Bottom of Form" w:semiHidden="1" w:unhideWhenUsed="1"/>
+    <w:lsdException w:name="Normal (Web)" w:semiHidden="1" w:unhideWhenUsed="1"/>
+    <w:lsdException w:name="HTML Acronym" w:semiHidden="1" w:unhideWhenUsed="1"/>
+    <w:lsdException w:name="HTML Address" w:semiHidden="1" w:unhideWhenUsed="1"/>
+    <w:lsdException w:name="HTML Cite" w:semiHidden="1" w:unhideWhenUsed="1"/>
+    <w:lsdException w:name="HTML Code" w:semiHidden="1" w:unhideWhenUsed="1"/>
+    <w:lsdException w:name="HTML Definition" w:semiHidden="1" w:unhideWhenUsed="1"/>
+    <w:lsdException w:name="HTML Keyboard" w:semiHidden="1" w:unhideWhenUsed="1"/>
+    <w:lsdException w:name="HTML Preformatted" w:semiHidden="1" w:unhideWhenUsed="1"/>
+    <w:lsdException w:name="HTML Sample" w:semiHidden="1" w:unhideWhenUsed="1"/>
+    <w:lsdException w:name="HTML Typewriter" w:semiHidden="1" w:unhideWhenUsed="1"/>
+    <w:lsdException w:name="HTML Variable" w:semiHidden="1" w:unhideWhenUsed="1"/>
+    <w:lsdException w:name="Normal Table" w:semiHidden="1" w:unhideWhenUsed="1"/>
+    <w:lsdException w:name="annotation subject" w:semiHidden="1" w:unhideWhenUsed="1"/>
+    <w:lsdException w:name="No List" w:semiHidden="1" w:unhideWhenUsed="1"/>
+    <w:lsdException w:name="Outline List 1" w:semiHidden="1" w:unhideWhenUsed="1"/>
+    <w:lsdException w:name="Outline List 2" w:semiHidden="1" w:unhideWhenUsed="1"/>
+    <w:lsdException w:name="Outline List 3" w:semiHidden="1" w:unhideWhenUsed="1"/>
+    <w:lsdException w:name="Table Simple 1" w:semiHidden="1" w:unhideWhenUsed="1"/>
+    <w:lsdException w:name="Table Simple 2" w:semiHidden="1" w:unhideWhenUsed="1"/>
+    <w:lsdException w:name="Table Simple 3" w:semiHidden="1" w:unhideWhenUsed="1"/>
+    <w:lsdException w:name="Table Classic 1" w:semiHidden="1" w:unhideWhenUsed="1"/>
+    <w:lsdException w:name="Table Classic 2" w:semiHidden="1" w:unhideWhenUsed="1"/>
+    <w:lsdException w:name="Table Classic 3" w:semiHidden="1" w:unhideWhenUsed="1"/>
+    <w:lsdException w:name="Table Classic 4" w:semiHidden="1" w:unhideWhenUsed="1"/>
+    <w:lsdException w:name="Table Colorful 1" w:semiHidden="1" w:unhideWhenUsed="1"/>
+    <w:lsdException w:name="Table Colorful 2" w:semiHidden="1" w:unhideWhenUsed="1"/>
+    <w:lsdException w:name="Table Colorful 3" w:semiHidden="1" w:unhideWhenUsed="1"/>
+    <w:lsdException w:name="Table Columns 1" w:semiHidden="1" w:unhideWhenUsed="1"/>
+    <w:lsdException w:name="Table Columns 2" w:semiHidden="1" w:unhideWhenUsed="1"/>
+    <w:lsdException w:name="Table Columns 3" w:semiHidden="1" w:unhideWhenUsed="1"/>
+    <w:lsdException w:name="Table Columns 4" w:semiHidden="1" w:unhideWhenUsed="1"/>
+    <w:lsdException w:name="Table Columns 5" w:semiHidden="1" w:unhideWhenUsed="1"/>
+    <w:lsdException w:name="Table Grid 1" w:semiHidden="1" w:unhideWhenUsed="1"/>
+    <w:lsdException w:name="Table Grid 2" w:semiHidden="1" w:unhideWhenUsed="1"/>
+    <w:lsdException w:name="Table Grid 3" w:semiHidden="1" w:unhideWhenUsed="1"/>
+    <w:lsdException w:name="Table Grid 4" w:semiHidden="1" w:unhideWhenUsed="1"/>
+    <w:lsdException w:name="Table Grid 5" w:semiHidden="1" w:unhideWhenUsed="1"/>
+    <w:lsdException w:name="Table Grid 6" w:semiHidden="1" w:unhideWhenUsed="1"/>
+    <w:lsdException w:name="Table Grid 7" w:semiHidden="1" w:unhideWhenUsed="1"/>
+    <w:lsdException w:name="Table Grid 8" w:semiHidden="1" w:unhideWhenUsed="1"/>
+    <w:lsdException w:name="Table List 1" w:semiHidden="1" w:unhideWhenUsed="1"/>
+    <w:lsdException w:name="Table List 2" w:semiHidden="1" w:unhideWhenUsed="1"/>
+    <w:lsdException w:name="Table List 3" w:semiHidden="1" w:unhideWhenUsed="1"/>
+    <w:lsdException w:name="Table List 4" w:semiHidden="1" w:unhideWhenUsed="1"/>
+    <w:lsdException w:name="Table List 5" w:semiHidden="1" w:unhideWhenUsed="1"/>
+    <w:lsdException w:name="Table List 6" w:semiHidden="1" w:unhideWhenUsed="1"/>
+    <w:lsdException w:name="Table List 7" w:semiHidden="1" w:unhideWhenUsed="1"/>
+    <w:lsdException w:name="Table List 8" w:semiHidden="1" w:unhideWhenUsed="1"/>
+    <w:lsdException w:name="Table 3D effects 1" w:semiHidden="1" w:unhideWhenUsed="1"/>
+    <w:lsdException w:name="Table 3D effects 2" w:semiHidden="1" w:unhideWhenUsed="1"/>
+    <w:lsdException w:name="Table 3D effects 3" w:semiHidden="1" w:unhideWhenUsed="1"/>
+    <w:lsdException w:name="Table Contemporary" w:semiHidden="1" w:unhideWhenUsed="1"/>
+    <w:lsdException w:name="Table Elegant" w:semiHidden="1" w:unhideWhenUsed="1"/>
+    <w:lsdException w:name="Table Professional" w:semiHidden="1" w:unhideWhenUsed="1"/>
+    <w:lsdException w:name="Table Subtle 1" w:semiHidden="1" w:unhideWhenUsed="1"/>
+    <w:lsdException w:name="Table Subtle 2" w:semiHidden="1" w:unhideWhenUsed="1"/>
+    <w:lsdException w:name="Table Web 1" w:semiHidden="1" w:unhideWhenUsed="1"/>
+    <w:lsdException w:name="Table Web 2" w:semiHidden="1" w:unhideWhenUsed="1"/>
+    <w:lsdException w:name="Table Web 3" w:semiHidden="1" w:unhideWhenUsed="1"/>
+    <w:lsdException w:name="Balloon Text" w:semiHidden="1" w:unhideWhenUsed="1"/>
+    <w:lsdException w:name="Table Grid" w:uiPriority="59"/>
+    <w:lsdException w:name="Table Theme" w:semiHidden="1" w:unhideWhenUsed="1"/>
+    <w:lsdException w:name="Placeholder Text" w:semiHidden="1"/>
+    <w:lsdException w:name="No Spacing" w:uiPriority="1" w:qFormat="1"/>
+    <w:lsdException w:name="Light Shading" w:uiPriority="60"/>
+    <w:lsdException w:name="Light List" w:uiPriority="61"/>
+    <w:lsdException w:name="Light Grid" w:uiPriority="62"/>
+    <w:lsdException w:name="Medium Shading 1" w:uiPriority="63"/>
+    <w:lsdException w:name="Medium Shading 2" w:uiPriority="64"/>
+    <w:lsdException w:name="Medium List 1" w:uiPriority="65"/>
+    <w:lsdException w:name="Medium List 2" w:uiPriority="66"/>
+    <w:lsdException w:name="Medium Grid 1" w:uiPriority="67"/>
+    <w:lsdException w:name="Medium Grid 2" w:uiPriority="68"/>
+    <w:lsdException w:name="Medium Grid 3" w:uiPriority="69"/>
+    <w:lsdException w:name="Dark List" w:uiPriority="70"/>
+    <w:lsdException w:name="Colorful Shading" w:uiPriority="71"/>
+    <w:lsdException w:name="Colorful List" w:uiPriority="72"/>
+    <w:lsdException w:name="Colorful Grid" w:uiPriority="73"/>
+    <w:lsdException w:name="Light Shading Accent 1" w:uiPriority="60"/>
+    <w:lsdException w:name="Light List Accent 1" w:uiPriority="61"/>
+    <w:lsdException w:name="Light Grid Accent 1" w:uiPriority="62"/>
+    <w:lsdException w:name="Medium Shading 1 Accent 1" w:uiPriority="63"/>
+    <w:lsdException w:name="Medium Shading 2 Accent 1" w:uiPriority="64"/>
+    <w:lsdException w:name="Medium List 1 Accent 1" w:uiPriority="65"/>
+    <w:lsdException w:name="Revision" w:semiHidden="1"/>
+    <w:lsdException w:name="List Paragraph" w:uiPriority="34" w:qFormat="1"/>
+    <w:lsdException w:name="Quote" w:uiPriority="29" w:qFormat="1"/>
+    <w:lsdException w:name="Intense Quote" w:uiPriority="30" w:qFormat="1"/>
+    <w:lsdException w:name="Medium List 2 Accent 1" w:uiPriority="66"/>
+    <w:lsdException w:name="Medium Grid 1 Accent 1" w:uiPriority="67"/>
+    <w:lsdException w:name="Medium Grid 2 Accent 1" w:uiPriority="68"/>
+    <w:lsdException w:name="Medium Grid 3 Accent 1" w:uiPriority="69"/>
+    <w:lsdException w:name="Dark List Accent 1" w:uiPriority="70"/>
+    <w:lsdException w:name="Colorful Shading Accent 1" w:uiPriority="71"/>
+    <w:lsdException w:name="Colorful List Accent 1" w:uiPriority="72"/>
+    <w:lsdException w:name="Colorful Grid Accent 1" w:uiPriority="73"/>
+    <w:lsdException w:name="Light Shading Accent 2" w:uiPriority="60"/>
+    <w:lsdException w:name="Light List Accent 2" w:uiPriority="61"/>
+    <w:lsdException w:name="Light Grid Accent 2" w:uiPriority="62"/>
+    <w:lsdException w:name="Medium Shading 1 Accent 2" w:uiPriority="63"/>
+    <w:lsdException w:name="Medium Shading 2 Accent 2" w:uiPriority="64"/>
+    <w:lsdException w:name="Medium List 1 Accent 2" w:uiPriority="65"/>
+    <w:lsdException w:name="Medium List 2 Accent 2" w:uiPriority="66"/>
+    <w:lsdException w:name="Medium Grid 1 Accent 2" w:uiPriority="67"/>
+    <w:lsdException w:name="Medium Grid 2 Accent 2" w:uiPriority="68"/>
+    <w:lsdException w:name="Medium Grid 3 Accent 2" w:uiPriority="69"/>
+    <w:lsdException w:name="Dark List Accent 2" w:uiPriority="70"/>
+    <w:lsdException w:name="Colorful Shading Accent 2" w:uiPriority="71"/>
+    <w:lsdException w:name="Colorful List Accent 2" w:uiPriority="72"/>
+    <w:lsdException w:name="Colorful Grid Accent 2" w:uiPriority="73"/>
+    <w:lsdException w:name="Light Shading Accent 3" w:uiPriority="60"/>
+    <w:lsdException w:name="Light List Accent 3" w:uiPriority="61"/>
+    <w:lsdException w:name="Light Grid Accent 3" w:uiPriority="62"/>
+    <w:lsdException w:name="Medium Shading 1 Accent 3" w:uiPriority="63"/>
+    <w:lsdException w:name="Medium Shading 2 Accent 3" w:uiPriority="64"/>
+    <w:lsdException w:name="Medium List 1 Accent 3" w:uiPriority="65"/>
+    <w:lsdException w:name="Medium List 2 Accent 3" w:uiPriority="66"/>
+    <w:lsdException w:name="Medium Grid 1 Accent 3" w:uiPriority="67"/>
+    <w:lsdException w:name="Medium Grid 2 Accent 3" w:uiPriority="68"/>
+    <w:lsdException w:name="Medium Grid 3 Accent 3" w:uiPriority="69"/>
+    <w:lsdException w:name="Dark List Accent 3" w:uiPriority="70"/>
+    <w:lsdException w:name="Colorful Shading Accent 3" w:uiPriority="71"/>
+    <w:lsdException w:name="Colorful List Accent 3" w:uiPriority="72"/>
+    <w:lsdException w:name="Colorful Grid Accent 3" w:uiPriority="73"/>
+    <w:lsdException w:name="Light Shading Accent 4" w:uiPriority="60"/>
+    <w:lsdException w:name="Light List Accent 4" w:uiPriority="61"/>
+    <w:lsdException w:name="Light Grid Accent 4" w:uiPriority="62"/>
+    <w:lsdException w:name="Medium Shading 1 Accent 4" w:uiPriority="63"/>
+    <w:lsdException w:name="Medium Shading 2 Accent 4" w:uiPriority="64"/>
+    <w:lsdException w:name="Medium List 1 Accent 4" w:uiPriority="65"/>
+    <w:lsdException w:name="Medium List 2 Accent 4" w:uiPriority="66"/>
+    <w:lsdException w:name="Medium Grid 1 Accent 4" w:uiPriority="67"/>
+    <w:lsdException w:name="Medium Grid 2 Accent 4" w:uiPriority="68"/>
+    <w:lsdException w:name="Medium Grid 3 Accent 4" w:uiPriority="69"/>
+    <w:lsdException w:name="Dark List Accent 4" w:uiPriority="70"/>
+    <w:lsdException w:name="Colorful Shading Accent 4" w:uiPriority="71"/>
+    <w:lsdException w:name="Colorful List Accent 4" w:uiPriority="72"/>
+    <w:lsdException w:name="Colorful Grid Accent 4" w:uiPriority="73"/>
+    <w:lsdException w:name="Light Shading Accent 5" w:uiPriority="60"/>
+    <w:lsdException w:name="Light List Accent 5" w:uiPriority="61"/>
+    <w:lsdException w:name="Light Grid Accent 5" w:uiPriority="62"/>
+    <w:lsdException w:name="Medium Shading 1 Accent 5" w:uiPriority="63"/>
+    <w:lsdException w:name="Medium Shading 2 Accent 5" w:uiPriority="64"/>
+    <w:lsdException w:name="Medium List 1 Accent 5" w:uiPriority="65"/>
+    <w:lsdException w:name="Medium List 2 Accent 5" w:uiPriority="66"/>
+    <w:lsdException w:name="Medium Grid 1 Accent 5" w:uiPriority="67"/>
+    <w:lsdException w:name="Medium Grid 2 Accent 5" w:uiPriority="68"/>
+    <w:lsdException w:name="Medium Grid 3 Accent 5" w:uiPriority="69"/>
+    <w:lsdException w:name="Dark List Accent 5" w:uiPriority="70"/>
+    <w:lsdException w:name="Colorful Shading Accent 5" w:uiPriority="71"/>
+    <w:lsdException w:name="Colorful List Accent 5" w:uiPriority="72"/>
+    <w:lsdException w:name="Colorful Grid Accent 5" w:uiPriority="73"/>
+    <w:lsdException w:name="Light Shading Accent 6" w:uiPriority="60"/>
+    <w:lsdException w:name="Light List Accent 6" w:uiPriority="61"/>
+    <w:lsdException w:name="Light Grid Accent 6" w:uiPriority="62"/>
+    <w:lsdException w:name="Medium Shading 1 Accent 6" w:uiPriority="63"/>
+    <w:lsdException w:name="Medium Shading 2 Accent 6" w:uiPriority="64"/>
+    <w:lsdException w:name="Medium List 1 Accent 6" w:uiPriority="65"/>
+    <w:lsdException w:name="Medium List 2 Accent 6" w:uiPriority="66"/>
+    <w:lsdException w:name="Medium Grid 1 Accent 6" w:uiPriority="67"/>
+    <w:lsdException w:name="Medium Grid 2 Accent 6" w:uiPriority="68"/>
+    <w:lsdException w:name="Medium Grid 3 Accent 6" w:uiPriority="69"/>
+    <w:lsdException w:name="Dark List Accent 6" w:uiPriority="70"/>
+    <w:lsdException w:name="Colorful Shading Accent 6" w:uiPriority="71"/>
+    <w:lsdException w:name="Colorful List Accent 6" w:uiPriority="72"/>
+    <w:lsdException w:name="Colorful Grid Accent 6" w:uiPriority="73"/>
+    <w:lsdException w:name="Subtle Emphasis" w:uiPriority="19" w:qFormat="1"/>
+    <w:lsdException w:name="Intense Emphasis" w:uiPriority="21" w:qFormat="1"/>
+    <w:lsdException w:name="Subtle Reference" w:uiPriority="31" w:qFormat="1"/>
+    <w:lsdException w:name="Intense Reference" w:uiPriority="32" w:qFormat="1"/>
+    <w:lsdException w:name="Book Title" w:uiPriority="33" w:qFormat="1"/>
+    <w:lsdException w:name="Bibliography" w:semiHidden="1" w:uiPriority="37" w:unhideWhenUsed="1"/>
+    <w:lsdException w:name="TOC Heading" w:semiHidden="1" w:uiPriority="39" w:unhideWhenUsed="1" w:qFormat="1"/>
+    <w:lsdException w:name="Plain Table 1" w:uiPriority="41"/>
+    <w:lsdException w:name="Plain Table 2" w:uiPriority="42"/>
+    <w:lsdException w:name="Plain Table 3" w:uiPriority="43"/>
+    <w:lsdException w:name="Plain Table 4" w:uiPriority="44"/>
+    <w:lsdException w:name="Plain Table 5" w:uiPriority="45"/>
+    <w:lsdException w:name="Grid Table Light" w:uiPriority="40"/>
+    <w:lsdException w:name="Grid Table 1 Light" w:uiPriority="46"/>
+    <w:lsdException w:name="Grid Table 2" w:uiPriority="47"/>
+    <w:lsdException w:name="Grid Table 3" w:uiPriority="48"/>
+    <w:lsdException w:name="Grid Table 4" w:uiPriority="49"/>
+    <w:lsdException w:name="Grid Table 5 Dark" w:uiPriority="50"/>
+    <w:lsdException w:name="Grid Table 6 Colorful" w:uiPriority="51"/>
+    <w:lsdException w:name="Grid Table 7 Colorful" w:uiPriority="52"/>
+    <w:lsdException w:name="Grid Table 1 Light Accent 1" w:uiPriority="46"/>
+    <w:lsdException w:name="Grid Table 2 Accent 1" w:uiPriority="47"/>
+    <w:lsdException w:name="Grid Table 3 Accent 1" w:uiPriority="48"/>
+    <w:lsdException w:name="Grid Table 4 Accent 1" w:uiPriority="49"/>
+    <w:lsdException w:name="Grid Table 5 Dark Accent 1" w:uiPriority="50"/>
+    <w:lsdException w:name="Grid Table 6 Colorful Accent 1" w:uiPriority="51"/>
+    <w:lsdException w:name="Grid Table 7 Colorful Accent 1" w:uiPriority="52"/>
+    <w:lsdException w:name="Grid Table 1 Light Accent 2" w:uiPriority="46"/>
+    <w:lsdException w:name="Grid Table 2 Accent 2" w:uiPriority="47"/>
+    <w:lsdException w:name="Grid Table 3 Accent 2" w:uiPriority="48"/>
+    <w:lsdException w:name="Grid Table 4 Accent 2" w:uiPriority="49"/>
+    <w:lsdException w:name="Grid Table 5 Dark Accent 2" w:uiPriority="50"/>
+    <w:lsdException w:name="Grid Table 6 Colorful Accent 2" w:uiPriority="51"/>
+    <w:lsdException w:name="Grid Table 7 Colorful Accent 2" w:uiPriority="52"/>
+    <w:lsdException w:name="Grid Table 1 Light Accent 3" w:uiPriority="46"/>
+    <w:lsdException w:name="Grid Table 2 Accent 3" w:uiPriority="47"/>
+    <w:lsdException w:name="Grid Table 3 Accent 3" w:uiPriority="48"/>
+    <w:lsdException w:name="Grid Table 4 Accent 3" w:uiPriority="49"/>
+    <w:lsdException w:name="Grid Table 5 Dark Accent 3" w:uiPriority="50"/>
+    <w:lsdException w:name="Grid Table 6 Colorful Accent 3" w:uiPriority="51"/>
+    <w:lsdException w:name="Grid Table 7 Colorful Accent 3" w:uiPriority="52"/>
+    <w:lsdException w:name="Grid Table 1 Light Accent 4" w:uiPriority="46"/>
+    <w:lsdException w:name="Grid Table 2 Accent 4" w:uiPriority="47"/>
+    <w:lsdException w:name="Grid Table 3 Accent 4" w:uiPriority="48"/>
+    <w:lsdException w:name="Grid Table 4 Accent 4" w:uiPriority="49"/>
+    <w:lsdException w:name="Grid Table 5 Dark Accent 4" w:uiPriority="50"/>
+    <w:lsdException w:name="Grid Table 6 Colorful Accent 4" w:uiPriority="51"/>
+    <w:lsdException w:name="Grid Table 7 Colorful Accent 4" w:uiPriority="52"/>
+    <w:lsdException w:name="Grid Table 1 Light Accent 5" w:uiPriority="46"/>
+    <w:lsdException w:name="Grid Table 2 Accent 5" w:uiPriority="47"/>
+    <w:lsdException w:name="Grid Table 3 Accent 5" w:uiPriority="48"/>
+    <w:lsdException w:name="Grid Table 4 Accent 5" w:uiPriority="49"/>
+    <w:lsdException w:name="Grid Table 5 Dark Accent 5" w:uiPriority="50"/>
+    <w:lsdException w:name="Grid Table 6 Colorful Accent 5" w:uiPriority="51"/>
+    <w:lsdException w:name="Grid Table 7 Colorful Accent 5" w:uiPriority="52"/>
+    <w:lsdException w:name="Grid Table 1 Light Accent 6" w:uiPriority="46"/>
+    <w:lsdException w:name="Grid Table 2 Accent 6" w:uiPriority="47"/>
+    <w:lsdException w:name="Grid Table 3 Accent 6" w:uiPriority="48"/>
+    <w:lsdException w:name="Grid Table 4 Accent 6" w:uiPriority="49"/>
+    <w:lsdException w:name="Grid Table 5 Dark Accent 6" w:uiPriority="50"/>
+    <w:lsdException w:name="Grid Table 6 Colorful Accent 6" w:uiPriority="51"/>
+    <w:lsdException w:name="Grid Table 7 Colorful Accent 6" w:uiPriority="52"/>
+    <w:lsdException w:name="List Table 1 Light" w:uiPriority="46"/>
+    <w:lsdException w:name="List Table 2" w:uiPriority="47"/>
+    <w:lsdException w:name="List Table 3" w:uiPriority="48"/>
+    <w:lsdException w:name="List Table 4" w:uiPriority="49"/>
+    <w:lsdException w:name="List Table 5 Dark" w:uiPriority="50"/>
+    <w:lsdException w:name="List Table 6 Colorful" w:uiPriority="51"/>
+    <w:lsdException w:name="List Table 7 Colorful" w:uiPriority="52"/>
+    <w:lsdException w:name="List Table 1 Light Accent 1" w:uiPriority="46"/>
+    <w:lsdException w:name="List Table 2 Accent 1" w:uiPriority="47"/>
+    <w:lsdException w:name="List Table 3 Accent 1" w:uiPriority="48"/>
+    <w:lsdException w:name="List Table 4 Accent 1" w:uiPriority="49"/>
+    <w:lsdException w:name="List Table 5 Dark Accent 1" w:uiPriority="50"/>
+    <w:lsdException w:name="List Table 6 Colorful Accent 1" w:uiPriority="51"/>
+    <w:lsdException w:name="List Table 7 Colorful Accent 1" w:uiPriority="52"/>
+    <w:lsdException w:name="List Table 1 Light Accent 2" w:uiPriority="46"/>
+    <w:lsdException w:name="List Table 2 Accent 2" w:uiPriority="47"/>
+    <w:lsdException w:name="List Table 3 Accent 2" w:uiPriority="48"/>
+    <w:lsdException w:name="List Table 4 Accent 2" w:uiPriority="49"/>
+    <w:lsdException w:name="List Table 5 Dark Accent 2" w:uiPriority="50"/>
+    <w:lsdException w:name="List Table 6 Colorful Accent 2" w:uiPriority="51"/>
+    <w:lsdException w:name="List Table 7 Colorful Accent 2" w:uiPriority="52"/>
+    <w:lsdException w:name="List Table 1 Light Accent 3" w:uiPriority="46"/>
+    <w:lsdException w:name="List Table 2 Accent 3" w:uiPriority="47"/>
+    <w:lsdException w:name="List Table 3 Accent 3" w:uiPriority="48"/>
+    <w:lsdException w:name="List Table 4 Accent 3" w:uiPriority="49"/>
+    <w:lsdException w:name="List Table 5 Dark Accent 3" w:uiPriority="50"/>
+    <w:lsdException w:name="List Table 6 Colorful Accent 3" w:uiPriority="51"/>
+    <w:lsdException w:name="List Table 7 Colorful Accent 3" w:uiPriority="52"/>
+    <w:lsdException w:name="List Table 1 Light Accent 4" w:uiPriority="46"/>
+    <w:lsdException w:name="List Table 2 Accent 4" w:uiPriority="47"/>
+    <w:lsdException w:name="List Table 3 Accent 4" w:uiPriority="48"/>
+    <w:lsdException w:name="List Table 4 Accent 4" w:uiPriority="49"/>
+    <w:lsdException w:name="List Table 5 Dark Accent 4" w:uiPriority="50"/>
+    <w:lsdException w:name="List Table 6 Colorful Accent 4" w:uiPriority="51"/>
+    <w:lsdException w:name="List Table 7 Colorful Accent 4" w:uiPriority="52"/>
+    <w:lsdException w:name="List Table 1 Light Accent 5" w:uiPriority="46"/>
+    <w:lsdException w:name="List Table 2 Accent 5" w:uiPriority="47"/>
+    <w:lsdException w:name="List Table 3 Accent 5" w:uiPriority="48"/>
+    <w:lsdException w:name="List Table 4 Accent 5" w:uiPriority="49"/>
+    <w:lsdException w:name="List Table 5 Dark Accent 5" w:uiPriority="50"/>
+    <w:lsdException w:name="List Table 6 Colorful Accent 5" w:uiPriority="51"/>
+    <w:lsdException w:name="List Table 7 Colorful Accent 5" w:uiPriority="52"/>
+    <w:lsdException w:name="List Table 1 Light Accent 6" w:uiPriority="46"/>
+    <w:lsdException w:name="List Table 2 Accent 6" w:uiPriority="47"/>
+    <w:lsdException w:name="List Table 3 Accent 6" w:uiPriority="48"/>
+    <w:lsdException w:name="List Table 4 Accent 6" w:uiPriority="49"/>
+    <w:lsdException w:name="List Table 5 Dark Accent 6" w:uiPriority="50"/>
+    <w:lsdException w:name="List Table 6 Colorful Accent 6" w:uiPriority="51"/>
+    <w:lsdException w:name="List Table 7 Colorful Accent 6" w:uiPriority="52"/>
   </w:latentStyles>
   <w:style w:type="paragraph" w:default="1" w:styleId="Normal">
     <w:name w:val="Normal"/>
@@ -4734,7 +4572,7 @@
 </file>
 
 <file path=customXml/itemProps1.xml><?xml version="1.0" encoding="utf-8"?>
-<ds:datastoreItem xmlns:ds="http://schemas.openxmlformats.org/officeDocument/2006/customXml" ds:itemID="{C8672230-EDC8-408F-A66D-01D52287F6C4}">
+<ds:datastoreItem xmlns:ds="http://schemas.openxmlformats.org/officeDocument/2006/customXml" ds:itemID="{F0EB5918-C889-4848-9535-2B4FA59A260A}">
   <ds:schemaRefs>
     <ds:schemaRef ds:uri="http://schemas.openxmlformats.org/officeDocument/2006/bibliography"/>
   </ds:schemaRefs>

--- a/Sprint 1/Package 1/Documentation/Analyse/P01-DN-02-V2_Plateforme.docx
+++ b/Sprint 1/Package 1/Documentation/Analyse/P01-DN-02-V2_Plateforme.docx
@@ -1,6 +1,6 @@
 
 <file path=word/document.xml><?xml version="1.0" encoding="utf-8"?>
-<w:document xmlns:wpc="http://schemas.microsoft.com/office/word/2010/wordprocessingCanvas" xmlns:mc="http://schemas.openxmlformats.org/markup-compatibility/2006" xmlns:o="urn:schemas-microsoft-com:office:office" xmlns:r="http://schemas.openxmlformats.org/officeDocument/2006/relationships" xmlns:m="http://schemas.openxmlformats.org/officeDocument/2006/math" xmlns:v="urn:schemas-microsoft-com:vml" xmlns:wp14="http://schemas.microsoft.com/office/word/2010/wordprocessingDrawing" xmlns:wp="http://schemas.openxmlformats.org/drawingml/2006/wordprocessingDrawing" xmlns:w10="urn:schemas-microsoft-com:office:word" xmlns:w="http://schemas.openxmlformats.org/wordprocessingml/2006/main" xmlns:w14="http://schemas.microsoft.com/office/word/2010/wordml" xmlns:w15="http://schemas.microsoft.com/office/word/2012/wordml" xmlns:wpg="http://schemas.microsoft.com/office/word/2010/wordprocessingGroup" xmlns:wpi="http://schemas.microsoft.com/office/word/2010/wordprocessingInk" xmlns:wne="http://schemas.microsoft.com/office/word/2006/wordml" xmlns:wps="http://schemas.microsoft.com/office/word/2010/wordprocessingShape" mc:Ignorable="w14 w15 wp14">
+<w:document xmlns:wpc="http://schemas.microsoft.com/office/word/2010/wordprocessingCanvas" xmlns:mc="http://schemas.openxmlformats.org/markup-compatibility/2006" xmlns:o="urn:schemas-microsoft-com:office:office" xmlns:r="http://schemas.openxmlformats.org/officeDocument/2006/relationships" xmlns:m="http://schemas.openxmlformats.org/officeDocument/2006/math" xmlns:v="urn:schemas-microsoft-com:vml" xmlns:wp14="http://schemas.microsoft.com/office/word/2010/wordprocessingDrawing" xmlns:wp="http://schemas.openxmlformats.org/drawingml/2006/wordprocessingDrawing" xmlns:w10="urn:schemas-microsoft-com:office:word" xmlns:w="http://schemas.openxmlformats.org/wordprocessingml/2006/main" xmlns:w14="http://schemas.microsoft.com/office/word/2010/wordml" xmlns:wpg="http://schemas.microsoft.com/office/word/2010/wordprocessingGroup" xmlns:wpi="http://schemas.microsoft.com/office/word/2010/wordprocessingInk" xmlns:wne="http://schemas.microsoft.com/office/word/2006/wordml" xmlns:wps="http://schemas.microsoft.com/office/word/2010/wordprocessingShape" mc:Ignorable="w14 wp14">
   <w:body>
     <w:p>
       <w:pPr>
@@ -462,7 +462,23 @@
                 <w:color w:val="000000"/>
                 <w:spacing w:val="-2"/>
               </w:rPr>
-              <w:t>Administrateur désir ajouter</w:t>
+              <w:t>Administrateur désir</w:t>
+            </w:r>
+            <w:r>
+              <w:rPr>
+                <w:rFonts w:ascii="Verdana" w:eastAsia="Arial Unicode MS" w:hAnsi="Verdana" w:cs="Verdana"/>
+                <w:color w:val="000000"/>
+                <w:spacing w:val="-2"/>
+              </w:rPr>
+              <w:t>e</w:t>
+            </w:r>
+            <w:r>
+              <w:rPr>
+                <w:rFonts w:ascii="Verdana" w:eastAsia="Arial Unicode MS" w:hAnsi="Verdana" w:cs="Verdana"/>
+                <w:color w:val="000000"/>
+                <w:spacing w:val="-2"/>
+              </w:rPr>
+              <w:t xml:space="preserve"> ajouter</w:t>
             </w:r>
             <w:r>
               <w:rPr>
@@ -556,7 +572,19 @@
               <w:rPr>
                 <w:rFonts w:ascii="Arial" w:hAnsi="Arial" w:cs="Arial"/>
               </w:rPr>
-              <w:t xml:space="preserve"> en double cliquant sur la plateforme ressemblant le plus à celui qu’il désir.</w:t>
+              <w:t xml:space="preserve"> en double cliquant sur la plateforme ressemblant le plus à celui qu’il désir</w:t>
+            </w:r>
+            <w:r>
+              <w:rPr>
+                <w:rFonts w:ascii="Arial" w:hAnsi="Arial" w:cs="Arial"/>
+              </w:rPr>
+              <w:t>e</w:t>
+            </w:r>
+            <w:r>
+              <w:rPr>
+                <w:rFonts w:ascii="Arial" w:hAnsi="Arial" w:cs="Arial"/>
+              </w:rPr>
+              <w:t>.</w:t>
             </w:r>
           </w:p>
         </w:tc>
@@ -634,19 +662,7 @@
               <w:rPr>
                 <w:rFonts w:ascii="Arial" w:hAnsi="Arial" w:cs="Arial"/>
               </w:rPr>
-              <w:t>enêtre « détails – plateforme » avec les informations du système précédemment sélectionné</w:t>
-            </w:r>
-            <w:r>
-              <w:rPr>
-                <w:rFonts w:ascii="Arial" w:hAnsi="Arial" w:cs="Arial"/>
-              </w:rPr>
-              <w:t>s</w:t>
-            </w:r>
-            <w:r>
-              <w:rPr>
-                <w:rFonts w:ascii="Arial" w:hAnsi="Arial" w:cs="Arial"/>
-              </w:rPr>
-              <w:t>.</w:t>
+              <w:t>enêtre « détails – plateforme » avec les informations du système précédemment sélectionné.</w:t>
             </w:r>
           </w:p>
           <w:p>
@@ -893,22 +909,14 @@
             <w:r>
               <w:rPr>
                 <w:rFonts w:ascii="Arial" w:hAnsi="Arial" w:cs="Arial"/>
-                <w:highlight w:val="yellow"/>
               </w:rPr>
               <w:t>« OK </w:t>
             </w:r>
             <w:r>
               <w:rPr>
                 <w:rFonts w:ascii="Arial" w:hAnsi="Arial" w:cs="Arial"/>
-                <w:highlight w:val="yellow"/>
-              </w:rPr>
-              <w:t>»</w:t>
-            </w:r>
-            <w:r>
-              <w:rPr>
-                <w:rFonts w:ascii="Arial" w:hAnsi="Arial" w:cs="Arial"/>
-              </w:rPr>
-              <w:t>.</w:t>
+              </w:rPr>
+              <w:t>».</w:t>
             </w:r>
           </w:p>
           <w:p>
@@ -936,7 +944,19 @@
               <w:rPr>
                 <w:rFonts w:ascii="Arial" w:hAnsi="Arial" w:cs="Arial"/>
               </w:rPr>
-              <w:t>Le système met à jour la base de données : plateforme</w:t>
+              <w:t>Le système met</w:t>
+            </w:r>
+            <w:r>
+              <w:rPr>
+                <w:rFonts w:ascii="Arial" w:hAnsi="Arial" w:cs="Arial"/>
+              </w:rPr>
+              <w:t>s</w:t>
+            </w:r>
+            <w:r>
+              <w:rPr>
+                <w:rFonts w:ascii="Arial" w:hAnsi="Arial" w:cs="Arial"/>
+              </w:rPr>
+              <w:t xml:space="preserve"> à jour la base de données : plateforme</w:t>
             </w:r>
             <w:r>
               <w:rPr>
@@ -1124,7 +1144,23 @@
                 <w:rFonts w:ascii="Arial" w:hAnsi="Arial" w:cs="Arial"/>
                 <w:b/>
               </w:rPr>
-              <w:t xml:space="preserve">Le système met à jour la base de données : </w:t>
+              <w:t>Le système met</w:t>
+            </w:r>
+            <w:r>
+              <w:rPr>
+                <w:rFonts w:ascii="Arial" w:hAnsi="Arial" w:cs="Arial"/>
+                <w:b/>
+              </w:rPr>
+              <w:t>s</w:t>
+            </w:r>
+            <w:bookmarkStart w:id="0" w:name="_GoBack"/>
+            <w:bookmarkEnd w:id="0"/>
+            <w:r>
+              <w:rPr>
+                <w:rFonts w:ascii="Arial" w:hAnsi="Arial" w:cs="Arial"/>
+                <w:b/>
+              </w:rPr>
+              <w:t xml:space="preserve"> à jour la base de données : </w:t>
             </w:r>
             <w:r>
               <w:rPr>
@@ -1612,7 +1648,7 @@
               <w:rPr>
                 <w:rFonts w:ascii="Arial" w:hAnsi="Arial" w:cs="Arial"/>
               </w:rPr>
-              <w:t xml:space="preserve"> le code, le nom, le ou les systèmes d’exploitation, la catégorie et s’il le désire il saisit le CPU, la carte mère, la RAM, l’espace de stockage, le ou les périphériques, la description et les informations supplémentaires.</w:t>
+              <w:t xml:space="preserve"> le code, le nom, le ou les systèmes d’exploitation, la catégorie et s’il le désire il saisit le CPU, la carte mère, la RAM, l’espace de stockage, la description et les informations supplémentaires.</w:t>
             </w:r>
           </w:p>
           <w:p>
@@ -1928,65 +1964,65 @@
                 <w:rFonts w:ascii="Arial" w:hAnsi="Arial" w:cs="Arial"/>
                 <w:b/>
               </w:rPr>
+              <w:t xml:space="preserve">   </w:t>
+            </w:r>
+            <w:r>
+              <w:rPr>
+                <w:rFonts w:ascii="Arial" w:hAnsi="Arial" w:cs="Arial"/>
+                <w:b/>
+              </w:rPr>
+              <w:t xml:space="preserve">A4 : </w:t>
+            </w:r>
+            <w:r>
+              <w:rPr>
+                <w:rFonts w:ascii="Arial" w:hAnsi="Arial" w:cs="Arial"/>
+                <w:b/>
+              </w:rPr>
+              <w:t xml:space="preserve">supprimer </w:t>
+            </w:r>
+            <w:r>
+              <w:rPr>
+                <w:rFonts w:ascii="Arial" w:hAnsi="Arial" w:cs="Arial"/>
+              </w:rPr>
+              <w:t>un</w:t>
+            </w:r>
+            <w:r>
+              <w:rPr>
+                <w:rFonts w:ascii="Arial" w:hAnsi="Arial" w:cs="Arial"/>
+              </w:rPr>
+              <w:t>e</w:t>
+            </w:r>
+            <w:r>
+              <w:rPr>
+                <w:rFonts w:ascii="Arial" w:hAnsi="Arial" w:cs="Arial"/>
+              </w:rPr>
+              <w:t xml:space="preserve"> </w:t>
+            </w:r>
+            <w:r>
+              <w:rPr>
+                <w:rFonts w:ascii="Arial" w:hAnsi="Arial" w:cs="Arial"/>
+              </w:rPr>
+              <w:t>p</w:t>
+            </w:r>
+            <w:r>
+              <w:rPr>
+                <w:rFonts w:ascii="Arial" w:hAnsi="Arial" w:cs="Arial"/>
+              </w:rPr>
+              <w:t>lateforme</w:t>
+            </w:r>
+          </w:p>
+          <w:p>
+            <w:pPr>
+              <w:spacing w:before="120"/>
+              <w:rPr>
+                <w:rFonts w:ascii="Arial" w:hAnsi="Arial" w:cs="Arial"/>
+              </w:rPr>
+            </w:pPr>
+            <w:r>
+              <w:rPr>
+                <w:rFonts w:ascii="Arial" w:hAnsi="Arial" w:cs="Arial"/>
+              </w:rPr>
               <w:lastRenderedPageBreak/>
-              <w:t xml:space="preserve">   </w:t>
-            </w:r>
-            <w:r>
-              <w:rPr>
-                <w:rFonts w:ascii="Arial" w:hAnsi="Arial" w:cs="Arial"/>
-                <w:b/>
-              </w:rPr>
-              <w:t xml:space="preserve">A4 : </w:t>
-            </w:r>
-            <w:r>
-              <w:rPr>
-                <w:rFonts w:ascii="Arial" w:hAnsi="Arial" w:cs="Arial"/>
-                <w:b/>
-              </w:rPr>
-              <w:t xml:space="preserve">supprimer </w:t>
-            </w:r>
-            <w:r>
-              <w:rPr>
-                <w:rFonts w:ascii="Arial" w:hAnsi="Arial" w:cs="Arial"/>
-              </w:rPr>
-              <w:t>un</w:t>
-            </w:r>
-            <w:r>
-              <w:rPr>
-                <w:rFonts w:ascii="Arial" w:hAnsi="Arial" w:cs="Arial"/>
-              </w:rPr>
-              <w:t>e</w:t>
-            </w:r>
-            <w:r>
-              <w:rPr>
-                <w:rFonts w:ascii="Arial" w:hAnsi="Arial" w:cs="Arial"/>
-              </w:rPr>
-              <w:t xml:space="preserve"> </w:t>
-            </w:r>
-            <w:r>
-              <w:rPr>
-                <w:rFonts w:ascii="Arial" w:hAnsi="Arial" w:cs="Arial"/>
-              </w:rPr>
-              <w:t>p</w:t>
-            </w:r>
-            <w:r>
-              <w:rPr>
-                <w:rFonts w:ascii="Arial" w:hAnsi="Arial" w:cs="Arial"/>
-              </w:rPr>
-              <w:t>lateforme</w:t>
-            </w:r>
-          </w:p>
-          <w:p>
-            <w:pPr>
-              <w:spacing w:before="120"/>
-              <w:rPr>
-                <w:rFonts w:ascii="Arial" w:hAnsi="Arial" w:cs="Arial"/>
-              </w:rPr>
-            </w:pPr>
-            <w:r>
-              <w:rPr>
-                <w:rFonts w:ascii="Arial" w:hAnsi="Arial" w:cs="Arial"/>
-              </w:rPr>
               <w:t xml:space="preserve">    </w:t>
             </w:r>
             <w:r>
@@ -2073,7 +2109,19 @@
               <w:rPr>
                 <w:rFonts w:ascii="Arial" w:hAnsi="Arial" w:cs="Arial"/>
               </w:rPr>
-              <w:t>Le système montre u</w:t>
+              <w:t xml:space="preserve">Le système </w:t>
+            </w:r>
+            <w:r>
+              <w:rPr>
+                <w:rFonts w:ascii="Arial" w:hAnsi="Arial" w:cs="Arial"/>
+              </w:rPr>
+              <w:t>affiche</w:t>
+            </w:r>
+            <w:r>
+              <w:rPr>
+                <w:rFonts w:ascii="Arial" w:hAnsi="Arial" w:cs="Arial"/>
+              </w:rPr>
+              <w:t xml:space="preserve"> u</w:t>
             </w:r>
             <w:r>
               <w:rPr>
@@ -2368,8 +2416,6 @@
               </w:rPr>
               <w:t>« C</w:t>
             </w:r>
-            <w:bookmarkStart w:id="0" w:name="_GoBack"/>
-            <w:bookmarkEnd w:id="0"/>
             <w:r>
               <w:rPr>
                 <w:rFonts w:ascii="Arial" w:hAnsi="Arial" w:cs="Arial"/>
@@ -2464,7 +2510,7 @@
 </file>
 
 <file path=word/numbering.xml><?xml version="1.0" encoding="utf-8"?>
-<w:numbering xmlns:wpc="http://schemas.microsoft.com/office/word/2010/wordprocessingCanvas" xmlns:mc="http://schemas.openxmlformats.org/markup-compatibility/2006" xmlns:o="urn:schemas-microsoft-com:office:office" xmlns:r="http://schemas.openxmlformats.org/officeDocument/2006/relationships" xmlns:m="http://schemas.openxmlformats.org/officeDocument/2006/math" xmlns:v="urn:schemas-microsoft-com:vml" xmlns:wp14="http://schemas.microsoft.com/office/word/2010/wordprocessingDrawing" xmlns:wp="http://schemas.openxmlformats.org/drawingml/2006/wordprocessingDrawing" xmlns:w10="urn:schemas-microsoft-com:office:word" xmlns:w="http://schemas.openxmlformats.org/wordprocessingml/2006/main" xmlns:w14="http://schemas.microsoft.com/office/word/2010/wordml" xmlns:w15="http://schemas.microsoft.com/office/word/2012/wordml" xmlns:wpg="http://schemas.microsoft.com/office/word/2010/wordprocessingGroup" xmlns:wpi="http://schemas.microsoft.com/office/word/2010/wordprocessingInk" xmlns:wne="http://schemas.microsoft.com/office/word/2006/wordml" xmlns:wps="http://schemas.microsoft.com/office/word/2010/wordprocessingShape" mc:Ignorable="w14 w15 wp14">
+<w:numbering xmlns:wpc="http://schemas.microsoft.com/office/word/2010/wordprocessingCanvas" xmlns:mc="http://schemas.openxmlformats.org/markup-compatibility/2006" xmlns:o="urn:schemas-microsoft-com:office:office" xmlns:r="http://schemas.openxmlformats.org/officeDocument/2006/relationships" xmlns:m="http://schemas.openxmlformats.org/officeDocument/2006/math" xmlns:v="urn:schemas-microsoft-com:vml" xmlns:wp14="http://schemas.microsoft.com/office/word/2010/wordprocessingDrawing" xmlns:wp="http://schemas.openxmlformats.org/drawingml/2006/wordprocessingDrawing" xmlns:w10="urn:schemas-microsoft-com:office:word" xmlns:w="http://schemas.openxmlformats.org/wordprocessingml/2006/main" xmlns:w14="http://schemas.microsoft.com/office/word/2010/wordml" xmlns:wpg="http://schemas.microsoft.com/office/word/2010/wordprocessingGroup" xmlns:wpi="http://schemas.microsoft.com/office/word/2010/wordprocessingInk" xmlns:wne="http://schemas.microsoft.com/office/word/2006/wordml" xmlns:wps="http://schemas.microsoft.com/office/word/2010/wordprocessingShape" mc:Ignorable="w14 wp14">
   <w:numPicBullet w:numPicBulletId="0">
     <w:pict>
       <v:shapetype id="_x0000_t75" coordsize="21600,21600" o:spt="75" o:preferrelative="t" path="m@4@5l@4@11@9@11@9@5xe" filled="f" stroked="f">
@@ -2486,12 +2532,12 @@
         <v:path o:extrusionok="f" gradientshapeok="t" o:connecttype="rect"/>
         <o:lock v:ext="edit" aspectratio="t"/>
       </v:shapetype>
-      <v:shape id="_x0000_i1042" type="#_x0000_t75" style="width:9.25pt;height:9.25pt" o:bullet="t">
+      <v:shape id="_x0000_i1028" type="#_x0000_t75" style="width:9.25pt;height:9.25pt" o:bullet="t">
         <v:imagedata r:id="rId1" o:title="BD15058_"/>
       </v:shape>
     </w:pict>
   </w:numPicBullet>
-  <w:abstractNum w:abstractNumId="0" w15:restartNumberingAfterBreak="0">
+  <w:abstractNum w:abstractNumId="0">
     <w:nsid w:val="024702AD"/>
     <w:multiLevelType w:val="hybridMultilevel"/>
     <w:tmpl w:val="4030DA9A"/>
@@ -2580,7 +2626,7 @@
       </w:pPr>
     </w:lvl>
   </w:abstractNum>
-  <w:abstractNum w:abstractNumId="1" w15:restartNumberingAfterBreak="0">
+  <w:abstractNum w:abstractNumId="1">
     <w:nsid w:val="04F61414"/>
     <w:multiLevelType w:val="hybridMultilevel"/>
     <w:tmpl w:val="3AC873A4"/>
@@ -2669,7 +2715,7 @@
       </w:pPr>
     </w:lvl>
   </w:abstractNum>
-  <w:abstractNum w:abstractNumId="2" w15:restartNumberingAfterBreak="0">
+  <w:abstractNum w:abstractNumId="2">
     <w:nsid w:val="28B55D7B"/>
     <w:multiLevelType w:val="hybridMultilevel"/>
     <w:tmpl w:val="4030DA9A"/>
@@ -2758,7 +2804,7 @@
       </w:pPr>
     </w:lvl>
   </w:abstractNum>
-  <w:abstractNum w:abstractNumId="3" w15:restartNumberingAfterBreak="0">
+  <w:abstractNum w:abstractNumId="3">
     <w:nsid w:val="322F6705"/>
     <w:multiLevelType w:val="hybridMultilevel"/>
     <w:tmpl w:val="34CCFF88"/>
@@ -2847,7 +2893,7 @@
       </w:pPr>
     </w:lvl>
   </w:abstractNum>
-  <w:abstractNum w:abstractNumId="4" w15:restartNumberingAfterBreak="0">
+  <w:abstractNum w:abstractNumId="4">
     <w:nsid w:val="3B3D4C9B"/>
     <w:multiLevelType w:val="hybridMultilevel"/>
     <w:tmpl w:val="4030DA9A"/>
@@ -2936,7 +2982,7 @@
       </w:pPr>
     </w:lvl>
   </w:abstractNum>
-  <w:abstractNum w:abstractNumId="5" w15:restartNumberingAfterBreak="0">
+  <w:abstractNum w:abstractNumId="5">
     <w:nsid w:val="483C7902"/>
     <w:multiLevelType w:val="hybridMultilevel"/>
     <w:tmpl w:val="4030DA9A"/>
@@ -3025,7 +3071,7 @@
       </w:pPr>
     </w:lvl>
   </w:abstractNum>
-  <w:abstractNum w:abstractNumId="6" w15:restartNumberingAfterBreak="0">
+  <w:abstractNum w:abstractNumId="6">
     <w:nsid w:val="49D66DA8"/>
     <w:multiLevelType w:val="hybridMultilevel"/>
     <w:tmpl w:val="4030DA9A"/>
@@ -3114,7 +3160,7 @@
       </w:pPr>
     </w:lvl>
   </w:abstractNum>
-  <w:abstractNum w:abstractNumId="7" w15:restartNumberingAfterBreak="0">
+  <w:abstractNum w:abstractNumId="7">
     <w:nsid w:val="4AF02FC1"/>
     <w:multiLevelType w:val="hybridMultilevel"/>
     <w:tmpl w:val="356603E6"/>
@@ -3229,7 +3275,7 @@
       </w:rPr>
     </w:lvl>
   </w:abstractNum>
-  <w:abstractNum w:abstractNumId="8" w15:restartNumberingAfterBreak="0">
+  <w:abstractNum w:abstractNumId="8">
     <w:nsid w:val="4D88207C"/>
     <w:multiLevelType w:val="hybridMultilevel"/>
     <w:tmpl w:val="4030DA9A"/>
@@ -3318,7 +3364,7 @@
       </w:pPr>
     </w:lvl>
   </w:abstractNum>
-  <w:abstractNum w:abstractNumId="9" w15:restartNumberingAfterBreak="0">
+  <w:abstractNum w:abstractNumId="9">
     <w:nsid w:val="4F2B61FE"/>
     <w:multiLevelType w:val="hybridMultilevel"/>
     <w:tmpl w:val="37344304"/>
@@ -3433,7 +3479,7 @@
       </w:rPr>
     </w:lvl>
   </w:abstractNum>
-  <w:abstractNum w:abstractNumId="10" w15:restartNumberingAfterBreak="0">
+  <w:abstractNum w:abstractNumId="10">
     <w:nsid w:val="56EB2E3B"/>
     <w:multiLevelType w:val="hybridMultilevel"/>
     <w:tmpl w:val="34CCFF88"/>
@@ -3522,7 +3568,7 @@
       </w:pPr>
     </w:lvl>
   </w:abstractNum>
-  <w:abstractNum w:abstractNumId="11" w15:restartNumberingAfterBreak="0">
+  <w:abstractNum w:abstractNumId="11">
     <w:nsid w:val="579C3402"/>
     <w:multiLevelType w:val="hybridMultilevel"/>
     <w:tmpl w:val="4030DA9A"/>
@@ -3611,7 +3657,7 @@
       </w:pPr>
     </w:lvl>
   </w:abstractNum>
-  <w:abstractNum w:abstractNumId="12" w15:restartNumberingAfterBreak="0">
+  <w:abstractNum w:abstractNumId="12">
     <w:nsid w:val="6FCE7140"/>
     <w:multiLevelType w:val="hybridMultilevel"/>
     <w:tmpl w:val="21C62ABC"/>
@@ -3700,7 +3746,7 @@
       </w:pPr>
     </w:lvl>
   </w:abstractNum>
-  <w:abstractNum w:abstractNumId="13" w15:restartNumberingAfterBreak="0">
+  <w:abstractNum w:abstractNumId="13">
     <w:nsid w:val="7D991B74"/>
     <w:multiLevelType w:val="hybridMultilevel"/>
     <w:tmpl w:val="4030DA9A"/>
@@ -3835,7 +3881,7 @@
 </file>
 
 <file path=word/styles.xml><?xml version="1.0" encoding="utf-8"?>
-<w:styles xmlns:mc="http://schemas.openxmlformats.org/markup-compatibility/2006" xmlns:r="http://schemas.openxmlformats.org/officeDocument/2006/relationships" xmlns:w="http://schemas.openxmlformats.org/wordprocessingml/2006/main" xmlns:w14="http://schemas.microsoft.com/office/word/2010/wordml" xmlns:w15="http://schemas.microsoft.com/office/word/2012/wordml" mc:Ignorable="w14 w15">
+<w:styles xmlns:mc="http://schemas.openxmlformats.org/markup-compatibility/2006" xmlns:r="http://schemas.openxmlformats.org/officeDocument/2006/relationships" xmlns:w="http://schemas.openxmlformats.org/wordprocessingml/2006/main" xmlns:w14="http://schemas.microsoft.com/office/word/2010/wordml" mc:Ignorable="w14">
   <w:docDefaults>
     <w:rPrDefault>
       <w:rPr>
@@ -3851,378 +3897,358 @@
       </w:pPr>
     </w:pPrDefault>
   </w:docDefaults>
-  <w:latentStyles w:defLockedState="0" w:defUIPriority="99" w:defSemiHidden="0" w:defUnhideWhenUsed="0" w:defQFormat="0" w:count="371">
-    <w:lsdException w:name="Normal" w:uiPriority="0" w:qFormat="1"/>
-    <w:lsdException w:name="heading 1" w:uiPriority="9" w:qFormat="1"/>
-    <w:lsdException w:name="heading 2" w:semiHidden="1" w:uiPriority="9" w:unhideWhenUsed="1" w:qFormat="1"/>
-    <w:lsdException w:name="heading 3" w:semiHidden="1" w:uiPriority="9" w:unhideWhenUsed="1" w:qFormat="1"/>
-    <w:lsdException w:name="heading 4" w:semiHidden="1" w:uiPriority="9" w:unhideWhenUsed="1" w:qFormat="1"/>
-    <w:lsdException w:name="heading 5" w:semiHidden="1" w:uiPriority="9" w:unhideWhenUsed="1" w:qFormat="1"/>
-    <w:lsdException w:name="heading 6" w:semiHidden="1" w:uiPriority="9" w:unhideWhenUsed="1" w:qFormat="1"/>
-    <w:lsdException w:name="heading 7" w:semiHidden="1" w:uiPriority="9" w:unhideWhenUsed="1" w:qFormat="1"/>
-    <w:lsdException w:name="heading 8" w:semiHidden="1" w:uiPriority="9" w:unhideWhenUsed="1" w:qFormat="1"/>
-    <w:lsdException w:name="heading 9" w:semiHidden="1" w:uiPriority="9" w:unhideWhenUsed="1" w:qFormat="1"/>
-    <w:lsdException w:name="index 1" w:semiHidden="1" w:unhideWhenUsed="1"/>
-    <w:lsdException w:name="index 2" w:semiHidden="1" w:unhideWhenUsed="1"/>
-    <w:lsdException w:name="index 3" w:semiHidden="1" w:unhideWhenUsed="1"/>
-    <w:lsdException w:name="index 4" w:semiHidden="1" w:unhideWhenUsed="1"/>
-    <w:lsdException w:name="index 5" w:semiHidden="1" w:unhideWhenUsed="1"/>
-    <w:lsdException w:name="index 6" w:semiHidden="1" w:unhideWhenUsed="1"/>
-    <w:lsdException w:name="index 7" w:semiHidden="1" w:unhideWhenUsed="1"/>
-    <w:lsdException w:name="index 8" w:semiHidden="1" w:unhideWhenUsed="1"/>
-    <w:lsdException w:name="index 9" w:semiHidden="1" w:unhideWhenUsed="1"/>
-    <w:lsdException w:name="toc 1" w:semiHidden="1" w:uiPriority="39" w:unhideWhenUsed="1"/>
-    <w:lsdException w:name="toc 2" w:semiHidden="1" w:uiPriority="39" w:unhideWhenUsed="1"/>
-    <w:lsdException w:name="toc 3" w:semiHidden="1" w:uiPriority="39" w:unhideWhenUsed="1"/>
-    <w:lsdException w:name="toc 4" w:semiHidden="1" w:uiPriority="39" w:unhideWhenUsed="1"/>
-    <w:lsdException w:name="toc 5" w:semiHidden="1" w:uiPriority="39" w:unhideWhenUsed="1"/>
-    <w:lsdException w:name="toc 6" w:semiHidden="1" w:uiPriority="39" w:unhideWhenUsed="1"/>
-    <w:lsdException w:name="toc 7" w:semiHidden="1" w:uiPriority="39" w:unhideWhenUsed="1"/>
-    <w:lsdException w:name="toc 8" w:semiHidden="1" w:uiPriority="39" w:unhideWhenUsed="1"/>
-    <w:lsdException w:name="toc 9" w:semiHidden="1" w:uiPriority="39" w:unhideWhenUsed="1"/>
-    <w:lsdException w:name="Normal Indent" w:semiHidden="1" w:unhideWhenUsed="1"/>
-    <w:lsdException w:name="footnote text" w:semiHidden="1" w:unhideWhenUsed="1"/>
-    <w:lsdException w:name="annotation text" w:semiHidden="1" w:unhideWhenUsed="1"/>
-    <w:lsdException w:name="header" w:semiHidden="1" w:unhideWhenUsed="1"/>
-    <w:lsdException w:name="footer" w:semiHidden="1" w:unhideWhenUsed="1"/>
-    <w:lsdException w:name="index heading" w:semiHidden="1" w:unhideWhenUsed="1"/>
-    <w:lsdException w:name="caption" w:semiHidden="1" w:uiPriority="35" w:unhideWhenUsed="1" w:qFormat="1"/>
-    <w:lsdException w:name="table of figures" w:semiHidden="1" w:unhideWhenUsed="1"/>
-    <w:lsdException w:name="envelope address" w:semiHidden="1" w:unhideWhenUsed="1"/>
-    <w:lsdException w:name="envelope return" w:semiHidden="1" w:unhideWhenUsed="1"/>
-    <w:lsdException w:name="footnote reference" w:semiHidden="1" w:unhideWhenUsed="1"/>
-    <w:lsdException w:name="annotation reference" w:semiHidden="1" w:unhideWhenUsed="1"/>
-    <w:lsdException w:name="line number" w:semiHidden="1" w:unhideWhenUsed="1"/>
-    <w:lsdException w:name="page number" w:semiHidden="1" w:unhideWhenUsed="1"/>
-    <w:lsdException w:name="endnote reference" w:semiHidden="1" w:unhideWhenUsed="1"/>
-    <w:lsdException w:name="endnote text" w:semiHidden="1" w:unhideWhenUsed="1"/>
-    <w:lsdException w:name="table of authorities" w:semiHidden="1" w:unhideWhenUsed="1"/>
-    <w:lsdException w:name="macro" w:semiHidden="1" w:unhideWhenUsed="1"/>
-    <w:lsdException w:name="toa heading" w:semiHidden="1" w:unhideWhenUsed="1"/>
-    <w:lsdException w:name="List" w:semiHidden="1" w:unhideWhenUsed="1"/>
-    <w:lsdException w:name="List Bullet" w:semiHidden="1" w:unhideWhenUsed="1"/>
-    <w:lsdException w:name="List Number" w:semiHidden="1" w:unhideWhenUsed="1"/>
-    <w:lsdException w:name="List 2" w:semiHidden="1" w:unhideWhenUsed="1"/>
-    <w:lsdException w:name="List 3" w:semiHidden="1" w:unhideWhenUsed="1"/>
-    <w:lsdException w:name="List 4" w:semiHidden="1" w:unhideWhenUsed="1"/>
-    <w:lsdException w:name="List 5" w:semiHidden="1" w:unhideWhenUsed="1"/>
-    <w:lsdException w:name="List Bullet 2" w:semiHidden="1" w:unhideWhenUsed="1"/>
-    <w:lsdException w:name="List Bullet 3" w:semiHidden="1" w:unhideWhenUsed="1"/>
-    <w:lsdException w:name="List Bullet 4" w:semiHidden="1" w:unhideWhenUsed="1"/>
-    <w:lsdException w:name="List Bullet 5" w:semiHidden="1" w:unhideWhenUsed="1"/>
-    <w:lsdException w:name="List Number 2" w:semiHidden="1" w:unhideWhenUsed="1"/>
-    <w:lsdException w:name="List Number 3" w:semiHidden="1" w:unhideWhenUsed="1"/>
-    <w:lsdException w:name="List Number 4" w:semiHidden="1" w:unhideWhenUsed="1"/>
-    <w:lsdException w:name="List Number 5" w:semiHidden="1" w:unhideWhenUsed="1"/>
-    <w:lsdException w:name="Title" w:uiPriority="10" w:qFormat="1"/>
-    <w:lsdException w:name="Closing" w:semiHidden="1" w:unhideWhenUsed="1"/>
-    <w:lsdException w:name="Signature" w:semiHidden="1" w:unhideWhenUsed="1"/>
-    <w:lsdException w:name="Default Paragraph Font" w:semiHidden="1" w:uiPriority="1" w:unhideWhenUsed="1"/>
-    <w:lsdException w:name="Body Text" w:semiHidden="1" w:unhideWhenUsed="1"/>
-    <w:lsdException w:name="Body Text Indent" w:semiHidden="1" w:unhideWhenUsed="1"/>
-    <w:lsdException w:name="List Continue" w:semiHidden="1" w:unhideWhenUsed="1"/>
-    <w:lsdException w:name="List Continue 2" w:semiHidden="1" w:unhideWhenUsed="1"/>
-    <w:lsdException w:name="List Continue 3" w:semiHidden="1" w:unhideWhenUsed="1"/>
-    <w:lsdException w:name="List Continue 4" w:semiHidden="1" w:unhideWhenUsed="1"/>
-    <w:lsdException w:name="List Continue 5" w:semiHidden="1" w:unhideWhenUsed="1"/>
-    <w:lsdException w:name="Message Header" w:semiHidden="1" w:unhideWhenUsed="1"/>
-    <w:lsdException w:name="Subtitle" w:uiPriority="11" w:qFormat="1"/>
-    <w:lsdException w:name="Salutation" w:semiHidden="1" w:unhideWhenUsed="1"/>
-    <w:lsdException w:name="Date" w:semiHidden="1" w:unhideWhenUsed="1"/>
-    <w:lsdException w:name="Body Text First Indent" w:semiHidden="1" w:unhideWhenUsed="1"/>
-    <w:lsdException w:name="Body Text First Indent 2" w:semiHidden="1" w:unhideWhenUsed="1"/>
-    <w:lsdException w:name="Note Heading" w:semiHidden="1" w:unhideWhenUsed="1"/>
-    <w:lsdException w:name="Body Text 2" w:semiHidden="1" w:unhideWhenUsed="1"/>
-    <w:lsdException w:name="Body Text 3" w:semiHidden="1" w:unhideWhenUsed="1"/>
-    <w:lsdException w:name="Body Text Indent 2" w:semiHidden="1" w:unhideWhenUsed="1"/>
-    <w:lsdException w:name="Body Text Indent 3" w:semiHidden="1" w:unhideWhenUsed="1"/>
-    <w:lsdException w:name="Block Text" w:semiHidden="1" w:unhideWhenUsed="1"/>
-    <w:lsdException w:name="Hyperlink" w:semiHidden="1" w:unhideWhenUsed="1"/>
-    <w:lsdException w:name="FollowedHyperlink" w:semiHidden="1" w:unhideWhenUsed="1"/>
-    <w:lsdException w:name="Strong" w:uiPriority="22" w:qFormat="1"/>
-    <w:lsdException w:name="Emphasis" w:uiPriority="20" w:qFormat="1"/>
-    <w:lsdException w:name="Document Map" w:semiHidden="1" w:unhideWhenUsed="1"/>
-    <w:lsdException w:name="Plain Text" w:semiHidden="1" w:unhideWhenUsed="1"/>
-    <w:lsdException w:name="E-mail Signature" w:semiHidden="1" w:unhideWhenUsed="1"/>
-    <w:lsdException w:name="HTML Top of Form" w:semiHidden="1" w:unhideWhenUsed="1"/>
-    <w:lsdException w:name="HTML Bottom of Form" w:semiHidden="1" w:unhideWhenUsed="1"/>
-    <w:lsdException w:name="Normal (Web)" w:semiHidden="1" w:unhideWhenUsed="1"/>
-    <w:lsdException w:name="HTML Acronym" w:semiHidden="1" w:unhideWhenUsed="1"/>
-    <w:lsdException w:name="HTML Address" w:semiHidden="1" w:unhideWhenUsed="1"/>
-    <w:lsdException w:name="HTML Cite" w:semiHidden="1" w:unhideWhenUsed="1"/>
-    <w:lsdException w:name="HTML Code" w:semiHidden="1" w:unhideWhenUsed="1"/>
-    <w:lsdException w:name="HTML Definition" w:semiHidden="1" w:unhideWhenUsed="1"/>
-    <w:lsdException w:name="HTML Keyboard" w:semiHidden="1" w:unhideWhenUsed="1"/>
-    <w:lsdException w:name="HTML Preformatted" w:semiHidden="1" w:unhideWhenUsed="1"/>
-    <w:lsdException w:name="HTML Sample" w:semiHidden="1" w:unhideWhenUsed="1"/>
-    <w:lsdException w:name="HTML Typewriter" w:semiHidden="1" w:unhideWhenUsed="1"/>
-    <w:lsdException w:name="HTML Variable" w:semiHidden="1" w:unhideWhenUsed="1"/>
-    <w:lsdException w:name="Normal Table" w:semiHidden="1" w:unhideWhenUsed="1"/>
-    <w:lsdException w:name="annotation subject" w:semiHidden="1" w:unhideWhenUsed="1"/>
-    <w:lsdException w:name="No List" w:semiHidden="1" w:unhideWhenUsed="1"/>
-    <w:lsdException w:name="Outline List 1" w:semiHidden="1" w:unhideWhenUsed="1"/>
-    <w:lsdException w:name="Outline List 2" w:semiHidden="1" w:unhideWhenUsed="1"/>
-    <w:lsdException w:name="Outline List 3" w:semiHidden="1" w:unhideWhenUsed="1"/>
-    <w:lsdException w:name="Table Simple 1" w:semiHidden="1" w:unhideWhenUsed="1"/>
-    <w:lsdException w:name="Table Simple 2" w:semiHidden="1" w:unhideWhenUsed="1"/>
-    <w:lsdException w:name="Table Simple 3" w:semiHidden="1" w:unhideWhenUsed="1"/>
-    <w:lsdException w:name="Table Classic 1" w:semiHidden="1" w:unhideWhenUsed="1"/>
-    <w:lsdException w:name="Table Classic 2" w:semiHidden="1" w:unhideWhenUsed="1"/>
-    <w:lsdException w:name="Table Classic 3" w:semiHidden="1" w:unhideWhenUsed="1"/>
-    <w:lsdException w:name="Table Classic 4" w:semiHidden="1" w:unhideWhenUsed="1"/>
-    <w:lsdException w:name="Table Colorful 1" w:semiHidden="1" w:unhideWhenUsed="1"/>
-    <w:lsdException w:name="Table Colorful 2" w:semiHidden="1" w:unhideWhenUsed="1"/>
-    <w:lsdException w:name="Table Colorful 3" w:semiHidden="1" w:unhideWhenUsed="1"/>
-    <w:lsdException w:name="Table Columns 1" w:semiHidden="1" w:unhideWhenUsed="1"/>
-    <w:lsdException w:name="Table Columns 2" w:semiHidden="1" w:unhideWhenUsed="1"/>
-    <w:lsdException w:name="Table Columns 3" w:semiHidden="1" w:unhideWhenUsed="1"/>
-    <w:lsdException w:name="Table Columns 4" w:semiHidden="1" w:unhideWhenUsed="1"/>
-    <w:lsdException w:name="Table Columns 5" w:semiHidden="1" w:unhideWhenUsed="1"/>
-    <w:lsdException w:name="Table Grid 1" w:semiHidden="1" w:unhideWhenUsed="1"/>
-    <w:lsdException w:name="Table Grid 2" w:semiHidden="1" w:unhideWhenUsed="1"/>
-    <w:lsdException w:name="Table Grid 3" w:semiHidden="1" w:unhideWhenUsed="1"/>
-    <w:lsdException w:name="Table Grid 4" w:semiHidden="1" w:unhideWhenUsed="1"/>
-    <w:lsdException w:name="Table Grid 5" w:semiHidden="1" w:unhideWhenUsed="1"/>
-    <w:lsdException w:name="Table Grid 6" w:semiHidden="1" w:unhideWhenUsed="1"/>
-    <w:lsdException w:name="Table Grid 7" w:semiHidden="1" w:unhideWhenUsed="1"/>
-    <w:lsdException w:name="Table Grid 8" w:semiHidden="1" w:unhideWhenUsed="1"/>
-    <w:lsdException w:name="Table List 1" w:semiHidden="1" w:unhideWhenUsed="1"/>
-    <w:lsdException w:name="Table List 2" w:semiHidden="1" w:unhideWhenUsed="1"/>
-    <w:lsdException w:name="Table List 3" w:semiHidden="1" w:unhideWhenUsed="1"/>
-    <w:lsdException w:name="Table List 4" w:semiHidden="1" w:unhideWhenUsed="1"/>
-    <w:lsdException w:name="Table List 5" w:semiHidden="1" w:unhideWhenUsed="1"/>
-    <w:lsdException w:name="Table List 6" w:semiHidden="1" w:unhideWhenUsed="1"/>
-    <w:lsdException w:name="Table List 7" w:semiHidden="1" w:unhideWhenUsed="1"/>
-    <w:lsdException w:name="Table List 8" w:semiHidden="1" w:unhideWhenUsed="1"/>
-    <w:lsdException w:name="Table 3D effects 1" w:semiHidden="1" w:unhideWhenUsed="1"/>
-    <w:lsdException w:name="Table 3D effects 2" w:semiHidden="1" w:unhideWhenUsed="1"/>
-    <w:lsdException w:name="Table 3D effects 3" w:semiHidden="1" w:unhideWhenUsed="1"/>
-    <w:lsdException w:name="Table Contemporary" w:semiHidden="1" w:unhideWhenUsed="1"/>
-    <w:lsdException w:name="Table Elegant" w:semiHidden="1" w:unhideWhenUsed="1"/>
-    <w:lsdException w:name="Table Professional" w:semiHidden="1" w:unhideWhenUsed="1"/>
-    <w:lsdException w:name="Table Subtle 1" w:semiHidden="1" w:unhideWhenUsed="1"/>
-    <w:lsdException w:name="Table Subtle 2" w:semiHidden="1" w:unhideWhenUsed="1"/>
-    <w:lsdException w:name="Table Web 1" w:semiHidden="1" w:unhideWhenUsed="1"/>
-    <w:lsdException w:name="Table Web 2" w:semiHidden="1" w:unhideWhenUsed="1"/>
-    <w:lsdException w:name="Table Web 3" w:semiHidden="1" w:unhideWhenUsed="1"/>
-    <w:lsdException w:name="Balloon Text" w:semiHidden="1" w:unhideWhenUsed="1"/>
-    <w:lsdException w:name="Table Grid" w:uiPriority="59"/>
-    <w:lsdException w:name="Table Theme" w:semiHidden="1" w:unhideWhenUsed="1"/>
-    <w:lsdException w:name="Placeholder Text" w:semiHidden="1"/>
-    <w:lsdException w:name="No Spacing" w:uiPriority="1" w:qFormat="1"/>
-    <w:lsdException w:name="Light Shading" w:uiPriority="60"/>
-    <w:lsdException w:name="Light List" w:uiPriority="61"/>
-    <w:lsdException w:name="Light Grid" w:uiPriority="62"/>
-    <w:lsdException w:name="Medium Shading 1" w:uiPriority="63"/>
-    <w:lsdException w:name="Medium Shading 2" w:uiPriority="64"/>
-    <w:lsdException w:name="Medium List 1" w:uiPriority="65"/>
-    <w:lsdException w:name="Medium List 2" w:uiPriority="66"/>
-    <w:lsdException w:name="Medium Grid 1" w:uiPriority="67"/>
-    <w:lsdException w:name="Medium Grid 2" w:uiPriority="68"/>
-    <w:lsdException w:name="Medium Grid 3" w:uiPriority="69"/>
-    <w:lsdException w:name="Dark List" w:uiPriority="70"/>
-    <w:lsdException w:name="Colorful Shading" w:uiPriority="71"/>
-    <w:lsdException w:name="Colorful List" w:uiPriority="72"/>
-    <w:lsdException w:name="Colorful Grid" w:uiPriority="73"/>
-    <w:lsdException w:name="Light Shading Accent 1" w:uiPriority="60"/>
-    <w:lsdException w:name="Light List Accent 1" w:uiPriority="61"/>
-    <w:lsdException w:name="Light Grid Accent 1" w:uiPriority="62"/>
-    <w:lsdException w:name="Medium Shading 1 Accent 1" w:uiPriority="63"/>
-    <w:lsdException w:name="Medium Shading 2 Accent 1" w:uiPriority="64"/>
-    <w:lsdException w:name="Medium List 1 Accent 1" w:uiPriority="65"/>
-    <w:lsdException w:name="Revision" w:semiHidden="1"/>
-    <w:lsdException w:name="List Paragraph" w:uiPriority="34" w:qFormat="1"/>
-    <w:lsdException w:name="Quote" w:uiPriority="29" w:qFormat="1"/>
-    <w:lsdException w:name="Intense Quote" w:uiPriority="30" w:qFormat="1"/>
-    <w:lsdException w:name="Medium List 2 Accent 1" w:uiPriority="66"/>
-    <w:lsdException w:name="Medium Grid 1 Accent 1" w:uiPriority="67"/>
-    <w:lsdException w:name="Medium Grid 2 Accent 1" w:uiPriority="68"/>
-    <w:lsdException w:name="Medium Grid 3 Accent 1" w:uiPriority="69"/>
-    <w:lsdException w:name="Dark List Accent 1" w:uiPriority="70"/>
-    <w:lsdException w:name="Colorful Shading Accent 1" w:uiPriority="71"/>
-    <w:lsdException w:name="Colorful List Accent 1" w:uiPriority="72"/>
-    <w:lsdException w:name="Colorful Grid Accent 1" w:uiPriority="73"/>
-    <w:lsdException w:name="Light Shading Accent 2" w:uiPriority="60"/>
-    <w:lsdException w:name="Light List Accent 2" w:uiPriority="61"/>
-    <w:lsdException w:name="Light Grid Accent 2" w:uiPriority="62"/>
-    <w:lsdException w:name="Medium Shading 1 Accent 2" w:uiPriority="63"/>
-    <w:lsdException w:name="Medium Shading 2 Accent 2" w:uiPriority="64"/>
-    <w:lsdException w:name="Medium List 1 Accent 2" w:uiPriority="65"/>
-    <w:lsdException w:name="Medium List 2 Accent 2" w:uiPriority="66"/>
-    <w:lsdException w:name="Medium Grid 1 Accent 2" w:uiPriority="67"/>
-    <w:lsdException w:name="Medium Grid 2 Accent 2" w:uiPriority="68"/>
-    <w:lsdException w:name="Medium Grid 3 Accent 2" w:uiPriority="69"/>
-    <w:lsdException w:name="Dark List Accent 2" w:uiPriority="70"/>
-    <w:lsdException w:name="Colorful Shading Accent 2" w:uiPriority="71"/>
-    <w:lsdException w:name="Colorful List Accent 2" w:uiPriority="72"/>
-    <w:lsdException w:name="Colorful Grid Accent 2" w:uiPriority="73"/>
-    <w:lsdException w:name="Light Shading Accent 3" w:uiPriority="60"/>
-    <w:lsdException w:name="Light List Accent 3" w:uiPriority="61"/>
-    <w:lsdException w:name="Light Grid Accent 3" w:uiPriority="62"/>
-    <w:lsdException w:name="Medium Shading 1 Accent 3" w:uiPriority="63"/>
-    <w:lsdException w:name="Medium Shading 2 Accent 3" w:uiPriority="64"/>
-    <w:lsdException w:name="Medium List 1 Accent 3" w:uiPriority="65"/>
-    <w:lsdException w:name="Medium List 2 Accent 3" w:uiPriority="66"/>
-    <w:lsdException w:name="Medium Grid 1 Accent 3" w:uiPriority="67"/>
-    <w:lsdException w:name="Medium Grid 2 Accent 3" w:uiPriority="68"/>
-    <w:lsdException w:name="Medium Grid 3 Accent 3" w:uiPriority="69"/>
-    <w:lsdException w:name="Dark List Accent 3" w:uiPriority="70"/>
-    <w:lsdException w:name="Colorful Shading Accent 3" w:uiPriority="71"/>
-    <w:lsdException w:name="Colorful List Accent 3" w:uiPriority="72"/>
-    <w:lsdException w:name="Colorful Grid Accent 3" w:uiPriority="73"/>
-    <w:lsdException w:name="Light Shading Accent 4" w:uiPriority="60"/>
-    <w:lsdException w:name="Light List Accent 4" w:uiPriority="61"/>
-    <w:lsdException w:name="Light Grid Accent 4" w:uiPriority="62"/>
-    <w:lsdException w:name="Medium Shading 1 Accent 4" w:uiPriority="63"/>
-    <w:lsdException w:name="Medium Shading 2 Accent 4" w:uiPriority="64"/>
-    <w:lsdException w:name="Medium List 1 Accent 4" w:uiPriority="65"/>
-    <w:lsdException w:name="Medium List 2 Accent 4" w:uiPriority="66"/>
-    <w:lsdException w:name="Medium Grid 1 Accent 4" w:uiPriority="67"/>
-    <w:lsdException w:name="Medium Grid 2 Accent 4" w:uiPriority="68"/>
-    <w:lsdException w:name="Medium Grid 3 Accent 4" w:uiPriority="69"/>
-    <w:lsdException w:name="Dark List Accent 4" w:uiPriority="70"/>
-    <w:lsdException w:name="Colorful Shading Accent 4" w:uiPriority="71"/>
-    <w:lsdException w:name="Colorful List Accent 4" w:uiPriority="72"/>
-    <w:lsdException w:name="Colorful Grid Accent 4" w:uiPriority="73"/>
-    <w:lsdException w:name="Light Shading Accent 5" w:uiPriority="60"/>
-    <w:lsdException w:name="Light List Accent 5" w:uiPriority="61"/>
-    <w:lsdException w:name="Light Grid Accent 5" w:uiPriority="62"/>
-    <w:lsdException w:name="Medium Shading 1 Accent 5" w:uiPriority="63"/>
-    <w:lsdException w:name="Medium Shading 2 Accent 5" w:uiPriority="64"/>
-    <w:lsdException w:name="Medium List 1 Accent 5" w:uiPriority="65"/>
-    <w:lsdException w:name="Medium List 2 Accent 5" w:uiPriority="66"/>
-    <w:lsdException w:name="Medium Grid 1 Accent 5" w:uiPriority="67"/>
-    <w:lsdException w:name="Medium Grid 2 Accent 5" w:uiPriority="68"/>
-    <w:lsdException w:name="Medium Grid 3 Accent 5" w:uiPriority="69"/>
-    <w:lsdException w:name="Dark List Accent 5" w:uiPriority="70"/>
-    <w:lsdException w:name="Colorful Shading Accent 5" w:uiPriority="71"/>
-    <w:lsdException w:name="Colorful List Accent 5" w:uiPriority="72"/>
-    <w:lsdException w:name="Colorful Grid Accent 5" w:uiPriority="73"/>
-    <w:lsdException w:name="Light Shading Accent 6" w:uiPriority="60"/>
-    <w:lsdException w:name="Light List Accent 6" w:uiPriority="61"/>
-    <w:lsdException w:name="Light Grid Accent 6" w:uiPriority="62"/>
-    <w:lsdException w:name="Medium Shading 1 Accent 6" w:uiPriority="63"/>
-    <w:lsdException w:name="Medium Shading 2 Accent 6" w:uiPriority="64"/>
-    <w:lsdException w:name="Medium List 1 Accent 6" w:uiPriority="65"/>
-    <w:lsdException w:name="Medium List 2 Accent 6" w:uiPriority="66"/>
-    <w:lsdException w:name="Medium Grid 1 Accent 6" w:uiPriority="67"/>
-    <w:lsdException w:name="Medium Grid 2 Accent 6" w:uiPriority="68"/>
-    <w:lsdException w:name="Medium Grid 3 Accent 6" w:uiPriority="69"/>
-    <w:lsdException w:name="Dark List Accent 6" w:uiPriority="70"/>
-    <w:lsdException w:name="Colorful Shading Accent 6" w:uiPriority="71"/>
-    <w:lsdException w:name="Colorful List Accent 6" w:uiPriority="72"/>
-    <w:lsdException w:name="Colorful Grid Accent 6" w:uiPriority="73"/>
-    <w:lsdException w:name="Subtle Emphasis" w:uiPriority="19" w:qFormat="1"/>
-    <w:lsdException w:name="Intense Emphasis" w:uiPriority="21" w:qFormat="1"/>
-    <w:lsdException w:name="Subtle Reference" w:uiPriority="31" w:qFormat="1"/>
-    <w:lsdException w:name="Intense Reference" w:uiPriority="32" w:qFormat="1"/>
-    <w:lsdException w:name="Book Title" w:uiPriority="33" w:qFormat="1"/>
-    <w:lsdException w:name="Bibliography" w:semiHidden="1" w:uiPriority="37" w:unhideWhenUsed="1"/>
-    <w:lsdException w:name="TOC Heading" w:semiHidden="1" w:uiPriority="39" w:unhideWhenUsed="1" w:qFormat="1"/>
-    <w:lsdException w:name="Plain Table 1" w:uiPriority="41"/>
-    <w:lsdException w:name="Plain Table 2" w:uiPriority="42"/>
-    <w:lsdException w:name="Plain Table 3" w:uiPriority="43"/>
-    <w:lsdException w:name="Plain Table 4" w:uiPriority="44"/>
-    <w:lsdException w:name="Plain Table 5" w:uiPriority="45"/>
-    <w:lsdException w:name="Grid Table Light" w:uiPriority="40"/>
-    <w:lsdException w:name="Grid Table 1 Light" w:uiPriority="46"/>
-    <w:lsdException w:name="Grid Table 2" w:uiPriority="47"/>
-    <w:lsdException w:name="Grid Table 3" w:uiPriority="48"/>
-    <w:lsdException w:name="Grid Table 4" w:uiPriority="49"/>
-    <w:lsdException w:name="Grid Table 5 Dark" w:uiPriority="50"/>
-    <w:lsdException w:name="Grid Table 6 Colorful" w:uiPriority="51"/>
-    <w:lsdException w:name="Grid Table 7 Colorful" w:uiPriority="52"/>
-    <w:lsdException w:name="Grid Table 1 Light Accent 1" w:uiPriority="46"/>
-    <w:lsdException w:name="Grid Table 2 Accent 1" w:uiPriority="47"/>
-    <w:lsdException w:name="Grid Table 3 Accent 1" w:uiPriority="48"/>
-    <w:lsdException w:name="Grid Table 4 Accent 1" w:uiPriority="49"/>
-    <w:lsdException w:name="Grid Table 5 Dark Accent 1" w:uiPriority="50"/>
-    <w:lsdException w:name="Grid Table 6 Colorful Accent 1" w:uiPriority="51"/>
-    <w:lsdException w:name="Grid Table 7 Colorful Accent 1" w:uiPriority="52"/>
-    <w:lsdException w:name="Grid Table 1 Light Accent 2" w:uiPriority="46"/>
-    <w:lsdException w:name="Grid Table 2 Accent 2" w:uiPriority="47"/>
-    <w:lsdException w:name="Grid Table 3 Accent 2" w:uiPriority="48"/>
-    <w:lsdException w:name="Grid Table 4 Accent 2" w:uiPriority="49"/>
-    <w:lsdException w:name="Grid Table 5 Dark Accent 2" w:uiPriority="50"/>
-    <w:lsdException w:name="Grid Table 6 Colorful Accent 2" w:uiPriority="51"/>
-    <w:lsdException w:name="Grid Table 7 Colorful Accent 2" w:uiPriority="52"/>
-    <w:lsdException w:name="Grid Table 1 Light Accent 3" w:uiPriority="46"/>
-    <w:lsdException w:name="Grid Table 2 Accent 3" w:uiPriority="47"/>
-    <w:lsdException w:name="Grid Table 3 Accent 3" w:uiPriority="48"/>
-    <w:lsdException w:name="Grid Table 4 Accent 3" w:uiPriority="49"/>
-    <w:lsdException w:name="Grid Table 5 Dark Accent 3" w:uiPriority="50"/>
-    <w:lsdException w:name="Grid Table 6 Colorful Accent 3" w:uiPriority="51"/>
-    <w:lsdException w:name="Grid Table 7 Colorful Accent 3" w:uiPriority="52"/>
-    <w:lsdException w:name="Grid Table 1 Light Accent 4" w:uiPriority="46"/>
-    <w:lsdException w:name="Grid Table 2 Accent 4" w:uiPriority="47"/>
-    <w:lsdException w:name="Grid Table 3 Accent 4" w:uiPriority="48"/>
-    <w:lsdException w:name="Grid Table 4 Accent 4" w:uiPriority="49"/>
-    <w:lsdException w:name="Grid Table 5 Dark Accent 4" w:uiPriority="50"/>
-    <w:lsdException w:name="Grid Table 6 Colorful Accent 4" w:uiPriority="51"/>
-    <w:lsdException w:name="Grid Table 7 Colorful Accent 4" w:uiPriority="52"/>
-    <w:lsdException w:name="Grid Table 1 Light Accent 5" w:uiPriority="46"/>
-    <w:lsdException w:name="Grid Table 2 Accent 5" w:uiPriority="47"/>
-    <w:lsdException w:name="Grid Table 3 Accent 5" w:uiPriority="48"/>
-    <w:lsdException w:name="Grid Table 4 Accent 5" w:uiPriority="49"/>
-    <w:lsdException w:name="Grid Table 5 Dark Accent 5" w:uiPriority="50"/>
-    <w:lsdException w:name="Grid Table 6 Colorful Accent 5" w:uiPriority="51"/>
-    <w:lsdException w:name="Grid Table 7 Colorful Accent 5" w:uiPriority="52"/>
-    <w:lsdException w:name="Grid Table 1 Light Accent 6" w:uiPriority="46"/>
-    <w:lsdException w:name="Grid Table 2 Accent 6" w:uiPriority="47"/>
-    <w:lsdException w:name="Grid Table 3 Accent 6" w:uiPriority="48"/>
-    <w:lsdException w:name="Grid Table 4 Accent 6" w:uiPriority="49"/>
-    <w:lsdException w:name="Grid Table 5 Dark Accent 6" w:uiPriority="50"/>
-    <w:lsdException w:name="Grid Table 6 Colorful Accent 6" w:uiPriority="51"/>
-    <w:lsdException w:name="Grid Table 7 Colorful Accent 6" w:uiPriority="52"/>
-    <w:lsdException w:name="List Table 1 Light" w:uiPriority="46"/>
-    <w:lsdException w:name="List Table 2" w:uiPriority="47"/>
-    <w:lsdException w:name="List Table 3" w:uiPriority="48"/>
-    <w:lsdException w:name="List Table 4" w:uiPriority="49"/>
-    <w:lsdException w:name="List Table 5 Dark" w:uiPriority="50"/>
-    <w:lsdException w:name="List Table 6 Colorful" w:uiPriority="51"/>
-    <w:lsdException w:name="List Table 7 Colorful" w:uiPriority="52"/>
-    <w:lsdException w:name="List Table 1 Light Accent 1" w:uiPriority="46"/>
-    <w:lsdException w:name="List Table 2 Accent 1" w:uiPriority="47"/>
-    <w:lsdException w:name="List Table 3 Accent 1" w:uiPriority="48"/>
-    <w:lsdException w:name="List Table 4 Accent 1" w:uiPriority="49"/>
-    <w:lsdException w:name="List Table 5 Dark Accent 1" w:uiPriority="50"/>
-    <w:lsdException w:name="List Table 6 Colorful Accent 1" w:uiPriority="51"/>
-    <w:lsdException w:name="List Table 7 Colorful Accent 1" w:uiPriority="52"/>
-    <w:lsdException w:name="List Table 1 Light Accent 2" w:uiPriority="46"/>
-    <w:lsdException w:name="List Table 2 Accent 2" w:uiPriority="47"/>
-    <w:lsdException w:name="List Table 3 Accent 2" w:uiPriority="48"/>
-    <w:lsdException w:name="List Table 4 Accent 2" w:uiPriority="49"/>
-    <w:lsdException w:name="List Table 5 Dark Accent 2" w:uiPriority="50"/>
-    <w:lsdException w:name="List Table 6 Colorful Accent 2" w:uiPriority="51"/>
-    <w:lsdException w:name="List Table 7 Colorful Accent 2" w:uiPriority="52"/>
-    <w:lsdException w:name="List Table 1 Light Accent 3" w:uiPriority="46"/>
-    <w:lsdException w:name="List Table 2 Accent 3" w:uiPriority="47"/>
-    <w:lsdException w:name="List Table 3 Accent 3" w:uiPriority="48"/>
-    <w:lsdException w:name="List Table 4 Accent 3" w:uiPriority="49"/>
-    <w:lsdException w:name="List Table 5 Dark Accent 3" w:uiPriority="50"/>
-    <w:lsdException w:name="List Table 6 Colorful Accent 3" w:uiPriority="51"/>
-    <w:lsdException w:name="List Table 7 Colorful Accent 3" w:uiPriority="52"/>
-    <w:lsdException w:name="List Table 1 Light Accent 4" w:uiPriority="46"/>
-    <w:lsdException w:name="List Table 2 Accent 4" w:uiPriority="47"/>
-    <w:lsdException w:name="List Table 3 Accent 4" w:uiPriority="48"/>
-    <w:lsdException w:name="List Table 4 Accent 4" w:uiPriority="49"/>
-    <w:lsdException w:name="List Table 5 Dark Accent 4" w:uiPriority="50"/>
-    <w:lsdException w:name="List Table 6 Colorful Accent 4" w:uiPriority="51"/>
-    <w:lsdException w:name="List Table 7 Colorful Accent 4" w:uiPriority="52"/>
-    <w:lsdException w:name="List Table 1 Light Accent 5" w:uiPriority="46"/>
-    <w:lsdException w:name="List Table 2 Accent 5" w:uiPriority="47"/>
-    <w:lsdException w:name="List Table 3 Accent 5" w:uiPriority="48"/>
-    <w:lsdException w:name="List Table 4 Accent 5" w:uiPriority="49"/>
-    <w:lsdException w:name="List Table 5 Dark Accent 5" w:uiPriority="50"/>
-    <w:lsdException w:name="List Table 6 Colorful Accent 5" w:uiPriority="51"/>
-    <w:lsdException w:name="List Table 7 Colorful Accent 5" w:uiPriority="52"/>
-    <w:lsdException w:name="List Table 1 Light Accent 6" w:uiPriority="46"/>
-    <w:lsdException w:name="List Table 2 Accent 6" w:uiPriority="47"/>
-    <w:lsdException w:name="List Table 3 Accent 6" w:uiPriority="48"/>
-    <w:lsdException w:name="List Table 4 Accent 6" w:uiPriority="49"/>
-    <w:lsdException w:name="List Table 5 Dark Accent 6" w:uiPriority="50"/>
-    <w:lsdException w:name="List Table 6 Colorful Accent 6" w:uiPriority="51"/>
-    <w:lsdException w:name="List Table 7 Colorful Accent 6" w:uiPriority="52"/>
+  <w:latentStyles w:defLockedState="0" w:defUIPriority="99" w:defSemiHidden="1" w:defUnhideWhenUsed="1" w:defQFormat="0" w:count="267">
+    <w:lsdException w:name="Normal" w:semiHidden="0" w:uiPriority="0" w:unhideWhenUsed="0" w:qFormat="1"/>
+    <w:lsdException w:name="heading 1" w:semiHidden="0" w:uiPriority="9" w:unhideWhenUsed="0" w:qFormat="1"/>
+    <w:lsdException w:name="heading 2" w:uiPriority="9" w:qFormat="1"/>
+    <w:lsdException w:name="heading 3" w:uiPriority="9" w:qFormat="1"/>
+    <w:lsdException w:name="heading 4" w:uiPriority="9" w:qFormat="1"/>
+    <w:lsdException w:name="heading 5" w:uiPriority="9" w:qFormat="1"/>
+    <w:lsdException w:name="heading 6" w:uiPriority="9" w:qFormat="1"/>
+    <w:lsdException w:name="heading 7" w:uiPriority="9" w:qFormat="1"/>
+    <w:lsdException w:name="heading 8" w:uiPriority="9" w:qFormat="1"/>
+    <w:lsdException w:name="heading 9" w:uiPriority="9" w:qFormat="1"/>
+    <w:lsdException w:name="toc 1" w:uiPriority="39"/>
+    <w:lsdException w:name="toc 2" w:uiPriority="39"/>
+    <w:lsdException w:name="toc 3" w:uiPriority="39"/>
+    <w:lsdException w:name="toc 4" w:uiPriority="39"/>
+    <w:lsdException w:name="toc 5" w:uiPriority="39"/>
+    <w:lsdException w:name="toc 6" w:uiPriority="39"/>
+    <w:lsdException w:name="toc 7" w:uiPriority="39"/>
+    <w:lsdException w:name="toc 8" w:uiPriority="39"/>
+    <w:lsdException w:name="toc 9" w:uiPriority="39"/>
+    <w:lsdException w:name="caption" w:uiPriority="35" w:qFormat="1"/>
+    <w:lsdException w:name="Title" w:semiHidden="0" w:uiPriority="10" w:unhideWhenUsed="0" w:qFormat="1"/>
+    <w:lsdException w:name="Default Paragraph Font" w:uiPriority="1"/>
+    <w:lsdException w:name="Subtitle" w:semiHidden="0" w:uiPriority="11" w:unhideWhenUsed="0" w:qFormat="1"/>
+    <w:lsdException w:name="Strong" w:semiHidden="0" w:uiPriority="22" w:unhideWhenUsed="0" w:qFormat="1"/>
+    <w:lsdException w:name="Emphasis" w:semiHidden="0" w:uiPriority="20" w:unhideWhenUsed="0" w:qFormat="1"/>
+    <w:lsdException w:name="Table Grid" w:semiHidden="0" w:uiPriority="59" w:unhideWhenUsed="0"/>
+    <w:lsdException w:name="Placeholder Text" w:unhideWhenUsed="0"/>
+    <w:lsdException w:name="No Spacing" w:semiHidden="0" w:uiPriority="1" w:unhideWhenUsed="0" w:qFormat="1"/>
+    <w:lsdException w:name="Light Shading" w:semiHidden="0" w:uiPriority="60" w:unhideWhenUsed="0"/>
+    <w:lsdException w:name="Light List" w:semiHidden="0" w:uiPriority="61" w:unhideWhenUsed="0"/>
+    <w:lsdException w:name="Light Grid" w:semiHidden="0" w:uiPriority="62" w:unhideWhenUsed="0"/>
+    <w:lsdException w:name="Medium Shading 1" w:semiHidden="0" w:uiPriority="63" w:unhideWhenUsed="0"/>
+    <w:lsdException w:name="Medium Shading 2" w:semiHidden="0" w:uiPriority="64" w:unhideWhenUsed="0"/>
+    <w:lsdException w:name="Medium List 1" w:semiHidden="0" w:uiPriority="65" w:unhideWhenUsed="0"/>
+    <w:lsdException w:name="Medium List 2" w:semiHidden="0" w:uiPriority="66" w:unhideWhenUsed="0"/>
+    <w:lsdException w:name="Medium Grid 1" w:semiHidden="0" w:uiPriority="67" w:unhideWhenUsed="0"/>
+    <w:lsdException w:name="Medium Grid 2" w:semiHidden="0" w:uiPriority="68" w:unhideWhenUsed="0"/>
+    <w:lsdException w:name="Medium Grid 3" w:semiHidden="0" w:uiPriority="69" w:unhideWhenUsed="0"/>
+    <w:lsdException w:name="Dark List" w:semiHidden="0" w:uiPriority="70" w:unhideWhenUsed="0"/>
+    <w:lsdException w:name="Colorful Shading" w:semiHidden="0" w:uiPriority="71" w:unhideWhenUsed="0"/>
+    <w:lsdException w:name="Colorful List" w:semiHidden="0" w:uiPriority="72" w:unhideWhenUsed="0"/>
+    <w:lsdException w:name="Colorful Grid" w:semiHidden="0" w:uiPriority="73" w:unhideWhenUsed="0"/>
+    <w:lsdException w:name="Light Shading Accent 1" w:semiHidden="0" w:uiPriority="60" w:unhideWhenUsed="0"/>
+    <w:lsdException w:name="Light List Accent 1" w:semiHidden="0" w:uiPriority="61" w:unhideWhenUsed="0"/>
+    <w:lsdException w:name="Light Grid Accent 1" w:semiHidden="0" w:uiPriority="62" w:unhideWhenUsed="0"/>
+    <w:lsdException w:name="Medium Shading 1 Accent 1" w:semiHidden="0" w:uiPriority="63" w:unhideWhenUsed="0"/>
+    <w:lsdException w:name="Medium Shading 2 Accent 1" w:semiHidden="0" w:uiPriority="64" w:unhideWhenUsed="0"/>
+    <w:lsdException w:name="Medium List 1 Accent 1" w:semiHidden="0" w:uiPriority="65" w:unhideWhenUsed="0"/>
+    <w:lsdException w:name="Revision" w:unhideWhenUsed="0"/>
+    <w:lsdException w:name="List Paragraph" w:semiHidden="0" w:uiPriority="34" w:unhideWhenUsed="0" w:qFormat="1"/>
+    <w:lsdException w:name="Quote" w:semiHidden="0" w:uiPriority="29" w:unhideWhenUsed="0" w:qFormat="1"/>
+    <w:lsdException w:name="Intense Quote" w:semiHidden="0" w:uiPriority="30" w:unhideWhenUsed="0" w:qFormat="1"/>
+    <w:lsdException w:name="Medium List 2 Accent 1" w:semiHidden="0" w:uiPriority="66" w:unhideWhenUsed="0"/>
+    <w:lsdException w:name="Medium Grid 1 Accent 1" w:semiHidden="0" w:uiPriority="67" w:unhideWhenUsed="0"/>
+    <w:lsdException w:name="Medium Grid 2 Accent 1" w:semiHidden="0" w:uiPriority="68" w:unhideWhenUsed="0"/>
+    <w:lsdException w:name="Medium Grid 3 Accent 1" w:semiHidden="0" w:uiPriority="69" w:unhideWhenUsed="0"/>
+    <w:lsdException w:name="Dark List Accent 1" w:semiHidden="0" w:uiPriority="70" w:unhideWhenUsed="0"/>
+    <w:lsdException w:name="Colorful Shading Accent 1" w:semiHidden="0" w:uiPriority="71" w:unhideWhenUsed="0"/>
+    <w:lsdException w:name="Colorful List Accent 1" w:semiHidden="0" w:uiPriority="72" w:unhideWhenUsed="0"/>
+    <w:lsdException w:name="Colorful Grid Accent 1" w:semiHidden="0" w:uiPriority="73" w:unhideWhenUsed="0"/>
+    <w:lsdException w:name="Light Shading Accent 2" w:semiHidden="0" w:uiPriority="60" w:unhideWhenUsed="0"/>
+    <w:lsdException w:name="Light List Accent 2" w:semiHidden="0" w:uiPriority="61" w:unhideWhenUsed="0"/>
+    <w:lsdException w:name="Light Grid Accent 2" w:semiHidden="0" w:uiPriority="62" w:unhideWhenUsed="0"/>
+    <w:lsdException w:name="Medium Shading 1 Accent 2" w:semiHidden="0" w:uiPriority="63" w:unhideWhenUsed="0"/>
+    <w:lsdException w:name="Medium Shading 2 Accent 2" w:semiHidden="0" w:uiPriority="64" w:unhideWhenUsed="0"/>
+    <w:lsdException w:name="Medium List 1 Accent 2" w:semiHidden="0" w:uiPriority="65" w:unhideWhenUsed="0"/>
+    <w:lsdException w:name="Medium List 2 Accent 2" w:semiHidden="0" w:uiPriority="66" w:unhideWhenUsed="0"/>
+    <w:lsdException w:name="Medium Grid 1 Accent 2" w:semiHidden="0" w:uiPriority="67" w:unhideWhenUsed="0"/>
+    <w:lsdException w:name="Medium Grid 2 Accent 2" w:semiHidden="0" w:uiPriority="68" w:unhideWhenUsed="0"/>
+    <w:lsdException w:name="Medium Grid 3 Accent 2" w:semiHidden="0" w:uiPriority="69" w:unhideWhenUsed="0"/>
+    <w:lsdException w:name="Dark List Accent 2" w:semiHidden="0" w:uiPriority="70" w:unhideWhenUsed="0"/>
+    <w:lsdException w:name="Colorful Shading Accent 2" w:semiHidden="0" w:uiPriority="71" w:unhideWhenUsed="0"/>
+    <w:lsdException w:name="Colorful List Accent 2" w:semiHidden="0" w:uiPriority="72" w:unhideWhenUsed="0"/>
+    <w:lsdException w:name="Colorful Grid Accent 2" w:semiHidden="0" w:uiPriority="73" w:unhideWhenUsed="0"/>
+    <w:lsdException w:name="Light Shading Accent 3" w:semiHidden="0" w:uiPriority="60" w:unhideWhenUsed="0"/>
+    <w:lsdException w:name="Light List Accent 3" w:semiHidden="0" w:uiPriority="61" w:unhideWhenUsed="0"/>
+    <w:lsdException w:name="Light Grid Accent 3" w:semiHidden="0" w:uiPriority="62" w:unhideWhenUsed="0"/>
+    <w:lsdException w:name="Medium Shading 1 Accent 3" w:semiHidden="0" w:uiPriority="63" w:unhideWhenUsed="0"/>
+    <w:lsdException w:name="Medium Shading 2 Accent 3" w:semiHidden="0" w:uiPriority="64" w:unhideWhenUsed="0"/>
+    <w:lsdException w:name="Medium List 1 Accent 3" w:semiHidden="0" w:uiPriority="65" w:unhideWhenUsed="0"/>
+    <w:lsdException w:name="Medium List 2 Accent 3" w:semiHidden="0" w:uiPriority="66" w:unhideWhenUsed="0"/>
+    <w:lsdException w:name="Medium Grid 1 Accent 3" w:semiHidden="0" w:uiPriority="67" w:unhideWhenUsed="0"/>
+    <w:lsdException w:name="Medium Grid 2 Accent 3" w:semiHidden="0" w:uiPriority="68" w:unhideWhenUsed="0"/>
+    <w:lsdException w:name="Medium Grid 3 Accent 3" w:semiHidden="0" w:uiPriority="69" w:unhideWhenUsed="0"/>
+    <w:lsdException w:name="Dark List Accent 3" w:semiHidden="0" w:uiPriority="70" w:unhideWhenUsed="0"/>
+    <w:lsdException w:name="Colorful Shading Accent 3" w:semiHidden="0" w:uiPriority="71" w:unhideWhenUsed="0"/>
+    <w:lsdException w:name="Colorful List Accent 3" w:semiHidden="0" w:uiPriority="72" w:unhideWhenUsed="0"/>
+    <w:lsdException w:name="Colorful Grid Accent 3" w:semiHidden="0" w:uiPriority="73" w:unhideWhenUsed="0"/>
+    <w:lsdException w:name="Light Shading Accent 4" w:semiHidden="0" w:uiPriority="60" w:unhideWhenUsed="0"/>
+    <w:lsdException w:name="Light List Accent 4" w:semiHidden="0" w:uiPriority="61" w:unhideWhenUsed="0"/>
+    <w:lsdException w:name="Light Grid Accent 4" w:semiHidden="0" w:uiPriority="62" w:unhideWhenUsed="0"/>
+    <w:lsdException w:name="Medium Shading 1 Accent 4" w:semiHidden="0" w:uiPriority="63" w:unhideWhenUsed="0"/>
+    <w:lsdException w:name="Medium Shading 2 Accent 4" w:semiHidden="0" w:uiPriority="64" w:unhideWhenUsed="0"/>
+    <w:lsdException w:name="Medium List 1 Accent 4" w:semiHidden="0" w:uiPriority="65" w:unhideWhenUsed="0"/>
+    <w:lsdException w:name="Medium List 2 Accent 4" w:semiHidden="0" w:uiPriority="66" w:unhideWhenUsed="0"/>
+    <w:lsdException w:name="Medium Grid 1 Accent 4" w:semiHidden="0" w:uiPriority="67" w:unhideWhenUsed="0"/>
+    <w:lsdException w:name="Medium Grid 2 Accent 4" w:semiHidden="0" w:uiPriority="68" w:unhideWhenUsed="0"/>
+    <w:lsdException w:name="Medium Grid 3 Accent 4" w:semiHidden="0" w:uiPriority="69" w:unhideWhenUsed="0"/>
+    <w:lsdException w:name="Dark List Accent 4" w:semiHidden="0" w:uiPriority="70" w:unhideWhenUsed="0"/>
+    <w:lsdException w:name="Colorful Shading Accent 4" w:semiHidden="0" w:uiPriority="71" w:unhideWhenUsed="0"/>
+    <w:lsdException w:name="Colorful List Accent 4" w:semiHidden="0" w:uiPriority="72" w:unhideWhenUsed="0"/>
+    <w:lsdException w:name="Colorful Grid Accent 4" w:semiHidden="0" w:uiPriority="73" w:unhideWhenUsed="0"/>
+    <w:lsdException w:name="Light Shading Accent 5" w:semiHidden="0" w:uiPriority="60" w:unhideWhenUsed="0"/>
+    <w:lsdException w:name="Light List Accent 5" w:semiHidden="0" w:uiPriority="61" w:unhideWhenUsed="0"/>
+    <w:lsdException w:name="Light Grid Accent 5" w:semiHidden="0" w:uiPriority="62" w:unhideWhenUsed="0"/>
+    <w:lsdException w:name="Medium Shading 1 Accent 5" w:semiHidden="0" w:uiPriority="63" w:unhideWhenUsed="0"/>
+    <w:lsdException w:name="Medium Shading 2 Accent 5" w:semiHidden="0" w:uiPriority="64" w:unhideWhenUsed="0"/>
+    <w:lsdException w:name="Medium List 1 Accent 5" w:semiHidden="0" w:uiPriority="65" w:unhideWhenUsed="0"/>
+    <w:lsdException w:name="Medium List 2 Accent 5" w:semiHidden="0" w:uiPriority="66" w:unhideWhenUsed="0"/>
+    <w:lsdException w:name="Medium Grid 1 Accent 5" w:semiHidden="0" w:uiPriority="67" w:unhideWhenUsed="0"/>
+    <w:lsdException w:name="Medium Grid 2 Accent 5" w:semiHidden="0" w:uiPriority="68" w:unhideWhenUsed="0"/>
+    <w:lsdException w:name="Medium Grid 3 Accent 5" w:semiHidden="0" w:uiPriority="69" w:unhideWhenUsed="0"/>
+    <w:lsdException w:name="Dark List Accent 5" w:semiHidden="0" w:uiPriority="70" w:unhideWhenUsed="0"/>
+    <w:lsdException w:name="Colorful Shading Accent 5" w:semiHidden="0" w:uiPriority="71" w:unhideWhenUsed="0"/>
+    <w:lsdException w:name="Colorful List Accent 5" w:semiHidden="0" w:uiPriority="72" w:unhideWhenUsed="0"/>
+    <w:lsdException w:name="Colorful Grid Accent 5" w:semiHidden="0" w:uiPriority="73" w:unhideWhenUsed="0"/>
+    <w:lsdException w:name="Light Shading Accent 6" w:semiHidden="0" w:uiPriority="60" w:unhideWhenUsed="0"/>
+    <w:lsdException w:name="Light List Accent 6" w:semiHidden="0" w:uiPriority="61" w:unhideWhenUsed="0"/>
+    <w:lsdException w:name="Light Grid Accent 6" w:semiHidden="0" w:uiPriority="62" w:unhideWhenUsed="0"/>
+    <w:lsdException w:name="Medium Shading 1 Accent 6" w:semiHidden="0" w:uiPriority="63" w:unhideWhenUsed="0"/>
+    <w:lsdException w:name="Medium Shading 2 Accent 6" w:semiHidden="0" w:uiPriority="64" w:unhideWhenUsed="0"/>
+    <w:lsdException w:name="Medium List 1 Accent 6" w:semiHidden="0" w:uiPriority="65" w:unhideWhenUsed="0"/>
+    <w:lsdException w:name="Medium List 2 Accent 6" w:semiHidden="0" w:uiPriority="66" w:unhideWhenUsed="0"/>
+    <w:lsdException w:name="Medium Grid 1 Accent 6" w:semiHidden="0" w:uiPriority="67" w:unhideWhenUsed="0"/>
+    <w:lsdException w:name="Medium Grid 2 Accent 6" w:semiHidden="0" w:uiPriority="68" w:unhideWhenUsed="0"/>
+    <w:lsdException w:name="Medium Grid 3 Accent 6" w:semiHidden="0" w:uiPriority="69" w:unhideWhenUsed="0"/>
+    <w:lsdException w:name="Dark List Accent 6" w:semiHidden="0" w:uiPriority="70" w:unhideWhenUsed="0"/>
+    <w:lsdException w:name="Colorful Shading Accent 6" w:semiHidden="0" w:uiPriority="71" w:unhideWhenUsed="0"/>
+    <w:lsdException w:name="Colorful List Accent 6" w:semiHidden="0" w:uiPriority="72" w:unhideWhenUsed="0"/>
+    <w:lsdException w:name="Colorful Grid Accent 6" w:semiHidden="0" w:uiPriority="73" w:unhideWhenUsed="0"/>
+    <w:lsdException w:name="Subtle Emphasis" w:semiHidden="0" w:uiPriority="19" w:unhideWhenUsed="0" w:qFormat="1"/>
+    <w:lsdException w:name="Intense Emphasis" w:semiHidden="0" w:uiPriority="21" w:unhideWhenUsed="0" w:qFormat="1"/>
+    <w:lsdException w:name="Subtle Reference" w:semiHidden="0" w:uiPriority="31" w:unhideWhenUsed="0" w:qFormat="1"/>
+    <w:lsdException w:name="Intense Reference" w:semiHidden="0" w:uiPriority="32" w:unhideWhenUsed="0" w:qFormat="1"/>
+    <w:lsdException w:name="Book Title" w:semiHidden="0" w:uiPriority="33" w:unhideWhenUsed="0" w:qFormat="1"/>
+    <w:lsdException w:name="Bibliography" w:uiPriority="37"/>
+    <w:lsdException w:name="TOC Heading" w:uiPriority="39" w:qFormat="1"/>
+  </w:latentStyles>
+  <w:style w:type="paragraph" w:default="1" w:styleId="Normal">
+    <w:name w:val="Normal"/>
+    <w:qFormat/>
+    <w:rsid w:val="00440AED"/>
+  </w:style>
+  <w:style w:type="character" w:default="1" w:styleId="Policepardfaut">
+    <w:name w:val="Default Paragraph Font"/>
+    <w:uiPriority w:val="1"/>
+    <w:semiHidden/>
+    <w:unhideWhenUsed/>
+  </w:style>
+  <w:style w:type="table" w:default="1" w:styleId="TableauNormal">
+    <w:name w:val="Normal Table"/>
+    <w:uiPriority w:val="99"/>
+    <w:semiHidden/>
+    <w:unhideWhenUsed/>
+    <w:tblPr>
+      <w:tblInd w:w="0" w:type="dxa"/>
+      <w:tblCellMar>
+        <w:top w:w="0" w:type="dxa"/>
+        <w:left w:w="108" w:type="dxa"/>
+        <w:bottom w:w="0" w:type="dxa"/>
+        <w:right w:w="108" w:type="dxa"/>
+      </w:tblCellMar>
+    </w:tblPr>
+  </w:style>
+  <w:style w:type="numbering" w:default="1" w:styleId="Aucuneliste">
+    <w:name w:val="No List"/>
+    <w:uiPriority w:val="99"/>
+    <w:semiHidden/>
+    <w:unhideWhenUsed/>
+  </w:style>
+  <w:style w:type="paragraph" w:styleId="Paragraphedeliste">
+    <w:name w:val="List Paragraph"/>
+    <w:basedOn w:val="Normal"/>
+    <w:uiPriority w:val="34"/>
+    <w:qFormat/>
+    <w:rsid w:val="00440AED"/>
+    <w:pPr>
+      <w:ind w:left="720"/>
+      <w:contextualSpacing/>
+    </w:pPr>
+  </w:style>
+  <w:style w:type="character" w:styleId="Emphaseple">
+    <w:name w:val="Subtle Emphasis"/>
+    <w:basedOn w:val="Policepardfaut"/>
+    <w:uiPriority w:val="19"/>
+    <w:qFormat/>
+    <w:rsid w:val="00440AED"/>
+    <w:rPr>
+      <w:i/>
+      <w:iCs/>
+      <w:color w:val="808080" w:themeColor="text1" w:themeTint="7F"/>
+    </w:rPr>
+  </w:style>
+</w:styles>
+</file>
+
+<file path=word/stylesWithEffects.xml><?xml version="1.0" encoding="utf-8"?>
+<w:styles xmlns:wpc="http://schemas.microsoft.com/office/word/2010/wordprocessingCanvas" xmlns:mc="http://schemas.openxmlformats.org/markup-compatibility/2006" xmlns:o="urn:schemas-microsoft-com:office:office" xmlns:r="http://schemas.openxmlformats.org/officeDocument/2006/relationships" xmlns:m="http://schemas.openxmlformats.org/officeDocument/2006/math" xmlns:v="urn:schemas-microsoft-com:vml" xmlns:wp14="http://schemas.microsoft.com/office/word/2010/wordprocessingDrawing" xmlns:wp="http://schemas.openxmlformats.org/drawingml/2006/wordprocessingDrawing" xmlns:w10="urn:schemas-microsoft-com:office:word" xmlns:w="http://schemas.openxmlformats.org/wordprocessingml/2006/main" xmlns:w14="http://schemas.microsoft.com/office/word/2010/wordml" xmlns:wpg="http://schemas.microsoft.com/office/word/2010/wordprocessingGroup" xmlns:wpi="http://schemas.microsoft.com/office/word/2010/wordprocessingInk" xmlns:wne="http://schemas.microsoft.com/office/word/2006/wordml" xmlns:wps="http://schemas.microsoft.com/office/word/2010/wordprocessingShape" mc:Ignorable="w14 wp14">
+  <w:docDefaults>
+    <w:rPrDefault>
+      <w:rPr>
+        <w:rFonts w:asciiTheme="minorHAnsi" w:eastAsiaTheme="minorHAnsi" w:hAnsiTheme="minorHAnsi" w:cstheme="minorBidi"/>
+        <w:sz w:val="22"/>
+        <w:szCs w:val="22"/>
+        <w:lang w:val="fr-CA" w:eastAsia="en-US" w:bidi="ar-SA"/>
+      </w:rPr>
+    </w:rPrDefault>
+    <w:pPrDefault>
+      <w:pPr>
+        <w:spacing w:after="200" w:line="276" w:lineRule="auto"/>
+      </w:pPr>
+    </w:pPrDefault>
+  </w:docDefaults>
+  <w:latentStyles w:defLockedState="0" w:defUIPriority="99" w:defSemiHidden="1" w:defUnhideWhenUsed="1" w:defQFormat="0" w:count="267">
+    <w:lsdException w:name="Normal" w:semiHidden="0" w:uiPriority="0" w:unhideWhenUsed="0" w:qFormat="1"/>
+    <w:lsdException w:name="heading 1" w:semiHidden="0" w:uiPriority="9" w:unhideWhenUsed="0" w:qFormat="1"/>
+    <w:lsdException w:name="heading 2" w:uiPriority="9" w:qFormat="1"/>
+    <w:lsdException w:name="heading 3" w:uiPriority="9" w:qFormat="1"/>
+    <w:lsdException w:name="heading 4" w:uiPriority="9" w:qFormat="1"/>
+    <w:lsdException w:name="heading 5" w:uiPriority="9" w:qFormat="1"/>
+    <w:lsdException w:name="heading 6" w:uiPriority="9" w:qFormat="1"/>
+    <w:lsdException w:name="heading 7" w:uiPriority="9" w:qFormat="1"/>
+    <w:lsdException w:name="heading 8" w:uiPriority="9" w:qFormat="1"/>
+    <w:lsdException w:name="heading 9" w:uiPriority="9" w:qFormat="1"/>
+    <w:lsdException w:name="toc 1" w:uiPriority="39"/>
+    <w:lsdException w:name="toc 2" w:uiPriority="39"/>
+    <w:lsdException w:name="toc 3" w:uiPriority="39"/>
+    <w:lsdException w:name="toc 4" w:uiPriority="39"/>
+    <w:lsdException w:name="toc 5" w:uiPriority="39"/>
+    <w:lsdException w:name="toc 6" w:uiPriority="39"/>
+    <w:lsdException w:name="toc 7" w:uiPriority="39"/>
+    <w:lsdException w:name="toc 8" w:uiPriority="39"/>
+    <w:lsdException w:name="toc 9" w:uiPriority="39"/>
+    <w:lsdException w:name="caption" w:uiPriority="35" w:qFormat="1"/>
+    <w:lsdException w:name="Title" w:semiHidden="0" w:uiPriority="10" w:unhideWhenUsed="0" w:qFormat="1"/>
+    <w:lsdException w:name="Default Paragraph Font" w:uiPriority="1"/>
+    <w:lsdException w:name="Subtitle" w:semiHidden="0" w:uiPriority="11" w:unhideWhenUsed="0" w:qFormat="1"/>
+    <w:lsdException w:name="Strong" w:semiHidden="0" w:uiPriority="22" w:unhideWhenUsed="0" w:qFormat="1"/>
+    <w:lsdException w:name="Emphasis" w:semiHidden="0" w:uiPriority="20" w:unhideWhenUsed="0" w:qFormat="1"/>
+    <w:lsdException w:name="Table Grid" w:semiHidden="0" w:uiPriority="59" w:unhideWhenUsed="0"/>
+    <w:lsdException w:name="Placeholder Text" w:unhideWhenUsed="0"/>
+    <w:lsdException w:name="No Spacing" w:semiHidden="0" w:uiPriority="1" w:unhideWhenUsed="0" w:qFormat="1"/>
+    <w:lsdException w:name="Light Shading" w:semiHidden="0" w:uiPriority="60" w:unhideWhenUsed="0"/>
+    <w:lsdException w:name="Light List" w:semiHidden="0" w:uiPriority="61" w:unhideWhenUsed="0"/>
+    <w:lsdException w:name="Light Grid" w:semiHidden="0" w:uiPriority="62" w:unhideWhenUsed="0"/>
+    <w:lsdException w:name="Medium Shading 1" w:semiHidden="0" w:uiPriority="63" w:unhideWhenUsed="0"/>
+    <w:lsdException w:name="Medium Shading 2" w:semiHidden="0" w:uiPriority="64" w:unhideWhenUsed="0"/>
+    <w:lsdException w:name="Medium List 1" w:semiHidden="0" w:uiPriority="65" w:unhideWhenUsed="0"/>
+    <w:lsdException w:name="Medium List 2" w:semiHidden="0" w:uiPriority="66" w:unhideWhenUsed="0"/>
+    <w:lsdException w:name="Medium Grid 1" w:semiHidden="0" w:uiPriority="67" w:unhideWhenUsed="0"/>
+    <w:lsdException w:name="Medium Grid 2" w:semiHidden="0" w:uiPriority="68" w:unhideWhenUsed="0"/>
+    <w:lsdException w:name="Medium Grid 3" w:semiHidden="0" w:uiPriority="69" w:unhideWhenUsed="0"/>
+    <w:lsdException w:name="Dark List" w:semiHidden="0" w:uiPriority="70" w:unhideWhenUsed="0"/>
+    <w:lsdException w:name="Colorful Shading" w:semiHidden="0" w:uiPriority="71" w:unhideWhenUsed="0"/>
+    <w:lsdException w:name="Colorful List" w:semiHidden="0" w:uiPriority="72" w:unhideWhenUsed="0"/>
+    <w:lsdException w:name="Colorful Grid" w:semiHidden="0" w:uiPriority="73" w:unhideWhenUsed="0"/>
+    <w:lsdException w:name="Light Shading Accent 1" w:semiHidden="0" w:uiPriority="60" w:unhideWhenUsed="0"/>
+    <w:lsdException w:name="Light List Accent 1" w:semiHidden="0" w:uiPriority="61" w:unhideWhenUsed="0"/>
+    <w:lsdException w:name="Light Grid Accent 1" w:semiHidden="0" w:uiPriority="62" w:unhideWhenUsed="0"/>
+    <w:lsdException w:name="Medium Shading 1 Accent 1" w:semiHidden="0" w:uiPriority="63" w:unhideWhenUsed="0"/>
+    <w:lsdException w:name="Medium Shading 2 Accent 1" w:semiHidden="0" w:uiPriority="64" w:unhideWhenUsed="0"/>
+    <w:lsdException w:name="Medium List 1 Accent 1" w:semiHidden="0" w:uiPriority="65" w:unhideWhenUsed="0"/>
+    <w:lsdException w:name="Revision" w:unhideWhenUsed="0"/>
+    <w:lsdException w:name="List Paragraph" w:semiHidden="0" w:uiPriority="34" w:unhideWhenUsed="0" w:qFormat="1"/>
+    <w:lsdException w:name="Quote" w:semiHidden="0" w:uiPriority="29" w:unhideWhenUsed="0" w:qFormat="1"/>
+    <w:lsdException w:name="Intense Quote" w:semiHidden="0" w:uiPriority="30" w:unhideWhenUsed="0" w:qFormat="1"/>
+    <w:lsdException w:name="Medium List 2 Accent 1" w:semiHidden="0" w:uiPriority="66" w:unhideWhenUsed="0"/>
+    <w:lsdException w:name="Medium Grid 1 Accent 1" w:semiHidden="0" w:uiPriority="67" w:unhideWhenUsed="0"/>
+    <w:lsdException w:name="Medium Grid 2 Accent 1" w:semiHidden="0" w:uiPriority="68" w:unhideWhenUsed="0"/>
+    <w:lsdException w:name="Medium Grid 3 Accent 1" w:semiHidden="0" w:uiPriority="69" w:unhideWhenUsed="0"/>
+    <w:lsdException w:name="Dark List Accent 1" w:semiHidden="0" w:uiPriority="70" w:unhideWhenUsed="0"/>
+    <w:lsdException w:name="Colorful Shading Accent 1" w:semiHidden="0" w:uiPriority="71" w:unhideWhenUsed="0"/>
+    <w:lsdException w:name="Colorful List Accent 1" w:semiHidden="0" w:uiPriority="72" w:unhideWhenUsed="0"/>
+    <w:lsdException w:name="Colorful Grid Accent 1" w:semiHidden="0" w:uiPriority="73" w:unhideWhenUsed="0"/>
+    <w:lsdException w:name="Light Shading Accent 2" w:semiHidden="0" w:uiPriority="60" w:unhideWhenUsed="0"/>
+    <w:lsdException w:name="Light List Accent 2" w:semiHidden="0" w:uiPriority="61" w:unhideWhenUsed="0"/>
+    <w:lsdException w:name="Light Grid Accent 2" w:semiHidden="0" w:uiPriority="62" w:unhideWhenUsed="0"/>
+    <w:lsdException w:name="Medium Shading 1 Accent 2" w:semiHidden="0" w:uiPriority="63" w:unhideWhenUsed="0"/>
+    <w:lsdException w:name="Medium Shading 2 Accent 2" w:semiHidden="0" w:uiPriority="64" w:unhideWhenUsed="0"/>
+    <w:lsdException w:name="Medium List 1 Accent 2" w:semiHidden="0" w:uiPriority="65" w:unhideWhenUsed="0"/>
+    <w:lsdException w:name="Medium List 2 Accent 2" w:semiHidden="0" w:uiPriority="66" w:unhideWhenUsed="0"/>
+    <w:lsdException w:name="Medium Grid 1 Accent 2" w:semiHidden="0" w:uiPriority="67" w:unhideWhenUsed="0"/>
+    <w:lsdException w:name="Medium Grid 2 Accent 2" w:semiHidden="0" w:uiPriority="68" w:unhideWhenUsed="0"/>
+    <w:lsdException w:name="Medium Grid 3 Accent 2" w:semiHidden="0" w:uiPriority="69" w:unhideWhenUsed="0"/>
+    <w:lsdException w:name="Dark List Accent 2" w:semiHidden="0" w:uiPriority="70" w:unhideWhenUsed="0"/>
+    <w:lsdException w:name="Colorful Shading Accent 2" w:semiHidden="0" w:uiPriority="71" w:unhideWhenUsed="0"/>
+    <w:lsdException w:name="Colorful List Accent 2" w:semiHidden="0" w:uiPriority="72" w:unhideWhenUsed="0"/>
+    <w:lsdException w:name="Colorful Grid Accent 2" w:semiHidden="0" w:uiPriority="73" w:unhideWhenUsed="0"/>
+    <w:lsdException w:name="Light Shading Accent 3" w:semiHidden="0" w:uiPriority="60" w:unhideWhenUsed="0"/>
+    <w:lsdException w:name="Light List Accent 3" w:semiHidden="0" w:uiPriority="61" w:unhideWhenUsed="0"/>
+    <w:lsdException w:name="Light Grid Accent 3" w:semiHidden="0" w:uiPriority="62" w:unhideWhenUsed="0"/>
+    <w:lsdException w:name="Medium Shading 1 Accent 3" w:semiHidden="0" w:uiPriority="63" w:unhideWhenUsed="0"/>
+    <w:lsdException w:name="Medium Shading 2 Accent 3" w:semiHidden="0" w:uiPriority="64" w:unhideWhenUsed="0"/>
+    <w:lsdException w:name="Medium List 1 Accent 3" w:semiHidden="0" w:uiPriority="65" w:unhideWhenUsed="0"/>
+    <w:lsdException w:name="Medium List 2 Accent 3" w:semiHidden="0" w:uiPriority="66" w:unhideWhenUsed="0"/>
+    <w:lsdException w:name="Medium Grid 1 Accent 3" w:semiHidden="0" w:uiPriority="67" w:unhideWhenUsed="0"/>
+    <w:lsdException w:name="Medium Grid 2 Accent 3" w:semiHidden="0" w:uiPriority="68" w:unhideWhenUsed="0"/>
+    <w:lsdException w:name="Medium Grid 3 Accent 3" w:semiHidden="0" w:uiPriority="69" w:unhideWhenUsed="0"/>
+    <w:lsdException w:name="Dark List Accent 3" w:semiHidden="0" w:uiPriority="70" w:unhideWhenUsed="0"/>
+    <w:lsdException w:name="Colorful Shading Accent 3" w:semiHidden="0" w:uiPriority="71" w:unhideWhenUsed="0"/>
+    <w:lsdException w:name="Colorful List Accent 3" w:semiHidden="0" w:uiPriority="72" w:unhideWhenUsed="0"/>
+    <w:lsdException w:name="Colorful Grid Accent 3" w:semiHidden="0" w:uiPriority="73" w:unhideWhenUsed="0"/>
+    <w:lsdException w:name="Light Shading Accent 4" w:semiHidden="0" w:uiPriority="60" w:unhideWhenUsed="0"/>
+    <w:lsdException w:name="Light List Accent 4" w:semiHidden="0" w:uiPriority="61" w:unhideWhenUsed="0"/>
+    <w:lsdException w:name="Light Grid Accent 4" w:semiHidden="0" w:uiPriority="62" w:unhideWhenUsed="0"/>
+    <w:lsdException w:name="Medium Shading 1 Accent 4" w:semiHidden="0" w:uiPriority="63" w:unhideWhenUsed="0"/>
+    <w:lsdException w:name="Medium Shading 2 Accent 4" w:semiHidden="0" w:uiPriority="64" w:unhideWhenUsed="0"/>
+    <w:lsdException w:name="Medium List 1 Accent 4" w:semiHidden="0" w:uiPriority="65" w:unhideWhenUsed="0"/>
+    <w:lsdException w:name="Medium List 2 Accent 4" w:semiHidden="0" w:uiPriority="66" w:unhideWhenUsed="0"/>
+    <w:lsdException w:name="Medium Grid 1 Accent 4" w:semiHidden="0" w:uiPriority="67" w:unhideWhenUsed="0"/>
+    <w:lsdException w:name="Medium Grid 2 Accent 4" w:semiHidden="0" w:uiPriority="68" w:unhideWhenUsed="0"/>
+    <w:lsdException w:name="Medium Grid 3 Accent 4" w:semiHidden="0" w:uiPriority="69" w:unhideWhenUsed="0"/>
+    <w:lsdException w:name="Dark List Accent 4" w:semiHidden="0" w:uiPriority="70" w:unhideWhenUsed="0"/>
+    <w:lsdException w:name="Colorful Shading Accent 4" w:semiHidden="0" w:uiPriority="71" w:unhideWhenUsed="0"/>
+    <w:lsdException w:name="Colorful List Accent 4" w:semiHidden="0" w:uiPriority="72" w:unhideWhenUsed="0"/>
+    <w:lsdException w:name="Colorful Grid Accent 4" w:semiHidden="0" w:uiPriority="73" w:unhideWhenUsed="0"/>
+    <w:lsdException w:name="Light Shading Accent 5" w:semiHidden="0" w:uiPriority="60" w:unhideWhenUsed="0"/>
+    <w:lsdException w:name="Light List Accent 5" w:semiHidden="0" w:uiPriority="61" w:unhideWhenUsed="0"/>
+    <w:lsdException w:name="Light Grid Accent 5" w:semiHidden="0" w:uiPriority="62" w:unhideWhenUsed="0"/>
+    <w:lsdException w:name="Medium Shading 1 Accent 5" w:semiHidden="0" w:uiPriority="63" w:unhideWhenUsed="0"/>
+    <w:lsdException w:name="Medium Shading 2 Accent 5" w:semiHidden="0" w:uiPriority="64" w:unhideWhenUsed="0"/>
+    <w:lsdException w:name="Medium List 1 Accent 5" w:semiHidden="0" w:uiPriority="65" w:unhideWhenUsed="0"/>
+    <w:lsdException w:name="Medium List 2 Accent 5" w:semiHidden="0" w:uiPriority="66" w:unhideWhenUsed="0"/>
+    <w:lsdException w:name="Medium Grid 1 Accent 5" w:semiHidden="0" w:uiPriority="67" w:unhideWhenUsed="0"/>
+    <w:lsdException w:name="Medium Grid 2 Accent 5" w:semiHidden="0" w:uiPriority="68" w:unhideWhenUsed="0"/>
+    <w:lsdException w:name="Medium Grid 3 Accent 5" w:semiHidden="0" w:uiPriority="69" w:unhideWhenUsed="0"/>
+    <w:lsdException w:name="Dark List Accent 5" w:semiHidden="0" w:uiPriority="70" w:unhideWhenUsed="0"/>
+    <w:lsdException w:name="Colorful Shading Accent 5" w:semiHidden="0" w:uiPriority="71" w:unhideWhenUsed="0"/>
+    <w:lsdException w:name="Colorful List Accent 5" w:semiHidden="0" w:uiPriority="72" w:unhideWhenUsed="0"/>
+    <w:lsdException w:name="Colorful Grid Accent 5" w:semiHidden="0" w:uiPriority="73" w:unhideWhenUsed="0"/>
+    <w:lsdException w:name="Light Shading Accent 6" w:semiHidden="0" w:uiPriority="60" w:unhideWhenUsed="0"/>
+    <w:lsdException w:name="Light List Accent 6" w:semiHidden="0" w:uiPriority="61" w:unhideWhenUsed="0"/>
+    <w:lsdException w:name="Light Grid Accent 6" w:semiHidden="0" w:uiPriority="62" w:unhideWhenUsed="0"/>
+    <w:lsdException w:name="Medium Shading 1 Accent 6" w:semiHidden="0" w:uiPriority="63" w:unhideWhenUsed="0"/>
+    <w:lsdException w:name="Medium Shading 2 Accent 6" w:semiHidden="0" w:uiPriority="64" w:unhideWhenUsed="0"/>
+    <w:lsdException w:name="Medium List 1 Accent 6" w:semiHidden="0" w:uiPriority="65" w:unhideWhenUsed="0"/>
+    <w:lsdException w:name="Medium List 2 Accent 6" w:semiHidden="0" w:uiPriority="66" w:unhideWhenUsed="0"/>
+    <w:lsdException w:name="Medium Grid 1 Accent 6" w:semiHidden="0" w:uiPriority="67" w:unhideWhenUsed="0"/>
+    <w:lsdException w:name="Medium Grid 2 Accent 6" w:semiHidden="0" w:uiPriority="68" w:unhideWhenUsed="0"/>
+    <w:lsdException w:name="Medium Grid 3 Accent 6" w:semiHidden="0" w:uiPriority="69" w:unhideWhenUsed="0"/>
+    <w:lsdException w:name="Dark List Accent 6" w:semiHidden="0" w:uiPriority="70" w:unhideWhenUsed="0"/>
+    <w:lsdException w:name="Colorful Shading Accent 6" w:semiHidden="0" w:uiPriority="71" w:unhideWhenUsed="0"/>
+    <w:lsdException w:name="Colorful List Accent 6" w:semiHidden="0" w:uiPriority="72" w:unhideWhenUsed="0"/>
+    <w:lsdException w:name="Colorful Grid Accent 6" w:semiHidden="0" w:uiPriority="73" w:unhideWhenUsed="0"/>
+    <w:lsdException w:name="Subtle Emphasis" w:semiHidden="0" w:uiPriority="19" w:unhideWhenUsed="0" w:qFormat="1"/>
+    <w:lsdException w:name="Intense Emphasis" w:semiHidden="0" w:uiPriority="21" w:unhideWhenUsed="0" w:qFormat="1"/>
+    <w:lsdException w:name="Subtle Reference" w:semiHidden="0" w:uiPriority="31" w:unhideWhenUsed="0" w:qFormat="1"/>
+    <w:lsdException w:name="Intense Reference" w:semiHidden="0" w:uiPriority="32" w:unhideWhenUsed="0" w:qFormat="1"/>
+    <w:lsdException w:name="Book Title" w:semiHidden="0" w:uiPriority="33" w:unhideWhenUsed="0" w:qFormat="1"/>
+    <w:lsdException w:name="Bibliography" w:uiPriority="37"/>
+    <w:lsdException w:name="TOC Heading" w:uiPriority="39" w:qFormat="1"/>
   </w:latentStyles>
   <w:style w:type="paragraph" w:default="1" w:styleId="Normal">
     <w:name w:val="Normal"/>
@@ -4572,7 +4598,7 @@
 </file>
 
 <file path=customXml/itemProps1.xml><?xml version="1.0" encoding="utf-8"?>
-<ds:datastoreItem xmlns:ds="http://schemas.openxmlformats.org/officeDocument/2006/customXml" ds:itemID="{F0EB5918-C889-4848-9535-2B4FA59A260A}">
+<ds:datastoreItem xmlns:ds="http://schemas.openxmlformats.org/officeDocument/2006/customXml" ds:itemID="{C0B9B15D-9FE2-4A62-B3EB-F5B5C22C35C8}">
   <ds:schemaRefs>
     <ds:schemaRef ds:uri="http://schemas.openxmlformats.org/officeDocument/2006/bibliography"/>
   </ds:schemaRefs>
